--- a/documents/contributions/Project_plan_v0.1.docx
+++ b/documents/contributions/Project_plan_v0.1.docx
@@ -25,7 +25,7 @@
                     </pic:cNvPicPr>
                   </pic:nvPicPr>
                   <pic:blipFill>
-                    <a:blip r:embed="rId4">
+                    <a:blip r:embed="rId7">
                       <a:extLst>
                         <a:ext uri="{28A0092B-C50C-407E-A947-70E740481C1C}">
                           <a14:useLocalDpi xmlns:a14="http://schemas.microsoft.com/office/drawing/2010/main" val="0"/>
@@ -57,14 +57,7650 @@
         </w:drawing>
       </w:r>
     </w:p>
+    <w:p>
+      <w:pPr>
+        <w:sectPr>
+          <w:footerReference w:type="default" r:id="rId8"/>
+          <w:pgSz w:w="11906" w:h="16838"/>
+          <w:pgMar w:top="0" w:right="0" w:bottom="0" w:left="0" w:header="708" w:footer="708" w:gutter="0"/>
+          <w:cols w:space="708"/>
+          <w:docGrid w:linePitch="360"/>
+        </w:sectPr>
+      </w:pPr>
+    </w:p>
+    <w:p>
+      <w:pPr>
+        <w:jc w:val="center"/>
+        <w:rPr>
+          <w:rFonts w:ascii="Century Gothic" w:hAnsi="Century Gothic" w:cstheme="majorHAnsi"/>
+          <w:b/>
+          <w:bCs/>
+          <w:sz w:val="56"/>
+          <w:szCs w:val="56"/>
+        </w:rPr>
+      </w:pPr>
+      <w:r>
+        <w:rPr>
+          <w:rFonts w:ascii="Century Gothic" w:hAnsi="Century Gothic" w:cstheme="majorHAnsi"/>
+          <w:b/>
+          <w:bCs/>
+          <w:sz w:val="56"/>
+          <w:szCs w:val="56"/>
+        </w:rPr>
+        <w:lastRenderedPageBreak/>
+        <w:t>ΠΕΡΙΕΧΟΜΕΝΑ</w:t>
+      </w:r>
+    </w:p>
+    <w:p>
+      <w:pPr>
+        <w:jc w:val="center"/>
+        <w:rPr>
+          <w:rFonts w:ascii="Century Gothic" w:hAnsi="Century Gothic" w:cstheme="majorHAnsi"/>
+          <w:b/>
+          <w:bCs/>
+          <w:sz w:val="56"/>
+          <w:szCs w:val="56"/>
+        </w:rPr>
+      </w:pPr>
+    </w:p>
+    <w:p>
+      <w:pPr>
+        <w:rPr>
+          <w:rFonts w:ascii="Century Gothic" w:hAnsi="Century Gothic"/>
+          <w:sz w:val="36"/>
+          <w:szCs w:val="36"/>
+          <w:lang w:val="en-US"/>
+        </w:rPr>
+      </w:pPr>
+      <w:hyperlink w:anchor="ΣύνθεσηΟμάδας" w:history="1">
+        <w:r>
+          <w:rPr>
+            <w:rStyle w:val="Hyperlink"/>
+            <w:rFonts w:ascii="Century Gothic" w:hAnsi="Century Gothic"/>
+            <w:sz w:val="36"/>
+            <w:szCs w:val="36"/>
+          </w:rPr>
+          <w:t>Σύνθεση</w:t>
+        </w:r>
+        <w:r>
+          <w:rPr>
+            <w:rStyle w:val="Hyperlink"/>
+            <w:rFonts w:ascii="Century Gothic" w:hAnsi="Century Gothic"/>
+            <w:sz w:val="36"/>
+            <w:szCs w:val="36"/>
+            <w:lang w:val="en-US"/>
+          </w:rPr>
+          <w:t xml:space="preserve"> </w:t>
+        </w:r>
+        <w:r>
+          <w:rPr>
+            <w:rStyle w:val="Hyperlink"/>
+            <w:rFonts w:ascii="Century Gothic" w:hAnsi="Century Gothic"/>
+            <w:sz w:val="36"/>
+            <w:szCs w:val="36"/>
+          </w:rPr>
+          <w:t>Ομάδας</w:t>
+        </w:r>
+        <w:r>
+          <w:rPr>
+            <w:rStyle w:val="Hyperlink"/>
+            <w:rFonts w:ascii="Century Gothic" w:hAnsi="Century Gothic"/>
+            <w:sz w:val="36"/>
+            <w:szCs w:val="36"/>
+            <w:lang w:val="en-US"/>
+          </w:rPr>
+          <w:t xml:space="preserve"> ……………………………</w:t>
+        </w:r>
+        <w:r>
+          <w:rPr>
+            <w:rStyle w:val="Hyperlink"/>
+            <w:rFonts w:ascii="Century Gothic" w:hAnsi="Century Gothic"/>
+            <w:sz w:val="36"/>
+            <w:szCs w:val="36"/>
+            <w:lang w:val="en-US"/>
+          </w:rPr>
+          <w:t>…</w:t>
+        </w:r>
+        <w:r>
+          <w:rPr>
+            <w:rStyle w:val="Hyperlink"/>
+            <w:rFonts w:ascii="Century Gothic" w:hAnsi="Century Gothic"/>
+            <w:sz w:val="36"/>
+            <w:szCs w:val="36"/>
+            <w:lang w:val="en-US"/>
+          </w:rPr>
+          <w:t>.3</w:t>
+        </w:r>
+      </w:hyperlink>
+    </w:p>
+    <w:p>
+      <w:pPr>
+        <w:rPr>
+          <w:rFonts w:ascii="Century Gothic" w:hAnsi="Century Gothic"/>
+          <w:sz w:val="36"/>
+          <w:szCs w:val="36"/>
+          <w:lang w:val="en-US"/>
+        </w:rPr>
+      </w:pPr>
+      <w:hyperlink w:anchor="PertChart" w:history="1">
+        <w:r>
+          <w:rPr>
+            <w:rStyle w:val="Hyperlink"/>
+            <w:rFonts w:ascii="Century Gothic" w:hAnsi="Century Gothic"/>
+            <w:sz w:val="36"/>
+            <w:szCs w:val="36"/>
+            <w:lang w:val="en-US"/>
+          </w:rPr>
+          <w:t>Pert Chart …………………………………………</w:t>
+        </w:r>
+        <w:r>
+          <w:rPr>
+            <w:rStyle w:val="Hyperlink"/>
+            <w:rFonts w:ascii="Century Gothic" w:hAnsi="Century Gothic"/>
+            <w:sz w:val="36"/>
+            <w:szCs w:val="36"/>
+            <w:lang w:val="en-US"/>
+          </w:rPr>
+          <w:t>4</w:t>
+        </w:r>
+      </w:hyperlink>
+    </w:p>
+    <w:p>
+      <w:pPr>
+        <w:rPr>
+          <w:rFonts w:ascii="Century Gothic" w:hAnsi="Century Gothic"/>
+          <w:sz w:val="36"/>
+          <w:szCs w:val="36"/>
+          <w:lang w:val="en-US"/>
+        </w:rPr>
+      </w:pPr>
+      <w:hyperlink w:anchor="GanttChart" w:history="1">
+        <w:r>
+          <w:rPr>
+            <w:rStyle w:val="Hyperlink"/>
+            <w:rFonts w:ascii="Century Gothic" w:hAnsi="Century Gothic"/>
+            <w:sz w:val="36"/>
+            <w:szCs w:val="36"/>
+            <w:lang w:val="en-US"/>
+          </w:rPr>
+          <w:t>Gantt Chart ………………………………………</w:t>
+        </w:r>
+        <w:r>
+          <w:rPr>
+            <w:rStyle w:val="Hyperlink"/>
+            <w:rFonts w:ascii="Century Gothic" w:hAnsi="Century Gothic"/>
+            <w:sz w:val="36"/>
+            <w:szCs w:val="36"/>
+            <w:lang w:val="en-US"/>
+          </w:rPr>
+          <w:t>6</w:t>
+        </w:r>
+      </w:hyperlink>
+    </w:p>
+    <w:bookmarkStart w:id="0" w:name="_Hlk129456792"/>
+    <w:p>
+      <w:pPr>
+        <w:rPr>
+          <w:rFonts w:ascii="Century Gothic" w:hAnsi="Century Gothic"/>
+          <w:sz w:val="36"/>
+          <w:szCs w:val="36"/>
+        </w:rPr>
+      </w:pPr>
+      <w:r>
+        <w:rPr>
+          <w:rFonts w:ascii="Century Gothic" w:hAnsi="Century Gothic"/>
+          <w:sz w:val="36"/>
+          <w:szCs w:val="36"/>
+        </w:rPr>
+        <w:fldChar w:fldCharType="begin"/>
+      </w:r>
+      <w:r>
+        <w:rPr>
+          <w:rFonts w:ascii="Century Gothic" w:hAnsi="Century Gothic"/>
+          <w:sz w:val="36"/>
+          <w:szCs w:val="36"/>
+        </w:rPr>
+        <w:instrText xml:space="preserve"> HYPERLINK  \l "αναθεσηεργου" </w:instrText>
+      </w:r>
+      <w:r>
+        <w:rPr>
+          <w:rFonts w:ascii="Century Gothic" w:hAnsi="Century Gothic"/>
+          <w:sz w:val="36"/>
+          <w:szCs w:val="36"/>
+        </w:rPr>
+      </w:r>
+      <w:r>
+        <w:rPr>
+          <w:rFonts w:ascii="Century Gothic" w:hAnsi="Century Gothic"/>
+          <w:sz w:val="36"/>
+          <w:szCs w:val="36"/>
+        </w:rPr>
+        <w:fldChar w:fldCharType="separate"/>
+      </w:r>
+      <w:r>
+        <w:rPr>
+          <w:rStyle w:val="Hyperlink"/>
+          <w:rFonts w:ascii="Century Gothic" w:hAnsi="Century Gothic"/>
+          <w:sz w:val="36"/>
+          <w:szCs w:val="36"/>
+        </w:rPr>
+        <w:t xml:space="preserve">Ανάθεση Έργου σε Ανθρώπινο Δυναμικό </w:t>
+      </w:r>
+      <w:bookmarkEnd w:id="0"/>
+      <w:r>
+        <w:rPr>
+          <w:rStyle w:val="Hyperlink"/>
+          <w:rFonts w:ascii="Century Gothic" w:hAnsi="Century Gothic"/>
+          <w:sz w:val="36"/>
+          <w:szCs w:val="36"/>
+        </w:rPr>
+        <w:t>….</w:t>
+      </w:r>
+      <w:r>
+        <w:rPr>
+          <w:rStyle w:val="Hyperlink"/>
+          <w:rFonts w:ascii="Century Gothic" w:hAnsi="Century Gothic"/>
+          <w:sz w:val="36"/>
+          <w:szCs w:val="36"/>
+        </w:rPr>
+        <w:t>7</w:t>
+      </w:r>
+      <w:r>
+        <w:rPr>
+          <w:rFonts w:ascii="Century Gothic" w:hAnsi="Century Gothic"/>
+          <w:sz w:val="36"/>
+          <w:szCs w:val="36"/>
+        </w:rPr>
+        <w:fldChar w:fldCharType="end"/>
+      </w:r>
+    </w:p>
+    <w:p>
+      <w:pPr>
+        <w:rPr>
+          <w:rFonts w:ascii="Century Gothic" w:hAnsi="Century Gothic"/>
+          <w:sz w:val="36"/>
+          <w:szCs w:val="36"/>
+        </w:rPr>
+      </w:pPr>
+      <w:hyperlink w:anchor="ΕκτίμησηΟμάδας" w:history="1">
+        <w:r>
+          <w:rPr>
+            <w:rStyle w:val="Hyperlink"/>
+            <w:rFonts w:ascii="Century Gothic" w:hAnsi="Century Gothic"/>
+            <w:sz w:val="36"/>
+            <w:szCs w:val="36"/>
+          </w:rPr>
+          <w:t>Εκτίμηση Κόστους ……………………………….</w:t>
+        </w:r>
+        <w:r>
+          <w:rPr>
+            <w:rStyle w:val="Hyperlink"/>
+            <w:rFonts w:ascii="Century Gothic" w:hAnsi="Century Gothic"/>
+            <w:sz w:val="36"/>
+            <w:szCs w:val="36"/>
+          </w:rPr>
+          <w:t>8</w:t>
+        </w:r>
+      </w:hyperlink>
+    </w:p>
+    <w:p>
+      <w:pPr>
+        <w:rPr>
+          <w:rFonts w:ascii="Century Gothic" w:hAnsi="Century Gothic" w:cstheme="majorHAnsi"/>
+          <w:sz w:val="36"/>
+          <w:szCs w:val="36"/>
+        </w:rPr>
+      </w:pPr>
+    </w:p>
+    <w:p>
+      <w:pPr>
+        <w:rPr>
+          <w:rFonts w:ascii="Century Gothic" w:hAnsi="Century Gothic" w:cstheme="majorHAnsi"/>
+          <w:sz w:val="36"/>
+          <w:szCs w:val="36"/>
+        </w:rPr>
+      </w:pPr>
+    </w:p>
+    <w:p>
+      <w:pPr>
+        <w:rPr>
+          <w:rFonts w:ascii="Century Gothic" w:hAnsi="Century Gothic" w:cstheme="majorHAnsi"/>
+          <w:sz w:val="36"/>
+          <w:szCs w:val="36"/>
+        </w:rPr>
+      </w:pPr>
+    </w:p>
+    <w:p>
+      <w:pPr>
+        <w:rPr>
+          <w:rFonts w:ascii="Century Gothic" w:hAnsi="Century Gothic" w:cstheme="majorHAnsi"/>
+          <w:sz w:val="36"/>
+          <w:szCs w:val="36"/>
+        </w:rPr>
+      </w:pPr>
+    </w:p>
+    <w:p>
+      <w:pPr>
+        <w:rPr>
+          <w:rFonts w:ascii="Century Gothic" w:hAnsi="Century Gothic" w:cstheme="majorHAnsi"/>
+          <w:sz w:val="36"/>
+          <w:szCs w:val="36"/>
+        </w:rPr>
+      </w:pPr>
+    </w:p>
+    <w:p>
+      <w:pPr>
+        <w:rPr>
+          <w:rFonts w:ascii="Century Gothic" w:hAnsi="Century Gothic" w:cstheme="majorHAnsi"/>
+          <w:sz w:val="36"/>
+          <w:szCs w:val="36"/>
+        </w:rPr>
+      </w:pPr>
+    </w:p>
+    <w:p>
+      <w:pPr>
+        <w:rPr>
+          <w:rFonts w:ascii="Century Gothic" w:hAnsi="Century Gothic" w:cstheme="majorHAnsi"/>
+          <w:sz w:val="36"/>
+          <w:szCs w:val="36"/>
+        </w:rPr>
+      </w:pPr>
+    </w:p>
+    <w:p>
+      <w:pPr>
+        <w:rPr>
+          <w:rFonts w:ascii="Century Gothic" w:hAnsi="Century Gothic" w:cstheme="majorHAnsi"/>
+          <w:sz w:val="36"/>
+          <w:szCs w:val="36"/>
+        </w:rPr>
+      </w:pPr>
+    </w:p>
+    <w:p>
+      <w:pPr>
+        <w:rPr>
+          <w:rFonts w:ascii="Century Gothic" w:hAnsi="Century Gothic" w:cstheme="majorHAnsi"/>
+          <w:sz w:val="36"/>
+          <w:szCs w:val="36"/>
+        </w:rPr>
+      </w:pPr>
+    </w:p>
+    <w:p>
+      <w:pPr>
+        <w:rPr>
+          <w:rFonts w:ascii="Century Gothic" w:hAnsi="Century Gothic" w:cstheme="majorHAnsi"/>
+          <w:sz w:val="36"/>
+          <w:szCs w:val="36"/>
+        </w:rPr>
+      </w:pPr>
+    </w:p>
+    <w:p>
+      <w:pPr>
+        <w:rPr>
+          <w:rFonts w:ascii="Century Gothic" w:hAnsi="Century Gothic" w:cstheme="majorHAnsi"/>
+          <w:sz w:val="36"/>
+          <w:szCs w:val="36"/>
+        </w:rPr>
+      </w:pPr>
+    </w:p>
+    <w:p>
+      <w:pPr>
+        <w:rPr>
+          <w:rFonts w:ascii="Century Gothic" w:hAnsi="Century Gothic" w:cstheme="majorHAnsi"/>
+          <w:sz w:val="36"/>
+          <w:szCs w:val="36"/>
+        </w:rPr>
+      </w:pPr>
+    </w:p>
+    <w:p>
+      <w:pPr>
+        <w:rPr>
+          <w:rFonts w:ascii="Times New Roman" w:hAnsi="Times New Roman" w:cs="Times New Roman"/>
+          <w:b/>
+          <w:bCs/>
+          <w:sz w:val="30"/>
+          <w:szCs w:val="30"/>
+          <w:u w:val="single"/>
+        </w:rPr>
+      </w:pPr>
+    </w:p>
+    <w:p>
+      <w:pPr>
+        <w:rPr>
+          <w:rFonts w:ascii="Times New Roman" w:hAnsi="Times New Roman" w:cs="Times New Roman"/>
+          <w:b/>
+          <w:bCs/>
+          <w:sz w:val="30"/>
+          <w:szCs w:val="30"/>
+          <w:u w:val="single"/>
+        </w:rPr>
+      </w:pPr>
+    </w:p>
+    <w:p>
+      <w:pPr>
+        <w:rPr>
+          <w:rFonts w:ascii="Century Gothic" w:hAnsi="Century Gothic"/>
+          <w:b/>
+          <w:bCs/>
+          <w:sz w:val="36"/>
+          <w:szCs w:val="36"/>
+        </w:rPr>
+      </w:pPr>
+      <w:bookmarkStart w:id="1" w:name="ΣύνθεσηΟμάδας"/>
+      <w:bookmarkEnd w:id="1"/>
+      <w:r>
+        <w:rPr>
+          <w:rFonts w:ascii="Century Gothic" w:hAnsi="Century Gothic"/>
+          <w:b/>
+          <w:bCs/>
+          <w:sz w:val="36"/>
+          <w:szCs w:val="36"/>
+        </w:rPr>
+        <w:lastRenderedPageBreak/>
+        <w:t>Σύνθεση</w:t>
+      </w:r>
+      <w:r>
+        <w:rPr>
+          <w:rFonts w:ascii="Century Gothic" w:hAnsi="Century Gothic"/>
+          <w:b/>
+          <w:bCs/>
+          <w:sz w:val="36"/>
+          <w:szCs w:val="36"/>
+        </w:rPr>
+        <w:t xml:space="preserve"> </w:t>
+      </w:r>
+      <w:r>
+        <w:rPr>
+          <w:rFonts w:ascii="Century Gothic" w:hAnsi="Century Gothic"/>
+          <w:b/>
+          <w:bCs/>
+          <w:sz w:val="36"/>
+          <w:szCs w:val="36"/>
+        </w:rPr>
+        <w:t>Ομάδας</w:t>
+      </w:r>
+    </w:p>
+    <w:p>
+      <w:pPr>
+        <w:rPr>
+          <w:rFonts w:ascii="Century Gothic" w:hAnsi="Century Gothic" w:cs="Times New Roman"/>
+          <w:sz w:val="28"/>
+          <w:szCs w:val="28"/>
+        </w:rPr>
+      </w:pPr>
+      <w:r>
+        <w:rPr>
+          <w:rFonts w:ascii="Century Gothic" w:hAnsi="Century Gothic" w:cs="Times New Roman"/>
+          <w:sz w:val="28"/>
+          <w:szCs w:val="28"/>
+        </w:rPr>
+        <w:t>Η ομάδα μας αποτελείται από τρία (3) μέλη. Παρακάτω, παρατίθενται τα μέλη της ομάδας, καθώς και τα προσωπικά τους στοιχεία.</w:t>
+      </w:r>
+    </w:p>
+    <w:p>
+      <w:pPr>
+        <w:tabs>
+          <w:tab w:val="left" w:pos="5148"/>
+        </w:tabs>
+        <w:rPr>
+          <w:rFonts w:ascii="Century Gothic" w:hAnsi="Century Gothic"/>
+        </w:rPr>
+      </w:pPr>
+      <w:r>
+        <w:rPr>
+          <w:rFonts w:ascii="Century Gothic" w:hAnsi="Century Gothic"/>
+          <w:noProof/>
+        </w:rPr>
+        <mc:AlternateContent>
+          <mc:Choice Requires="wps">
+            <w:drawing>
+              <wp:anchor distT="0" distB="0" distL="114300" distR="114300" simplePos="0" relativeHeight="251659264" behindDoc="0" locked="0" layoutInCell="1" allowOverlap="1" wp14:anchorId="4A8BF345" wp14:editId="76008191">
+                <wp:simplePos x="0" y="0"/>
+                <wp:positionH relativeFrom="margin">
+                  <wp:align>left</wp:align>
+                </wp:positionH>
+                <wp:positionV relativeFrom="paragraph">
+                  <wp:posOffset>273685</wp:posOffset>
+                </wp:positionV>
+                <wp:extent cx="2339340" cy="2804160"/>
+                <wp:effectExtent l="0" t="0" r="22860" b="15240"/>
+                <wp:wrapNone/>
+                <wp:docPr id="4" name="Διάγραμμα ροής: Εναλλακτική διεργασία 4"/>
+                <wp:cNvGraphicFramePr/>
+                <a:graphic xmlns:a="http://schemas.openxmlformats.org/drawingml/2006/main">
+                  <a:graphicData uri="http://schemas.microsoft.com/office/word/2010/wordprocessingShape">
+                    <wps:wsp>
+                      <wps:cNvSpPr/>
+                      <wps:spPr>
+                        <a:xfrm>
+                          <a:off x="0" y="0"/>
+                          <a:ext cx="2339340" cy="2804160"/>
+                        </a:xfrm>
+                        <a:prstGeom prst="rect">
+                          <a:avLst/>
+                        </a:prstGeom>
+                        <a:solidFill>
+                          <a:schemeClr val="accent4">
+                            <a:lumMod val="40000"/>
+                            <a:lumOff val="60000"/>
+                          </a:schemeClr>
+                        </a:solidFill>
+                        <a:ln>
+                          <a:solidFill>
+                            <a:schemeClr val="accent4">
+                              <a:lumMod val="60000"/>
+                              <a:lumOff val="40000"/>
+                            </a:schemeClr>
+                          </a:solidFill>
+                        </a:ln>
+                      </wps:spPr>
+                      <wps:style>
+                        <a:lnRef idx="2">
+                          <a:schemeClr val="accent1">
+                            <a:shade val="50000"/>
+                          </a:schemeClr>
+                        </a:lnRef>
+                        <a:fillRef idx="1">
+                          <a:schemeClr val="accent1"/>
+                        </a:fillRef>
+                        <a:effectRef idx="0">
+                          <a:schemeClr val="accent1"/>
+                        </a:effectRef>
+                        <a:fontRef idx="minor">
+                          <a:schemeClr val="lt1"/>
+                        </a:fontRef>
+                      </wps:style>
+                      <wps:txbx>
+                        <w:txbxContent>
+                          <w:p>
+                            <w:pPr>
+                              <w:jc w:val="center"/>
+                              <w:rPr>
+                                <w:rFonts w:ascii="Times New Roman" w:hAnsi="Times New Roman" w:cs="Times New Roman"/>
+                                <w:i/>
+                                <w:iCs/>
+                                <w:color w:val="000000" w:themeColor="text1"/>
+                                <w14:shadow w14:blurRad="38100" w14:dist="19050" w14:dir="2700000" w14:sx="100000" w14:sy="100000" w14:kx="0" w14:ky="0" w14:algn="tl">
+                                  <w14:schemeClr w14:val="dk1">
+                                    <w14:alpha w14:val="60000"/>
+                                  </w14:schemeClr>
+                                </w14:shadow>
+                                <w14:textOutline w14:w="0" w14:cap="flat" w14:cmpd="sng" w14:algn="ctr">
+                                  <w14:noFill/>
+                                  <w14:prstDash w14:val="solid"/>
+                                  <w14:round/>
+                                </w14:textOutline>
+                              </w:rPr>
+                            </w:pPr>
+                            <w:r>
+                              <w:rPr>
+                                <w:noProof/>
+                              </w:rPr>
+                              <w:drawing>
+                                <wp:inline distT="0" distB="0" distL="0" distR="0" wp14:anchorId="768F7BBA" wp14:editId="798A8567">
+                                  <wp:extent cx="675640" cy="815340"/>
+                                  <wp:effectExtent l="0" t="0" r="0" b="3810"/>
+                                  <wp:docPr id="2" name="Picture 2" descr="A picture containing person, clothing&#10;&#10;Description automatically generated"/>
+                                  <wp:cNvGraphicFramePr>
+                                    <a:graphicFrameLocks xmlns:a="http://schemas.openxmlformats.org/drawingml/2006/main" noChangeAspect="1"/>
+                                  </wp:cNvGraphicFramePr>
+                                  <a:graphic xmlns:a="http://schemas.openxmlformats.org/drawingml/2006/main">
+                                    <a:graphicData uri="http://schemas.openxmlformats.org/drawingml/2006/picture">
+                                      <pic:pic xmlns:pic="http://schemas.openxmlformats.org/drawingml/2006/picture">
+                                        <pic:nvPicPr>
+                                          <pic:cNvPr id="1" name="Picture 1" descr="A picture containing person, clothing&#10;&#10;Description automatically generated"/>
+                                          <pic:cNvPicPr>
+                                            <a:picLocks noChangeAspect="1"/>
+                                          </pic:cNvPicPr>
+                                        </pic:nvPicPr>
+                                        <pic:blipFill>
+                                          <a:blip r:embed="rId9">
+                                            <a:extLst>
+                                              <a:ext uri="{28A0092B-C50C-407E-A947-70E740481C1C}">
+                                                <a14:useLocalDpi xmlns:a14="http://schemas.microsoft.com/office/drawing/2010/main" val="0"/>
+                                              </a:ext>
+                                            </a:extLst>
+                                          </a:blip>
+                                          <a:srcRect/>
+                                          <a:stretch>
+                                            <a:fillRect/>
+                                          </a:stretch>
+                                        </pic:blipFill>
+                                        <pic:spPr bwMode="auto">
+                                          <a:xfrm>
+                                            <a:off x="0" y="0"/>
+                                            <a:ext cx="681358" cy="822240"/>
+                                          </a:xfrm>
+                                          <a:prstGeom prst="rect">
+                                            <a:avLst/>
+                                          </a:prstGeom>
+                                          <a:noFill/>
+                                          <a:ln>
+                                            <a:noFill/>
+                                          </a:ln>
+                                        </pic:spPr>
+                                      </pic:pic>
+                                    </a:graphicData>
+                                  </a:graphic>
+                                </wp:inline>
+                              </w:drawing>
+                            </w:r>
+                          </w:p>
+                          <w:p>
+                            <w:pPr>
+                              <w:pBdr>
+                                <w:top w:val="single" w:sz="4" w:space="1" w:color="auto"/>
+                                <w:between w:val="single" w:sz="4" w:space="1" w:color="auto"/>
+                              </w:pBdr>
+                              <w:jc w:val="center"/>
+                              <w:rPr>
+                                <w:rFonts w:ascii="Century Gothic" w:hAnsi="Century Gothic" w:cs="Times New Roman"/>
+                                <w:b/>
+                                <w:bCs/>
+                                <w:color w:val="000000" w:themeColor="text1"/>
+                                <w:sz w:val="24"/>
+                                <w:szCs w:val="24"/>
+                                <w14:shadow w14:blurRad="38100" w14:dist="19050" w14:dir="2700000" w14:sx="100000" w14:sy="100000" w14:kx="0" w14:ky="0" w14:algn="tl">
+                                  <w14:schemeClr w14:val="dk1">
+                                    <w14:alpha w14:val="60000"/>
+                                  </w14:schemeClr>
+                                </w14:shadow>
+                                <w14:textOutline w14:w="0" w14:cap="flat" w14:cmpd="sng" w14:algn="ctr">
+                                  <w14:noFill/>
+                                  <w14:prstDash w14:val="solid"/>
+                                  <w14:round/>
+                                </w14:textOutline>
+                              </w:rPr>
+                            </w:pPr>
+                            <w:r>
+                              <w:rPr>
+                                <w:rFonts w:ascii="Century Gothic" w:hAnsi="Century Gothic" w:cs="Times New Roman"/>
+                                <w:b/>
+                                <w:bCs/>
+                                <w:color w:val="000000" w:themeColor="text1"/>
+                                <w:sz w:val="24"/>
+                                <w:szCs w:val="24"/>
+                                <w14:shadow w14:blurRad="38100" w14:dist="19050" w14:dir="2700000" w14:sx="100000" w14:sy="100000" w14:kx="0" w14:ky="0" w14:algn="tl">
+                                  <w14:schemeClr w14:val="dk1">
+                                    <w14:alpha w14:val="60000"/>
+                                  </w14:schemeClr>
+                                </w14:shadow>
+                                <w14:textOutline w14:w="0" w14:cap="flat" w14:cmpd="sng" w14:algn="ctr">
+                                  <w14:noFill/>
+                                  <w14:prstDash w14:val="solid"/>
+                                  <w14:round/>
+                                </w14:textOutline>
+                              </w:rPr>
+                              <w:t>Βασιλική – Ευαγγελία Δούρου</w:t>
+                            </w:r>
+                          </w:p>
+                          <w:p>
+                            <w:pPr>
+                              <w:pBdr>
+                                <w:top w:val="single" w:sz="4" w:space="1" w:color="auto"/>
+                                <w:between w:val="single" w:sz="4" w:space="1" w:color="auto"/>
+                              </w:pBdr>
+                              <w:jc w:val="center"/>
+                              <w:rPr>
+                                <w:rFonts w:ascii="Century Gothic" w:hAnsi="Century Gothic" w:cs="Times New Roman"/>
+                                <w:b/>
+                                <w:bCs/>
+                                <w:color w:val="000000" w:themeColor="text1"/>
+                                <w14:shadow w14:blurRad="38100" w14:dist="19050" w14:dir="2700000" w14:sx="100000" w14:sy="100000" w14:kx="0" w14:ky="0" w14:algn="tl">
+                                  <w14:schemeClr w14:val="dk1">
+                                    <w14:alpha w14:val="60000"/>
+                                  </w14:schemeClr>
+                                </w14:shadow>
+                                <w14:textOutline w14:w="0" w14:cap="flat" w14:cmpd="sng" w14:algn="ctr">
+                                  <w14:noFill/>
+                                  <w14:prstDash w14:val="solid"/>
+                                  <w14:round/>
+                                </w14:textOutline>
+                              </w:rPr>
+                            </w:pPr>
+                          </w:p>
+                          <w:p>
+                            <w:pPr>
+                              <w:jc w:val="center"/>
+                              <w:rPr>
+                                <w:rFonts w:ascii="Century Gothic" w:hAnsi="Century Gothic" w:cs="Times New Roman"/>
+                                <w:color w:val="000000" w:themeColor="text1"/>
+                                <w:sz w:val="24"/>
+                                <w:szCs w:val="24"/>
+                                <w14:shadow w14:blurRad="38100" w14:dist="19050" w14:dir="2700000" w14:sx="100000" w14:sy="100000" w14:kx="0" w14:ky="0" w14:algn="tl">
+                                  <w14:schemeClr w14:val="dk1">
+                                    <w14:alpha w14:val="60000"/>
+                                  </w14:schemeClr>
+                                </w14:shadow>
+                                <w14:textOutline w14:w="0" w14:cap="flat" w14:cmpd="sng" w14:algn="ctr">
+                                  <w14:noFill/>
+                                  <w14:prstDash w14:val="solid"/>
+                                  <w14:round/>
+                                </w14:textOutline>
+                              </w:rPr>
+                            </w:pPr>
+                            <w:r>
+                              <w:rPr>
+                                <w:rFonts w:ascii="Century Gothic" w:hAnsi="Century Gothic" w:cs="Times New Roman"/>
+                                <w:color w:val="000000" w:themeColor="text1"/>
+                                <w:sz w:val="24"/>
+                                <w:szCs w:val="24"/>
+                                <w:lang w:val="en-US"/>
+                                <w14:shadow w14:blurRad="38100" w14:dist="19050" w14:dir="2700000" w14:sx="100000" w14:sy="100000" w14:kx="0" w14:ky="0" w14:algn="tl">
+                                  <w14:schemeClr w14:val="dk1">
+                                    <w14:alpha w14:val="60000"/>
+                                  </w14:schemeClr>
+                                </w14:shadow>
+                                <w14:textOutline w14:w="0" w14:cap="flat" w14:cmpd="sng" w14:algn="ctr">
+                                  <w14:noFill/>
+                                  <w14:prstDash w14:val="solid"/>
+                                  <w14:round/>
+                                </w14:textOutline>
+                              </w:rPr>
+                              <w:t>AM</w:t>
+                            </w:r>
+                            <w:r>
+                              <w:rPr>
+                                <w:rFonts w:ascii="Century Gothic" w:hAnsi="Century Gothic" w:cs="Times New Roman"/>
+                                <w:color w:val="000000" w:themeColor="text1"/>
+                                <w:sz w:val="24"/>
+                                <w:szCs w:val="24"/>
+                                <w14:shadow w14:blurRad="38100" w14:dist="19050" w14:dir="2700000" w14:sx="100000" w14:sy="100000" w14:kx="0" w14:ky="0" w14:algn="tl">
+                                  <w14:schemeClr w14:val="dk1">
+                                    <w14:alpha w14:val="60000"/>
+                                  </w14:schemeClr>
+                                </w14:shadow>
+                                <w14:textOutline w14:w="0" w14:cap="flat" w14:cmpd="sng" w14:algn="ctr">
+                                  <w14:noFill/>
+                                  <w14:prstDash w14:val="solid"/>
+                                  <w14:round/>
+                                </w14:textOutline>
+                              </w:rPr>
+                              <w:t xml:space="preserve"> : 1072633</w:t>
+                            </w:r>
+                          </w:p>
+                          <w:p>
+                            <w:pPr>
+                              <w:jc w:val="center"/>
+                              <w:rPr>
+                                <w:rFonts w:ascii="Century Gothic" w:hAnsi="Century Gothic" w:cs="Times New Roman"/>
+                                <w:color w:val="000000" w:themeColor="text1"/>
+                                <w:sz w:val="24"/>
+                                <w:szCs w:val="24"/>
+                                <w14:shadow w14:blurRad="38100" w14:dist="19050" w14:dir="2700000" w14:sx="100000" w14:sy="100000" w14:kx="0" w14:ky="0" w14:algn="tl">
+                                  <w14:schemeClr w14:val="dk1">
+                                    <w14:alpha w14:val="60000"/>
+                                  </w14:schemeClr>
+                                </w14:shadow>
+                                <w14:textOutline w14:w="0" w14:cap="flat" w14:cmpd="sng" w14:algn="ctr">
+                                  <w14:noFill/>
+                                  <w14:prstDash w14:val="solid"/>
+                                  <w14:round/>
+                                </w14:textOutline>
+                              </w:rPr>
+                            </w:pPr>
+                            <w:r>
+                              <w:rPr>
+                                <w:rFonts w:ascii="Century Gothic" w:hAnsi="Century Gothic" w:cs="Times New Roman"/>
+                                <w:color w:val="000000" w:themeColor="text1"/>
+                                <w:sz w:val="24"/>
+                                <w:szCs w:val="24"/>
+                                <w14:shadow w14:blurRad="38100" w14:dist="19050" w14:dir="2700000" w14:sx="100000" w14:sy="100000" w14:kx="0" w14:ky="0" w14:algn="tl">
+                                  <w14:schemeClr w14:val="dk1">
+                                    <w14:alpha w14:val="60000"/>
+                                  </w14:schemeClr>
+                                </w14:shadow>
+                                <w14:textOutline w14:w="0" w14:cap="flat" w14:cmpd="sng" w14:algn="ctr">
+                                  <w14:noFill/>
+                                  <w14:prstDash w14:val="solid"/>
+                                  <w14:round/>
+                                </w14:textOutline>
+                              </w:rPr>
+                              <w:t>Έτος : 4</w:t>
+                            </w:r>
+                            <w:r>
+                              <w:rPr>
+                                <w:rFonts w:ascii="Century Gothic" w:hAnsi="Century Gothic" w:cs="Times New Roman"/>
+                                <w:color w:val="000000" w:themeColor="text1"/>
+                                <w:sz w:val="24"/>
+                                <w:szCs w:val="24"/>
+                                <w:lang w:val="en-US"/>
+                                <w14:shadow w14:blurRad="38100" w14:dist="19050" w14:dir="2700000" w14:sx="100000" w14:sy="100000" w14:kx="0" w14:ky="0" w14:algn="tl">
+                                  <w14:schemeClr w14:val="dk1">
+                                    <w14:alpha w14:val="60000"/>
+                                  </w14:schemeClr>
+                                </w14:shadow>
+                                <w14:textOutline w14:w="0" w14:cap="flat" w14:cmpd="sng" w14:algn="ctr">
+                                  <w14:noFill/>
+                                  <w14:prstDash w14:val="solid"/>
+                                  <w14:round/>
+                                </w14:textOutline>
+                              </w:rPr>
+                              <w:t>o</w:t>
+                            </w:r>
+                          </w:p>
+                          <w:p>
+                            <w:pPr>
+                              <w:jc w:val="center"/>
+                              <w:rPr>
+                                <w:rFonts w:ascii="Times New Roman" w:hAnsi="Times New Roman" w:cs="Times New Roman"/>
+                                <w:color w:val="000000" w:themeColor="text1"/>
+                                <w:sz w:val="24"/>
+                                <w:szCs w:val="24"/>
+                                <w14:shadow w14:blurRad="38100" w14:dist="19050" w14:dir="2700000" w14:sx="100000" w14:sy="100000" w14:kx="0" w14:ky="0" w14:algn="tl">
+                                  <w14:schemeClr w14:val="dk1">
+                                    <w14:alpha w14:val="60000"/>
+                                  </w14:schemeClr>
+                                </w14:shadow>
+                                <w14:textOutline w14:w="0" w14:cap="flat" w14:cmpd="sng" w14:algn="ctr">
+                                  <w14:noFill/>
+                                  <w14:prstDash w14:val="solid"/>
+                                  <w14:round/>
+                                </w14:textOutline>
+                              </w:rPr>
+                            </w:pPr>
+                            <w:hyperlink r:id="rId10" w:history="1">
+                              <w:r>
+                                <w:rPr>
+                                  <w:rStyle w:val="Hyperlink"/>
+                                  <w:rFonts w:ascii="Century Gothic" w:hAnsi="Century Gothic" w:cs="Times New Roman"/>
+                                  <w:color w:val="000000" w:themeColor="text1"/>
+                                  <w:sz w:val="24"/>
+                                  <w:szCs w:val="24"/>
+                                  <w:lang w:val="en-US"/>
+                                </w:rPr>
+                                <w:t>up</w:t>
+                              </w:r>
+                              <w:r>
+                                <w:rPr>
+                                  <w:rStyle w:val="Hyperlink"/>
+                                  <w:rFonts w:ascii="Century Gothic" w:hAnsi="Century Gothic" w:cs="Times New Roman"/>
+                                  <w:color w:val="000000" w:themeColor="text1"/>
+                                  <w:sz w:val="24"/>
+                                  <w:szCs w:val="24"/>
+                                  <w14:shadow w14:blurRad="38100" w14:dist="19050" w14:dir="2700000" w14:sx="100000" w14:sy="100000" w14:kx="0" w14:ky="0" w14:algn="tl">
+                                    <w14:schemeClr w14:val="dk1">
+                                      <w14:alpha w14:val="60000"/>
+                                    </w14:schemeClr>
+                                  </w14:shadow>
+                                  <w14:textOutline w14:w="0" w14:cap="flat" w14:cmpd="sng" w14:algn="ctr">
+                                    <w14:noFill/>
+                                    <w14:prstDash w14:val="solid"/>
+                                    <w14:round/>
+                                  </w14:textOutline>
+                                </w:rPr>
+                                <w:t>1072633</w:t>
+                              </w:r>
+                              <w:r>
+                                <w:rPr>
+                                  <w:rStyle w:val="Hyperlink"/>
+                                  <w:rFonts w:ascii="Century Gothic" w:hAnsi="Century Gothic" w:cs="Times New Roman"/>
+                                  <w:color w:val="000000" w:themeColor="text1"/>
+                                  <w:sz w:val="24"/>
+                                  <w:szCs w:val="24"/>
+                                </w:rPr>
+                                <w:t>@upnet.gr</w:t>
+                              </w:r>
+                            </w:hyperlink>
+                          </w:p>
+                          <w:p>
+                            <w:pPr>
+                              <w:jc w:val="center"/>
+                              <w:rPr>
+                                <w:lang w:val="en-US"/>
+                              </w:rPr>
+                            </w:pPr>
+                          </w:p>
+                        </w:txbxContent>
+                      </wps:txbx>
+                      <wps:bodyPr rot="0" spcFirstLastPara="0" vertOverflow="clip" horzOverflow="clip" vert="horz" wrap="square" lIns="91440" tIns="45720" rIns="91440" bIns="45720" numCol="1" spcCol="0" rtlCol="0" fromWordArt="0" anchor="ctr" anchorCtr="0" forceAA="0" compatLnSpc="1">
+                        <a:prstTxWarp prst="textNoShape">
+                          <a:avLst/>
+                        </a:prstTxWarp>
+                        <a:noAutofit/>
+                      </wps:bodyPr>
+                    </wps:wsp>
+                  </a:graphicData>
+                </a:graphic>
+                <wp14:sizeRelH relativeFrom="margin">
+                  <wp14:pctWidth>0</wp14:pctWidth>
+                </wp14:sizeRelH>
+                <wp14:sizeRelV relativeFrom="margin">
+                  <wp14:pctHeight>0</wp14:pctHeight>
+                </wp14:sizeRelV>
+              </wp:anchor>
+            </w:drawing>
+          </mc:Choice>
+          <mc:Fallback>
+            <w:pict>
+              <v:rect w14:anchorId="4A8BF345" id="Διάγραμμα ροής: Εναλλακτική διεργασία 4" o:spid="_x0000_s1026" style="position:absolute;margin-left:0;margin-top:21.55pt;width:184.2pt;height:220.8pt;z-index:251659264;visibility:visible;mso-wrap-style:square;mso-width-percent:0;mso-height-percent:0;mso-wrap-distance-left:9pt;mso-wrap-distance-top:0;mso-wrap-distance-right:9pt;mso-wrap-distance-bottom:0;mso-position-horizontal:left;mso-position-horizontal-relative:margin;mso-position-vertical:absolute;mso-position-vertical-relative:text;mso-width-percent:0;mso-height-percent:0;mso-width-relative:margin;mso-height-relative:margin;v-text-anchor:middle" o:gfxdata="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" fillcolor="#ffe599 [1303]" strokecolor="#ffd966 [1943]" strokeweight="1pt">
+                <v:textbox>
+                  <w:txbxContent>
+                    <w:p>
+                      <w:pPr>
+                        <w:jc w:val="center"/>
+                        <w:rPr>
+                          <w:rFonts w:ascii="Times New Roman" w:hAnsi="Times New Roman" w:cs="Times New Roman"/>
+                          <w:i/>
+                          <w:iCs/>
+                          <w:color w:val="000000" w:themeColor="text1"/>
+                          <w14:shadow w14:blurRad="38100" w14:dist="19050" w14:dir="2700000" w14:sx="100000" w14:sy="100000" w14:kx="0" w14:ky="0" w14:algn="tl">
+                            <w14:schemeClr w14:val="dk1">
+                              <w14:alpha w14:val="60000"/>
+                            </w14:schemeClr>
+                          </w14:shadow>
+                          <w14:textOutline w14:w="0" w14:cap="flat" w14:cmpd="sng" w14:algn="ctr">
+                            <w14:noFill/>
+                            <w14:prstDash w14:val="solid"/>
+                            <w14:round/>
+                          </w14:textOutline>
+                        </w:rPr>
+                      </w:pPr>
+                      <w:r>
+                        <w:rPr>
+                          <w:noProof/>
+                        </w:rPr>
+                        <w:drawing>
+                          <wp:inline distT="0" distB="0" distL="0" distR="0" wp14:anchorId="768F7BBA" wp14:editId="798A8567">
+                            <wp:extent cx="675640" cy="815340"/>
+                            <wp:effectExtent l="0" t="0" r="0" b="3810"/>
+                            <wp:docPr id="2" name="Picture 2" descr="A picture containing person, clothing&#10;&#10;Description automatically generated"/>
+                            <wp:cNvGraphicFramePr>
+                              <a:graphicFrameLocks xmlns:a="http://schemas.openxmlformats.org/drawingml/2006/main" noChangeAspect="1"/>
+                            </wp:cNvGraphicFramePr>
+                            <a:graphic xmlns:a="http://schemas.openxmlformats.org/drawingml/2006/main">
+                              <a:graphicData uri="http://schemas.openxmlformats.org/drawingml/2006/picture">
+                                <pic:pic xmlns:pic="http://schemas.openxmlformats.org/drawingml/2006/picture">
+                                  <pic:nvPicPr>
+                                    <pic:cNvPr id="1" name="Picture 1" descr="A picture containing person, clothing&#10;&#10;Description automatically generated"/>
+                                    <pic:cNvPicPr>
+                                      <a:picLocks noChangeAspect="1"/>
+                                    </pic:cNvPicPr>
+                                  </pic:nvPicPr>
+                                  <pic:blipFill>
+                                    <a:blip r:embed="rId9">
+                                      <a:extLst>
+                                        <a:ext uri="{28A0092B-C50C-407E-A947-70E740481C1C}">
+                                          <a14:useLocalDpi xmlns:a14="http://schemas.microsoft.com/office/drawing/2010/main" val="0"/>
+                                        </a:ext>
+                                      </a:extLst>
+                                    </a:blip>
+                                    <a:srcRect/>
+                                    <a:stretch>
+                                      <a:fillRect/>
+                                    </a:stretch>
+                                  </pic:blipFill>
+                                  <pic:spPr bwMode="auto">
+                                    <a:xfrm>
+                                      <a:off x="0" y="0"/>
+                                      <a:ext cx="681358" cy="822240"/>
+                                    </a:xfrm>
+                                    <a:prstGeom prst="rect">
+                                      <a:avLst/>
+                                    </a:prstGeom>
+                                    <a:noFill/>
+                                    <a:ln>
+                                      <a:noFill/>
+                                    </a:ln>
+                                  </pic:spPr>
+                                </pic:pic>
+                              </a:graphicData>
+                            </a:graphic>
+                          </wp:inline>
+                        </w:drawing>
+                      </w:r>
+                    </w:p>
+                    <w:p>
+                      <w:pPr>
+                        <w:pBdr>
+                          <w:top w:val="single" w:sz="4" w:space="1" w:color="auto"/>
+                          <w:between w:val="single" w:sz="4" w:space="1" w:color="auto"/>
+                        </w:pBdr>
+                        <w:jc w:val="center"/>
+                        <w:rPr>
+                          <w:rFonts w:ascii="Century Gothic" w:hAnsi="Century Gothic" w:cs="Times New Roman"/>
+                          <w:b/>
+                          <w:bCs/>
+                          <w:color w:val="000000" w:themeColor="text1"/>
+                          <w:sz w:val="24"/>
+                          <w:szCs w:val="24"/>
+                          <w14:shadow w14:blurRad="38100" w14:dist="19050" w14:dir="2700000" w14:sx="100000" w14:sy="100000" w14:kx="0" w14:ky="0" w14:algn="tl">
+                            <w14:schemeClr w14:val="dk1">
+                              <w14:alpha w14:val="60000"/>
+                            </w14:schemeClr>
+                          </w14:shadow>
+                          <w14:textOutline w14:w="0" w14:cap="flat" w14:cmpd="sng" w14:algn="ctr">
+                            <w14:noFill/>
+                            <w14:prstDash w14:val="solid"/>
+                            <w14:round/>
+                          </w14:textOutline>
+                        </w:rPr>
+                      </w:pPr>
+                      <w:r>
+                        <w:rPr>
+                          <w:rFonts w:ascii="Century Gothic" w:hAnsi="Century Gothic" w:cs="Times New Roman"/>
+                          <w:b/>
+                          <w:bCs/>
+                          <w:color w:val="000000" w:themeColor="text1"/>
+                          <w:sz w:val="24"/>
+                          <w:szCs w:val="24"/>
+                          <w14:shadow w14:blurRad="38100" w14:dist="19050" w14:dir="2700000" w14:sx="100000" w14:sy="100000" w14:kx="0" w14:ky="0" w14:algn="tl">
+                            <w14:schemeClr w14:val="dk1">
+                              <w14:alpha w14:val="60000"/>
+                            </w14:schemeClr>
+                          </w14:shadow>
+                          <w14:textOutline w14:w="0" w14:cap="flat" w14:cmpd="sng" w14:algn="ctr">
+                            <w14:noFill/>
+                            <w14:prstDash w14:val="solid"/>
+                            <w14:round/>
+                          </w14:textOutline>
+                        </w:rPr>
+                        <w:t>Βασιλική – Ευαγγελία Δούρου</w:t>
+                      </w:r>
+                    </w:p>
+                    <w:p>
+                      <w:pPr>
+                        <w:pBdr>
+                          <w:top w:val="single" w:sz="4" w:space="1" w:color="auto"/>
+                          <w:between w:val="single" w:sz="4" w:space="1" w:color="auto"/>
+                        </w:pBdr>
+                        <w:jc w:val="center"/>
+                        <w:rPr>
+                          <w:rFonts w:ascii="Century Gothic" w:hAnsi="Century Gothic" w:cs="Times New Roman"/>
+                          <w:b/>
+                          <w:bCs/>
+                          <w:color w:val="000000" w:themeColor="text1"/>
+                          <w14:shadow w14:blurRad="38100" w14:dist="19050" w14:dir="2700000" w14:sx="100000" w14:sy="100000" w14:kx="0" w14:ky="0" w14:algn="tl">
+                            <w14:schemeClr w14:val="dk1">
+                              <w14:alpha w14:val="60000"/>
+                            </w14:schemeClr>
+                          </w14:shadow>
+                          <w14:textOutline w14:w="0" w14:cap="flat" w14:cmpd="sng" w14:algn="ctr">
+                            <w14:noFill/>
+                            <w14:prstDash w14:val="solid"/>
+                            <w14:round/>
+                          </w14:textOutline>
+                        </w:rPr>
+                      </w:pPr>
+                    </w:p>
+                    <w:p>
+                      <w:pPr>
+                        <w:jc w:val="center"/>
+                        <w:rPr>
+                          <w:rFonts w:ascii="Century Gothic" w:hAnsi="Century Gothic" w:cs="Times New Roman"/>
+                          <w:color w:val="000000" w:themeColor="text1"/>
+                          <w:sz w:val="24"/>
+                          <w:szCs w:val="24"/>
+                          <w14:shadow w14:blurRad="38100" w14:dist="19050" w14:dir="2700000" w14:sx="100000" w14:sy="100000" w14:kx="0" w14:ky="0" w14:algn="tl">
+                            <w14:schemeClr w14:val="dk1">
+                              <w14:alpha w14:val="60000"/>
+                            </w14:schemeClr>
+                          </w14:shadow>
+                          <w14:textOutline w14:w="0" w14:cap="flat" w14:cmpd="sng" w14:algn="ctr">
+                            <w14:noFill/>
+                            <w14:prstDash w14:val="solid"/>
+                            <w14:round/>
+                          </w14:textOutline>
+                        </w:rPr>
+                      </w:pPr>
+                      <w:r>
+                        <w:rPr>
+                          <w:rFonts w:ascii="Century Gothic" w:hAnsi="Century Gothic" w:cs="Times New Roman"/>
+                          <w:color w:val="000000" w:themeColor="text1"/>
+                          <w:sz w:val="24"/>
+                          <w:szCs w:val="24"/>
+                          <w:lang w:val="en-US"/>
+                          <w14:shadow w14:blurRad="38100" w14:dist="19050" w14:dir="2700000" w14:sx="100000" w14:sy="100000" w14:kx="0" w14:ky="0" w14:algn="tl">
+                            <w14:schemeClr w14:val="dk1">
+                              <w14:alpha w14:val="60000"/>
+                            </w14:schemeClr>
+                          </w14:shadow>
+                          <w14:textOutline w14:w="0" w14:cap="flat" w14:cmpd="sng" w14:algn="ctr">
+                            <w14:noFill/>
+                            <w14:prstDash w14:val="solid"/>
+                            <w14:round/>
+                          </w14:textOutline>
+                        </w:rPr>
+                        <w:t>AM</w:t>
+                      </w:r>
+                      <w:r>
+                        <w:rPr>
+                          <w:rFonts w:ascii="Century Gothic" w:hAnsi="Century Gothic" w:cs="Times New Roman"/>
+                          <w:color w:val="000000" w:themeColor="text1"/>
+                          <w:sz w:val="24"/>
+                          <w:szCs w:val="24"/>
+                          <w14:shadow w14:blurRad="38100" w14:dist="19050" w14:dir="2700000" w14:sx="100000" w14:sy="100000" w14:kx="0" w14:ky="0" w14:algn="tl">
+                            <w14:schemeClr w14:val="dk1">
+                              <w14:alpha w14:val="60000"/>
+                            </w14:schemeClr>
+                          </w14:shadow>
+                          <w14:textOutline w14:w="0" w14:cap="flat" w14:cmpd="sng" w14:algn="ctr">
+                            <w14:noFill/>
+                            <w14:prstDash w14:val="solid"/>
+                            <w14:round/>
+                          </w14:textOutline>
+                        </w:rPr>
+                        <w:t xml:space="preserve"> : 1072633</w:t>
+                      </w:r>
+                    </w:p>
+                    <w:p>
+                      <w:pPr>
+                        <w:jc w:val="center"/>
+                        <w:rPr>
+                          <w:rFonts w:ascii="Century Gothic" w:hAnsi="Century Gothic" w:cs="Times New Roman"/>
+                          <w:color w:val="000000" w:themeColor="text1"/>
+                          <w:sz w:val="24"/>
+                          <w:szCs w:val="24"/>
+                          <w14:shadow w14:blurRad="38100" w14:dist="19050" w14:dir="2700000" w14:sx="100000" w14:sy="100000" w14:kx="0" w14:ky="0" w14:algn="tl">
+                            <w14:schemeClr w14:val="dk1">
+                              <w14:alpha w14:val="60000"/>
+                            </w14:schemeClr>
+                          </w14:shadow>
+                          <w14:textOutline w14:w="0" w14:cap="flat" w14:cmpd="sng" w14:algn="ctr">
+                            <w14:noFill/>
+                            <w14:prstDash w14:val="solid"/>
+                            <w14:round/>
+                          </w14:textOutline>
+                        </w:rPr>
+                      </w:pPr>
+                      <w:r>
+                        <w:rPr>
+                          <w:rFonts w:ascii="Century Gothic" w:hAnsi="Century Gothic" w:cs="Times New Roman"/>
+                          <w:color w:val="000000" w:themeColor="text1"/>
+                          <w:sz w:val="24"/>
+                          <w:szCs w:val="24"/>
+                          <w14:shadow w14:blurRad="38100" w14:dist="19050" w14:dir="2700000" w14:sx="100000" w14:sy="100000" w14:kx="0" w14:ky="0" w14:algn="tl">
+                            <w14:schemeClr w14:val="dk1">
+                              <w14:alpha w14:val="60000"/>
+                            </w14:schemeClr>
+                          </w14:shadow>
+                          <w14:textOutline w14:w="0" w14:cap="flat" w14:cmpd="sng" w14:algn="ctr">
+                            <w14:noFill/>
+                            <w14:prstDash w14:val="solid"/>
+                            <w14:round/>
+                          </w14:textOutline>
+                        </w:rPr>
+                        <w:t>Έτος : 4</w:t>
+                      </w:r>
+                      <w:r>
+                        <w:rPr>
+                          <w:rFonts w:ascii="Century Gothic" w:hAnsi="Century Gothic" w:cs="Times New Roman"/>
+                          <w:color w:val="000000" w:themeColor="text1"/>
+                          <w:sz w:val="24"/>
+                          <w:szCs w:val="24"/>
+                          <w:lang w:val="en-US"/>
+                          <w14:shadow w14:blurRad="38100" w14:dist="19050" w14:dir="2700000" w14:sx="100000" w14:sy="100000" w14:kx="0" w14:ky="0" w14:algn="tl">
+                            <w14:schemeClr w14:val="dk1">
+                              <w14:alpha w14:val="60000"/>
+                            </w14:schemeClr>
+                          </w14:shadow>
+                          <w14:textOutline w14:w="0" w14:cap="flat" w14:cmpd="sng" w14:algn="ctr">
+                            <w14:noFill/>
+                            <w14:prstDash w14:val="solid"/>
+                            <w14:round/>
+                          </w14:textOutline>
+                        </w:rPr>
+                        <w:t>o</w:t>
+                      </w:r>
+                    </w:p>
+                    <w:p>
+                      <w:pPr>
+                        <w:jc w:val="center"/>
+                        <w:rPr>
+                          <w:rFonts w:ascii="Times New Roman" w:hAnsi="Times New Roman" w:cs="Times New Roman"/>
+                          <w:color w:val="000000" w:themeColor="text1"/>
+                          <w:sz w:val="24"/>
+                          <w:szCs w:val="24"/>
+                          <w14:shadow w14:blurRad="38100" w14:dist="19050" w14:dir="2700000" w14:sx="100000" w14:sy="100000" w14:kx="0" w14:ky="0" w14:algn="tl">
+                            <w14:schemeClr w14:val="dk1">
+                              <w14:alpha w14:val="60000"/>
+                            </w14:schemeClr>
+                          </w14:shadow>
+                          <w14:textOutline w14:w="0" w14:cap="flat" w14:cmpd="sng" w14:algn="ctr">
+                            <w14:noFill/>
+                            <w14:prstDash w14:val="solid"/>
+                            <w14:round/>
+                          </w14:textOutline>
+                        </w:rPr>
+                      </w:pPr>
+                      <w:hyperlink r:id="rId11" w:history="1">
+                        <w:r>
+                          <w:rPr>
+                            <w:rStyle w:val="Hyperlink"/>
+                            <w:rFonts w:ascii="Century Gothic" w:hAnsi="Century Gothic" w:cs="Times New Roman"/>
+                            <w:color w:val="000000" w:themeColor="text1"/>
+                            <w:sz w:val="24"/>
+                            <w:szCs w:val="24"/>
+                            <w:lang w:val="en-US"/>
+                          </w:rPr>
+                          <w:t>up</w:t>
+                        </w:r>
+                        <w:r>
+                          <w:rPr>
+                            <w:rStyle w:val="Hyperlink"/>
+                            <w:rFonts w:ascii="Century Gothic" w:hAnsi="Century Gothic" w:cs="Times New Roman"/>
+                            <w:color w:val="000000" w:themeColor="text1"/>
+                            <w:sz w:val="24"/>
+                            <w:szCs w:val="24"/>
+                            <w14:shadow w14:blurRad="38100" w14:dist="19050" w14:dir="2700000" w14:sx="100000" w14:sy="100000" w14:kx="0" w14:ky="0" w14:algn="tl">
+                              <w14:schemeClr w14:val="dk1">
+                                <w14:alpha w14:val="60000"/>
+                              </w14:schemeClr>
+                            </w14:shadow>
+                            <w14:textOutline w14:w="0" w14:cap="flat" w14:cmpd="sng" w14:algn="ctr">
+                              <w14:noFill/>
+                              <w14:prstDash w14:val="solid"/>
+                              <w14:round/>
+                            </w14:textOutline>
+                          </w:rPr>
+                          <w:t>1072633</w:t>
+                        </w:r>
+                        <w:r>
+                          <w:rPr>
+                            <w:rStyle w:val="Hyperlink"/>
+                            <w:rFonts w:ascii="Century Gothic" w:hAnsi="Century Gothic" w:cs="Times New Roman"/>
+                            <w:color w:val="000000" w:themeColor="text1"/>
+                            <w:sz w:val="24"/>
+                            <w:szCs w:val="24"/>
+                          </w:rPr>
+                          <w:t>@upnet.gr</w:t>
+                        </w:r>
+                      </w:hyperlink>
+                    </w:p>
+                    <w:p>
+                      <w:pPr>
+                        <w:jc w:val="center"/>
+                        <w:rPr>
+                          <w:lang w:val="en-US"/>
+                        </w:rPr>
+                      </w:pPr>
+                    </w:p>
+                  </w:txbxContent>
+                </v:textbox>
+                <w10:wrap anchorx="margin"/>
+              </v:rect>
+            </w:pict>
+          </mc:Fallback>
+        </mc:AlternateContent>
+      </w:r>
+    </w:p>
+    <w:p>
+      <w:pPr>
+        <w:rPr>
+          <w:rFonts w:ascii="Century Gothic" w:hAnsi="Century Gothic"/>
+        </w:rPr>
+      </w:pPr>
+    </w:p>
+    <w:p>
+      <w:pPr>
+        <w:rPr>
+          <w:rFonts w:ascii="Century Gothic" w:hAnsi="Century Gothic"/>
+        </w:rPr>
+      </w:pPr>
+    </w:p>
+    <w:p>
+      <w:pPr>
+        <w:rPr>
+          <w:rFonts w:ascii="Century Gothic" w:hAnsi="Century Gothic"/>
+        </w:rPr>
+      </w:pPr>
+    </w:p>
+    <w:p>
+      <w:pPr>
+        <w:rPr>
+          <w:rFonts w:ascii="Century Gothic" w:hAnsi="Century Gothic"/>
+        </w:rPr>
+      </w:pPr>
+    </w:p>
+    <w:p>
+      <w:pPr>
+        <w:rPr>
+          <w:rFonts w:ascii="Century Gothic" w:hAnsi="Century Gothic"/>
+        </w:rPr>
+      </w:pPr>
+    </w:p>
+    <w:p>
+      <w:pPr>
+        <w:rPr>
+          <w:rFonts w:ascii="Century Gothic" w:hAnsi="Century Gothic"/>
+        </w:rPr>
+      </w:pPr>
+    </w:p>
+    <w:p>
+      <w:pPr>
+        <w:rPr>
+          <w:rFonts w:ascii="Century Gothic" w:hAnsi="Century Gothic"/>
+        </w:rPr>
+      </w:pPr>
+    </w:p>
+    <w:p>
+      <w:pPr>
+        <w:rPr>
+          <w:rFonts w:ascii="Century Gothic" w:hAnsi="Century Gothic"/>
+        </w:rPr>
+      </w:pPr>
+      <w:r>
+        <w:rPr>
+          <w:rFonts w:ascii="Century Gothic" w:hAnsi="Century Gothic"/>
+          <w:noProof/>
+        </w:rPr>
+        <mc:AlternateContent>
+          <mc:Choice Requires="wps">
+            <w:drawing>
+              <wp:anchor distT="0" distB="0" distL="114300" distR="114300" simplePos="0" relativeHeight="251660288" behindDoc="0" locked="0" layoutInCell="1" allowOverlap="1" wp14:anchorId="0C77A046" wp14:editId="644C5600">
+                <wp:simplePos x="0" y="0"/>
+                <wp:positionH relativeFrom="margin">
+                  <wp:posOffset>3086100</wp:posOffset>
+                </wp:positionH>
+                <wp:positionV relativeFrom="paragraph">
+                  <wp:posOffset>112395</wp:posOffset>
+                </wp:positionV>
+                <wp:extent cx="2339340" cy="2811780"/>
+                <wp:effectExtent l="0" t="0" r="22860" b="26670"/>
+                <wp:wrapNone/>
+                <wp:docPr id="15" name="Διάγραμμα ροής: Εναλλακτική διεργασία 15"/>
+                <wp:cNvGraphicFramePr/>
+                <a:graphic xmlns:a="http://schemas.openxmlformats.org/drawingml/2006/main">
+                  <a:graphicData uri="http://schemas.microsoft.com/office/word/2010/wordprocessingShape">
+                    <wps:wsp>
+                      <wps:cNvSpPr/>
+                      <wps:spPr>
+                        <a:xfrm>
+                          <a:off x="0" y="0"/>
+                          <a:ext cx="2339340" cy="2811780"/>
+                        </a:xfrm>
+                        <a:prstGeom prst="rect">
+                          <a:avLst/>
+                        </a:prstGeom>
+                        <a:solidFill>
+                          <a:schemeClr val="accent4">
+                            <a:lumMod val="40000"/>
+                            <a:lumOff val="60000"/>
+                          </a:schemeClr>
+                        </a:solidFill>
+                        <a:ln>
+                          <a:solidFill>
+                            <a:schemeClr val="accent4">
+                              <a:lumMod val="60000"/>
+                              <a:lumOff val="40000"/>
+                            </a:schemeClr>
+                          </a:solidFill>
+                        </a:ln>
+                      </wps:spPr>
+                      <wps:style>
+                        <a:lnRef idx="2">
+                          <a:schemeClr val="accent1">
+                            <a:shade val="50000"/>
+                          </a:schemeClr>
+                        </a:lnRef>
+                        <a:fillRef idx="1">
+                          <a:schemeClr val="accent1"/>
+                        </a:fillRef>
+                        <a:effectRef idx="0">
+                          <a:schemeClr val="accent1"/>
+                        </a:effectRef>
+                        <a:fontRef idx="minor">
+                          <a:schemeClr val="lt1"/>
+                        </a:fontRef>
+                      </wps:style>
+                      <wps:txbx>
+                        <w:txbxContent>
+                          <w:p>
+                            <w:pPr>
+                              <w:jc w:val="center"/>
+                              <w:rPr>
+                                <w:rFonts w:ascii="Times New Roman" w:hAnsi="Times New Roman" w:cs="Times New Roman"/>
+                                <w:i/>
+                                <w:iCs/>
+                                <w:color w:val="000000" w:themeColor="text1"/>
+                                <w:sz w:val="24"/>
+                                <w:szCs w:val="24"/>
+                                <w14:shadow w14:blurRad="38100" w14:dist="19050" w14:dir="2700000" w14:sx="100000" w14:sy="100000" w14:kx="0" w14:ky="0" w14:algn="tl">
+                                  <w14:schemeClr w14:val="dk1">
+                                    <w14:alpha w14:val="60000"/>
+                                  </w14:schemeClr>
+                                </w14:shadow>
+                                <w14:textOutline w14:w="0" w14:cap="flat" w14:cmpd="sng" w14:algn="ctr">
+                                  <w14:noFill/>
+                                  <w14:prstDash w14:val="solid"/>
+                                  <w14:round/>
+                                </w14:textOutline>
+                              </w:rPr>
+                            </w:pPr>
+                            <w:r>
+                              <w:rPr>
+                                <w:noProof/>
+                              </w:rPr>
+                              <w:drawing>
+                                <wp:inline distT="0" distB="0" distL="0" distR="0" wp14:anchorId="12043C73" wp14:editId="478FD507">
+                                  <wp:extent cx="853440" cy="853440"/>
+                                  <wp:effectExtent l="0" t="0" r="3810" b="3810"/>
+                                  <wp:docPr id="5" name="Picture 5" descr="A picture containing wall, person, indoor, person&#10;&#10;Description automatically generated"/>
+                                  <wp:cNvGraphicFramePr>
+                                    <a:graphicFrameLocks xmlns:a="http://schemas.openxmlformats.org/drawingml/2006/main" noChangeAspect="1"/>
+                                  </wp:cNvGraphicFramePr>
+                                  <a:graphic xmlns:a="http://schemas.openxmlformats.org/drawingml/2006/main">
+                                    <a:graphicData uri="http://schemas.openxmlformats.org/drawingml/2006/picture">
+                                      <pic:pic xmlns:pic="http://schemas.openxmlformats.org/drawingml/2006/picture">
+                                        <pic:nvPicPr>
+                                          <pic:cNvPr id="5" name="Picture 5" descr="A picture containing wall, person, indoor, person&#10;&#10;Description automatically generated"/>
+                                          <pic:cNvPicPr>
+                                            <a:picLocks noChangeAspect="1"/>
+                                          </pic:cNvPicPr>
+                                        </pic:nvPicPr>
+                                        <pic:blipFill>
+                                          <a:blip r:embed="rId12">
+                                            <a:extLst>
+                                              <a:ext uri="{28A0092B-C50C-407E-A947-70E740481C1C}">
+                                                <a14:useLocalDpi xmlns:a14="http://schemas.microsoft.com/office/drawing/2010/main" val="0"/>
+                                              </a:ext>
+                                            </a:extLst>
+                                          </a:blip>
+                                          <a:srcRect/>
+                                          <a:stretch>
+                                            <a:fillRect/>
+                                          </a:stretch>
+                                        </pic:blipFill>
+                                        <pic:spPr bwMode="auto">
+                                          <a:xfrm>
+                                            <a:off x="0" y="0"/>
+                                            <a:ext cx="853440" cy="853440"/>
+                                          </a:xfrm>
+                                          <a:prstGeom prst="rect">
+                                            <a:avLst/>
+                                          </a:prstGeom>
+                                          <a:noFill/>
+                                          <a:ln>
+                                            <a:noFill/>
+                                          </a:ln>
+                                        </pic:spPr>
+                                      </pic:pic>
+                                    </a:graphicData>
+                                  </a:graphic>
+                                </wp:inline>
+                              </w:drawing>
+                            </w:r>
+                          </w:p>
+                          <w:p>
+                            <w:pPr>
+                              <w:pBdr>
+                                <w:top w:val="single" w:sz="4" w:space="1" w:color="auto"/>
+                                <w:between w:val="single" w:sz="4" w:space="1" w:color="auto"/>
+                              </w:pBdr>
+                              <w:jc w:val="center"/>
+                              <w:rPr>
+                                <w:rFonts w:ascii="Century Gothic" w:hAnsi="Century Gothic" w:cs="Times New Roman"/>
+                                <w:b/>
+                                <w:bCs/>
+                                <w:color w:val="000000" w:themeColor="text1"/>
+                                <w:sz w:val="24"/>
+                                <w:szCs w:val="24"/>
+                                <w14:shadow w14:blurRad="38100" w14:dist="19050" w14:dir="2700000" w14:sx="100000" w14:sy="100000" w14:kx="0" w14:ky="0" w14:algn="tl">
+                                  <w14:schemeClr w14:val="dk1">
+                                    <w14:alpha w14:val="60000"/>
+                                  </w14:schemeClr>
+                                </w14:shadow>
+                                <w14:textOutline w14:w="0" w14:cap="flat" w14:cmpd="sng" w14:algn="ctr">
+                                  <w14:noFill/>
+                                  <w14:prstDash w14:val="solid"/>
+                                  <w14:round/>
+                                </w14:textOutline>
+                              </w:rPr>
+                            </w:pPr>
+                            <w:r>
+                              <w:rPr>
+                                <w:rFonts w:ascii="Century Gothic" w:hAnsi="Century Gothic" w:cs="Times New Roman"/>
+                                <w:b/>
+                                <w:bCs/>
+                                <w:color w:val="000000" w:themeColor="text1"/>
+                                <w:sz w:val="24"/>
+                                <w:szCs w:val="24"/>
+                                <w14:shadow w14:blurRad="38100" w14:dist="19050" w14:dir="2700000" w14:sx="100000" w14:sy="100000" w14:kx="0" w14:ky="0" w14:algn="tl">
+                                  <w14:schemeClr w14:val="dk1">
+                                    <w14:alpha w14:val="60000"/>
+                                  </w14:schemeClr>
+                                </w14:shadow>
+                                <w14:textOutline w14:w="0" w14:cap="flat" w14:cmpd="sng" w14:algn="ctr">
+                                  <w14:noFill/>
+                                  <w14:prstDash w14:val="solid"/>
+                                  <w14:round/>
+                                </w14:textOutline>
+                              </w:rPr>
+                              <w:t>Δημήτριος Μπαλάφας</w:t>
+                            </w:r>
+                          </w:p>
+                          <w:p>
+                            <w:pPr>
+                              <w:pBdr>
+                                <w:top w:val="single" w:sz="4" w:space="1" w:color="auto"/>
+                                <w:between w:val="single" w:sz="4" w:space="1" w:color="auto"/>
+                              </w:pBdr>
+                              <w:jc w:val="center"/>
+                              <w:rPr>
+                                <w:rFonts w:ascii="Century Gothic" w:hAnsi="Century Gothic" w:cs="Times New Roman"/>
+                                <w:b/>
+                                <w:bCs/>
+                                <w:color w:val="000000" w:themeColor="text1"/>
+                                <w:sz w:val="24"/>
+                                <w:szCs w:val="24"/>
+                                <w14:shadow w14:blurRad="38100" w14:dist="19050" w14:dir="2700000" w14:sx="100000" w14:sy="100000" w14:kx="0" w14:ky="0" w14:algn="tl">
+                                  <w14:schemeClr w14:val="dk1">
+                                    <w14:alpha w14:val="60000"/>
+                                  </w14:schemeClr>
+                                </w14:shadow>
+                                <w14:textOutline w14:w="0" w14:cap="flat" w14:cmpd="sng" w14:algn="ctr">
+                                  <w14:noFill/>
+                                  <w14:prstDash w14:val="solid"/>
+                                  <w14:round/>
+                                </w14:textOutline>
+                              </w:rPr>
+                            </w:pPr>
+                          </w:p>
+                          <w:p>
+                            <w:pPr>
+                              <w:jc w:val="center"/>
+                              <w:rPr>
+                                <w:rFonts w:ascii="Century Gothic" w:hAnsi="Century Gothic" w:cs="Times New Roman"/>
+                                <w:color w:val="000000" w:themeColor="text1"/>
+                                <w:sz w:val="24"/>
+                                <w:szCs w:val="24"/>
+                                <w14:shadow w14:blurRad="38100" w14:dist="19050" w14:dir="2700000" w14:sx="100000" w14:sy="100000" w14:kx="0" w14:ky="0" w14:algn="tl">
+                                  <w14:schemeClr w14:val="dk1">
+                                    <w14:alpha w14:val="60000"/>
+                                  </w14:schemeClr>
+                                </w14:shadow>
+                                <w14:textOutline w14:w="0" w14:cap="flat" w14:cmpd="sng" w14:algn="ctr">
+                                  <w14:noFill/>
+                                  <w14:prstDash w14:val="solid"/>
+                                  <w14:round/>
+                                </w14:textOutline>
+                              </w:rPr>
+                            </w:pPr>
+                            <w:r>
+                              <w:rPr>
+                                <w:rFonts w:ascii="Century Gothic" w:hAnsi="Century Gothic" w:cs="Times New Roman"/>
+                                <w:color w:val="000000" w:themeColor="text1"/>
+                                <w:sz w:val="24"/>
+                                <w:szCs w:val="24"/>
+                                <w:lang w:val="en-US"/>
+                                <w14:shadow w14:blurRad="38100" w14:dist="19050" w14:dir="2700000" w14:sx="100000" w14:sy="100000" w14:kx="0" w14:ky="0" w14:algn="tl">
+                                  <w14:schemeClr w14:val="dk1">
+                                    <w14:alpha w14:val="60000"/>
+                                  </w14:schemeClr>
+                                </w14:shadow>
+                                <w14:textOutline w14:w="0" w14:cap="flat" w14:cmpd="sng" w14:algn="ctr">
+                                  <w14:noFill/>
+                                  <w14:prstDash w14:val="solid"/>
+                                  <w14:round/>
+                                </w14:textOutline>
+                              </w:rPr>
+                              <w:t>AM</w:t>
+                            </w:r>
+                            <w:r>
+                              <w:rPr>
+                                <w:rFonts w:ascii="Century Gothic" w:hAnsi="Century Gothic" w:cs="Times New Roman"/>
+                                <w:color w:val="000000" w:themeColor="text1"/>
+                                <w:sz w:val="24"/>
+                                <w:szCs w:val="24"/>
+                                <w14:shadow w14:blurRad="38100" w14:dist="19050" w14:dir="2700000" w14:sx="100000" w14:sy="100000" w14:kx="0" w14:ky="0" w14:algn="tl">
+                                  <w14:schemeClr w14:val="dk1">
+                                    <w14:alpha w14:val="60000"/>
+                                  </w14:schemeClr>
+                                </w14:shadow>
+                                <w14:textOutline w14:w="0" w14:cap="flat" w14:cmpd="sng" w14:algn="ctr">
+                                  <w14:noFill/>
+                                  <w14:prstDash w14:val="solid"/>
+                                  <w14:round/>
+                                </w14:textOutline>
+                              </w:rPr>
+                              <w:t xml:space="preserve"> : 1072499</w:t>
+                            </w:r>
+                          </w:p>
+                          <w:p>
+                            <w:pPr>
+                              <w:jc w:val="center"/>
+                              <w:rPr>
+                                <w:rFonts w:ascii="Century Gothic" w:hAnsi="Century Gothic" w:cs="Times New Roman"/>
+                                <w:color w:val="000000" w:themeColor="text1"/>
+                                <w:sz w:val="24"/>
+                                <w:szCs w:val="24"/>
+                                <w14:shadow w14:blurRad="38100" w14:dist="19050" w14:dir="2700000" w14:sx="100000" w14:sy="100000" w14:kx="0" w14:ky="0" w14:algn="tl">
+                                  <w14:schemeClr w14:val="dk1">
+                                    <w14:alpha w14:val="60000"/>
+                                  </w14:schemeClr>
+                                </w14:shadow>
+                                <w14:textOutline w14:w="0" w14:cap="flat" w14:cmpd="sng" w14:algn="ctr">
+                                  <w14:noFill/>
+                                  <w14:prstDash w14:val="solid"/>
+                                  <w14:round/>
+                                </w14:textOutline>
+                              </w:rPr>
+                            </w:pPr>
+                            <w:r>
+                              <w:rPr>
+                                <w:rFonts w:ascii="Century Gothic" w:hAnsi="Century Gothic" w:cs="Times New Roman"/>
+                                <w:color w:val="000000" w:themeColor="text1"/>
+                                <w:sz w:val="24"/>
+                                <w:szCs w:val="24"/>
+                                <w14:shadow w14:blurRad="38100" w14:dist="19050" w14:dir="2700000" w14:sx="100000" w14:sy="100000" w14:kx="0" w14:ky="0" w14:algn="tl">
+                                  <w14:schemeClr w14:val="dk1">
+                                    <w14:alpha w14:val="60000"/>
+                                  </w14:schemeClr>
+                                </w14:shadow>
+                                <w14:textOutline w14:w="0" w14:cap="flat" w14:cmpd="sng" w14:algn="ctr">
+                                  <w14:noFill/>
+                                  <w14:prstDash w14:val="solid"/>
+                                  <w14:round/>
+                                </w14:textOutline>
+                              </w:rPr>
+                              <w:t>Έτος : 4</w:t>
+                            </w:r>
+                            <w:r>
+                              <w:rPr>
+                                <w:rFonts w:ascii="Century Gothic" w:hAnsi="Century Gothic" w:cs="Times New Roman"/>
+                                <w:color w:val="000000" w:themeColor="text1"/>
+                                <w:sz w:val="24"/>
+                                <w:szCs w:val="24"/>
+                                <w:lang w:val="en-US"/>
+                                <w14:shadow w14:blurRad="38100" w14:dist="19050" w14:dir="2700000" w14:sx="100000" w14:sy="100000" w14:kx="0" w14:ky="0" w14:algn="tl">
+                                  <w14:schemeClr w14:val="dk1">
+                                    <w14:alpha w14:val="60000"/>
+                                  </w14:schemeClr>
+                                </w14:shadow>
+                                <w14:textOutline w14:w="0" w14:cap="flat" w14:cmpd="sng" w14:algn="ctr">
+                                  <w14:noFill/>
+                                  <w14:prstDash w14:val="solid"/>
+                                  <w14:round/>
+                                </w14:textOutline>
+                              </w:rPr>
+                              <w:t>o</w:t>
+                            </w:r>
+                          </w:p>
+                          <w:p>
+                            <w:pPr>
+                              <w:jc w:val="center"/>
+                              <w:rPr>
+                                <w:rFonts w:ascii="Century Gothic" w:hAnsi="Century Gothic" w:cs="Times New Roman"/>
+                                <w:color w:val="000000" w:themeColor="text1"/>
+                                <w:sz w:val="24"/>
+                                <w:szCs w:val="24"/>
+                                <w14:shadow w14:blurRad="38100" w14:dist="19050" w14:dir="2700000" w14:sx="100000" w14:sy="100000" w14:kx="0" w14:ky="0" w14:algn="tl">
+                                  <w14:schemeClr w14:val="dk1">
+                                    <w14:alpha w14:val="60000"/>
+                                  </w14:schemeClr>
+                                </w14:shadow>
+                                <w14:textOutline w14:w="0" w14:cap="flat" w14:cmpd="sng" w14:algn="ctr">
+                                  <w14:noFill/>
+                                  <w14:prstDash w14:val="solid"/>
+                                  <w14:round/>
+                                </w14:textOutline>
+                              </w:rPr>
+                            </w:pPr>
+                            <w:hyperlink r:id="rId13" w:history="1">
+                              <w:r>
+                                <w:rPr>
+                                  <w:rStyle w:val="Hyperlink"/>
+                                  <w:rFonts w:ascii="Century Gothic" w:hAnsi="Century Gothic" w:cs="Times New Roman"/>
+                                  <w:color w:val="000000" w:themeColor="text1"/>
+                                  <w:sz w:val="24"/>
+                                  <w:szCs w:val="24"/>
+                                  <w:lang w:val="en-US"/>
+                                </w:rPr>
+                                <w:t>up</w:t>
+                              </w:r>
+                              <w:r>
+                                <w:rPr>
+                                  <w:rStyle w:val="Hyperlink"/>
+                                  <w:rFonts w:ascii="Century Gothic" w:hAnsi="Century Gothic" w:cs="Times New Roman"/>
+                                  <w:color w:val="000000" w:themeColor="text1"/>
+                                  <w:sz w:val="24"/>
+                                  <w:szCs w:val="24"/>
+                                  <w14:shadow w14:blurRad="38100" w14:dist="19050" w14:dir="2700000" w14:sx="100000" w14:sy="100000" w14:kx="0" w14:ky="0" w14:algn="tl">
+                                    <w14:schemeClr w14:val="dk1">
+                                      <w14:alpha w14:val="60000"/>
+                                    </w14:schemeClr>
+                                  </w14:shadow>
+                                  <w14:textOutline w14:w="0" w14:cap="flat" w14:cmpd="sng" w14:algn="ctr">
+                                    <w14:noFill/>
+                                    <w14:prstDash w14:val="solid"/>
+                                    <w14:round/>
+                                  </w14:textOutline>
+                                </w:rPr>
+                                <w:t>1072499@</w:t>
+                              </w:r>
+                              <w:r>
+                                <w:rPr>
+                                  <w:rStyle w:val="Hyperlink"/>
+                                  <w:rFonts w:ascii="Century Gothic" w:hAnsi="Century Gothic" w:cs="Times New Roman"/>
+                                  <w:color w:val="000000" w:themeColor="text1"/>
+                                  <w:sz w:val="24"/>
+                                  <w:szCs w:val="24"/>
+                                  <w:lang w:val="en-US"/>
+                                  <w14:shadow w14:blurRad="38100" w14:dist="19050" w14:dir="2700000" w14:sx="100000" w14:sy="100000" w14:kx="0" w14:ky="0" w14:algn="tl">
+                                    <w14:schemeClr w14:val="dk1">
+                                      <w14:alpha w14:val="60000"/>
+                                    </w14:schemeClr>
+                                  </w14:shadow>
+                                  <w14:textOutline w14:w="0" w14:cap="flat" w14:cmpd="sng" w14:algn="ctr">
+                                    <w14:noFill/>
+                                    <w14:prstDash w14:val="solid"/>
+                                    <w14:round/>
+                                  </w14:textOutline>
+                                </w:rPr>
+                                <w:t>upnet</w:t>
+                              </w:r>
+                              <w:r>
+                                <w:rPr>
+                                  <w:rStyle w:val="Hyperlink"/>
+                                  <w:rFonts w:ascii="Century Gothic" w:hAnsi="Century Gothic" w:cs="Times New Roman"/>
+                                  <w:color w:val="000000" w:themeColor="text1"/>
+                                  <w:sz w:val="24"/>
+                                  <w:szCs w:val="24"/>
+                                  <w14:shadow w14:blurRad="38100" w14:dist="19050" w14:dir="2700000" w14:sx="100000" w14:sy="100000" w14:kx="0" w14:ky="0" w14:algn="tl">
+                                    <w14:schemeClr w14:val="dk1">
+                                      <w14:alpha w14:val="60000"/>
+                                    </w14:schemeClr>
+                                  </w14:shadow>
+                                  <w14:textOutline w14:w="0" w14:cap="flat" w14:cmpd="sng" w14:algn="ctr">
+                                    <w14:noFill/>
+                                    <w14:prstDash w14:val="solid"/>
+                                    <w14:round/>
+                                  </w14:textOutline>
+                                </w:rPr>
+                                <w:t>.</w:t>
+                              </w:r>
+                              <w:r>
+                                <w:rPr>
+                                  <w:rStyle w:val="Hyperlink"/>
+                                  <w:rFonts w:ascii="Century Gothic" w:hAnsi="Century Gothic" w:cs="Times New Roman"/>
+                                  <w:color w:val="000000" w:themeColor="text1"/>
+                                  <w:sz w:val="24"/>
+                                  <w:szCs w:val="24"/>
+                                  <w:lang w:val="en-US"/>
+                                  <w14:shadow w14:blurRad="38100" w14:dist="19050" w14:dir="2700000" w14:sx="100000" w14:sy="100000" w14:kx="0" w14:ky="0" w14:algn="tl">
+                                    <w14:schemeClr w14:val="dk1">
+                                      <w14:alpha w14:val="60000"/>
+                                    </w14:schemeClr>
+                                  </w14:shadow>
+                                  <w14:textOutline w14:w="0" w14:cap="flat" w14:cmpd="sng" w14:algn="ctr">
+                                    <w14:noFill/>
+                                    <w14:prstDash w14:val="solid"/>
+                                    <w14:round/>
+                                  </w14:textOutline>
+                                </w:rPr>
+                                <w:t>gr</w:t>
+                              </w:r>
+                            </w:hyperlink>
+                          </w:p>
+                          <w:p>
+                            <w:pPr>
+                              <w:jc w:val="center"/>
+                              <w:rPr>
+                                <w:rFonts w:ascii="Century Gothic" w:hAnsi="Century Gothic"/>
+                              </w:rPr>
+                            </w:pPr>
+                          </w:p>
+                        </w:txbxContent>
+                      </wps:txbx>
+                      <wps:bodyPr rot="0" spcFirstLastPara="0" vertOverflow="clip" horzOverflow="clip" vert="horz" wrap="square" lIns="91440" tIns="45720" rIns="91440" bIns="45720" numCol="1" spcCol="0" rtlCol="0" fromWordArt="0" anchor="ctr" anchorCtr="0" forceAA="0" compatLnSpc="1">
+                        <a:prstTxWarp prst="textNoShape">
+                          <a:avLst/>
+                        </a:prstTxWarp>
+                        <a:noAutofit/>
+                      </wps:bodyPr>
+                    </wps:wsp>
+                  </a:graphicData>
+                </a:graphic>
+                <wp14:sizeRelH relativeFrom="margin">
+                  <wp14:pctWidth>0</wp14:pctWidth>
+                </wp14:sizeRelH>
+                <wp14:sizeRelV relativeFrom="margin">
+                  <wp14:pctHeight>0</wp14:pctHeight>
+                </wp14:sizeRelV>
+              </wp:anchor>
+            </w:drawing>
+          </mc:Choice>
+          <mc:Fallback>
+            <w:pict>
+              <v:rect w14:anchorId="0C77A046" id="Διάγραμμα ροής: Εναλλακτική διεργασία 15" o:spid="_x0000_s1027" style="position:absolute;margin-left:243pt;margin-top:8.85pt;width:184.2pt;height:221.4pt;z-index:251660288;visibility:visible;mso-wrap-style:square;mso-width-percent:0;mso-height-percent:0;mso-wrap-distance-left:9pt;mso-wrap-distance-top:0;mso-wrap-distance-right:9pt;mso-wrap-distance-bottom:0;mso-position-horizontal:absolute;mso-position-horizontal-relative:margin;mso-position-vertical:absolute;mso-position-vertical-relative:text;mso-width-percent:0;mso-height-percent:0;mso-width-relative:margin;mso-height-relative:margin;v-text-anchor:middle" o:gfxdata="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" fillcolor="#ffe599 [1303]" strokecolor="#ffd966 [1943]" strokeweight="1pt">
+                <v:textbox>
+                  <w:txbxContent>
+                    <w:p>
+                      <w:pPr>
+                        <w:jc w:val="center"/>
+                        <w:rPr>
+                          <w:rFonts w:ascii="Times New Roman" w:hAnsi="Times New Roman" w:cs="Times New Roman"/>
+                          <w:i/>
+                          <w:iCs/>
+                          <w:color w:val="000000" w:themeColor="text1"/>
+                          <w:sz w:val="24"/>
+                          <w:szCs w:val="24"/>
+                          <w14:shadow w14:blurRad="38100" w14:dist="19050" w14:dir="2700000" w14:sx="100000" w14:sy="100000" w14:kx="0" w14:ky="0" w14:algn="tl">
+                            <w14:schemeClr w14:val="dk1">
+                              <w14:alpha w14:val="60000"/>
+                            </w14:schemeClr>
+                          </w14:shadow>
+                          <w14:textOutline w14:w="0" w14:cap="flat" w14:cmpd="sng" w14:algn="ctr">
+                            <w14:noFill/>
+                            <w14:prstDash w14:val="solid"/>
+                            <w14:round/>
+                          </w14:textOutline>
+                        </w:rPr>
+                      </w:pPr>
+                      <w:r>
+                        <w:rPr>
+                          <w:noProof/>
+                        </w:rPr>
+                        <w:drawing>
+                          <wp:inline distT="0" distB="0" distL="0" distR="0" wp14:anchorId="12043C73" wp14:editId="478FD507">
+                            <wp:extent cx="853440" cy="853440"/>
+                            <wp:effectExtent l="0" t="0" r="3810" b="3810"/>
+                            <wp:docPr id="5" name="Picture 5" descr="A picture containing wall, person, indoor, person&#10;&#10;Description automatically generated"/>
+                            <wp:cNvGraphicFramePr>
+                              <a:graphicFrameLocks xmlns:a="http://schemas.openxmlformats.org/drawingml/2006/main" noChangeAspect="1"/>
+                            </wp:cNvGraphicFramePr>
+                            <a:graphic xmlns:a="http://schemas.openxmlformats.org/drawingml/2006/main">
+                              <a:graphicData uri="http://schemas.openxmlformats.org/drawingml/2006/picture">
+                                <pic:pic xmlns:pic="http://schemas.openxmlformats.org/drawingml/2006/picture">
+                                  <pic:nvPicPr>
+                                    <pic:cNvPr id="5" name="Picture 5" descr="A picture containing wall, person, indoor, person&#10;&#10;Description automatically generated"/>
+                                    <pic:cNvPicPr>
+                                      <a:picLocks noChangeAspect="1"/>
+                                    </pic:cNvPicPr>
+                                  </pic:nvPicPr>
+                                  <pic:blipFill>
+                                    <a:blip r:embed="rId12">
+                                      <a:extLst>
+                                        <a:ext uri="{28A0092B-C50C-407E-A947-70E740481C1C}">
+                                          <a14:useLocalDpi xmlns:a14="http://schemas.microsoft.com/office/drawing/2010/main" val="0"/>
+                                        </a:ext>
+                                      </a:extLst>
+                                    </a:blip>
+                                    <a:srcRect/>
+                                    <a:stretch>
+                                      <a:fillRect/>
+                                    </a:stretch>
+                                  </pic:blipFill>
+                                  <pic:spPr bwMode="auto">
+                                    <a:xfrm>
+                                      <a:off x="0" y="0"/>
+                                      <a:ext cx="853440" cy="853440"/>
+                                    </a:xfrm>
+                                    <a:prstGeom prst="rect">
+                                      <a:avLst/>
+                                    </a:prstGeom>
+                                    <a:noFill/>
+                                    <a:ln>
+                                      <a:noFill/>
+                                    </a:ln>
+                                  </pic:spPr>
+                                </pic:pic>
+                              </a:graphicData>
+                            </a:graphic>
+                          </wp:inline>
+                        </w:drawing>
+                      </w:r>
+                    </w:p>
+                    <w:p>
+                      <w:pPr>
+                        <w:pBdr>
+                          <w:top w:val="single" w:sz="4" w:space="1" w:color="auto"/>
+                          <w:between w:val="single" w:sz="4" w:space="1" w:color="auto"/>
+                        </w:pBdr>
+                        <w:jc w:val="center"/>
+                        <w:rPr>
+                          <w:rFonts w:ascii="Century Gothic" w:hAnsi="Century Gothic" w:cs="Times New Roman"/>
+                          <w:b/>
+                          <w:bCs/>
+                          <w:color w:val="000000" w:themeColor="text1"/>
+                          <w:sz w:val="24"/>
+                          <w:szCs w:val="24"/>
+                          <w14:shadow w14:blurRad="38100" w14:dist="19050" w14:dir="2700000" w14:sx="100000" w14:sy="100000" w14:kx="0" w14:ky="0" w14:algn="tl">
+                            <w14:schemeClr w14:val="dk1">
+                              <w14:alpha w14:val="60000"/>
+                            </w14:schemeClr>
+                          </w14:shadow>
+                          <w14:textOutline w14:w="0" w14:cap="flat" w14:cmpd="sng" w14:algn="ctr">
+                            <w14:noFill/>
+                            <w14:prstDash w14:val="solid"/>
+                            <w14:round/>
+                          </w14:textOutline>
+                        </w:rPr>
+                      </w:pPr>
+                      <w:r>
+                        <w:rPr>
+                          <w:rFonts w:ascii="Century Gothic" w:hAnsi="Century Gothic" w:cs="Times New Roman"/>
+                          <w:b/>
+                          <w:bCs/>
+                          <w:color w:val="000000" w:themeColor="text1"/>
+                          <w:sz w:val="24"/>
+                          <w:szCs w:val="24"/>
+                          <w14:shadow w14:blurRad="38100" w14:dist="19050" w14:dir="2700000" w14:sx="100000" w14:sy="100000" w14:kx="0" w14:ky="0" w14:algn="tl">
+                            <w14:schemeClr w14:val="dk1">
+                              <w14:alpha w14:val="60000"/>
+                            </w14:schemeClr>
+                          </w14:shadow>
+                          <w14:textOutline w14:w="0" w14:cap="flat" w14:cmpd="sng" w14:algn="ctr">
+                            <w14:noFill/>
+                            <w14:prstDash w14:val="solid"/>
+                            <w14:round/>
+                          </w14:textOutline>
+                        </w:rPr>
+                        <w:t>Δημήτριος Μπαλάφας</w:t>
+                      </w:r>
+                    </w:p>
+                    <w:p>
+                      <w:pPr>
+                        <w:pBdr>
+                          <w:top w:val="single" w:sz="4" w:space="1" w:color="auto"/>
+                          <w:between w:val="single" w:sz="4" w:space="1" w:color="auto"/>
+                        </w:pBdr>
+                        <w:jc w:val="center"/>
+                        <w:rPr>
+                          <w:rFonts w:ascii="Century Gothic" w:hAnsi="Century Gothic" w:cs="Times New Roman"/>
+                          <w:b/>
+                          <w:bCs/>
+                          <w:color w:val="000000" w:themeColor="text1"/>
+                          <w:sz w:val="24"/>
+                          <w:szCs w:val="24"/>
+                          <w14:shadow w14:blurRad="38100" w14:dist="19050" w14:dir="2700000" w14:sx="100000" w14:sy="100000" w14:kx="0" w14:ky="0" w14:algn="tl">
+                            <w14:schemeClr w14:val="dk1">
+                              <w14:alpha w14:val="60000"/>
+                            </w14:schemeClr>
+                          </w14:shadow>
+                          <w14:textOutline w14:w="0" w14:cap="flat" w14:cmpd="sng" w14:algn="ctr">
+                            <w14:noFill/>
+                            <w14:prstDash w14:val="solid"/>
+                            <w14:round/>
+                          </w14:textOutline>
+                        </w:rPr>
+                      </w:pPr>
+                    </w:p>
+                    <w:p>
+                      <w:pPr>
+                        <w:jc w:val="center"/>
+                        <w:rPr>
+                          <w:rFonts w:ascii="Century Gothic" w:hAnsi="Century Gothic" w:cs="Times New Roman"/>
+                          <w:color w:val="000000" w:themeColor="text1"/>
+                          <w:sz w:val="24"/>
+                          <w:szCs w:val="24"/>
+                          <w14:shadow w14:blurRad="38100" w14:dist="19050" w14:dir="2700000" w14:sx="100000" w14:sy="100000" w14:kx="0" w14:ky="0" w14:algn="tl">
+                            <w14:schemeClr w14:val="dk1">
+                              <w14:alpha w14:val="60000"/>
+                            </w14:schemeClr>
+                          </w14:shadow>
+                          <w14:textOutline w14:w="0" w14:cap="flat" w14:cmpd="sng" w14:algn="ctr">
+                            <w14:noFill/>
+                            <w14:prstDash w14:val="solid"/>
+                            <w14:round/>
+                          </w14:textOutline>
+                        </w:rPr>
+                      </w:pPr>
+                      <w:r>
+                        <w:rPr>
+                          <w:rFonts w:ascii="Century Gothic" w:hAnsi="Century Gothic" w:cs="Times New Roman"/>
+                          <w:color w:val="000000" w:themeColor="text1"/>
+                          <w:sz w:val="24"/>
+                          <w:szCs w:val="24"/>
+                          <w:lang w:val="en-US"/>
+                          <w14:shadow w14:blurRad="38100" w14:dist="19050" w14:dir="2700000" w14:sx="100000" w14:sy="100000" w14:kx="0" w14:ky="0" w14:algn="tl">
+                            <w14:schemeClr w14:val="dk1">
+                              <w14:alpha w14:val="60000"/>
+                            </w14:schemeClr>
+                          </w14:shadow>
+                          <w14:textOutline w14:w="0" w14:cap="flat" w14:cmpd="sng" w14:algn="ctr">
+                            <w14:noFill/>
+                            <w14:prstDash w14:val="solid"/>
+                            <w14:round/>
+                          </w14:textOutline>
+                        </w:rPr>
+                        <w:t>AM</w:t>
+                      </w:r>
+                      <w:r>
+                        <w:rPr>
+                          <w:rFonts w:ascii="Century Gothic" w:hAnsi="Century Gothic" w:cs="Times New Roman"/>
+                          <w:color w:val="000000" w:themeColor="text1"/>
+                          <w:sz w:val="24"/>
+                          <w:szCs w:val="24"/>
+                          <w14:shadow w14:blurRad="38100" w14:dist="19050" w14:dir="2700000" w14:sx="100000" w14:sy="100000" w14:kx="0" w14:ky="0" w14:algn="tl">
+                            <w14:schemeClr w14:val="dk1">
+                              <w14:alpha w14:val="60000"/>
+                            </w14:schemeClr>
+                          </w14:shadow>
+                          <w14:textOutline w14:w="0" w14:cap="flat" w14:cmpd="sng" w14:algn="ctr">
+                            <w14:noFill/>
+                            <w14:prstDash w14:val="solid"/>
+                            <w14:round/>
+                          </w14:textOutline>
+                        </w:rPr>
+                        <w:t xml:space="preserve"> : 1072499</w:t>
+                      </w:r>
+                    </w:p>
+                    <w:p>
+                      <w:pPr>
+                        <w:jc w:val="center"/>
+                        <w:rPr>
+                          <w:rFonts w:ascii="Century Gothic" w:hAnsi="Century Gothic" w:cs="Times New Roman"/>
+                          <w:color w:val="000000" w:themeColor="text1"/>
+                          <w:sz w:val="24"/>
+                          <w:szCs w:val="24"/>
+                          <w14:shadow w14:blurRad="38100" w14:dist="19050" w14:dir="2700000" w14:sx="100000" w14:sy="100000" w14:kx="0" w14:ky="0" w14:algn="tl">
+                            <w14:schemeClr w14:val="dk1">
+                              <w14:alpha w14:val="60000"/>
+                            </w14:schemeClr>
+                          </w14:shadow>
+                          <w14:textOutline w14:w="0" w14:cap="flat" w14:cmpd="sng" w14:algn="ctr">
+                            <w14:noFill/>
+                            <w14:prstDash w14:val="solid"/>
+                            <w14:round/>
+                          </w14:textOutline>
+                        </w:rPr>
+                      </w:pPr>
+                      <w:r>
+                        <w:rPr>
+                          <w:rFonts w:ascii="Century Gothic" w:hAnsi="Century Gothic" w:cs="Times New Roman"/>
+                          <w:color w:val="000000" w:themeColor="text1"/>
+                          <w:sz w:val="24"/>
+                          <w:szCs w:val="24"/>
+                          <w14:shadow w14:blurRad="38100" w14:dist="19050" w14:dir="2700000" w14:sx="100000" w14:sy="100000" w14:kx="0" w14:ky="0" w14:algn="tl">
+                            <w14:schemeClr w14:val="dk1">
+                              <w14:alpha w14:val="60000"/>
+                            </w14:schemeClr>
+                          </w14:shadow>
+                          <w14:textOutline w14:w="0" w14:cap="flat" w14:cmpd="sng" w14:algn="ctr">
+                            <w14:noFill/>
+                            <w14:prstDash w14:val="solid"/>
+                            <w14:round/>
+                          </w14:textOutline>
+                        </w:rPr>
+                        <w:t>Έτος : 4</w:t>
+                      </w:r>
+                      <w:r>
+                        <w:rPr>
+                          <w:rFonts w:ascii="Century Gothic" w:hAnsi="Century Gothic" w:cs="Times New Roman"/>
+                          <w:color w:val="000000" w:themeColor="text1"/>
+                          <w:sz w:val="24"/>
+                          <w:szCs w:val="24"/>
+                          <w:lang w:val="en-US"/>
+                          <w14:shadow w14:blurRad="38100" w14:dist="19050" w14:dir="2700000" w14:sx="100000" w14:sy="100000" w14:kx="0" w14:ky="0" w14:algn="tl">
+                            <w14:schemeClr w14:val="dk1">
+                              <w14:alpha w14:val="60000"/>
+                            </w14:schemeClr>
+                          </w14:shadow>
+                          <w14:textOutline w14:w="0" w14:cap="flat" w14:cmpd="sng" w14:algn="ctr">
+                            <w14:noFill/>
+                            <w14:prstDash w14:val="solid"/>
+                            <w14:round/>
+                          </w14:textOutline>
+                        </w:rPr>
+                        <w:t>o</w:t>
+                      </w:r>
+                    </w:p>
+                    <w:p>
+                      <w:pPr>
+                        <w:jc w:val="center"/>
+                        <w:rPr>
+                          <w:rFonts w:ascii="Century Gothic" w:hAnsi="Century Gothic" w:cs="Times New Roman"/>
+                          <w:color w:val="000000" w:themeColor="text1"/>
+                          <w:sz w:val="24"/>
+                          <w:szCs w:val="24"/>
+                          <w14:shadow w14:blurRad="38100" w14:dist="19050" w14:dir="2700000" w14:sx="100000" w14:sy="100000" w14:kx="0" w14:ky="0" w14:algn="tl">
+                            <w14:schemeClr w14:val="dk1">
+                              <w14:alpha w14:val="60000"/>
+                            </w14:schemeClr>
+                          </w14:shadow>
+                          <w14:textOutline w14:w="0" w14:cap="flat" w14:cmpd="sng" w14:algn="ctr">
+                            <w14:noFill/>
+                            <w14:prstDash w14:val="solid"/>
+                            <w14:round/>
+                          </w14:textOutline>
+                        </w:rPr>
+                      </w:pPr>
+                      <w:hyperlink r:id="rId14" w:history="1">
+                        <w:r>
+                          <w:rPr>
+                            <w:rStyle w:val="Hyperlink"/>
+                            <w:rFonts w:ascii="Century Gothic" w:hAnsi="Century Gothic" w:cs="Times New Roman"/>
+                            <w:color w:val="000000" w:themeColor="text1"/>
+                            <w:sz w:val="24"/>
+                            <w:szCs w:val="24"/>
+                            <w:lang w:val="en-US"/>
+                          </w:rPr>
+                          <w:t>up</w:t>
+                        </w:r>
+                        <w:r>
+                          <w:rPr>
+                            <w:rStyle w:val="Hyperlink"/>
+                            <w:rFonts w:ascii="Century Gothic" w:hAnsi="Century Gothic" w:cs="Times New Roman"/>
+                            <w:color w:val="000000" w:themeColor="text1"/>
+                            <w:sz w:val="24"/>
+                            <w:szCs w:val="24"/>
+                            <w14:shadow w14:blurRad="38100" w14:dist="19050" w14:dir="2700000" w14:sx="100000" w14:sy="100000" w14:kx="0" w14:ky="0" w14:algn="tl">
+                              <w14:schemeClr w14:val="dk1">
+                                <w14:alpha w14:val="60000"/>
+                              </w14:schemeClr>
+                            </w14:shadow>
+                            <w14:textOutline w14:w="0" w14:cap="flat" w14:cmpd="sng" w14:algn="ctr">
+                              <w14:noFill/>
+                              <w14:prstDash w14:val="solid"/>
+                              <w14:round/>
+                            </w14:textOutline>
+                          </w:rPr>
+                          <w:t>1072499@</w:t>
+                        </w:r>
+                        <w:r>
+                          <w:rPr>
+                            <w:rStyle w:val="Hyperlink"/>
+                            <w:rFonts w:ascii="Century Gothic" w:hAnsi="Century Gothic" w:cs="Times New Roman"/>
+                            <w:color w:val="000000" w:themeColor="text1"/>
+                            <w:sz w:val="24"/>
+                            <w:szCs w:val="24"/>
+                            <w:lang w:val="en-US"/>
+                            <w14:shadow w14:blurRad="38100" w14:dist="19050" w14:dir="2700000" w14:sx="100000" w14:sy="100000" w14:kx="0" w14:ky="0" w14:algn="tl">
+                              <w14:schemeClr w14:val="dk1">
+                                <w14:alpha w14:val="60000"/>
+                              </w14:schemeClr>
+                            </w14:shadow>
+                            <w14:textOutline w14:w="0" w14:cap="flat" w14:cmpd="sng" w14:algn="ctr">
+                              <w14:noFill/>
+                              <w14:prstDash w14:val="solid"/>
+                              <w14:round/>
+                            </w14:textOutline>
+                          </w:rPr>
+                          <w:t>upnet</w:t>
+                        </w:r>
+                        <w:r>
+                          <w:rPr>
+                            <w:rStyle w:val="Hyperlink"/>
+                            <w:rFonts w:ascii="Century Gothic" w:hAnsi="Century Gothic" w:cs="Times New Roman"/>
+                            <w:color w:val="000000" w:themeColor="text1"/>
+                            <w:sz w:val="24"/>
+                            <w:szCs w:val="24"/>
+                            <w14:shadow w14:blurRad="38100" w14:dist="19050" w14:dir="2700000" w14:sx="100000" w14:sy="100000" w14:kx="0" w14:ky="0" w14:algn="tl">
+                              <w14:schemeClr w14:val="dk1">
+                                <w14:alpha w14:val="60000"/>
+                              </w14:schemeClr>
+                            </w14:shadow>
+                            <w14:textOutline w14:w="0" w14:cap="flat" w14:cmpd="sng" w14:algn="ctr">
+                              <w14:noFill/>
+                              <w14:prstDash w14:val="solid"/>
+                              <w14:round/>
+                            </w14:textOutline>
+                          </w:rPr>
+                          <w:t>.</w:t>
+                        </w:r>
+                        <w:r>
+                          <w:rPr>
+                            <w:rStyle w:val="Hyperlink"/>
+                            <w:rFonts w:ascii="Century Gothic" w:hAnsi="Century Gothic" w:cs="Times New Roman"/>
+                            <w:color w:val="000000" w:themeColor="text1"/>
+                            <w:sz w:val="24"/>
+                            <w:szCs w:val="24"/>
+                            <w:lang w:val="en-US"/>
+                            <w14:shadow w14:blurRad="38100" w14:dist="19050" w14:dir="2700000" w14:sx="100000" w14:sy="100000" w14:kx="0" w14:ky="0" w14:algn="tl">
+                              <w14:schemeClr w14:val="dk1">
+                                <w14:alpha w14:val="60000"/>
+                              </w14:schemeClr>
+                            </w14:shadow>
+                            <w14:textOutline w14:w="0" w14:cap="flat" w14:cmpd="sng" w14:algn="ctr">
+                              <w14:noFill/>
+                              <w14:prstDash w14:val="solid"/>
+                              <w14:round/>
+                            </w14:textOutline>
+                          </w:rPr>
+                          <w:t>gr</w:t>
+                        </w:r>
+                      </w:hyperlink>
+                    </w:p>
+                    <w:p>
+                      <w:pPr>
+                        <w:jc w:val="center"/>
+                        <w:rPr>
+                          <w:rFonts w:ascii="Century Gothic" w:hAnsi="Century Gothic"/>
+                        </w:rPr>
+                      </w:pPr>
+                    </w:p>
+                  </w:txbxContent>
+                </v:textbox>
+                <w10:wrap anchorx="margin"/>
+              </v:rect>
+            </w:pict>
+          </mc:Fallback>
+        </mc:AlternateContent>
+      </w:r>
+    </w:p>
+    <w:p>
+      <w:pPr>
+        <w:rPr>
+          <w:rFonts w:ascii="Century Gothic" w:hAnsi="Century Gothic"/>
+        </w:rPr>
+      </w:pPr>
+    </w:p>
+    <w:p>
+      <w:pPr>
+        <w:rPr>
+          <w:rFonts w:ascii="Century Gothic" w:hAnsi="Century Gothic"/>
+        </w:rPr>
+      </w:pPr>
+    </w:p>
+    <w:p>
+      <w:pPr>
+        <w:rPr>
+          <w:rFonts w:ascii="Century Gothic" w:hAnsi="Century Gothic"/>
+        </w:rPr>
+      </w:pPr>
+    </w:p>
+    <w:p>
+      <w:pPr>
+        <w:rPr>
+          <w:rFonts w:ascii="Century Gothic" w:hAnsi="Century Gothic"/>
+        </w:rPr>
+      </w:pPr>
+    </w:p>
+    <w:p>
+      <w:pPr>
+        <w:rPr>
+          <w:rFonts w:ascii="Century Gothic" w:hAnsi="Century Gothic"/>
+        </w:rPr>
+      </w:pPr>
+    </w:p>
+    <w:p>
+      <w:pPr>
+        <w:rPr>
+          <w:rFonts w:ascii="Century Gothic" w:hAnsi="Century Gothic"/>
+        </w:rPr>
+      </w:pPr>
+    </w:p>
+    <w:p>
+      <w:pPr>
+        <w:rPr>
+          <w:rFonts w:ascii="Century Gothic" w:hAnsi="Century Gothic"/>
+        </w:rPr>
+      </w:pPr>
+      <w:r>
+        <w:rPr>
+          <w:rFonts w:ascii="Century Gothic" w:hAnsi="Century Gothic"/>
+          <w:noProof/>
+        </w:rPr>
+        <mc:AlternateContent>
+          <mc:Choice Requires="wps">
+            <w:drawing>
+              <wp:anchor distT="0" distB="0" distL="114300" distR="114300" simplePos="0" relativeHeight="251661312" behindDoc="0" locked="0" layoutInCell="1" allowOverlap="1" wp14:anchorId="5F8C1D28" wp14:editId="1D477B99">
+                <wp:simplePos x="0" y="0"/>
+                <wp:positionH relativeFrom="margin">
+                  <wp:align>left</wp:align>
+                </wp:positionH>
+                <wp:positionV relativeFrom="paragraph">
+                  <wp:posOffset>149860</wp:posOffset>
+                </wp:positionV>
+                <wp:extent cx="2346960" cy="2827020"/>
+                <wp:effectExtent l="0" t="0" r="15240" b="11430"/>
+                <wp:wrapNone/>
+                <wp:docPr id="17" name="Διάγραμμα ροής: Εναλλακτική διεργασία 17"/>
+                <wp:cNvGraphicFramePr/>
+                <a:graphic xmlns:a="http://schemas.openxmlformats.org/drawingml/2006/main">
+                  <a:graphicData uri="http://schemas.microsoft.com/office/word/2010/wordprocessingShape">
+                    <wps:wsp>
+                      <wps:cNvSpPr/>
+                      <wps:spPr>
+                        <a:xfrm>
+                          <a:off x="0" y="0"/>
+                          <a:ext cx="2346960" cy="2827020"/>
+                        </a:xfrm>
+                        <a:prstGeom prst="rect">
+                          <a:avLst/>
+                        </a:prstGeom>
+                        <a:solidFill>
+                          <a:schemeClr val="accent4">
+                            <a:lumMod val="40000"/>
+                            <a:lumOff val="60000"/>
+                          </a:schemeClr>
+                        </a:solidFill>
+                        <a:ln>
+                          <a:solidFill>
+                            <a:schemeClr val="accent4">
+                              <a:lumMod val="60000"/>
+                              <a:lumOff val="40000"/>
+                            </a:schemeClr>
+                          </a:solidFill>
+                        </a:ln>
+                      </wps:spPr>
+                      <wps:style>
+                        <a:lnRef idx="2">
+                          <a:schemeClr val="accent1">
+                            <a:shade val="50000"/>
+                          </a:schemeClr>
+                        </a:lnRef>
+                        <a:fillRef idx="1">
+                          <a:schemeClr val="accent1"/>
+                        </a:fillRef>
+                        <a:effectRef idx="0">
+                          <a:schemeClr val="accent1"/>
+                        </a:effectRef>
+                        <a:fontRef idx="minor">
+                          <a:schemeClr val="lt1"/>
+                        </a:fontRef>
+                      </wps:style>
+                      <wps:txbx>
+                        <w:txbxContent>
+                          <w:p>
+                            <w:pPr>
+                              <w:jc w:val="center"/>
+                              <w:rPr>
+                                <w:rFonts w:ascii="Times New Roman" w:hAnsi="Times New Roman" w:cs="Times New Roman"/>
+                                <w:i/>
+                                <w:iCs/>
+                                <w:color w:val="000000" w:themeColor="text1"/>
+                                <w:sz w:val="24"/>
+                                <w:szCs w:val="24"/>
+                                <w14:shadow w14:blurRad="38100" w14:dist="19050" w14:dir="2700000" w14:sx="100000" w14:sy="100000" w14:kx="0" w14:ky="0" w14:algn="tl">
+                                  <w14:schemeClr w14:val="dk1">
+                                    <w14:alpha w14:val="60000"/>
+                                  </w14:schemeClr>
+                                </w14:shadow>
+                                <w14:textOutline w14:w="0" w14:cap="flat" w14:cmpd="sng" w14:algn="ctr">
+                                  <w14:noFill/>
+                                  <w14:prstDash w14:val="solid"/>
+                                  <w14:round/>
+                                </w14:textOutline>
+                              </w:rPr>
+                            </w:pPr>
+                            <w:r>
+                              <w:rPr>
+                                <w:noProof/>
+                              </w:rPr>
+                              <w:drawing>
+                                <wp:inline distT="0" distB="0" distL="0" distR="0" wp14:anchorId="33426DBD" wp14:editId="1678BEFC">
+                                  <wp:extent cx="889000" cy="776605"/>
+                                  <wp:effectExtent l="0" t="0" r="6350" b="4445"/>
+                                  <wp:docPr id="21" name="Εικόνα 21" descr="Εικόνα που περιέχει κτίριο, υπαίθριος, άτομο&#10;&#10;Περιγραφή που δημιουργήθηκε αυτόματα"/>
+                                  <wp:cNvGraphicFramePr>
+                                    <a:graphicFrameLocks xmlns:a="http://schemas.openxmlformats.org/drawingml/2006/main" noChangeAspect="1"/>
+                                  </wp:cNvGraphicFramePr>
+                                  <a:graphic xmlns:a="http://schemas.openxmlformats.org/drawingml/2006/main">
+                                    <a:graphicData uri="http://schemas.openxmlformats.org/drawingml/2006/picture">
+                                      <pic:pic xmlns:pic="http://schemas.openxmlformats.org/drawingml/2006/picture">
+                                        <pic:nvPicPr>
+                                          <pic:cNvPr id="3" name="Εικόνα 3" descr="Εικόνα που περιέχει κτίριο, υπαίθριος, άτομο&#10;&#10;Περιγραφή που δημιουργήθηκε αυτόματα"/>
+                                          <pic:cNvPicPr>
+                                            <a:picLocks noChangeAspect="1"/>
+                                          </pic:cNvPicPr>
+                                        </pic:nvPicPr>
+                                        <pic:blipFill>
+                                          <a:blip r:embed="rId15">
+                                            <a:extLst>
+                                              <a:ext uri="{28A0092B-C50C-407E-A947-70E740481C1C}">
+                                                <a14:useLocalDpi xmlns:a14="http://schemas.microsoft.com/office/drawing/2010/main" val="0"/>
+                                              </a:ext>
+                                            </a:extLst>
+                                          </a:blip>
+                                          <a:srcRect/>
+                                          <a:stretch>
+                                            <a:fillRect/>
+                                          </a:stretch>
+                                        </pic:blipFill>
+                                        <pic:spPr bwMode="auto">
+                                          <a:xfrm>
+                                            <a:off x="0" y="0"/>
+                                            <a:ext cx="889000" cy="776605"/>
+                                          </a:xfrm>
+                                          <a:prstGeom prst="rect">
+                                            <a:avLst/>
+                                          </a:prstGeom>
+                                          <a:noFill/>
+                                          <a:ln>
+                                            <a:noFill/>
+                                          </a:ln>
+                                        </pic:spPr>
+                                      </pic:pic>
+                                    </a:graphicData>
+                                  </a:graphic>
+                                </wp:inline>
+                              </w:drawing>
+                            </w:r>
+                          </w:p>
+                          <w:p>
+                            <w:pPr>
+                              <w:pBdr>
+                                <w:top w:val="single" w:sz="4" w:space="1" w:color="auto"/>
+                                <w:between w:val="single" w:sz="4" w:space="1" w:color="auto"/>
+                              </w:pBdr>
+                              <w:jc w:val="center"/>
+                              <w:rPr>
+                                <w:rFonts w:ascii="Century Gothic" w:hAnsi="Century Gothic" w:cs="Times New Roman"/>
+                                <w:b/>
+                                <w:bCs/>
+                                <w:color w:val="000000" w:themeColor="text1"/>
+                                <w:sz w:val="24"/>
+                                <w:szCs w:val="24"/>
+                                <w14:shadow w14:blurRad="38100" w14:dist="19050" w14:dir="2700000" w14:sx="100000" w14:sy="100000" w14:kx="0" w14:ky="0" w14:algn="tl">
+                                  <w14:schemeClr w14:val="dk1">
+                                    <w14:alpha w14:val="60000"/>
+                                  </w14:schemeClr>
+                                </w14:shadow>
+                                <w14:textOutline w14:w="0" w14:cap="flat" w14:cmpd="sng" w14:algn="ctr">
+                                  <w14:noFill/>
+                                  <w14:prstDash w14:val="solid"/>
+                                  <w14:round/>
+                                </w14:textOutline>
+                              </w:rPr>
+                            </w:pPr>
+                            <w:r>
+                              <w:rPr>
+                                <w:rFonts w:ascii="Century Gothic" w:hAnsi="Century Gothic" w:cs="Times New Roman"/>
+                                <w:b/>
+                                <w:bCs/>
+                                <w:color w:val="000000" w:themeColor="text1"/>
+                                <w:sz w:val="24"/>
+                                <w:szCs w:val="24"/>
+                                <w14:shadow w14:blurRad="38100" w14:dist="19050" w14:dir="2700000" w14:sx="100000" w14:sy="100000" w14:kx="0" w14:ky="0" w14:algn="tl">
+                                  <w14:schemeClr w14:val="dk1">
+                                    <w14:alpha w14:val="60000"/>
+                                  </w14:schemeClr>
+                                </w14:shadow>
+                                <w14:textOutline w14:w="0" w14:cap="flat" w14:cmpd="sng" w14:algn="ctr">
+                                  <w14:noFill/>
+                                  <w14:prstDash w14:val="solid"/>
+                                  <w14:round/>
+                                </w14:textOutline>
+                              </w:rPr>
+                              <w:t>Θωμάς - Χρυσοβαλάντης Ταμβάκης</w:t>
+                            </w:r>
+                          </w:p>
+                          <w:p>
+                            <w:pPr>
+                              <w:pBdr>
+                                <w:top w:val="single" w:sz="4" w:space="1" w:color="auto"/>
+                                <w:between w:val="single" w:sz="4" w:space="1" w:color="auto"/>
+                              </w:pBdr>
+                              <w:rPr>
+                                <w:rFonts w:ascii="Century Gothic" w:hAnsi="Century Gothic" w:cs="Times New Roman"/>
+                                <w:b/>
+                                <w:bCs/>
+                                <w:color w:val="000000" w:themeColor="text1"/>
+                                <w:sz w:val="24"/>
+                                <w:szCs w:val="24"/>
+                                <w14:shadow w14:blurRad="38100" w14:dist="19050" w14:dir="2700000" w14:sx="100000" w14:sy="100000" w14:kx="0" w14:ky="0" w14:algn="tl">
+                                  <w14:schemeClr w14:val="dk1">
+                                    <w14:alpha w14:val="60000"/>
+                                  </w14:schemeClr>
+                                </w14:shadow>
+                                <w14:textOutline w14:w="0" w14:cap="flat" w14:cmpd="sng" w14:algn="ctr">
+                                  <w14:noFill/>
+                                  <w14:prstDash w14:val="solid"/>
+                                  <w14:round/>
+                                </w14:textOutline>
+                              </w:rPr>
+                            </w:pPr>
+                          </w:p>
+                          <w:p>
+                            <w:pPr>
+                              <w:jc w:val="center"/>
+                              <w:rPr>
+                                <w:rFonts w:ascii="Century Gothic" w:hAnsi="Century Gothic" w:cs="Times New Roman"/>
+                                <w:color w:val="000000" w:themeColor="text1"/>
+                                <w:sz w:val="24"/>
+                                <w:szCs w:val="24"/>
+                                <w14:shadow w14:blurRad="38100" w14:dist="19050" w14:dir="2700000" w14:sx="100000" w14:sy="100000" w14:kx="0" w14:ky="0" w14:algn="tl">
+                                  <w14:schemeClr w14:val="dk1">
+                                    <w14:alpha w14:val="60000"/>
+                                  </w14:schemeClr>
+                                </w14:shadow>
+                                <w14:textOutline w14:w="0" w14:cap="flat" w14:cmpd="sng" w14:algn="ctr">
+                                  <w14:noFill/>
+                                  <w14:prstDash w14:val="solid"/>
+                                  <w14:round/>
+                                </w14:textOutline>
+                              </w:rPr>
+                            </w:pPr>
+                            <w:r>
+                              <w:rPr>
+                                <w:rFonts w:ascii="Century Gothic" w:hAnsi="Century Gothic" w:cs="Times New Roman"/>
+                                <w:color w:val="000000" w:themeColor="text1"/>
+                                <w:sz w:val="24"/>
+                                <w:szCs w:val="24"/>
+                                <w:lang w:val="en-US"/>
+                                <w14:shadow w14:blurRad="38100" w14:dist="19050" w14:dir="2700000" w14:sx="100000" w14:sy="100000" w14:kx="0" w14:ky="0" w14:algn="tl">
+                                  <w14:schemeClr w14:val="dk1">
+                                    <w14:alpha w14:val="60000"/>
+                                  </w14:schemeClr>
+                                </w14:shadow>
+                                <w14:textOutline w14:w="0" w14:cap="flat" w14:cmpd="sng" w14:algn="ctr">
+                                  <w14:noFill/>
+                                  <w14:prstDash w14:val="solid"/>
+                                  <w14:round/>
+                                </w14:textOutline>
+                              </w:rPr>
+                              <w:t>AM</w:t>
+                            </w:r>
+                            <w:r>
+                              <w:rPr>
+                                <w:rFonts w:ascii="Century Gothic" w:hAnsi="Century Gothic" w:cs="Times New Roman"/>
+                                <w:color w:val="000000" w:themeColor="text1"/>
+                                <w:sz w:val="24"/>
+                                <w:szCs w:val="24"/>
+                                <w14:shadow w14:blurRad="38100" w14:dist="19050" w14:dir="2700000" w14:sx="100000" w14:sy="100000" w14:kx="0" w14:ky="0" w14:algn="tl">
+                                  <w14:schemeClr w14:val="dk1">
+                                    <w14:alpha w14:val="60000"/>
+                                  </w14:schemeClr>
+                                </w14:shadow>
+                                <w14:textOutline w14:w="0" w14:cap="flat" w14:cmpd="sng" w14:algn="ctr">
+                                  <w14:noFill/>
+                                  <w14:prstDash w14:val="solid"/>
+                                  <w14:round/>
+                                </w14:textOutline>
+                              </w:rPr>
+                              <w:t xml:space="preserve"> : 1072631</w:t>
+                            </w:r>
+                          </w:p>
+                          <w:p>
+                            <w:pPr>
+                              <w:jc w:val="center"/>
+                              <w:rPr>
+                                <w:rFonts w:ascii="Century Gothic" w:hAnsi="Century Gothic" w:cs="Times New Roman"/>
+                                <w:color w:val="000000" w:themeColor="text1"/>
+                                <w:sz w:val="24"/>
+                                <w:szCs w:val="24"/>
+                                <w14:shadow w14:blurRad="38100" w14:dist="19050" w14:dir="2700000" w14:sx="100000" w14:sy="100000" w14:kx="0" w14:ky="0" w14:algn="tl">
+                                  <w14:schemeClr w14:val="dk1">
+                                    <w14:alpha w14:val="60000"/>
+                                  </w14:schemeClr>
+                                </w14:shadow>
+                                <w14:textOutline w14:w="0" w14:cap="flat" w14:cmpd="sng" w14:algn="ctr">
+                                  <w14:noFill/>
+                                  <w14:prstDash w14:val="solid"/>
+                                  <w14:round/>
+                                </w14:textOutline>
+                              </w:rPr>
+                            </w:pPr>
+                            <w:r>
+                              <w:rPr>
+                                <w:rFonts w:ascii="Century Gothic" w:hAnsi="Century Gothic" w:cs="Times New Roman"/>
+                                <w:color w:val="000000" w:themeColor="text1"/>
+                                <w:sz w:val="24"/>
+                                <w:szCs w:val="24"/>
+                                <w14:shadow w14:blurRad="38100" w14:dist="19050" w14:dir="2700000" w14:sx="100000" w14:sy="100000" w14:kx="0" w14:ky="0" w14:algn="tl">
+                                  <w14:schemeClr w14:val="dk1">
+                                    <w14:alpha w14:val="60000"/>
+                                  </w14:schemeClr>
+                                </w14:shadow>
+                                <w14:textOutline w14:w="0" w14:cap="flat" w14:cmpd="sng" w14:algn="ctr">
+                                  <w14:noFill/>
+                                  <w14:prstDash w14:val="solid"/>
+                                  <w14:round/>
+                                </w14:textOutline>
+                              </w:rPr>
+                              <w:t>Έτος : 4</w:t>
+                            </w:r>
+                            <w:r>
+                              <w:rPr>
+                                <w:rFonts w:ascii="Century Gothic" w:hAnsi="Century Gothic" w:cs="Times New Roman"/>
+                                <w:color w:val="000000" w:themeColor="text1"/>
+                                <w:sz w:val="24"/>
+                                <w:szCs w:val="24"/>
+                                <w:lang w:val="en-US"/>
+                                <w14:shadow w14:blurRad="38100" w14:dist="19050" w14:dir="2700000" w14:sx="100000" w14:sy="100000" w14:kx="0" w14:ky="0" w14:algn="tl">
+                                  <w14:schemeClr w14:val="dk1">
+                                    <w14:alpha w14:val="60000"/>
+                                  </w14:schemeClr>
+                                </w14:shadow>
+                                <w14:textOutline w14:w="0" w14:cap="flat" w14:cmpd="sng" w14:algn="ctr">
+                                  <w14:noFill/>
+                                  <w14:prstDash w14:val="solid"/>
+                                  <w14:round/>
+                                </w14:textOutline>
+                              </w:rPr>
+                              <w:t>o</w:t>
+                            </w:r>
+                          </w:p>
+                          <w:p>
+                            <w:pPr>
+                              <w:jc w:val="center"/>
+                              <w:rPr>
+                                <w:rFonts w:ascii="Century Gothic" w:hAnsi="Century Gothic" w:cs="Times New Roman"/>
+                                <w:color w:val="000000" w:themeColor="text1"/>
+                                <w:sz w:val="24"/>
+                                <w:szCs w:val="24"/>
+                                <w:lang w:val="en-US"/>
+                                <w14:shadow w14:blurRad="38100" w14:dist="19050" w14:dir="2700000" w14:sx="100000" w14:sy="100000" w14:kx="0" w14:ky="0" w14:algn="tl">
+                                  <w14:schemeClr w14:val="dk1">
+                                    <w14:alpha w14:val="60000"/>
+                                  </w14:schemeClr>
+                                </w14:shadow>
+                                <w14:textOutline w14:w="0" w14:cap="flat" w14:cmpd="sng" w14:algn="ctr">
+                                  <w14:noFill/>
+                                  <w14:prstDash w14:val="solid"/>
+                                  <w14:round/>
+                                </w14:textOutline>
+                              </w:rPr>
+                            </w:pPr>
+                            <w:hyperlink r:id="rId16" w:history="1">
+                              <w:r>
+                                <w:rPr>
+                                  <w:rStyle w:val="Hyperlink"/>
+                                  <w:rFonts w:ascii="Century Gothic" w:hAnsi="Century Gothic" w:cs="Times New Roman"/>
+                                  <w:color w:val="000000" w:themeColor="text1"/>
+                                  <w:sz w:val="24"/>
+                                  <w:szCs w:val="24"/>
+                                  <w:lang w:val="en-US"/>
+                                  <w14:shadow w14:blurRad="38100" w14:dist="19050" w14:dir="2700000" w14:sx="100000" w14:sy="100000" w14:kx="0" w14:ky="0" w14:algn="tl">
+                                    <w14:schemeClr w14:val="dk1">
+                                      <w14:alpha w14:val="60000"/>
+                                    </w14:schemeClr>
+                                  </w14:shadow>
+                                  <w14:textOutline w14:w="0" w14:cap="flat" w14:cmpd="sng" w14:algn="ctr">
+                                    <w14:noFill/>
+                                    <w14:prstDash w14:val="solid"/>
+                                    <w14:round/>
+                                  </w14:textOutline>
+                                </w:rPr>
+                                <w:t>up1072631@upnet.gr</w:t>
+                              </w:r>
+                            </w:hyperlink>
+                          </w:p>
+                        </w:txbxContent>
+                      </wps:txbx>
+                      <wps:bodyPr rot="0" spcFirstLastPara="0" vertOverflow="clip" horzOverflow="clip" vert="horz" wrap="square" lIns="91440" tIns="45720" rIns="91440" bIns="45720" numCol="1" spcCol="0" rtlCol="0" fromWordArt="0" anchor="ctr" anchorCtr="0" forceAA="0" compatLnSpc="1">
+                        <a:prstTxWarp prst="textNoShape">
+                          <a:avLst/>
+                        </a:prstTxWarp>
+                        <a:noAutofit/>
+                      </wps:bodyPr>
+                    </wps:wsp>
+                  </a:graphicData>
+                </a:graphic>
+                <wp14:sizeRelH relativeFrom="margin">
+                  <wp14:pctWidth>0</wp14:pctWidth>
+                </wp14:sizeRelH>
+                <wp14:sizeRelV relativeFrom="margin">
+                  <wp14:pctHeight>0</wp14:pctHeight>
+                </wp14:sizeRelV>
+              </wp:anchor>
+            </w:drawing>
+          </mc:Choice>
+          <mc:Fallback>
+            <w:pict>
+              <v:rect w14:anchorId="5F8C1D28" id="Διάγραμμα ροής: Εναλλακτική διεργασία 17" o:spid="_x0000_s1028" style="position:absolute;margin-left:0;margin-top:11.8pt;width:184.8pt;height:222.6pt;z-index:251661312;visibility:visible;mso-wrap-style:square;mso-width-percent:0;mso-height-percent:0;mso-wrap-distance-left:9pt;mso-wrap-distance-top:0;mso-wrap-distance-right:9pt;mso-wrap-distance-bottom:0;mso-position-horizontal:left;mso-position-horizontal-relative:margin;mso-position-vertical:absolute;mso-position-vertical-relative:text;mso-width-percent:0;mso-height-percent:0;mso-width-relative:margin;mso-height-relative:margin;v-text-anchor:middle" o:gfxdata="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" fillcolor="#ffe599 [1303]" strokecolor="#ffd966 [1943]" strokeweight="1pt">
+                <v:textbox>
+                  <w:txbxContent>
+                    <w:p>
+                      <w:pPr>
+                        <w:jc w:val="center"/>
+                        <w:rPr>
+                          <w:rFonts w:ascii="Times New Roman" w:hAnsi="Times New Roman" w:cs="Times New Roman"/>
+                          <w:i/>
+                          <w:iCs/>
+                          <w:color w:val="000000" w:themeColor="text1"/>
+                          <w:sz w:val="24"/>
+                          <w:szCs w:val="24"/>
+                          <w14:shadow w14:blurRad="38100" w14:dist="19050" w14:dir="2700000" w14:sx="100000" w14:sy="100000" w14:kx="0" w14:ky="0" w14:algn="tl">
+                            <w14:schemeClr w14:val="dk1">
+                              <w14:alpha w14:val="60000"/>
+                            </w14:schemeClr>
+                          </w14:shadow>
+                          <w14:textOutline w14:w="0" w14:cap="flat" w14:cmpd="sng" w14:algn="ctr">
+                            <w14:noFill/>
+                            <w14:prstDash w14:val="solid"/>
+                            <w14:round/>
+                          </w14:textOutline>
+                        </w:rPr>
+                      </w:pPr>
+                      <w:r>
+                        <w:rPr>
+                          <w:noProof/>
+                        </w:rPr>
+                        <w:drawing>
+                          <wp:inline distT="0" distB="0" distL="0" distR="0" wp14:anchorId="33426DBD" wp14:editId="1678BEFC">
+                            <wp:extent cx="889000" cy="776605"/>
+                            <wp:effectExtent l="0" t="0" r="6350" b="4445"/>
+                            <wp:docPr id="21" name="Εικόνα 21" descr="Εικόνα που περιέχει κτίριο, υπαίθριος, άτομο&#10;&#10;Περιγραφή που δημιουργήθηκε αυτόματα"/>
+                            <wp:cNvGraphicFramePr>
+                              <a:graphicFrameLocks xmlns:a="http://schemas.openxmlformats.org/drawingml/2006/main" noChangeAspect="1"/>
+                            </wp:cNvGraphicFramePr>
+                            <a:graphic xmlns:a="http://schemas.openxmlformats.org/drawingml/2006/main">
+                              <a:graphicData uri="http://schemas.openxmlformats.org/drawingml/2006/picture">
+                                <pic:pic xmlns:pic="http://schemas.openxmlformats.org/drawingml/2006/picture">
+                                  <pic:nvPicPr>
+                                    <pic:cNvPr id="3" name="Εικόνα 3" descr="Εικόνα που περιέχει κτίριο, υπαίθριος, άτομο&#10;&#10;Περιγραφή που δημιουργήθηκε αυτόματα"/>
+                                    <pic:cNvPicPr>
+                                      <a:picLocks noChangeAspect="1"/>
+                                    </pic:cNvPicPr>
+                                  </pic:nvPicPr>
+                                  <pic:blipFill>
+                                    <a:blip r:embed="rId15">
+                                      <a:extLst>
+                                        <a:ext uri="{28A0092B-C50C-407E-A947-70E740481C1C}">
+                                          <a14:useLocalDpi xmlns:a14="http://schemas.microsoft.com/office/drawing/2010/main" val="0"/>
+                                        </a:ext>
+                                      </a:extLst>
+                                    </a:blip>
+                                    <a:srcRect/>
+                                    <a:stretch>
+                                      <a:fillRect/>
+                                    </a:stretch>
+                                  </pic:blipFill>
+                                  <pic:spPr bwMode="auto">
+                                    <a:xfrm>
+                                      <a:off x="0" y="0"/>
+                                      <a:ext cx="889000" cy="776605"/>
+                                    </a:xfrm>
+                                    <a:prstGeom prst="rect">
+                                      <a:avLst/>
+                                    </a:prstGeom>
+                                    <a:noFill/>
+                                    <a:ln>
+                                      <a:noFill/>
+                                    </a:ln>
+                                  </pic:spPr>
+                                </pic:pic>
+                              </a:graphicData>
+                            </a:graphic>
+                          </wp:inline>
+                        </w:drawing>
+                      </w:r>
+                    </w:p>
+                    <w:p>
+                      <w:pPr>
+                        <w:pBdr>
+                          <w:top w:val="single" w:sz="4" w:space="1" w:color="auto"/>
+                          <w:between w:val="single" w:sz="4" w:space="1" w:color="auto"/>
+                        </w:pBdr>
+                        <w:jc w:val="center"/>
+                        <w:rPr>
+                          <w:rFonts w:ascii="Century Gothic" w:hAnsi="Century Gothic" w:cs="Times New Roman"/>
+                          <w:b/>
+                          <w:bCs/>
+                          <w:color w:val="000000" w:themeColor="text1"/>
+                          <w:sz w:val="24"/>
+                          <w:szCs w:val="24"/>
+                          <w14:shadow w14:blurRad="38100" w14:dist="19050" w14:dir="2700000" w14:sx="100000" w14:sy="100000" w14:kx="0" w14:ky="0" w14:algn="tl">
+                            <w14:schemeClr w14:val="dk1">
+                              <w14:alpha w14:val="60000"/>
+                            </w14:schemeClr>
+                          </w14:shadow>
+                          <w14:textOutline w14:w="0" w14:cap="flat" w14:cmpd="sng" w14:algn="ctr">
+                            <w14:noFill/>
+                            <w14:prstDash w14:val="solid"/>
+                            <w14:round/>
+                          </w14:textOutline>
+                        </w:rPr>
+                      </w:pPr>
+                      <w:r>
+                        <w:rPr>
+                          <w:rFonts w:ascii="Century Gothic" w:hAnsi="Century Gothic" w:cs="Times New Roman"/>
+                          <w:b/>
+                          <w:bCs/>
+                          <w:color w:val="000000" w:themeColor="text1"/>
+                          <w:sz w:val="24"/>
+                          <w:szCs w:val="24"/>
+                          <w14:shadow w14:blurRad="38100" w14:dist="19050" w14:dir="2700000" w14:sx="100000" w14:sy="100000" w14:kx="0" w14:ky="0" w14:algn="tl">
+                            <w14:schemeClr w14:val="dk1">
+                              <w14:alpha w14:val="60000"/>
+                            </w14:schemeClr>
+                          </w14:shadow>
+                          <w14:textOutline w14:w="0" w14:cap="flat" w14:cmpd="sng" w14:algn="ctr">
+                            <w14:noFill/>
+                            <w14:prstDash w14:val="solid"/>
+                            <w14:round/>
+                          </w14:textOutline>
+                        </w:rPr>
+                        <w:t>Θωμάς - Χρυσοβαλάντης Ταμβάκης</w:t>
+                      </w:r>
+                    </w:p>
+                    <w:p>
+                      <w:pPr>
+                        <w:pBdr>
+                          <w:top w:val="single" w:sz="4" w:space="1" w:color="auto"/>
+                          <w:between w:val="single" w:sz="4" w:space="1" w:color="auto"/>
+                        </w:pBdr>
+                        <w:rPr>
+                          <w:rFonts w:ascii="Century Gothic" w:hAnsi="Century Gothic" w:cs="Times New Roman"/>
+                          <w:b/>
+                          <w:bCs/>
+                          <w:color w:val="000000" w:themeColor="text1"/>
+                          <w:sz w:val="24"/>
+                          <w:szCs w:val="24"/>
+                          <w14:shadow w14:blurRad="38100" w14:dist="19050" w14:dir="2700000" w14:sx="100000" w14:sy="100000" w14:kx="0" w14:ky="0" w14:algn="tl">
+                            <w14:schemeClr w14:val="dk1">
+                              <w14:alpha w14:val="60000"/>
+                            </w14:schemeClr>
+                          </w14:shadow>
+                          <w14:textOutline w14:w="0" w14:cap="flat" w14:cmpd="sng" w14:algn="ctr">
+                            <w14:noFill/>
+                            <w14:prstDash w14:val="solid"/>
+                            <w14:round/>
+                          </w14:textOutline>
+                        </w:rPr>
+                      </w:pPr>
+                    </w:p>
+                    <w:p>
+                      <w:pPr>
+                        <w:jc w:val="center"/>
+                        <w:rPr>
+                          <w:rFonts w:ascii="Century Gothic" w:hAnsi="Century Gothic" w:cs="Times New Roman"/>
+                          <w:color w:val="000000" w:themeColor="text1"/>
+                          <w:sz w:val="24"/>
+                          <w:szCs w:val="24"/>
+                          <w14:shadow w14:blurRad="38100" w14:dist="19050" w14:dir="2700000" w14:sx="100000" w14:sy="100000" w14:kx="0" w14:ky="0" w14:algn="tl">
+                            <w14:schemeClr w14:val="dk1">
+                              <w14:alpha w14:val="60000"/>
+                            </w14:schemeClr>
+                          </w14:shadow>
+                          <w14:textOutline w14:w="0" w14:cap="flat" w14:cmpd="sng" w14:algn="ctr">
+                            <w14:noFill/>
+                            <w14:prstDash w14:val="solid"/>
+                            <w14:round/>
+                          </w14:textOutline>
+                        </w:rPr>
+                      </w:pPr>
+                      <w:r>
+                        <w:rPr>
+                          <w:rFonts w:ascii="Century Gothic" w:hAnsi="Century Gothic" w:cs="Times New Roman"/>
+                          <w:color w:val="000000" w:themeColor="text1"/>
+                          <w:sz w:val="24"/>
+                          <w:szCs w:val="24"/>
+                          <w:lang w:val="en-US"/>
+                          <w14:shadow w14:blurRad="38100" w14:dist="19050" w14:dir="2700000" w14:sx="100000" w14:sy="100000" w14:kx="0" w14:ky="0" w14:algn="tl">
+                            <w14:schemeClr w14:val="dk1">
+                              <w14:alpha w14:val="60000"/>
+                            </w14:schemeClr>
+                          </w14:shadow>
+                          <w14:textOutline w14:w="0" w14:cap="flat" w14:cmpd="sng" w14:algn="ctr">
+                            <w14:noFill/>
+                            <w14:prstDash w14:val="solid"/>
+                            <w14:round/>
+                          </w14:textOutline>
+                        </w:rPr>
+                        <w:t>AM</w:t>
+                      </w:r>
+                      <w:r>
+                        <w:rPr>
+                          <w:rFonts w:ascii="Century Gothic" w:hAnsi="Century Gothic" w:cs="Times New Roman"/>
+                          <w:color w:val="000000" w:themeColor="text1"/>
+                          <w:sz w:val="24"/>
+                          <w:szCs w:val="24"/>
+                          <w14:shadow w14:blurRad="38100" w14:dist="19050" w14:dir="2700000" w14:sx="100000" w14:sy="100000" w14:kx="0" w14:ky="0" w14:algn="tl">
+                            <w14:schemeClr w14:val="dk1">
+                              <w14:alpha w14:val="60000"/>
+                            </w14:schemeClr>
+                          </w14:shadow>
+                          <w14:textOutline w14:w="0" w14:cap="flat" w14:cmpd="sng" w14:algn="ctr">
+                            <w14:noFill/>
+                            <w14:prstDash w14:val="solid"/>
+                            <w14:round/>
+                          </w14:textOutline>
+                        </w:rPr>
+                        <w:t xml:space="preserve"> : 1072631</w:t>
+                      </w:r>
+                    </w:p>
+                    <w:p>
+                      <w:pPr>
+                        <w:jc w:val="center"/>
+                        <w:rPr>
+                          <w:rFonts w:ascii="Century Gothic" w:hAnsi="Century Gothic" w:cs="Times New Roman"/>
+                          <w:color w:val="000000" w:themeColor="text1"/>
+                          <w:sz w:val="24"/>
+                          <w:szCs w:val="24"/>
+                          <w14:shadow w14:blurRad="38100" w14:dist="19050" w14:dir="2700000" w14:sx="100000" w14:sy="100000" w14:kx="0" w14:ky="0" w14:algn="tl">
+                            <w14:schemeClr w14:val="dk1">
+                              <w14:alpha w14:val="60000"/>
+                            </w14:schemeClr>
+                          </w14:shadow>
+                          <w14:textOutline w14:w="0" w14:cap="flat" w14:cmpd="sng" w14:algn="ctr">
+                            <w14:noFill/>
+                            <w14:prstDash w14:val="solid"/>
+                            <w14:round/>
+                          </w14:textOutline>
+                        </w:rPr>
+                      </w:pPr>
+                      <w:r>
+                        <w:rPr>
+                          <w:rFonts w:ascii="Century Gothic" w:hAnsi="Century Gothic" w:cs="Times New Roman"/>
+                          <w:color w:val="000000" w:themeColor="text1"/>
+                          <w:sz w:val="24"/>
+                          <w:szCs w:val="24"/>
+                          <w14:shadow w14:blurRad="38100" w14:dist="19050" w14:dir="2700000" w14:sx="100000" w14:sy="100000" w14:kx="0" w14:ky="0" w14:algn="tl">
+                            <w14:schemeClr w14:val="dk1">
+                              <w14:alpha w14:val="60000"/>
+                            </w14:schemeClr>
+                          </w14:shadow>
+                          <w14:textOutline w14:w="0" w14:cap="flat" w14:cmpd="sng" w14:algn="ctr">
+                            <w14:noFill/>
+                            <w14:prstDash w14:val="solid"/>
+                            <w14:round/>
+                          </w14:textOutline>
+                        </w:rPr>
+                        <w:t>Έτος : 4</w:t>
+                      </w:r>
+                      <w:r>
+                        <w:rPr>
+                          <w:rFonts w:ascii="Century Gothic" w:hAnsi="Century Gothic" w:cs="Times New Roman"/>
+                          <w:color w:val="000000" w:themeColor="text1"/>
+                          <w:sz w:val="24"/>
+                          <w:szCs w:val="24"/>
+                          <w:lang w:val="en-US"/>
+                          <w14:shadow w14:blurRad="38100" w14:dist="19050" w14:dir="2700000" w14:sx="100000" w14:sy="100000" w14:kx="0" w14:ky="0" w14:algn="tl">
+                            <w14:schemeClr w14:val="dk1">
+                              <w14:alpha w14:val="60000"/>
+                            </w14:schemeClr>
+                          </w14:shadow>
+                          <w14:textOutline w14:w="0" w14:cap="flat" w14:cmpd="sng" w14:algn="ctr">
+                            <w14:noFill/>
+                            <w14:prstDash w14:val="solid"/>
+                            <w14:round/>
+                          </w14:textOutline>
+                        </w:rPr>
+                        <w:t>o</w:t>
+                      </w:r>
+                    </w:p>
+                    <w:p>
+                      <w:pPr>
+                        <w:jc w:val="center"/>
+                        <w:rPr>
+                          <w:rFonts w:ascii="Century Gothic" w:hAnsi="Century Gothic" w:cs="Times New Roman"/>
+                          <w:color w:val="000000" w:themeColor="text1"/>
+                          <w:sz w:val="24"/>
+                          <w:szCs w:val="24"/>
+                          <w:lang w:val="en-US"/>
+                          <w14:shadow w14:blurRad="38100" w14:dist="19050" w14:dir="2700000" w14:sx="100000" w14:sy="100000" w14:kx="0" w14:ky="0" w14:algn="tl">
+                            <w14:schemeClr w14:val="dk1">
+                              <w14:alpha w14:val="60000"/>
+                            </w14:schemeClr>
+                          </w14:shadow>
+                          <w14:textOutline w14:w="0" w14:cap="flat" w14:cmpd="sng" w14:algn="ctr">
+                            <w14:noFill/>
+                            <w14:prstDash w14:val="solid"/>
+                            <w14:round/>
+                          </w14:textOutline>
+                        </w:rPr>
+                      </w:pPr>
+                      <w:hyperlink r:id="rId17" w:history="1">
+                        <w:r>
+                          <w:rPr>
+                            <w:rStyle w:val="Hyperlink"/>
+                            <w:rFonts w:ascii="Century Gothic" w:hAnsi="Century Gothic" w:cs="Times New Roman"/>
+                            <w:color w:val="000000" w:themeColor="text1"/>
+                            <w:sz w:val="24"/>
+                            <w:szCs w:val="24"/>
+                            <w:lang w:val="en-US"/>
+                            <w14:shadow w14:blurRad="38100" w14:dist="19050" w14:dir="2700000" w14:sx="100000" w14:sy="100000" w14:kx="0" w14:ky="0" w14:algn="tl">
+                              <w14:schemeClr w14:val="dk1">
+                                <w14:alpha w14:val="60000"/>
+                              </w14:schemeClr>
+                            </w14:shadow>
+                            <w14:textOutline w14:w="0" w14:cap="flat" w14:cmpd="sng" w14:algn="ctr">
+                              <w14:noFill/>
+                              <w14:prstDash w14:val="solid"/>
+                              <w14:round/>
+                            </w14:textOutline>
+                          </w:rPr>
+                          <w:t>up1072631@upnet.gr</w:t>
+                        </w:r>
+                      </w:hyperlink>
+                    </w:p>
+                  </w:txbxContent>
+                </v:textbox>
+                <w10:wrap anchorx="margin"/>
+              </v:rect>
+            </w:pict>
+          </mc:Fallback>
+        </mc:AlternateContent>
+      </w:r>
+    </w:p>
+    <w:p>
+      <w:pPr>
+        <w:rPr>
+          <w:rFonts w:ascii="Century Gothic" w:hAnsi="Century Gothic"/>
+        </w:rPr>
+      </w:pPr>
+    </w:p>
+    <w:p>
+      <w:pPr>
+        <w:rPr>
+          <w:rFonts w:ascii="Century Gothic" w:hAnsi="Century Gothic"/>
+        </w:rPr>
+      </w:pPr>
+    </w:p>
+    <w:p>
+      <w:pPr>
+        <w:rPr>
+          <w:rFonts w:ascii="Century Gothic" w:hAnsi="Century Gothic"/>
+        </w:rPr>
+      </w:pPr>
+    </w:p>
+    <w:p>
+      <w:pPr>
+        <w:rPr>
+          <w:rFonts w:ascii="Century Gothic" w:hAnsi="Century Gothic"/>
+        </w:rPr>
+      </w:pPr>
+    </w:p>
+    <w:p>
+      <w:pPr>
+        <w:rPr>
+          <w:rFonts w:ascii="Century Gothic" w:hAnsi="Century Gothic"/>
+        </w:rPr>
+      </w:pPr>
+    </w:p>
+    <w:p>
+      <w:pPr>
+        <w:rPr>
+          <w:rFonts w:ascii="Century Gothic" w:hAnsi="Century Gothic"/>
+        </w:rPr>
+      </w:pPr>
+    </w:p>
+    <w:p>
+      <w:pPr>
+        <w:rPr>
+          <w:rFonts w:ascii="Century Gothic" w:hAnsi="Century Gothic"/>
+        </w:rPr>
+      </w:pPr>
+    </w:p>
+    <w:p/>
+    <w:p/>
+    <w:p>
+      <w:pPr>
+        <w:rPr>
+          <w:rFonts w:eastAsia="SeoulHangang CBL"/>
+        </w:rPr>
+      </w:pPr>
+    </w:p>
+    <w:p>
+      <w:pPr>
+        <w:rPr>
+          <w:rFonts w:eastAsia="SeoulHangang CBL"/>
+        </w:rPr>
+      </w:pPr>
+    </w:p>
+    <w:p>
+      <w:pPr>
+        <w:rPr>
+          <w:rFonts w:ascii="Century Gothic" w:hAnsi="Century Gothic"/>
+          <w:b/>
+          <w:bCs/>
+          <w:sz w:val="36"/>
+          <w:szCs w:val="36"/>
+        </w:rPr>
+      </w:pPr>
+      <w:bookmarkStart w:id="2" w:name="PertChart"/>
+      <w:bookmarkEnd w:id="2"/>
+      <w:r>
+        <w:rPr>
+          <w:rFonts w:ascii="Century Gothic" w:hAnsi="Century Gothic"/>
+          <w:b/>
+          <w:bCs/>
+          <w:sz w:val="36"/>
+          <w:szCs w:val="36"/>
+          <w:lang w:val="en-US"/>
+        </w:rPr>
+        <w:lastRenderedPageBreak/>
+        <w:t>Pert</w:t>
+      </w:r>
+      <w:r>
+        <w:rPr>
+          <w:rFonts w:ascii="Century Gothic" w:hAnsi="Century Gothic"/>
+          <w:b/>
+          <w:bCs/>
+          <w:sz w:val="36"/>
+          <w:szCs w:val="36"/>
+        </w:rPr>
+        <w:t xml:space="preserve"> </w:t>
+      </w:r>
+      <w:r>
+        <w:rPr>
+          <w:rFonts w:ascii="Century Gothic" w:hAnsi="Century Gothic"/>
+          <w:b/>
+          <w:bCs/>
+          <w:sz w:val="36"/>
+          <w:szCs w:val="36"/>
+          <w:lang w:val="en-US"/>
+        </w:rPr>
+        <w:t>Chart</w:t>
+      </w:r>
+    </w:p>
+    <w:p>
+      <w:pPr>
+        <w:rPr>
+          <w:rFonts w:ascii="Century Gothic" w:hAnsi="Century Gothic"/>
+          <w:b/>
+          <w:bCs/>
+          <w:sz w:val="36"/>
+          <w:szCs w:val="36"/>
+        </w:rPr>
+      </w:pPr>
+      <w:r>
+        <w:rPr>
+          <w:rFonts w:ascii="Century Gothic" w:hAnsi="Century Gothic"/>
+          <w:sz w:val="28"/>
+          <w:szCs w:val="28"/>
+        </w:rPr>
+        <w:t xml:space="preserve">Για την εκπόνηση του </w:t>
+      </w:r>
+      <w:r>
+        <w:rPr>
+          <w:rFonts w:ascii="Century Gothic" w:hAnsi="Century Gothic"/>
+          <w:sz w:val="28"/>
+          <w:szCs w:val="28"/>
+          <w:lang w:val="en-US"/>
+        </w:rPr>
+        <w:t>Pert</w:t>
+      </w:r>
+      <w:r>
+        <w:rPr>
+          <w:rFonts w:ascii="Century Gothic" w:hAnsi="Century Gothic"/>
+          <w:sz w:val="28"/>
+          <w:szCs w:val="28"/>
+        </w:rPr>
+        <w:t xml:space="preserve"> </w:t>
+      </w:r>
+      <w:r>
+        <w:rPr>
+          <w:rFonts w:ascii="Century Gothic" w:hAnsi="Century Gothic"/>
+          <w:sz w:val="28"/>
+          <w:szCs w:val="28"/>
+          <w:lang w:val="en-US"/>
+        </w:rPr>
+        <w:t>chart</w:t>
+      </w:r>
+      <w:r>
+        <w:rPr>
+          <w:rFonts w:ascii="Century Gothic" w:hAnsi="Century Gothic"/>
+          <w:sz w:val="28"/>
+          <w:szCs w:val="28"/>
+        </w:rPr>
+        <w:t xml:space="preserve"> </w:t>
+      </w:r>
+      <w:r>
+        <w:rPr>
+          <w:rFonts w:ascii="Century Gothic" w:hAnsi="Century Gothic"/>
+          <w:sz w:val="28"/>
+          <w:szCs w:val="28"/>
+        </w:rPr>
+        <w:t xml:space="preserve">θεωρούμε πως ένας πελάτης έχει έρθει ήδη σε επαφή μας και ενδιαφέρεται για την υλοποίηση της ιδέας. Σύμφωνα με το παραπάνω σενάριο, θα δημιουργηθούν 3 ομάδες των 5 ατόμων με επικεφαλής έναν από εμάς η καθεμία. </w:t>
+      </w:r>
+    </w:p>
+    <w:p>
+      <w:pPr>
+        <w:spacing w:after="100" w:afterAutospacing="1"/>
+        <w:rPr>
+          <w:rFonts w:ascii="Century Gothic" w:hAnsi="Century Gothic" w:cs="Times New Roman"/>
+          <w:sz w:val="28"/>
+          <w:szCs w:val="28"/>
+        </w:rPr>
+      </w:pPr>
+      <w:r>
+        <w:rPr>
+          <w:noProof/>
+        </w:rPr>
+        <w:drawing>
+          <wp:anchor distT="0" distB="0" distL="114300" distR="114300" simplePos="0" relativeHeight="251663360" behindDoc="0" locked="0" layoutInCell="1" allowOverlap="1" wp14:anchorId="06AA71A0" wp14:editId="42EBD4CD">
+            <wp:simplePos x="0" y="0"/>
+            <wp:positionH relativeFrom="margin">
+              <wp:posOffset>739140</wp:posOffset>
+            </wp:positionH>
+            <wp:positionV relativeFrom="paragraph">
+              <wp:posOffset>5045710</wp:posOffset>
+            </wp:positionV>
+            <wp:extent cx="3916680" cy="2367915"/>
+            <wp:effectExtent l="0" t="0" r="7620" b="0"/>
+            <wp:wrapTopAndBottom/>
+            <wp:docPr id="10" name="Εικόνα 10" descr="Εικόνα που περιέχει πίνακας&#10;&#10;Περιγραφή που δημιουργήθηκε αυτόματα"/>
+            <wp:cNvGraphicFramePr>
+              <a:graphicFrameLocks xmlns:a="http://schemas.openxmlformats.org/drawingml/2006/main" noChangeAspect="1"/>
+            </wp:cNvGraphicFramePr>
+            <a:graphic xmlns:a="http://schemas.openxmlformats.org/drawingml/2006/main">
+              <a:graphicData uri="http://schemas.openxmlformats.org/drawingml/2006/picture">
+                <pic:pic xmlns:pic="http://schemas.openxmlformats.org/drawingml/2006/picture">
+                  <pic:nvPicPr>
+                    <pic:cNvPr id="10" name="Εικόνα 10" descr="Εικόνα που περιέχει πίνακας&#10;&#10;Περιγραφή που δημιουργήθηκε αυτόματα"/>
+                    <pic:cNvPicPr/>
+                  </pic:nvPicPr>
+                  <pic:blipFill>
+                    <a:blip r:embed="rId18">
+                      <a:extLst>
+                        <a:ext uri="{28A0092B-C50C-407E-A947-70E740481C1C}">
+                          <a14:useLocalDpi xmlns:a14="http://schemas.microsoft.com/office/drawing/2010/main" val="0"/>
+                        </a:ext>
+                      </a:extLst>
+                    </a:blip>
+                    <a:stretch>
+                      <a:fillRect/>
+                    </a:stretch>
+                  </pic:blipFill>
+                  <pic:spPr>
+                    <a:xfrm>
+                      <a:off x="0" y="0"/>
+                      <a:ext cx="3916680" cy="2367915"/>
+                    </a:xfrm>
+                    <a:prstGeom prst="rect">
+                      <a:avLst/>
+                    </a:prstGeom>
+                  </pic:spPr>
+                </pic:pic>
+              </a:graphicData>
+            </a:graphic>
+            <wp14:sizeRelH relativeFrom="margin">
+              <wp14:pctWidth>0</wp14:pctWidth>
+            </wp14:sizeRelH>
+            <wp14:sizeRelV relativeFrom="margin">
+              <wp14:pctHeight>0</wp14:pctHeight>
+            </wp14:sizeRelV>
+          </wp:anchor>
+        </w:drawing>
+      </w:r>
+      <w:r>
+        <w:rPr>
+          <w:noProof/>
+        </w:rPr>
+        <w:drawing>
+          <wp:anchor distT="0" distB="0" distL="114300" distR="114300" simplePos="0" relativeHeight="251665408" behindDoc="0" locked="0" layoutInCell="1" allowOverlap="1" wp14:anchorId="4939598F" wp14:editId="18BCC078">
+            <wp:simplePos x="0" y="0"/>
+            <wp:positionH relativeFrom="margin">
+              <wp:align>right</wp:align>
+            </wp:positionH>
+            <wp:positionV relativeFrom="paragraph">
+              <wp:posOffset>272415</wp:posOffset>
+            </wp:positionV>
+            <wp:extent cx="5800725" cy="4864735"/>
+            <wp:effectExtent l="0" t="0" r="9525" b="0"/>
+            <wp:wrapTopAndBottom/>
+            <wp:docPr id="3" name="Picture 3" descr="Diagram&#10;&#10;Description automatically generated"/>
+            <wp:cNvGraphicFramePr>
+              <a:graphicFrameLocks xmlns:a="http://schemas.openxmlformats.org/drawingml/2006/main" noChangeAspect="1"/>
+            </wp:cNvGraphicFramePr>
+            <a:graphic xmlns:a="http://schemas.openxmlformats.org/drawingml/2006/main">
+              <a:graphicData uri="http://schemas.openxmlformats.org/drawingml/2006/picture">
+                <pic:pic xmlns:pic="http://schemas.openxmlformats.org/drawingml/2006/picture">
+                  <pic:nvPicPr>
+                    <pic:cNvPr id="3" name="Picture 3" descr="Diagram&#10;&#10;Description automatically generated"/>
+                    <pic:cNvPicPr/>
+                  </pic:nvPicPr>
+                  <pic:blipFill>
+                    <a:blip r:embed="rId19">
+                      <a:extLst>
+                        <a:ext uri="{28A0092B-C50C-407E-A947-70E740481C1C}">
+                          <a14:useLocalDpi xmlns:a14="http://schemas.microsoft.com/office/drawing/2010/main" val="0"/>
+                        </a:ext>
+                      </a:extLst>
+                    </a:blip>
+                    <a:stretch>
+                      <a:fillRect/>
+                    </a:stretch>
+                  </pic:blipFill>
+                  <pic:spPr>
+                    <a:xfrm>
+                      <a:off x="0" y="0"/>
+                      <a:ext cx="5800725" cy="4864735"/>
+                    </a:xfrm>
+                    <a:prstGeom prst="rect">
+                      <a:avLst/>
+                    </a:prstGeom>
+                  </pic:spPr>
+                </pic:pic>
+              </a:graphicData>
+            </a:graphic>
+            <wp14:sizeRelH relativeFrom="margin">
+              <wp14:pctWidth>0</wp14:pctWidth>
+            </wp14:sizeRelH>
+            <wp14:sizeRelV relativeFrom="margin">
+              <wp14:pctHeight>0</wp14:pctHeight>
+            </wp14:sizeRelV>
+          </wp:anchor>
+        </w:drawing>
+      </w:r>
+      <w:r>
+        <w:rPr>
+          <w:rFonts w:ascii="Century Gothic" w:hAnsi="Century Gothic" w:cs="Times New Roman"/>
+          <w:sz w:val="28"/>
+          <w:szCs w:val="28"/>
+        </w:rPr>
+        <w:t>Ακολουθεί</w:t>
+      </w:r>
+      <w:r>
+        <w:rPr>
+          <w:rFonts w:ascii="Century Gothic" w:hAnsi="Century Gothic" w:cs="Times New Roman"/>
+          <w:sz w:val="28"/>
+          <w:szCs w:val="28"/>
+        </w:rPr>
+        <w:t xml:space="preserve"> </w:t>
+      </w:r>
+      <w:r>
+        <w:rPr>
+          <w:rFonts w:ascii="Century Gothic" w:hAnsi="Century Gothic" w:cs="Times New Roman"/>
+          <w:sz w:val="28"/>
+          <w:szCs w:val="28"/>
+        </w:rPr>
+        <w:t>το</w:t>
+      </w:r>
+      <w:r>
+        <w:rPr>
+          <w:rFonts w:ascii="Century Gothic" w:hAnsi="Century Gothic" w:cs="Times New Roman"/>
+          <w:sz w:val="28"/>
+          <w:szCs w:val="28"/>
+        </w:rPr>
+        <w:t xml:space="preserve"> </w:t>
+      </w:r>
+      <w:r>
+        <w:rPr>
+          <w:rFonts w:ascii="Century Gothic" w:hAnsi="Century Gothic" w:cs="Times New Roman"/>
+          <w:sz w:val="28"/>
+          <w:szCs w:val="28"/>
+          <w:lang w:val="en-US"/>
+        </w:rPr>
+        <w:t>Pert</w:t>
+      </w:r>
+      <w:r>
+        <w:rPr>
+          <w:rFonts w:ascii="Century Gothic" w:hAnsi="Century Gothic" w:cs="Times New Roman"/>
+          <w:sz w:val="28"/>
+          <w:szCs w:val="28"/>
+        </w:rPr>
+        <w:t xml:space="preserve"> </w:t>
+      </w:r>
+      <w:r>
+        <w:rPr>
+          <w:rFonts w:ascii="Century Gothic" w:hAnsi="Century Gothic" w:cs="Times New Roman"/>
+          <w:sz w:val="28"/>
+          <w:szCs w:val="28"/>
+          <w:lang w:val="en-US"/>
+        </w:rPr>
+        <w:t>Chart</w:t>
+      </w:r>
+      <w:r>
+        <w:rPr>
+          <w:rFonts w:ascii="Century Gothic" w:hAnsi="Century Gothic" w:cs="Times New Roman"/>
+          <w:sz w:val="28"/>
+          <w:szCs w:val="28"/>
+        </w:rPr>
+        <w:t xml:space="preserve"> </w:t>
+      </w:r>
+      <w:r>
+        <w:rPr>
+          <w:rFonts w:ascii="Century Gothic" w:hAnsi="Century Gothic" w:cs="Times New Roman"/>
+          <w:sz w:val="28"/>
+          <w:szCs w:val="28"/>
+        </w:rPr>
+        <w:t>για</w:t>
+      </w:r>
+      <w:r>
+        <w:rPr>
+          <w:rFonts w:ascii="Century Gothic" w:hAnsi="Century Gothic" w:cs="Times New Roman"/>
+          <w:sz w:val="28"/>
+          <w:szCs w:val="28"/>
+        </w:rPr>
+        <w:t xml:space="preserve"> </w:t>
+      </w:r>
+      <w:r>
+        <w:rPr>
+          <w:rFonts w:ascii="Century Gothic" w:hAnsi="Century Gothic" w:cs="Times New Roman"/>
+          <w:sz w:val="28"/>
+          <w:szCs w:val="28"/>
+        </w:rPr>
+        <w:t>το</w:t>
+      </w:r>
+      <w:r>
+        <w:rPr>
+          <w:rFonts w:ascii="Century Gothic" w:hAnsi="Century Gothic" w:cs="Times New Roman"/>
+          <w:sz w:val="28"/>
+          <w:szCs w:val="28"/>
+        </w:rPr>
+        <w:t xml:space="preserve"> </w:t>
+      </w:r>
+      <w:r>
+        <w:rPr>
+          <w:rFonts w:ascii="Century Gothic" w:hAnsi="Century Gothic" w:cs="Times New Roman"/>
+          <w:sz w:val="28"/>
+          <w:szCs w:val="28"/>
+        </w:rPr>
+        <w:t>έργο</w:t>
+      </w:r>
+      <w:r>
+        <w:rPr>
+          <w:rFonts w:ascii="Century Gothic" w:hAnsi="Century Gothic" w:cs="Times New Roman"/>
+          <w:sz w:val="28"/>
+          <w:szCs w:val="28"/>
+        </w:rPr>
+        <w:t>.</w:t>
+      </w:r>
+      <w:r>
+        <w:rPr>
+          <w:rFonts w:ascii="Century Gothic" w:hAnsi="Century Gothic" w:cs="Times New Roman"/>
+          <w:sz w:val="28"/>
+          <w:szCs w:val="28"/>
+        </w:rPr>
+        <w:t xml:space="preserve"> </w:t>
+      </w:r>
+    </w:p>
+    <w:p>
+      <w:pPr>
+        <w:jc w:val="center"/>
+      </w:pPr>
+    </w:p>
+    <w:p>
+      <w:pPr>
+        <w:spacing w:after="100" w:afterAutospacing="1"/>
+        <w:rPr>
+          <w:rFonts w:ascii="Century Gothic" w:hAnsi="Century Gothic" w:cs="Times New Roman"/>
+          <w:sz w:val="28"/>
+          <w:szCs w:val="28"/>
+        </w:rPr>
+      </w:pPr>
+      <w:r>
+        <w:rPr>
+          <w:noProof/>
+        </w:rPr>
+        <w:drawing>
+          <wp:anchor distT="0" distB="0" distL="114300" distR="114300" simplePos="0" relativeHeight="251664384" behindDoc="0" locked="0" layoutInCell="1" allowOverlap="1" wp14:anchorId="4ED08EF0" wp14:editId="68CC0C8B">
+            <wp:simplePos x="0" y="0"/>
+            <wp:positionH relativeFrom="margin">
+              <wp:posOffset>876300</wp:posOffset>
+            </wp:positionH>
+            <wp:positionV relativeFrom="paragraph">
+              <wp:posOffset>0</wp:posOffset>
+            </wp:positionV>
+            <wp:extent cx="3539490" cy="1318260"/>
+            <wp:effectExtent l="0" t="0" r="3810" b="0"/>
+            <wp:wrapSquare wrapText="bothSides"/>
+            <wp:docPr id="11" name="Εικόνα 11" descr="Εικόνα που περιέχει πίνακας&#10;&#10;Περιγραφή που δημιουργήθηκε αυτόματα"/>
+            <wp:cNvGraphicFramePr>
+              <a:graphicFrameLocks xmlns:a="http://schemas.openxmlformats.org/drawingml/2006/main" noChangeAspect="1"/>
+            </wp:cNvGraphicFramePr>
+            <a:graphic xmlns:a="http://schemas.openxmlformats.org/drawingml/2006/main">
+              <a:graphicData uri="http://schemas.openxmlformats.org/drawingml/2006/picture">
+                <pic:pic xmlns:pic="http://schemas.openxmlformats.org/drawingml/2006/picture">
+                  <pic:nvPicPr>
+                    <pic:cNvPr id="11" name="Εικόνα 11" descr="Εικόνα που περιέχει πίνακας&#10;&#10;Περιγραφή που δημιουργήθηκε αυτόματα"/>
+                    <pic:cNvPicPr/>
+                  </pic:nvPicPr>
+                  <pic:blipFill>
+                    <a:blip r:embed="rId20">
+                      <a:extLst>
+                        <a:ext uri="{28A0092B-C50C-407E-A947-70E740481C1C}">
+                          <a14:useLocalDpi xmlns:a14="http://schemas.microsoft.com/office/drawing/2010/main" val="0"/>
+                        </a:ext>
+                      </a:extLst>
+                    </a:blip>
+                    <a:stretch>
+                      <a:fillRect/>
+                    </a:stretch>
+                  </pic:blipFill>
+                  <pic:spPr>
+                    <a:xfrm>
+                      <a:off x="0" y="0"/>
+                      <a:ext cx="3539490" cy="1318260"/>
+                    </a:xfrm>
+                    <a:prstGeom prst="rect">
+                      <a:avLst/>
+                    </a:prstGeom>
+                  </pic:spPr>
+                </pic:pic>
+              </a:graphicData>
+            </a:graphic>
+            <wp14:sizeRelH relativeFrom="margin">
+              <wp14:pctWidth>0</wp14:pctWidth>
+            </wp14:sizeRelH>
+            <wp14:sizeRelV relativeFrom="margin">
+              <wp14:pctHeight>0</wp14:pctHeight>
+            </wp14:sizeRelV>
+          </wp:anchor>
+        </w:drawing>
+      </w:r>
+      <w:r>
+        <w:rPr>
+          <w:rFonts w:ascii="Century Gothic" w:hAnsi="Century Gothic" w:cs="Times New Roman"/>
+          <w:sz w:val="28"/>
+          <w:szCs w:val="28"/>
+        </w:rPr>
+        <w:t xml:space="preserve"> </w:t>
+      </w:r>
+    </w:p>
+    <w:p>
+      <w:pPr>
+        <w:spacing w:after="100" w:afterAutospacing="1"/>
+        <w:rPr>
+          <w:rFonts w:ascii="Century Gothic" w:hAnsi="Century Gothic" w:cs="Times New Roman"/>
+          <w:sz w:val="28"/>
+          <w:szCs w:val="28"/>
+        </w:rPr>
+      </w:pPr>
+    </w:p>
+    <w:p>
+      <w:pPr>
+        <w:spacing w:after="100" w:afterAutospacing="1"/>
+        <w:rPr>
+          <w:rFonts w:ascii="Century Gothic" w:hAnsi="Century Gothic" w:cs="Times New Roman"/>
+          <w:sz w:val="28"/>
+          <w:szCs w:val="28"/>
+        </w:rPr>
+      </w:pPr>
+      <w:r>
+        <w:rPr>
+          <w:noProof/>
+        </w:rPr>
+        <w:drawing>
+          <wp:anchor distT="0" distB="0" distL="114300" distR="114300" simplePos="0" relativeHeight="251668480" behindDoc="0" locked="0" layoutInCell="1" allowOverlap="1" wp14:anchorId="5252C834" wp14:editId="28179AF9">
+            <wp:simplePos x="0" y="0"/>
+            <wp:positionH relativeFrom="margin">
+              <wp:posOffset>1666875</wp:posOffset>
+            </wp:positionH>
+            <wp:positionV relativeFrom="paragraph">
+              <wp:posOffset>6852920</wp:posOffset>
+            </wp:positionV>
+            <wp:extent cx="1883242" cy="1171575"/>
+            <wp:effectExtent l="0" t="0" r="3175" b="0"/>
+            <wp:wrapSquare wrapText="bothSides"/>
+            <wp:docPr id="19" name="Εικόνα 19" descr="Chart&#10;&#10;Description automatically generated"/>
+            <wp:cNvGraphicFramePr>
+              <a:graphicFrameLocks xmlns:a="http://schemas.openxmlformats.org/drawingml/2006/main" noChangeAspect="1"/>
+            </wp:cNvGraphicFramePr>
+            <a:graphic xmlns:a="http://schemas.openxmlformats.org/drawingml/2006/main">
+              <a:graphicData uri="http://schemas.openxmlformats.org/drawingml/2006/picture">
+                <pic:pic xmlns:pic="http://schemas.openxmlformats.org/drawingml/2006/picture">
+                  <pic:nvPicPr>
+                    <pic:cNvPr id="19" name="Εικόνα 19" descr="Chart&#10;&#10;Description automatically generated"/>
+                    <pic:cNvPicPr/>
+                  </pic:nvPicPr>
+                  <pic:blipFill>
+                    <a:blip r:embed="rId21" cstate="print">
+                      <a:extLst>
+                        <a:ext uri="{28A0092B-C50C-407E-A947-70E740481C1C}">
+                          <a14:useLocalDpi xmlns:a14="http://schemas.microsoft.com/office/drawing/2010/main" val="0"/>
+                        </a:ext>
+                      </a:extLst>
+                    </a:blip>
+                    <a:stretch>
+                      <a:fillRect/>
+                    </a:stretch>
+                  </pic:blipFill>
+                  <pic:spPr>
+                    <a:xfrm>
+                      <a:off x="0" y="0"/>
+                      <a:ext cx="1883242" cy="1171575"/>
+                    </a:xfrm>
+                    <a:prstGeom prst="rect">
+                      <a:avLst/>
+                    </a:prstGeom>
+                  </pic:spPr>
+                </pic:pic>
+              </a:graphicData>
+            </a:graphic>
+            <wp14:sizeRelH relativeFrom="margin">
+              <wp14:pctWidth>0</wp14:pctWidth>
+            </wp14:sizeRelH>
+            <wp14:sizeRelV relativeFrom="margin">
+              <wp14:pctHeight>0</wp14:pctHeight>
+            </wp14:sizeRelV>
+          </wp:anchor>
+        </w:drawing>
+      </w:r>
+      <w:r>
+        <w:rPr>
+          <w:noProof/>
+        </w:rPr>
+        <w:drawing>
+          <wp:anchor distT="0" distB="0" distL="114300" distR="114300" simplePos="0" relativeHeight="251666432" behindDoc="0" locked="0" layoutInCell="1" allowOverlap="1" wp14:anchorId="29D5F1E9" wp14:editId="7B7E32B3">
+            <wp:simplePos x="0" y="0"/>
+            <wp:positionH relativeFrom="column">
+              <wp:posOffset>-151765</wp:posOffset>
+            </wp:positionH>
+            <wp:positionV relativeFrom="paragraph">
+              <wp:posOffset>476083</wp:posOffset>
+            </wp:positionV>
+            <wp:extent cx="5731510" cy="6515735"/>
+            <wp:effectExtent l="0" t="0" r="2540" b="0"/>
+            <wp:wrapTopAndBottom/>
+            <wp:docPr id="12" name="Picture 12" descr="Diagram&#10;&#10;Description automatically generated"/>
+            <wp:cNvGraphicFramePr>
+              <a:graphicFrameLocks xmlns:a="http://schemas.openxmlformats.org/drawingml/2006/main" noChangeAspect="1"/>
+            </wp:cNvGraphicFramePr>
+            <a:graphic xmlns:a="http://schemas.openxmlformats.org/drawingml/2006/main">
+              <a:graphicData uri="http://schemas.openxmlformats.org/drawingml/2006/picture">
+                <pic:pic xmlns:pic="http://schemas.openxmlformats.org/drawingml/2006/picture">
+                  <pic:nvPicPr>
+                    <pic:cNvPr id="12" name="Picture 12" descr="Diagram&#10;&#10;Description automatically generated"/>
+                    <pic:cNvPicPr/>
+                  </pic:nvPicPr>
+                  <pic:blipFill>
+                    <a:blip r:embed="rId22">
+                      <a:extLst>
+                        <a:ext uri="{28A0092B-C50C-407E-A947-70E740481C1C}">
+                          <a14:useLocalDpi xmlns:a14="http://schemas.microsoft.com/office/drawing/2010/main" val="0"/>
+                        </a:ext>
+                      </a:extLst>
+                    </a:blip>
+                    <a:stretch>
+                      <a:fillRect/>
+                    </a:stretch>
+                  </pic:blipFill>
+                  <pic:spPr>
+                    <a:xfrm>
+                      <a:off x="0" y="0"/>
+                      <a:ext cx="5731510" cy="6515735"/>
+                    </a:xfrm>
+                    <a:prstGeom prst="rect">
+                      <a:avLst/>
+                    </a:prstGeom>
+                  </pic:spPr>
+                </pic:pic>
+              </a:graphicData>
+            </a:graphic>
+          </wp:anchor>
+        </w:drawing>
+      </w:r>
+    </w:p>
+    <w:p>
+      <w:pPr>
+        <w:spacing w:after="100" w:afterAutospacing="1"/>
+        <w:rPr>
+          <w:rFonts w:ascii="Century Gothic" w:hAnsi="Century Gothic" w:cs="Times New Roman"/>
+          <w:sz w:val="28"/>
+          <w:szCs w:val="28"/>
+        </w:rPr>
+      </w:pPr>
+    </w:p>
+    <w:p>
+      <w:pPr>
+        <w:spacing w:after="100" w:afterAutospacing="1"/>
+        <w:rPr>
+          <w:rFonts w:ascii="Century Gothic" w:hAnsi="Century Gothic" w:cs="Times New Roman"/>
+          <w:sz w:val="28"/>
+          <w:szCs w:val="28"/>
+        </w:rPr>
+      </w:pPr>
+    </w:p>
+    <w:p>
+      <w:pPr>
+        <w:spacing w:after="100" w:afterAutospacing="1"/>
+        <w:rPr>
+          <w:rFonts w:ascii="Century Gothic" w:hAnsi="Century Gothic" w:cs="Times New Roman"/>
+          <w:sz w:val="28"/>
+          <w:szCs w:val="28"/>
+        </w:rPr>
+      </w:pPr>
+    </w:p>
+    <w:p>
+      <w:pPr>
+        <w:spacing w:after="100" w:afterAutospacing="1"/>
+        <w:rPr>
+          <w:rFonts w:ascii="Century Gothic" w:hAnsi="Century Gothic" w:cs="Times New Roman"/>
+          <w:sz w:val="28"/>
+          <w:szCs w:val="28"/>
+        </w:rPr>
+      </w:pPr>
+      <w:r>
+        <w:rPr>
+          <w:noProof/>
+        </w:rPr>
+        <w:drawing>
+          <wp:anchor distT="0" distB="0" distL="114300" distR="114300" simplePos="0" relativeHeight="251672576" behindDoc="0" locked="0" layoutInCell="1" allowOverlap="1" wp14:anchorId="55CEFC64" wp14:editId="0FC1EA3E">
+            <wp:simplePos x="0" y="0"/>
+            <wp:positionH relativeFrom="column">
+              <wp:posOffset>1539240</wp:posOffset>
+            </wp:positionH>
+            <wp:positionV relativeFrom="paragraph">
+              <wp:posOffset>2142490</wp:posOffset>
+            </wp:positionV>
+            <wp:extent cx="1844040" cy="2326005"/>
+            <wp:effectExtent l="0" t="0" r="3810" b="0"/>
+            <wp:wrapSquare wrapText="bothSides"/>
+            <wp:docPr id="14" name="Picture 14" descr="Εικόνα που περιέχει πίνακας&#10;&#10;Περιγραφή που δημιουργήθηκε αυτόματα"/>
+            <wp:cNvGraphicFramePr>
+              <a:graphicFrameLocks xmlns:a="http://schemas.openxmlformats.org/drawingml/2006/main" noChangeAspect="1"/>
+            </wp:cNvGraphicFramePr>
+            <a:graphic xmlns:a="http://schemas.openxmlformats.org/drawingml/2006/main">
+              <a:graphicData uri="http://schemas.openxmlformats.org/drawingml/2006/picture">
+                <pic:pic xmlns:pic="http://schemas.openxmlformats.org/drawingml/2006/picture">
+                  <pic:nvPicPr>
+                    <pic:cNvPr id="21" name="Εικόνα 21" descr="Εικόνα που περιέχει πίνακας&#10;&#10;Περιγραφή που δημιουργήθηκε αυτόματα"/>
+                    <pic:cNvPicPr/>
+                  </pic:nvPicPr>
+                  <pic:blipFill>
+                    <a:blip r:embed="rId23" cstate="print">
+                      <a:extLst>
+                        <a:ext uri="{28A0092B-C50C-407E-A947-70E740481C1C}">
+                          <a14:useLocalDpi xmlns:a14="http://schemas.microsoft.com/office/drawing/2010/main" val="0"/>
+                        </a:ext>
+                      </a:extLst>
+                    </a:blip>
+                    <a:stretch>
+                      <a:fillRect/>
+                    </a:stretch>
+                  </pic:blipFill>
+                  <pic:spPr>
+                    <a:xfrm>
+                      <a:off x="0" y="0"/>
+                      <a:ext cx="1844040" cy="2326005"/>
+                    </a:xfrm>
+                    <a:prstGeom prst="rect">
+                      <a:avLst/>
+                    </a:prstGeom>
+                  </pic:spPr>
+                </pic:pic>
+              </a:graphicData>
+            </a:graphic>
+            <wp14:sizeRelH relativeFrom="margin">
+              <wp14:pctWidth>0</wp14:pctWidth>
+            </wp14:sizeRelH>
+            <wp14:sizeRelV relativeFrom="margin">
+              <wp14:pctHeight>0</wp14:pctHeight>
+            </wp14:sizeRelV>
+          </wp:anchor>
+        </w:drawing>
+      </w:r>
+      <w:r>
+        <w:rPr>
+          <w:noProof/>
+        </w:rPr>
+        <w:drawing>
+          <wp:anchor distT="0" distB="0" distL="114300" distR="114300" simplePos="0" relativeHeight="251670528" behindDoc="0" locked="0" layoutInCell="1" allowOverlap="1" wp14:anchorId="43C4C0B9" wp14:editId="254AAE88">
+            <wp:simplePos x="0" y="0"/>
+            <wp:positionH relativeFrom="margin">
+              <wp:posOffset>828675</wp:posOffset>
+            </wp:positionH>
+            <wp:positionV relativeFrom="paragraph">
+              <wp:posOffset>0</wp:posOffset>
+            </wp:positionV>
+            <wp:extent cx="3600450" cy="2157730"/>
+            <wp:effectExtent l="0" t="0" r="0" b="0"/>
+            <wp:wrapSquare wrapText="bothSides"/>
+            <wp:docPr id="20" name="Εικόνα 20" descr="Diagram&#10;&#10;Description automatically generated"/>
+            <wp:cNvGraphicFramePr>
+              <a:graphicFrameLocks xmlns:a="http://schemas.openxmlformats.org/drawingml/2006/main" noChangeAspect="1"/>
+            </wp:cNvGraphicFramePr>
+            <a:graphic xmlns:a="http://schemas.openxmlformats.org/drawingml/2006/main">
+              <a:graphicData uri="http://schemas.openxmlformats.org/drawingml/2006/picture">
+                <pic:pic xmlns:pic="http://schemas.openxmlformats.org/drawingml/2006/picture">
+                  <pic:nvPicPr>
+                    <pic:cNvPr id="20" name="Εικόνα 20" descr="Diagram&#10;&#10;Description automatically generated"/>
+                    <pic:cNvPicPr/>
+                  </pic:nvPicPr>
+                  <pic:blipFill>
+                    <a:blip r:embed="rId24" cstate="print">
+                      <a:extLst>
+                        <a:ext uri="{28A0092B-C50C-407E-A947-70E740481C1C}">
+                          <a14:useLocalDpi xmlns:a14="http://schemas.microsoft.com/office/drawing/2010/main" val="0"/>
+                        </a:ext>
+                      </a:extLst>
+                    </a:blip>
+                    <a:stretch>
+                      <a:fillRect/>
+                    </a:stretch>
+                  </pic:blipFill>
+                  <pic:spPr>
+                    <a:xfrm>
+                      <a:off x="0" y="0"/>
+                      <a:ext cx="3600450" cy="2157730"/>
+                    </a:xfrm>
+                    <a:prstGeom prst="rect">
+                      <a:avLst/>
+                    </a:prstGeom>
+                  </pic:spPr>
+                </pic:pic>
+              </a:graphicData>
+            </a:graphic>
+            <wp14:sizeRelH relativeFrom="margin">
+              <wp14:pctWidth>0</wp14:pctWidth>
+            </wp14:sizeRelH>
+            <wp14:sizeRelV relativeFrom="margin">
+              <wp14:pctHeight>0</wp14:pctHeight>
+            </wp14:sizeRelV>
+          </wp:anchor>
+        </w:drawing>
+      </w:r>
+    </w:p>
+    <w:p>
+      <w:pPr>
+        <w:rPr>
+          <w:rFonts w:ascii="Century Gothic" w:hAnsi="Century Gothic" w:cs="Times New Roman"/>
+          <w:sz w:val="28"/>
+          <w:szCs w:val="28"/>
+        </w:rPr>
+      </w:pPr>
+    </w:p>
+    <w:p>
+      <w:pPr>
+        <w:rPr>
+          <w:rFonts w:ascii="Century Gothic" w:hAnsi="Century Gothic" w:cs="Times New Roman"/>
+          <w:sz w:val="28"/>
+          <w:szCs w:val="28"/>
+        </w:rPr>
+      </w:pPr>
+    </w:p>
+    <w:p>
+      <w:pPr>
+        <w:rPr>
+          <w:rFonts w:ascii="Century Gothic" w:hAnsi="Century Gothic" w:cs="Times New Roman"/>
+          <w:sz w:val="28"/>
+          <w:szCs w:val="28"/>
+        </w:rPr>
+      </w:pPr>
+    </w:p>
+    <w:p>
+      <w:pPr>
+        <w:rPr>
+          <w:rFonts w:ascii="Century Gothic" w:hAnsi="Century Gothic" w:cs="Times New Roman"/>
+          <w:sz w:val="28"/>
+          <w:szCs w:val="28"/>
+        </w:rPr>
+      </w:pPr>
+    </w:p>
+    <w:p>
+      <w:pPr>
+        <w:rPr>
+          <w:rFonts w:ascii="Century Gothic" w:hAnsi="Century Gothic" w:cs="Times New Roman"/>
+          <w:sz w:val="28"/>
+          <w:szCs w:val="28"/>
+        </w:rPr>
+      </w:pPr>
+    </w:p>
+    <w:p>
+      <w:pPr>
+        <w:rPr>
+          <w:rFonts w:ascii="Century Gothic" w:hAnsi="Century Gothic" w:cs="Times New Roman"/>
+          <w:sz w:val="28"/>
+          <w:szCs w:val="28"/>
+        </w:rPr>
+      </w:pPr>
+    </w:p>
+    <w:p>
+      <w:pPr>
+        <w:rPr>
+          <w:rFonts w:ascii="Century Gothic" w:hAnsi="Century Gothic" w:cs="Times New Roman"/>
+          <w:sz w:val="28"/>
+          <w:szCs w:val="28"/>
+        </w:rPr>
+      </w:pPr>
+    </w:p>
+    <w:p>
+      <w:pPr>
+        <w:rPr>
+          <w:rFonts w:ascii="Century Gothic" w:hAnsi="Century Gothic" w:cs="Times New Roman"/>
+          <w:sz w:val="28"/>
+          <w:szCs w:val="28"/>
+        </w:rPr>
+      </w:pPr>
+    </w:p>
+    <w:p>
+      <w:pPr>
+        <w:rPr>
+          <w:rFonts w:ascii="Century Gothic" w:hAnsi="Century Gothic" w:cs="Times New Roman"/>
+          <w:sz w:val="28"/>
+          <w:szCs w:val="28"/>
+        </w:rPr>
+      </w:pPr>
+    </w:p>
+    <w:p>
+      <w:pPr>
+        <w:rPr>
+          <w:rFonts w:ascii="Century Gothic" w:hAnsi="Century Gothic" w:cs="Times New Roman"/>
+          <w:sz w:val="28"/>
+          <w:szCs w:val="28"/>
+        </w:rPr>
+      </w:pPr>
+    </w:p>
+    <w:p>
+      <w:pPr>
+        <w:rPr>
+          <w:rFonts w:ascii="Century Gothic" w:hAnsi="Century Gothic" w:cs="Times New Roman"/>
+          <w:sz w:val="28"/>
+          <w:szCs w:val="28"/>
+        </w:rPr>
+      </w:pPr>
+    </w:p>
+    <w:p>
+      <w:pPr>
+        <w:rPr>
+          <w:rFonts w:ascii="Century Gothic" w:hAnsi="Century Gothic" w:cs="Times New Roman"/>
+          <w:sz w:val="28"/>
+          <w:szCs w:val="28"/>
+        </w:rPr>
+      </w:pPr>
+    </w:p>
+    <w:p>
+      <w:pPr>
+        <w:rPr>
+          <w:rFonts w:ascii="Century Gothic" w:hAnsi="Century Gothic" w:cs="Times New Roman"/>
+          <w:sz w:val="28"/>
+          <w:szCs w:val="28"/>
+        </w:rPr>
+      </w:pPr>
+      <w:r>
+        <w:rPr>
+          <w:noProof/>
+        </w:rPr>
+        <w:drawing>
+          <wp:anchor distT="0" distB="0" distL="114300" distR="114300" simplePos="0" relativeHeight="251674624" behindDoc="0" locked="0" layoutInCell="1" allowOverlap="1" wp14:anchorId="32FEB979" wp14:editId="48E58A3B">
+            <wp:simplePos x="0" y="0"/>
+            <wp:positionH relativeFrom="column">
+              <wp:posOffset>1642745</wp:posOffset>
+            </wp:positionH>
+            <wp:positionV relativeFrom="paragraph">
+              <wp:posOffset>2540</wp:posOffset>
+            </wp:positionV>
+            <wp:extent cx="1706880" cy="1730375"/>
+            <wp:effectExtent l="0" t="0" r="7620" b="3175"/>
+            <wp:wrapSquare wrapText="bothSides"/>
+            <wp:docPr id="22" name="Εικόνα 22" descr="Diagram&#10;&#10;Description automatically generated"/>
+            <wp:cNvGraphicFramePr>
+              <a:graphicFrameLocks xmlns:a="http://schemas.openxmlformats.org/drawingml/2006/main" noChangeAspect="1"/>
+            </wp:cNvGraphicFramePr>
+            <a:graphic xmlns:a="http://schemas.openxmlformats.org/drawingml/2006/main">
+              <a:graphicData uri="http://schemas.openxmlformats.org/drawingml/2006/picture">
+                <pic:pic xmlns:pic="http://schemas.openxmlformats.org/drawingml/2006/picture">
+                  <pic:nvPicPr>
+                    <pic:cNvPr id="22" name="Εικόνα 22" descr="Diagram&#10;&#10;Description automatically generated"/>
+                    <pic:cNvPicPr/>
+                  </pic:nvPicPr>
+                  <pic:blipFill>
+                    <a:blip r:embed="rId25" cstate="print">
+                      <a:extLst>
+                        <a:ext uri="{28A0092B-C50C-407E-A947-70E740481C1C}">
+                          <a14:useLocalDpi xmlns:a14="http://schemas.microsoft.com/office/drawing/2010/main" val="0"/>
+                        </a:ext>
+                      </a:extLst>
+                    </a:blip>
+                    <a:stretch>
+                      <a:fillRect/>
+                    </a:stretch>
+                  </pic:blipFill>
+                  <pic:spPr>
+                    <a:xfrm>
+                      <a:off x="0" y="0"/>
+                      <a:ext cx="1706880" cy="1730375"/>
+                    </a:xfrm>
+                    <a:prstGeom prst="rect">
+                      <a:avLst/>
+                    </a:prstGeom>
+                  </pic:spPr>
+                </pic:pic>
+              </a:graphicData>
+            </a:graphic>
+            <wp14:sizeRelH relativeFrom="margin">
+              <wp14:pctWidth>0</wp14:pctWidth>
+            </wp14:sizeRelH>
+            <wp14:sizeRelV relativeFrom="margin">
+              <wp14:pctHeight>0</wp14:pctHeight>
+            </wp14:sizeRelV>
+          </wp:anchor>
+        </w:drawing>
+      </w:r>
+    </w:p>
+    <w:p>
+      <w:pPr>
+        <w:rPr>
+          <w:rFonts w:ascii="Century Gothic" w:hAnsi="Century Gothic" w:cs="Times New Roman"/>
+          <w:sz w:val="28"/>
+          <w:szCs w:val="28"/>
+        </w:rPr>
+      </w:pPr>
+    </w:p>
+    <w:p>
+      <w:pPr>
+        <w:rPr>
+          <w:rFonts w:ascii="Century Gothic" w:hAnsi="Century Gothic" w:cs="Times New Roman"/>
+          <w:sz w:val="28"/>
+          <w:szCs w:val="28"/>
+        </w:rPr>
+      </w:pPr>
+    </w:p>
+    <w:p>
+      <w:pPr>
+        <w:ind w:firstLine="720"/>
+        <w:rPr>
+          <w:rFonts w:ascii="Century Gothic" w:hAnsi="Century Gothic" w:cs="Times New Roman"/>
+          <w:sz w:val="28"/>
+          <w:szCs w:val="28"/>
+        </w:rPr>
+      </w:pPr>
+    </w:p>
+    <w:p>
+      <w:pPr>
+        <w:ind w:firstLine="720"/>
+        <w:rPr>
+          <w:rFonts w:ascii="Century Gothic" w:hAnsi="Century Gothic" w:cs="Times New Roman"/>
+          <w:sz w:val="28"/>
+          <w:szCs w:val="28"/>
+        </w:rPr>
+      </w:pPr>
+    </w:p>
+    <w:p>
+      <w:pPr>
+        <w:ind w:firstLine="720"/>
+        <w:rPr>
+          <w:rFonts w:ascii="Century Gothic" w:hAnsi="Century Gothic" w:cs="Times New Roman"/>
+          <w:sz w:val="28"/>
+          <w:szCs w:val="28"/>
+        </w:rPr>
+      </w:pPr>
+    </w:p>
+    <w:p>
+      <w:pPr>
+        <w:rPr>
+          <w:rFonts w:ascii="Century Gothic" w:hAnsi="Century Gothic"/>
+          <w:b/>
+          <w:bCs/>
+          <w:sz w:val="36"/>
+          <w:szCs w:val="36"/>
+        </w:rPr>
+      </w:pPr>
+    </w:p>
+    <w:p>
+      <w:pPr>
+        <w:rPr>
+          <w:rFonts w:ascii="Century Gothic" w:hAnsi="Century Gothic"/>
+          <w:b/>
+          <w:bCs/>
+          <w:sz w:val="36"/>
+          <w:szCs w:val="36"/>
+          <w:lang w:val="en-US"/>
+        </w:rPr>
+      </w:pPr>
+      <w:bookmarkStart w:id="3" w:name="GanttChart"/>
+      <w:bookmarkEnd w:id="3"/>
+      <w:r>
+        <w:rPr>
+          <w:rFonts w:ascii="Century Gothic" w:hAnsi="Century Gothic"/>
+          <w:b/>
+          <w:bCs/>
+          <w:sz w:val="36"/>
+          <w:szCs w:val="36"/>
+          <w:lang w:val="en-US"/>
+        </w:rPr>
+        <w:t>Gantt Chart</w:t>
+      </w:r>
+    </w:p>
+    <w:p>
+      <w:pPr>
+        <w:rPr>
+          <w:rFonts w:ascii="Century Gothic" w:hAnsi="Century Gothic"/>
+          <w:sz w:val="28"/>
+          <w:szCs w:val="28"/>
+        </w:rPr>
+      </w:pPr>
+      <w:r>
+        <w:rPr>
+          <w:rFonts w:ascii="Century Gothic" w:hAnsi="Century Gothic"/>
+          <w:sz w:val="28"/>
+          <w:szCs w:val="28"/>
+        </w:rPr>
+        <w:t xml:space="preserve">Ως ημερομηνία έναρξης θεωρείται η 01/03/2023. Οι εργάσιμες μέρες είναι από Δευτέρα έως Σάββατο και οι αργίες ακολουθούνται κανονικά. </w:t>
+      </w:r>
+      <w:r>
+        <w:rPr>
+          <w:rFonts w:ascii="Century Gothic" w:hAnsi="Century Gothic"/>
+          <w:sz w:val="28"/>
+          <w:szCs w:val="28"/>
+        </w:rPr>
+        <w:t xml:space="preserve">Το </w:t>
+      </w:r>
+      <w:r>
+        <w:rPr>
+          <w:rFonts w:ascii="Century Gothic" w:hAnsi="Century Gothic"/>
+          <w:sz w:val="28"/>
+          <w:szCs w:val="28"/>
+          <w:lang w:val="en-US"/>
+        </w:rPr>
+        <w:t xml:space="preserve">Gantt chart </w:t>
+      </w:r>
+      <w:r>
+        <w:rPr>
+          <w:rFonts w:ascii="Century Gothic" w:hAnsi="Century Gothic"/>
+          <w:sz w:val="28"/>
+          <w:szCs w:val="28"/>
+        </w:rPr>
+        <w:t>ακολουθεί το προαναφερθέν σενάριο.</w:t>
+      </w:r>
+    </w:p>
+    <w:p>
+      <w:pPr>
+        <w:rPr>
+          <w:rFonts w:ascii="Century Gothic" w:hAnsi="Century Gothic" w:cs="Times New Roman"/>
+          <w:sz w:val="28"/>
+          <w:szCs w:val="28"/>
+        </w:rPr>
+      </w:pPr>
+      <w:r>
+        <w:rPr>
+          <w:noProof/>
+        </w:rPr>
+        <w:lastRenderedPageBreak/>
+        <w:drawing>
+          <wp:inline distT="0" distB="0" distL="0" distR="0" wp14:anchorId="3D054F5A" wp14:editId="5ED2DCCA">
+            <wp:extent cx="5731510" cy="3818890"/>
+            <wp:effectExtent l="0" t="0" r="2540" b="0"/>
+            <wp:docPr id="16" name="Picture 16" descr="Chart&#10;&#10;Description automatically generated"/>
+            <wp:cNvGraphicFramePr>
+              <a:graphicFrameLocks xmlns:a="http://schemas.openxmlformats.org/drawingml/2006/main" noChangeAspect="1"/>
+            </wp:cNvGraphicFramePr>
+            <a:graphic xmlns:a="http://schemas.openxmlformats.org/drawingml/2006/main">
+              <a:graphicData uri="http://schemas.openxmlformats.org/drawingml/2006/picture">
+                <pic:pic xmlns:pic="http://schemas.openxmlformats.org/drawingml/2006/picture">
+                  <pic:nvPicPr>
+                    <pic:cNvPr id="16" name="Picture 16" descr="Chart&#10;&#10;Description automatically generated"/>
+                    <pic:cNvPicPr/>
+                  </pic:nvPicPr>
+                  <pic:blipFill>
+                    <a:blip r:embed="rId26"/>
+                    <a:stretch>
+                      <a:fillRect/>
+                    </a:stretch>
+                  </pic:blipFill>
+                  <pic:spPr>
+                    <a:xfrm>
+                      <a:off x="0" y="0"/>
+                      <a:ext cx="5731510" cy="3818890"/>
+                    </a:xfrm>
+                    <a:prstGeom prst="rect">
+                      <a:avLst/>
+                    </a:prstGeom>
+                  </pic:spPr>
+                </pic:pic>
+              </a:graphicData>
+            </a:graphic>
+          </wp:inline>
+        </w:drawing>
+      </w:r>
+    </w:p>
+    <w:p>
+      <w:pPr>
+        <w:rPr>
+          <w:rFonts w:ascii="Century Gothic" w:hAnsi="Century Gothic" w:cs="Times New Roman"/>
+          <w:sz w:val="28"/>
+          <w:szCs w:val="28"/>
+        </w:rPr>
+      </w:pPr>
+    </w:p>
+    <w:p>
+      <w:pPr>
+        <w:rPr>
+          <w:rFonts w:ascii="Century Gothic" w:hAnsi="Century Gothic" w:cs="Times New Roman"/>
+          <w:b/>
+          <w:bCs/>
+          <w:sz w:val="36"/>
+          <w:szCs w:val="36"/>
+        </w:rPr>
+      </w:pPr>
+      <w:bookmarkStart w:id="4" w:name="αναθεσηεργου"/>
+      <w:bookmarkEnd w:id="4"/>
+      <w:r>
+        <w:rPr>
+          <w:rFonts w:ascii="Century Gothic" w:hAnsi="Century Gothic" w:cs="Times New Roman"/>
+          <w:b/>
+          <w:bCs/>
+          <w:sz w:val="36"/>
+          <w:szCs w:val="36"/>
+        </w:rPr>
+        <w:t>Ανάθεση Έργου σε Ανθρώπινο Δυναμικό</w:t>
+      </w:r>
+    </w:p>
+    <w:p>
+      <w:pPr>
+        <w:rPr>
+          <w:rFonts w:ascii="Century Gothic" w:hAnsi="Century Gothic" w:cs="Times New Roman"/>
+          <w:sz w:val="28"/>
+          <w:szCs w:val="28"/>
+        </w:rPr>
+      </w:pPr>
+      <w:r>
+        <w:rPr>
+          <w:rFonts w:ascii="Century Gothic" w:hAnsi="Century Gothic" w:cs="Times New Roman"/>
+          <w:sz w:val="28"/>
+          <w:szCs w:val="28"/>
+        </w:rPr>
+        <w:t xml:space="preserve">Στον παρακάτω πίνακα, έχουν τοποθετηθεί τα Τυπικά </w:t>
+      </w:r>
+      <w:proofErr w:type="spellStart"/>
+      <w:r>
+        <w:rPr>
+          <w:rFonts w:ascii="Century Gothic" w:hAnsi="Century Gothic" w:cs="Times New Roman"/>
+          <w:sz w:val="28"/>
+          <w:szCs w:val="28"/>
+        </w:rPr>
+        <w:t>Υποέργα</w:t>
+      </w:r>
+      <w:proofErr w:type="spellEnd"/>
+      <w:r>
+        <w:rPr>
+          <w:rFonts w:ascii="Century Gothic" w:hAnsi="Century Gothic" w:cs="Times New Roman"/>
+          <w:sz w:val="28"/>
+          <w:szCs w:val="28"/>
+        </w:rPr>
+        <w:t xml:space="preserve"> στη σειρά. Σε κάθε γραμμή αναγράφεται ο τίτλος και ο υπεύθυνος του εκάστοτε </w:t>
+      </w:r>
+      <w:proofErr w:type="spellStart"/>
+      <w:r>
+        <w:rPr>
+          <w:rFonts w:ascii="Century Gothic" w:hAnsi="Century Gothic" w:cs="Times New Roman"/>
+          <w:sz w:val="28"/>
+          <w:szCs w:val="28"/>
+        </w:rPr>
+        <w:t>υποέργου</w:t>
+      </w:r>
+      <w:proofErr w:type="spellEnd"/>
+      <w:r>
+        <w:rPr>
+          <w:rFonts w:ascii="Century Gothic" w:hAnsi="Century Gothic" w:cs="Times New Roman"/>
+          <w:sz w:val="28"/>
+          <w:szCs w:val="28"/>
+        </w:rPr>
+        <w:t xml:space="preserve">. Για ευκολία, στο ανθρώπινο δυναμικό θέτουμε </w:t>
+      </w:r>
+      <w:r>
+        <w:rPr>
+          <w:rFonts w:ascii="Century Gothic" w:hAnsi="Century Gothic" w:cs="Times New Roman"/>
+          <w:b/>
+          <w:bCs/>
+          <w:sz w:val="28"/>
+          <w:szCs w:val="28"/>
+        </w:rPr>
+        <w:t xml:space="preserve">Β </w:t>
+      </w:r>
+      <w:r>
+        <w:rPr>
+          <w:rFonts w:ascii="Century Gothic" w:hAnsi="Century Gothic" w:cs="Times New Roman"/>
+          <w:sz w:val="28"/>
+          <w:szCs w:val="28"/>
+        </w:rPr>
+        <w:t xml:space="preserve">για την Βασιλική-Ευαγγελία Δούρου, </w:t>
+      </w:r>
+      <w:r>
+        <w:rPr>
+          <w:rFonts w:ascii="Century Gothic" w:hAnsi="Century Gothic" w:cs="Times New Roman"/>
+          <w:b/>
+          <w:bCs/>
+          <w:sz w:val="28"/>
+          <w:szCs w:val="28"/>
+        </w:rPr>
+        <w:t>Θ</w:t>
+      </w:r>
+      <w:r>
+        <w:rPr>
+          <w:rFonts w:ascii="Century Gothic" w:hAnsi="Century Gothic" w:cs="Times New Roman"/>
+          <w:sz w:val="28"/>
+          <w:szCs w:val="28"/>
+        </w:rPr>
+        <w:t xml:space="preserve"> για τον Θωμά-Χρυσοβαλάντη </w:t>
+      </w:r>
+      <w:proofErr w:type="spellStart"/>
+      <w:r>
+        <w:rPr>
+          <w:rFonts w:ascii="Century Gothic" w:hAnsi="Century Gothic" w:cs="Times New Roman"/>
+          <w:sz w:val="28"/>
+          <w:szCs w:val="28"/>
+        </w:rPr>
+        <w:t>Ταμβάκη</w:t>
+      </w:r>
+      <w:proofErr w:type="spellEnd"/>
+      <w:r>
+        <w:rPr>
+          <w:rFonts w:ascii="Century Gothic" w:hAnsi="Century Gothic" w:cs="Times New Roman"/>
+          <w:sz w:val="28"/>
+          <w:szCs w:val="28"/>
+        </w:rPr>
+        <w:t xml:space="preserve"> και </w:t>
+      </w:r>
+      <w:r>
+        <w:rPr>
+          <w:rFonts w:ascii="Century Gothic" w:hAnsi="Century Gothic" w:cs="Times New Roman"/>
+          <w:b/>
+          <w:bCs/>
+          <w:sz w:val="28"/>
+          <w:szCs w:val="28"/>
+        </w:rPr>
+        <w:t xml:space="preserve">Δ </w:t>
+      </w:r>
+      <w:r>
+        <w:rPr>
+          <w:rFonts w:ascii="Century Gothic" w:hAnsi="Century Gothic" w:cs="Times New Roman"/>
+          <w:sz w:val="28"/>
+          <w:szCs w:val="28"/>
+        </w:rPr>
+        <w:t xml:space="preserve">για τον Δημήτριο </w:t>
+      </w:r>
+      <w:proofErr w:type="spellStart"/>
+      <w:r>
+        <w:rPr>
+          <w:rFonts w:ascii="Century Gothic" w:hAnsi="Century Gothic" w:cs="Times New Roman"/>
+          <w:sz w:val="28"/>
+          <w:szCs w:val="28"/>
+        </w:rPr>
+        <w:t>Μπαλάφα</w:t>
+      </w:r>
+      <w:proofErr w:type="spellEnd"/>
+      <w:r>
+        <w:rPr>
+          <w:rFonts w:ascii="Century Gothic" w:hAnsi="Century Gothic" w:cs="Times New Roman"/>
+          <w:sz w:val="28"/>
+          <w:szCs w:val="28"/>
+        </w:rPr>
+        <w:t>.</w:t>
+      </w:r>
+    </w:p>
+    <w:p>
+      <w:pPr>
+        <w:rPr>
+          <w:rFonts w:ascii="Century Gothic" w:hAnsi="Century Gothic" w:cs="Times New Roman"/>
+          <w:sz w:val="28"/>
+          <w:szCs w:val="28"/>
+        </w:rPr>
+      </w:pPr>
+    </w:p>
+    <w:tbl>
+      <w:tblPr>
+        <w:tblStyle w:val="TableGrid1"/>
+        <w:tblW w:w="8545" w:type="dxa"/>
+        <w:tblLook w:val="04A0" w:firstRow="1" w:lastRow="0" w:firstColumn="1" w:lastColumn="0" w:noHBand="0" w:noVBand="1"/>
+      </w:tblPr>
+      <w:tblGrid>
+        <w:gridCol w:w="2765"/>
+        <w:gridCol w:w="2765"/>
+        <w:gridCol w:w="3015"/>
+      </w:tblGrid>
+      <w:tr>
+        <w:tc>
+          <w:tcPr>
+            <w:tcW w:w="2765" w:type="dxa"/>
+            <w:shd w:val="clear" w:color="auto" w:fill="FFF2CC"/>
+          </w:tcPr>
+          <w:p>
+            <w:pPr>
+              <w:jc w:val="center"/>
+              <w:rPr>
+                <w:rFonts w:ascii="Century Gothic" w:eastAsia="Calibri" w:hAnsi="Century Gothic" w:cs="Times New Roman"/>
+                <w:b/>
+                <w:bCs/>
+                <w:sz w:val="28"/>
+                <w:szCs w:val="28"/>
+              </w:rPr>
+            </w:pPr>
+            <w:r>
+              <w:rPr>
+                <w:rFonts w:ascii="Century Gothic" w:eastAsia="Calibri" w:hAnsi="Century Gothic" w:cs="Times New Roman"/>
+                <w:b/>
+                <w:bCs/>
+                <w:sz w:val="28"/>
+                <w:szCs w:val="28"/>
+              </w:rPr>
+              <w:t>ΤΥΠΙΚΟ ΥΠΟΕΡΓΟ  (ΤΥ)</w:t>
+            </w:r>
+          </w:p>
+        </w:tc>
+        <w:tc>
+          <w:tcPr>
+            <w:tcW w:w="2765" w:type="dxa"/>
+            <w:shd w:val="clear" w:color="auto" w:fill="FFF2CC"/>
+          </w:tcPr>
+          <w:p>
+            <w:pPr>
+              <w:jc w:val="center"/>
+              <w:rPr>
+                <w:rFonts w:ascii="Calibri" w:eastAsia="Calibri" w:hAnsi="Calibri" w:cs="Times New Roman"/>
+                <w:b/>
+                <w:bCs/>
+                <w:sz w:val="28"/>
+                <w:szCs w:val="28"/>
+              </w:rPr>
+            </w:pPr>
+            <w:r>
+              <w:rPr>
+                <w:rFonts w:ascii="Century Gothic" w:eastAsia="Calibri" w:hAnsi="Century Gothic" w:cs="Times New Roman"/>
+                <w:b/>
+                <w:bCs/>
+                <w:sz w:val="28"/>
+                <w:szCs w:val="28"/>
+              </w:rPr>
+              <w:t>ΤΙΤΛΟΣ</w:t>
+            </w:r>
+          </w:p>
+        </w:tc>
+        <w:tc>
+          <w:tcPr>
+            <w:tcW w:w="3015" w:type="dxa"/>
+            <w:shd w:val="clear" w:color="auto" w:fill="FFF2CC"/>
+          </w:tcPr>
+          <w:p>
+            <w:pPr>
+              <w:jc w:val="center"/>
+              <w:rPr>
+                <w:rFonts w:ascii="Calibri" w:eastAsia="Calibri" w:hAnsi="Calibri" w:cs="Times New Roman"/>
+                <w:b/>
+                <w:bCs/>
+                <w:sz w:val="28"/>
+                <w:szCs w:val="28"/>
+              </w:rPr>
+            </w:pPr>
+            <w:r>
+              <w:rPr>
+                <w:rFonts w:ascii="Century Gothic" w:eastAsia="Calibri" w:hAnsi="Century Gothic" w:cs="Times New Roman"/>
+                <w:b/>
+                <w:bCs/>
+                <w:sz w:val="28"/>
+                <w:szCs w:val="28"/>
+              </w:rPr>
+              <w:t>ΑΝΘΡΩΠΙΝΟ ΔΥΝΑΜΙΚΟ</w:t>
+            </w:r>
+          </w:p>
+        </w:tc>
+      </w:tr>
+      <w:tr>
+        <w:tc>
+          <w:tcPr>
+            <w:tcW w:w="2765" w:type="dxa"/>
+          </w:tcPr>
+          <w:p>
+            <w:pPr>
+              <w:jc w:val="center"/>
+              <w:rPr>
+                <w:rFonts w:ascii="Century Gothic" w:eastAsia="Calibri" w:hAnsi="Century Gothic" w:cs="Times New Roman"/>
+                <w:sz w:val="24"/>
+                <w:szCs w:val="24"/>
+              </w:rPr>
+            </w:pPr>
+            <w:r>
+              <w:rPr>
+                <w:rFonts w:ascii="Century Gothic" w:eastAsia="Calibri" w:hAnsi="Century Gothic" w:cs="Times New Roman"/>
+                <w:sz w:val="24"/>
+                <w:szCs w:val="24"/>
+              </w:rPr>
+              <w:t>ΤΥ1</w:t>
+            </w:r>
+          </w:p>
+        </w:tc>
+        <w:tc>
+          <w:tcPr>
+            <w:tcW w:w="2765" w:type="dxa"/>
+          </w:tcPr>
+          <w:p>
+            <w:pPr>
+              <w:jc w:val="center"/>
+              <w:rPr>
+                <w:rFonts w:ascii="Century Gothic" w:eastAsia="Calibri" w:hAnsi="Century Gothic" w:cs="Times New Roman"/>
+                <w:sz w:val="24"/>
+                <w:szCs w:val="24"/>
+              </w:rPr>
+            </w:pPr>
+            <w:r>
+              <w:rPr>
+                <w:rFonts w:ascii="Century Gothic" w:eastAsia="Calibri" w:hAnsi="Century Gothic" w:cs="Calibri"/>
+                <w:color w:val="000000"/>
+                <w:sz w:val="24"/>
+                <w:szCs w:val="24"/>
+                <w:shd w:val="clear" w:color="auto" w:fill="FFFFFF"/>
+              </w:rPr>
+              <w:t>Επικοινωνία με τον πελάτη για καθορισμό απαιτήσεων</w:t>
+            </w:r>
+          </w:p>
+        </w:tc>
+        <w:tc>
+          <w:tcPr>
+            <w:tcW w:w="3015" w:type="dxa"/>
+          </w:tcPr>
+          <w:p>
+            <w:pPr>
+              <w:jc w:val="center"/>
+              <w:rPr>
+                <w:rFonts w:ascii="Century Gothic" w:eastAsia="Calibri" w:hAnsi="Century Gothic" w:cs="Times New Roman"/>
+                <w:sz w:val="24"/>
+                <w:szCs w:val="24"/>
+              </w:rPr>
+            </w:pPr>
+            <w:r>
+              <w:rPr>
+                <w:rFonts w:ascii="Century Gothic" w:eastAsia="Calibri" w:hAnsi="Century Gothic" w:cs="Times New Roman"/>
+                <w:sz w:val="24"/>
+                <w:szCs w:val="24"/>
+              </w:rPr>
+              <w:t>Θ, Β, Δ</w:t>
+            </w:r>
+          </w:p>
+        </w:tc>
+      </w:tr>
+      <w:tr>
+        <w:tc>
+          <w:tcPr>
+            <w:tcW w:w="2765" w:type="dxa"/>
+          </w:tcPr>
+          <w:p>
+            <w:pPr>
+              <w:jc w:val="center"/>
+              <w:rPr>
+                <w:rFonts w:ascii="Century Gothic" w:eastAsia="Calibri" w:hAnsi="Century Gothic" w:cs="Times New Roman"/>
+                <w:sz w:val="24"/>
+                <w:szCs w:val="24"/>
+              </w:rPr>
+            </w:pPr>
+            <w:r>
+              <w:rPr>
+                <w:rFonts w:ascii="Century Gothic" w:eastAsia="Calibri" w:hAnsi="Century Gothic" w:cs="Times New Roman"/>
+                <w:sz w:val="24"/>
+                <w:szCs w:val="24"/>
+              </w:rPr>
+              <w:t>ΤΥ2</w:t>
+            </w:r>
+          </w:p>
+        </w:tc>
+        <w:tc>
+          <w:tcPr>
+            <w:tcW w:w="2765" w:type="dxa"/>
+          </w:tcPr>
+          <w:p>
+            <w:pPr>
+              <w:jc w:val="center"/>
+              <w:rPr>
+                <w:rFonts w:ascii="Century Gothic" w:eastAsia="Calibri" w:hAnsi="Century Gothic" w:cs="Times New Roman"/>
+                <w:sz w:val="24"/>
+                <w:szCs w:val="24"/>
+              </w:rPr>
+            </w:pPr>
+            <w:r>
+              <w:rPr>
+                <w:rFonts w:ascii="Century Gothic" w:eastAsia="Calibri" w:hAnsi="Century Gothic" w:cs="Calibri"/>
+                <w:color w:val="000000"/>
+                <w:sz w:val="24"/>
+                <w:szCs w:val="24"/>
+                <w:shd w:val="clear" w:color="auto" w:fill="FFFFFF"/>
+              </w:rPr>
+              <w:t>Εκτίμηση Κόστους</w:t>
+            </w:r>
+          </w:p>
+        </w:tc>
+        <w:tc>
+          <w:tcPr>
+            <w:tcW w:w="3015" w:type="dxa"/>
+          </w:tcPr>
+          <w:p>
+            <w:pPr>
+              <w:jc w:val="center"/>
+              <w:rPr>
+                <w:rFonts w:ascii="Century Gothic" w:eastAsia="Calibri" w:hAnsi="Century Gothic" w:cs="Times New Roman"/>
+                <w:sz w:val="24"/>
+                <w:szCs w:val="24"/>
+              </w:rPr>
+            </w:pPr>
+            <w:r>
+              <w:rPr>
+                <w:rFonts w:ascii="Century Gothic" w:eastAsia="Calibri" w:hAnsi="Century Gothic" w:cs="Times New Roman"/>
+                <w:sz w:val="24"/>
+                <w:szCs w:val="24"/>
+              </w:rPr>
+              <w:t>Θ</w:t>
+            </w:r>
+          </w:p>
+        </w:tc>
+      </w:tr>
+      <w:tr>
+        <w:tc>
+          <w:tcPr>
+            <w:tcW w:w="2765" w:type="dxa"/>
+          </w:tcPr>
+          <w:p>
+            <w:pPr>
+              <w:jc w:val="center"/>
+              <w:rPr>
+                <w:rFonts w:ascii="Century Gothic" w:eastAsia="Calibri" w:hAnsi="Century Gothic" w:cs="Times New Roman"/>
+                <w:sz w:val="24"/>
+                <w:szCs w:val="24"/>
+              </w:rPr>
+            </w:pPr>
+            <w:r>
+              <w:rPr>
+                <w:rFonts w:ascii="Century Gothic" w:eastAsia="Calibri" w:hAnsi="Century Gothic" w:cs="Times New Roman"/>
+                <w:sz w:val="24"/>
+                <w:szCs w:val="24"/>
+              </w:rPr>
+              <w:t>ΤΥ3</w:t>
+            </w:r>
+          </w:p>
+        </w:tc>
+        <w:tc>
+          <w:tcPr>
+            <w:tcW w:w="2765" w:type="dxa"/>
+          </w:tcPr>
+          <w:p>
+            <w:pPr>
+              <w:jc w:val="center"/>
+              <w:rPr>
+                <w:rFonts w:ascii="Century Gothic" w:eastAsia="Calibri" w:hAnsi="Century Gothic" w:cs="Times New Roman"/>
+                <w:sz w:val="24"/>
+                <w:szCs w:val="24"/>
+              </w:rPr>
+            </w:pPr>
+            <w:proofErr w:type="spellStart"/>
+            <w:r>
+              <w:rPr>
+                <w:rFonts w:ascii="Century Gothic" w:eastAsia="Calibri" w:hAnsi="Century Gothic" w:cs="Calibri"/>
+                <w:color w:val="000000"/>
+                <w:sz w:val="24"/>
+                <w:szCs w:val="24"/>
+                <w:shd w:val="clear" w:color="auto" w:fill="FFFFFF"/>
+              </w:rPr>
+              <w:t>Risk</w:t>
+            </w:r>
+            <w:proofErr w:type="spellEnd"/>
+            <w:r>
+              <w:rPr>
+                <w:rFonts w:ascii="Century Gothic" w:eastAsia="Calibri" w:hAnsi="Century Gothic" w:cs="Calibri"/>
+                <w:color w:val="000000"/>
+                <w:sz w:val="24"/>
+                <w:szCs w:val="24"/>
+                <w:shd w:val="clear" w:color="auto" w:fill="FFFFFF"/>
+              </w:rPr>
+              <w:t xml:space="preserve"> </w:t>
+            </w:r>
+            <w:proofErr w:type="spellStart"/>
+            <w:r>
+              <w:rPr>
+                <w:rFonts w:ascii="Century Gothic" w:eastAsia="Calibri" w:hAnsi="Century Gothic" w:cs="Calibri"/>
+                <w:color w:val="000000"/>
+                <w:sz w:val="24"/>
+                <w:szCs w:val="24"/>
+                <w:shd w:val="clear" w:color="auto" w:fill="FFFFFF"/>
+              </w:rPr>
+              <w:t>Assessment</w:t>
+            </w:r>
+            <w:proofErr w:type="spellEnd"/>
+          </w:p>
+        </w:tc>
+        <w:tc>
+          <w:tcPr>
+            <w:tcW w:w="3015" w:type="dxa"/>
+          </w:tcPr>
+          <w:p>
+            <w:pPr>
+              <w:jc w:val="center"/>
+              <w:rPr>
+                <w:rFonts w:ascii="Century Gothic" w:eastAsia="Calibri" w:hAnsi="Century Gothic" w:cs="Times New Roman"/>
+                <w:sz w:val="24"/>
+                <w:szCs w:val="24"/>
+              </w:rPr>
+            </w:pPr>
+            <w:r>
+              <w:rPr>
+                <w:rFonts w:ascii="Century Gothic" w:eastAsia="Calibri" w:hAnsi="Century Gothic" w:cs="Times New Roman"/>
+                <w:sz w:val="24"/>
+                <w:szCs w:val="24"/>
+              </w:rPr>
+              <w:t>Β, Δ</w:t>
+            </w:r>
+          </w:p>
+        </w:tc>
+      </w:tr>
+      <w:tr>
+        <w:tc>
+          <w:tcPr>
+            <w:tcW w:w="2765" w:type="dxa"/>
+          </w:tcPr>
+          <w:p>
+            <w:pPr>
+              <w:jc w:val="center"/>
+              <w:rPr>
+                <w:rFonts w:ascii="Century Gothic" w:eastAsia="Calibri" w:hAnsi="Century Gothic" w:cs="Times New Roman"/>
+                <w:sz w:val="24"/>
+                <w:szCs w:val="24"/>
+              </w:rPr>
+            </w:pPr>
+            <w:r>
+              <w:rPr>
+                <w:rFonts w:ascii="Century Gothic" w:eastAsia="Calibri" w:hAnsi="Century Gothic" w:cs="Times New Roman"/>
+                <w:sz w:val="24"/>
+                <w:szCs w:val="24"/>
+              </w:rPr>
+              <w:t>ΤΥ4</w:t>
+            </w:r>
+          </w:p>
+        </w:tc>
+        <w:tc>
+          <w:tcPr>
+            <w:tcW w:w="2765" w:type="dxa"/>
+          </w:tcPr>
+          <w:p>
+            <w:pPr>
+              <w:jc w:val="center"/>
+              <w:rPr>
+                <w:rFonts w:ascii="Century Gothic" w:eastAsia="Calibri" w:hAnsi="Century Gothic" w:cs="Times New Roman"/>
+                <w:sz w:val="24"/>
+                <w:szCs w:val="24"/>
+              </w:rPr>
+            </w:pPr>
+            <w:r>
+              <w:rPr>
+                <w:rFonts w:ascii="Century Gothic" w:eastAsia="Calibri" w:hAnsi="Century Gothic" w:cs="Calibri"/>
+                <w:color w:val="000000"/>
+                <w:sz w:val="24"/>
+                <w:szCs w:val="24"/>
+                <w:shd w:val="clear" w:color="auto" w:fill="FFFFFF"/>
+              </w:rPr>
+              <w:t>Καθορισμός Αμοιβών</w:t>
+            </w:r>
+          </w:p>
+        </w:tc>
+        <w:tc>
+          <w:tcPr>
+            <w:tcW w:w="3015" w:type="dxa"/>
+          </w:tcPr>
+          <w:p>
+            <w:pPr>
+              <w:jc w:val="center"/>
+              <w:rPr>
+                <w:rFonts w:ascii="Century Gothic" w:eastAsia="Calibri" w:hAnsi="Century Gothic" w:cs="Times New Roman"/>
+                <w:sz w:val="24"/>
+                <w:szCs w:val="24"/>
+              </w:rPr>
+            </w:pPr>
+            <w:r>
+              <w:rPr>
+                <w:rFonts w:ascii="Century Gothic" w:eastAsia="Calibri" w:hAnsi="Century Gothic" w:cs="Times New Roman"/>
+                <w:sz w:val="24"/>
+                <w:szCs w:val="24"/>
+              </w:rPr>
+              <w:t>Θ, Β, Δ</w:t>
+            </w:r>
+          </w:p>
+        </w:tc>
+      </w:tr>
+      <w:tr>
+        <w:tc>
+          <w:tcPr>
+            <w:tcW w:w="2765" w:type="dxa"/>
+          </w:tcPr>
+          <w:p>
+            <w:pPr>
+              <w:jc w:val="center"/>
+              <w:rPr>
+                <w:rFonts w:ascii="Century Gothic" w:eastAsia="Calibri" w:hAnsi="Century Gothic" w:cs="Times New Roman"/>
+                <w:sz w:val="24"/>
+                <w:szCs w:val="24"/>
+              </w:rPr>
+            </w:pPr>
+            <w:r>
+              <w:rPr>
+                <w:rFonts w:ascii="Century Gothic" w:eastAsia="Calibri" w:hAnsi="Century Gothic" w:cs="Times New Roman"/>
+                <w:sz w:val="24"/>
+                <w:szCs w:val="24"/>
+              </w:rPr>
+              <w:t>ΤΥ5</w:t>
+            </w:r>
+          </w:p>
+        </w:tc>
+        <w:tc>
+          <w:tcPr>
+            <w:tcW w:w="2765" w:type="dxa"/>
+          </w:tcPr>
+          <w:p>
+            <w:pPr>
+              <w:jc w:val="center"/>
+              <w:rPr>
+                <w:rFonts w:ascii="Century Gothic" w:eastAsia="Calibri" w:hAnsi="Century Gothic" w:cs="Times New Roman"/>
+                <w:sz w:val="24"/>
+                <w:szCs w:val="24"/>
+              </w:rPr>
+            </w:pPr>
+            <w:r>
+              <w:rPr>
+                <w:rFonts w:ascii="Century Gothic" w:eastAsia="Calibri" w:hAnsi="Century Gothic" w:cs="Calibri"/>
+                <w:color w:val="000000"/>
+                <w:sz w:val="24"/>
+                <w:szCs w:val="24"/>
+                <w:shd w:val="clear" w:color="auto" w:fill="FFFFFF"/>
+              </w:rPr>
+              <w:t>Αναζήτηση Προσωπικού</w:t>
+            </w:r>
+          </w:p>
+        </w:tc>
+        <w:tc>
+          <w:tcPr>
+            <w:tcW w:w="3015" w:type="dxa"/>
+          </w:tcPr>
+          <w:p>
+            <w:pPr>
+              <w:jc w:val="center"/>
+              <w:rPr>
+                <w:rFonts w:ascii="Century Gothic" w:eastAsia="Calibri" w:hAnsi="Century Gothic" w:cs="Times New Roman"/>
+                <w:sz w:val="24"/>
+                <w:szCs w:val="24"/>
+              </w:rPr>
+            </w:pPr>
+            <w:r>
+              <w:rPr>
+                <w:rFonts w:ascii="Century Gothic" w:eastAsia="Calibri" w:hAnsi="Century Gothic" w:cs="Times New Roman"/>
+                <w:sz w:val="24"/>
+                <w:szCs w:val="24"/>
+              </w:rPr>
+              <w:t>Θ, Β, Δ</w:t>
+            </w:r>
+          </w:p>
+        </w:tc>
+      </w:tr>
+      <w:tr>
+        <w:tc>
+          <w:tcPr>
+            <w:tcW w:w="2765" w:type="dxa"/>
+          </w:tcPr>
+          <w:p>
+            <w:pPr>
+              <w:jc w:val="center"/>
+              <w:rPr>
+                <w:rFonts w:ascii="Century Gothic" w:eastAsia="Calibri" w:hAnsi="Century Gothic" w:cs="Times New Roman"/>
+                <w:sz w:val="24"/>
+                <w:szCs w:val="24"/>
+              </w:rPr>
+            </w:pPr>
+            <w:r>
+              <w:rPr>
+                <w:rFonts w:ascii="Century Gothic" w:eastAsia="Calibri" w:hAnsi="Century Gothic" w:cs="Times New Roman"/>
+                <w:sz w:val="24"/>
+                <w:szCs w:val="24"/>
+              </w:rPr>
+              <w:t>ΤΥ6</w:t>
+            </w:r>
+          </w:p>
+        </w:tc>
+        <w:tc>
+          <w:tcPr>
+            <w:tcW w:w="2765" w:type="dxa"/>
+          </w:tcPr>
+          <w:p>
+            <w:pPr>
+              <w:jc w:val="center"/>
+              <w:rPr>
+                <w:rFonts w:ascii="Century Gothic" w:eastAsia="Calibri" w:hAnsi="Century Gothic" w:cs="Times New Roman"/>
+                <w:sz w:val="24"/>
+                <w:szCs w:val="24"/>
+              </w:rPr>
+            </w:pPr>
+            <w:r>
+              <w:rPr>
+                <w:rFonts w:ascii="Century Gothic" w:eastAsia="Calibri" w:hAnsi="Century Gothic" w:cs="Calibri"/>
+                <w:color w:val="000000"/>
+                <w:sz w:val="24"/>
+                <w:szCs w:val="24"/>
+                <w:shd w:val="clear" w:color="auto" w:fill="FFFFFF"/>
+              </w:rPr>
+              <w:t>Συνεντεύξεις υποψηφίων</w:t>
+            </w:r>
+          </w:p>
+        </w:tc>
+        <w:tc>
+          <w:tcPr>
+            <w:tcW w:w="3015" w:type="dxa"/>
+          </w:tcPr>
+          <w:p>
+            <w:pPr>
+              <w:jc w:val="center"/>
+              <w:rPr>
+                <w:rFonts w:ascii="Century Gothic" w:eastAsia="Calibri" w:hAnsi="Century Gothic" w:cs="Times New Roman"/>
+                <w:sz w:val="24"/>
+                <w:szCs w:val="24"/>
+              </w:rPr>
+            </w:pPr>
+            <w:r>
+              <w:rPr>
+                <w:rFonts w:ascii="Century Gothic" w:eastAsia="Calibri" w:hAnsi="Century Gothic" w:cs="Times New Roman"/>
+                <w:sz w:val="24"/>
+                <w:szCs w:val="24"/>
+              </w:rPr>
+              <w:t>Θ, Β, Δ</w:t>
+            </w:r>
+          </w:p>
+        </w:tc>
+      </w:tr>
+      <w:tr>
+        <w:tc>
+          <w:tcPr>
+            <w:tcW w:w="2765" w:type="dxa"/>
+          </w:tcPr>
+          <w:p>
+            <w:pPr>
+              <w:jc w:val="center"/>
+              <w:rPr>
+                <w:rFonts w:ascii="Century Gothic" w:eastAsia="Calibri" w:hAnsi="Century Gothic" w:cs="Times New Roman"/>
+                <w:sz w:val="24"/>
+                <w:szCs w:val="24"/>
+              </w:rPr>
+            </w:pPr>
+            <w:r>
+              <w:rPr>
+                <w:rFonts w:ascii="Century Gothic" w:eastAsia="Calibri" w:hAnsi="Century Gothic" w:cs="Times New Roman"/>
+                <w:sz w:val="24"/>
+                <w:szCs w:val="24"/>
+              </w:rPr>
+              <w:lastRenderedPageBreak/>
+              <w:t>ΤΥ7</w:t>
+            </w:r>
+          </w:p>
+        </w:tc>
+        <w:tc>
+          <w:tcPr>
+            <w:tcW w:w="2765" w:type="dxa"/>
+          </w:tcPr>
+          <w:p>
+            <w:pPr>
+              <w:jc w:val="center"/>
+              <w:rPr>
+                <w:rFonts w:ascii="Century Gothic" w:eastAsia="Calibri" w:hAnsi="Century Gothic" w:cs="Times New Roman"/>
+                <w:sz w:val="24"/>
+                <w:szCs w:val="24"/>
+              </w:rPr>
+            </w:pPr>
+            <w:r>
+              <w:rPr>
+                <w:rFonts w:ascii="Century Gothic" w:eastAsia="Calibri" w:hAnsi="Century Gothic" w:cs="Calibri"/>
+                <w:color w:val="000000"/>
+                <w:sz w:val="24"/>
+                <w:szCs w:val="24"/>
+                <w:shd w:val="clear" w:color="auto" w:fill="FFFFFF"/>
+              </w:rPr>
+              <w:t>Πρόσληψη Προσωπικού</w:t>
+            </w:r>
+          </w:p>
+        </w:tc>
+        <w:tc>
+          <w:tcPr>
+            <w:tcW w:w="3015" w:type="dxa"/>
+          </w:tcPr>
+          <w:p>
+            <w:pPr>
+              <w:jc w:val="center"/>
+              <w:rPr>
+                <w:rFonts w:ascii="Century Gothic" w:eastAsia="Calibri" w:hAnsi="Century Gothic" w:cs="Times New Roman"/>
+                <w:sz w:val="24"/>
+                <w:szCs w:val="24"/>
+              </w:rPr>
+            </w:pPr>
+            <w:r>
+              <w:rPr>
+                <w:rFonts w:ascii="Century Gothic" w:eastAsia="Calibri" w:hAnsi="Century Gothic" w:cs="Times New Roman"/>
+                <w:sz w:val="24"/>
+                <w:szCs w:val="24"/>
+              </w:rPr>
+              <w:t>Θ, Β, Δ</w:t>
+            </w:r>
+          </w:p>
+        </w:tc>
+      </w:tr>
+      <w:tr>
+        <w:tc>
+          <w:tcPr>
+            <w:tcW w:w="2765" w:type="dxa"/>
+          </w:tcPr>
+          <w:p>
+            <w:pPr>
+              <w:jc w:val="center"/>
+              <w:rPr>
+                <w:rFonts w:ascii="Century Gothic" w:eastAsia="Calibri" w:hAnsi="Century Gothic" w:cs="Times New Roman"/>
+                <w:sz w:val="24"/>
+                <w:szCs w:val="24"/>
+              </w:rPr>
+            </w:pPr>
+            <w:r>
+              <w:rPr>
+                <w:rFonts w:ascii="Century Gothic" w:eastAsia="Calibri" w:hAnsi="Century Gothic" w:cs="Times New Roman"/>
+                <w:sz w:val="24"/>
+                <w:szCs w:val="24"/>
+              </w:rPr>
+              <w:t>ΤΥ8</w:t>
+            </w:r>
+          </w:p>
+        </w:tc>
+        <w:tc>
+          <w:tcPr>
+            <w:tcW w:w="2765" w:type="dxa"/>
+          </w:tcPr>
+          <w:p>
+            <w:pPr>
+              <w:jc w:val="center"/>
+              <w:rPr>
+                <w:rFonts w:ascii="Century Gothic" w:eastAsia="Calibri" w:hAnsi="Century Gothic" w:cs="Times New Roman"/>
+                <w:sz w:val="24"/>
+                <w:szCs w:val="24"/>
+              </w:rPr>
+            </w:pPr>
+            <w:r>
+              <w:rPr>
+                <w:rFonts w:ascii="Century Gothic" w:eastAsia="Calibri" w:hAnsi="Century Gothic" w:cs="Calibri"/>
+                <w:color w:val="000000"/>
+                <w:sz w:val="24"/>
+                <w:szCs w:val="24"/>
+                <w:shd w:val="clear" w:color="auto" w:fill="FFFFFF"/>
+              </w:rPr>
+              <w:t>Συνεδρίαση για σύνταξη ομάδων</w:t>
+            </w:r>
+          </w:p>
+        </w:tc>
+        <w:tc>
+          <w:tcPr>
+            <w:tcW w:w="3015" w:type="dxa"/>
+          </w:tcPr>
+          <w:p>
+            <w:pPr>
+              <w:jc w:val="center"/>
+              <w:rPr>
+                <w:rFonts w:ascii="Century Gothic" w:eastAsia="Calibri" w:hAnsi="Century Gothic" w:cs="Times New Roman"/>
+                <w:sz w:val="24"/>
+                <w:szCs w:val="24"/>
+              </w:rPr>
+            </w:pPr>
+            <w:r>
+              <w:rPr>
+                <w:rFonts w:ascii="Century Gothic" w:eastAsia="Calibri" w:hAnsi="Century Gothic" w:cs="Times New Roman"/>
+                <w:sz w:val="24"/>
+                <w:szCs w:val="24"/>
+              </w:rPr>
+              <w:t>Θ, Β, Δ</w:t>
+            </w:r>
+          </w:p>
+        </w:tc>
+      </w:tr>
+      <w:tr>
+        <w:tc>
+          <w:tcPr>
+            <w:tcW w:w="2765" w:type="dxa"/>
+          </w:tcPr>
+          <w:p>
+            <w:pPr>
+              <w:jc w:val="center"/>
+              <w:rPr>
+                <w:rFonts w:ascii="Century Gothic" w:eastAsia="Calibri" w:hAnsi="Century Gothic" w:cs="Times New Roman"/>
+                <w:sz w:val="24"/>
+                <w:szCs w:val="24"/>
+              </w:rPr>
+            </w:pPr>
+            <w:r>
+              <w:rPr>
+                <w:rFonts w:ascii="Century Gothic" w:eastAsia="Calibri" w:hAnsi="Century Gothic" w:cs="Times New Roman"/>
+                <w:sz w:val="24"/>
+                <w:szCs w:val="24"/>
+              </w:rPr>
+              <w:t>ΤΥ9</w:t>
+            </w:r>
+          </w:p>
+        </w:tc>
+        <w:tc>
+          <w:tcPr>
+            <w:tcW w:w="2765" w:type="dxa"/>
+          </w:tcPr>
+          <w:p>
+            <w:pPr>
+              <w:jc w:val="center"/>
+              <w:rPr>
+                <w:rFonts w:ascii="Century Gothic" w:eastAsia="Calibri" w:hAnsi="Century Gothic" w:cs="Times New Roman"/>
+                <w:sz w:val="24"/>
+                <w:szCs w:val="24"/>
+              </w:rPr>
+            </w:pPr>
+            <w:r>
+              <w:rPr>
+                <w:rFonts w:ascii="Century Gothic" w:eastAsia="Calibri" w:hAnsi="Century Gothic" w:cs="Calibri"/>
+                <w:color w:val="000000"/>
+                <w:sz w:val="24"/>
+                <w:szCs w:val="24"/>
+                <w:shd w:val="clear" w:color="auto" w:fill="FFFFFF"/>
+              </w:rPr>
+              <w:t>Ανάθεση καθηκόντων</w:t>
+            </w:r>
+          </w:p>
+        </w:tc>
+        <w:tc>
+          <w:tcPr>
+            <w:tcW w:w="3015" w:type="dxa"/>
+          </w:tcPr>
+          <w:p>
+            <w:pPr>
+              <w:jc w:val="center"/>
+              <w:rPr>
+                <w:rFonts w:ascii="Century Gothic" w:eastAsia="Calibri" w:hAnsi="Century Gothic" w:cs="Times New Roman"/>
+                <w:sz w:val="24"/>
+                <w:szCs w:val="24"/>
+              </w:rPr>
+            </w:pPr>
+            <w:r>
+              <w:rPr>
+                <w:rFonts w:ascii="Century Gothic" w:eastAsia="Calibri" w:hAnsi="Century Gothic" w:cs="Times New Roman"/>
+                <w:sz w:val="24"/>
+                <w:szCs w:val="24"/>
+              </w:rPr>
+              <w:t>Θ, Β, Δ</w:t>
+            </w:r>
+          </w:p>
+        </w:tc>
+      </w:tr>
+      <w:tr>
+        <w:tc>
+          <w:tcPr>
+            <w:tcW w:w="2765" w:type="dxa"/>
+          </w:tcPr>
+          <w:p>
+            <w:pPr>
+              <w:jc w:val="center"/>
+              <w:rPr>
+                <w:rFonts w:ascii="Century Gothic" w:eastAsia="Calibri" w:hAnsi="Century Gothic" w:cs="Times New Roman"/>
+                <w:sz w:val="24"/>
+                <w:szCs w:val="24"/>
+              </w:rPr>
+            </w:pPr>
+            <w:r>
+              <w:rPr>
+                <w:rFonts w:ascii="Century Gothic" w:eastAsia="Calibri" w:hAnsi="Century Gothic" w:cs="Times New Roman"/>
+                <w:sz w:val="24"/>
+                <w:szCs w:val="24"/>
+              </w:rPr>
+              <w:t>ΤΥ10</w:t>
+            </w:r>
+          </w:p>
+        </w:tc>
+        <w:tc>
+          <w:tcPr>
+            <w:tcW w:w="2765" w:type="dxa"/>
+          </w:tcPr>
+          <w:p>
+            <w:pPr>
+              <w:jc w:val="center"/>
+              <w:rPr>
+                <w:rFonts w:ascii="Century Gothic" w:eastAsia="Calibri" w:hAnsi="Century Gothic" w:cs="Times New Roman"/>
+                <w:sz w:val="24"/>
+                <w:szCs w:val="24"/>
+              </w:rPr>
+            </w:pPr>
+            <w:r>
+              <w:rPr>
+                <w:rFonts w:ascii="Century Gothic" w:eastAsia="Calibri" w:hAnsi="Century Gothic" w:cs="Calibri"/>
+                <w:color w:val="000000"/>
+                <w:sz w:val="24"/>
+                <w:szCs w:val="24"/>
+                <w:shd w:val="clear" w:color="auto" w:fill="FFFFFF"/>
+              </w:rPr>
+              <w:t>Σύσκεψη ομάδας σχεδιασμού βάσης δεδομένων</w:t>
+            </w:r>
+          </w:p>
+        </w:tc>
+        <w:tc>
+          <w:tcPr>
+            <w:tcW w:w="3015" w:type="dxa"/>
+          </w:tcPr>
+          <w:p>
+            <w:pPr>
+              <w:jc w:val="center"/>
+              <w:rPr>
+                <w:rFonts w:ascii="Century Gothic" w:eastAsia="Calibri" w:hAnsi="Century Gothic" w:cs="Times New Roman"/>
+                <w:sz w:val="24"/>
+                <w:szCs w:val="24"/>
+              </w:rPr>
+            </w:pPr>
+            <w:r>
+              <w:rPr>
+                <w:rFonts w:ascii="Century Gothic" w:eastAsia="Calibri" w:hAnsi="Century Gothic" w:cs="Times New Roman"/>
+                <w:sz w:val="24"/>
+                <w:szCs w:val="24"/>
+              </w:rPr>
+              <w:t>Θ</w:t>
+            </w:r>
+          </w:p>
+        </w:tc>
+      </w:tr>
+      <w:tr>
+        <w:tc>
+          <w:tcPr>
+            <w:tcW w:w="2765" w:type="dxa"/>
+          </w:tcPr>
+          <w:p>
+            <w:pPr>
+              <w:jc w:val="center"/>
+              <w:rPr>
+                <w:rFonts w:ascii="Century Gothic" w:eastAsia="Calibri" w:hAnsi="Century Gothic" w:cs="Times New Roman"/>
+                <w:sz w:val="24"/>
+                <w:szCs w:val="24"/>
+              </w:rPr>
+            </w:pPr>
+            <w:r>
+              <w:rPr>
+                <w:rFonts w:ascii="Century Gothic" w:eastAsia="Calibri" w:hAnsi="Century Gothic" w:cs="Times New Roman"/>
+                <w:sz w:val="24"/>
+                <w:szCs w:val="24"/>
+              </w:rPr>
+              <w:t>ΤΥ11</w:t>
+            </w:r>
+          </w:p>
+        </w:tc>
+        <w:tc>
+          <w:tcPr>
+            <w:tcW w:w="2765" w:type="dxa"/>
+          </w:tcPr>
+          <w:p>
+            <w:pPr>
+              <w:jc w:val="center"/>
+              <w:rPr>
+                <w:rFonts w:ascii="Century Gothic" w:eastAsia="Calibri" w:hAnsi="Century Gothic" w:cs="Times New Roman"/>
+                <w:sz w:val="24"/>
+                <w:szCs w:val="24"/>
+              </w:rPr>
+            </w:pPr>
+            <w:r>
+              <w:rPr>
+                <w:rFonts w:ascii="Century Gothic" w:eastAsia="Calibri" w:hAnsi="Century Gothic" w:cs="Calibri"/>
+                <w:color w:val="000000"/>
+                <w:sz w:val="24"/>
+                <w:szCs w:val="24"/>
+                <w:shd w:val="clear" w:color="auto" w:fill="FFFFFF"/>
+              </w:rPr>
+              <w:t xml:space="preserve">Σύσκεψη ομάδας σχεδιασμού </w:t>
+            </w:r>
+            <w:proofErr w:type="spellStart"/>
+            <w:r>
+              <w:rPr>
+                <w:rFonts w:ascii="Century Gothic" w:eastAsia="Calibri" w:hAnsi="Century Gothic" w:cs="Calibri"/>
+                <w:color w:val="000000"/>
+                <w:sz w:val="24"/>
+                <w:szCs w:val="24"/>
+                <w:shd w:val="clear" w:color="auto" w:fill="FFFFFF"/>
+              </w:rPr>
+              <w:t>front-end</w:t>
+            </w:r>
+            <w:proofErr w:type="spellEnd"/>
+          </w:p>
+        </w:tc>
+        <w:tc>
+          <w:tcPr>
+            <w:tcW w:w="3015" w:type="dxa"/>
+          </w:tcPr>
+          <w:p>
+            <w:pPr>
+              <w:jc w:val="center"/>
+              <w:rPr>
+                <w:rFonts w:ascii="Century Gothic" w:eastAsia="Calibri" w:hAnsi="Century Gothic" w:cs="Times New Roman"/>
+                <w:sz w:val="24"/>
+                <w:szCs w:val="24"/>
+              </w:rPr>
+            </w:pPr>
+            <w:r>
+              <w:rPr>
+                <w:rFonts w:ascii="Century Gothic" w:eastAsia="Calibri" w:hAnsi="Century Gothic" w:cs="Times New Roman"/>
+                <w:sz w:val="24"/>
+                <w:szCs w:val="24"/>
+              </w:rPr>
+              <w:t>Δ</w:t>
+            </w:r>
+          </w:p>
+        </w:tc>
+      </w:tr>
+      <w:tr>
+        <w:tc>
+          <w:tcPr>
+            <w:tcW w:w="2765" w:type="dxa"/>
+          </w:tcPr>
+          <w:p>
+            <w:pPr>
+              <w:jc w:val="center"/>
+              <w:rPr>
+                <w:rFonts w:ascii="Century Gothic" w:eastAsia="Calibri" w:hAnsi="Century Gothic" w:cs="Times New Roman"/>
+                <w:sz w:val="24"/>
+                <w:szCs w:val="24"/>
+              </w:rPr>
+            </w:pPr>
+            <w:r>
+              <w:rPr>
+                <w:rFonts w:ascii="Century Gothic" w:eastAsia="Calibri" w:hAnsi="Century Gothic" w:cs="Times New Roman"/>
+                <w:sz w:val="24"/>
+                <w:szCs w:val="24"/>
+              </w:rPr>
+              <w:t>ΤΥ12</w:t>
+            </w:r>
+          </w:p>
+        </w:tc>
+        <w:tc>
+          <w:tcPr>
+            <w:tcW w:w="2765" w:type="dxa"/>
+          </w:tcPr>
+          <w:p>
+            <w:pPr>
+              <w:jc w:val="center"/>
+              <w:rPr>
+                <w:rFonts w:ascii="Century Gothic" w:eastAsia="Calibri" w:hAnsi="Century Gothic" w:cs="Times New Roman"/>
+                <w:sz w:val="24"/>
+                <w:szCs w:val="24"/>
+              </w:rPr>
+            </w:pPr>
+            <w:r>
+              <w:rPr>
+                <w:rFonts w:ascii="Century Gothic" w:eastAsia="Calibri" w:hAnsi="Century Gothic" w:cs="Calibri"/>
+                <w:color w:val="000000"/>
+                <w:sz w:val="24"/>
+                <w:szCs w:val="24"/>
+                <w:shd w:val="clear" w:color="auto" w:fill="FFFFFF"/>
+              </w:rPr>
+              <w:t xml:space="preserve">Σύσκεψη ομάδας σχεδιασμού </w:t>
+            </w:r>
+            <w:proofErr w:type="spellStart"/>
+            <w:r>
+              <w:rPr>
+                <w:rFonts w:ascii="Century Gothic" w:eastAsia="Calibri" w:hAnsi="Century Gothic" w:cs="Calibri"/>
+                <w:color w:val="000000"/>
+                <w:sz w:val="24"/>
+                <w:szCs w:val="24"/>
+                <w:shd w:val="clear" w:color="auto" w:fill="FFFFFF"/>
+              </w:rPr>
+              <w:t>back-end</w:t>
+            </w:r>
+            <w:proofErr w:type="spellEnd"/>
+          </w:p>
+        </w:tc>
+        <w:tc>
+          <w:tcPr>
+            <w:tcW w:w="3015" w:type="dxa"/>
+          </w:tcPr>
+          <w:p>
+            <w:pPr>
+              <w:jc w:val="center"/>
+              <w:rPr>
+                <w:rFonts w:ascii="Century Gothic" w:eastAsia="Calibri" w:hAnsi="Century Gothic" w:cs="Times New Roman"/>
+                <w:sz w:val="24"/>
+                <w:szCs w:val="24"/>
+              </w:rPr>
+            </w:pPr>
+            <w:r>
+              <w:rPr>
+                <w:rFonts w:ascii="Century Gothic" w:eastAsia="Calibri" w:hAnsi="Century Gothic" w:cs="Times New Roman"/>
+                <w:sz w:val="24"/>
+                <w:szCs w:val="24"/>
+              </w:rPr>
+              <w:t>Β</w:t>
+            </w:r>
+          </w:p>
+        </w:tc>
+      </w:tr>
+      <w:tr>
+        <w:tc>
+          <w:tcPr>
+            <w:tcW w:w="2765" w:type="dxa"/>
+          </w:tcPr>
+          <w:p>
+            <w:pPr>
+              <w:jc w:val="center"/>
+              <w:rPr>
+                <w:rFonts w:ascii="Century Gothic" w:eastAsia="Calibri" w:hAnsi="Century Gothic" w:cs="Times New Roman"/>
+                <w:sz w:val="24"/>
+                <w:szCs w:val="24"/>
+              </w:rPr>
+            </w:pPr>
+            <w:r>
+              <w:rPr>
+                <w:rFonts w:ascii="Century Gothic" w:eastAsia="Calibri" w:hAnsi="Century Gothic" w:cs="Times New Roman"/>
+                <w:sz w:val="24"/>
+                <w:szCs w:val="24"/>
+              </w:rPr>
+              <w:t>ΤΥ13</w:t>
+            </w:r>
+          </w:p>
+        </w:tc>
+        <w:tc>
+          <w:tcPr>
+            <w:tcW w:w="2765" w:type="dxa"/>
+          </w:tcPr>
+          <w:p>
+            <w:pPr>
+              <w:jc w:val="center"/>
+              <w:rPr>
+                <w:rFonts w:ascii="Century Gothic" w:eastAsia="Calibri" w:hAnsi="Century Gothic" w:cs="Times New Roman"/>
+                <w:sz w:val="24"/>
+                <w:szCs w:val="24"/>
+              </w:rPr>
+            </w:pPr>
+            <w:r>
+              <w:rPr>
+                <w:rFonts w:ascii="Century Gothic" w:eastAsia="Calibri" w:hAnsi="Century Gothic" w:cs="Calibri"/>
+                <w:color w:val="000000"/>
+                <w:sz w:val="24"/>
+                <w:szCs w:val="24"/>
+                <w:shd w:val="clear" w:color="auto" w:fill="FFFFFF"/>
+              </w:rPr>
+              <w:t xml:space="preserve">Σχεδιασμός </w:t>
+            </w:r>
+            <w:proofErr w:type="spellStart"/>
+            <w:r>
+              <w:rPr>
+                <w:rFonts w:ascii="Century Gothic" w:eastAsia="Calibri" w:hAnsi="Century Gothic" w:cs="Calibri"/>
+                <w:color w:val="000000"/>
+                <w:sz w:val="24"/>
+                <w:szCs w:val="24"/>
+                <w:shd w:val="clear" w:color="auto" w:fill="FFFFFF"/>
+              </w:rPr>
+              <w:t>back-end</w:t>
+            </w:r>
+            <w:proofErr w:type="spellEnd"/>
+          </w:p>
+        </w:tc>
+        <w:tc>
+          <w:tcPr>
+            <w:tcW w:w="3015" w:type="dxa"/>
+          </w:tcPr>
+          <w:p>
+            <w:pPr>
+              <w:jc w:val="center"/>
+              <w:rPr>
+                <w:rFonts w:ascii="Century Gothic" w:eastAsia="Calibri" w:hAnsi="Century Gothic" w:cs="Times New Roman"/>
+                <w:sz w:val="24"/>
+                <w:szCs w:val="24"/>
+              </w:rPr>
+            </w:pPr>
+            <w:r>
+              <w:rPr>
+                <w:rFonts w:ascii="Century Gothic" w:eastAsia="Calibri" w:hAnsi="Century Gothic" w:cs="Times New Roman"/>
+                <w:sz w:val="24"/>
+                <w:szCs w:val="24"/>
+              </w:rPr>
+              <w:t>Β</w:t>
+            </w:r>
+          </w:p>
+        </w:tc>
+      </w:tr>
+      <w:tr>
+        <w:tc>
+          <w:tcPr>
+            <w:tcW w:w="2765" w:type="dxa"/>
+          </w:tcPr>
+          <w:p>
+            <w:pPr>
+              <w:jc w:val="center"/>
+              <w:rPr>
+                <w:rFonts w:ascii="Century Gothic" w:eastAsia="Calibri" w:hAnsi="Century Gothic" w:cs="Times New Roman"/>
+                <w:sz w:val="24"/>
+                <w:szCs w:val="24"/>
+              </w:rPr>
+            </w:pPr>
+            <w:r>
+              <w:rPr>
+                <w:rFonts w:ascii="Century Gothic" w:eastAsia="Calibri" w:hAnsi="Century Gothic" w:cs="Times New Roman"/>
+                <w:sz w:val="24"/>
+                <w:szCs w:val="24"/>
+              </w:rPr>
+              <w:t>ΤΥ14</w:t>
+            </w:r>
+          </w:p>
+        </w:tc>
+        <w:tc>
+          <w:tcPr>
+            <w:tcW w:w="2765" w:type="dxa"/>
+          </w:tcPr>
+          <w:p>
+            <w:pPr>
+              <w:jc w:val="center"/>
+              <w:rPr>
+                <w:rFonts w:ascii="Century Gothic" w:eastAsia="Calibri" w:hAnsi="Century Gothic" w:cs="Times New Roman"/>
+                <w:sz w:val="24"/>
+                <w:szCs w:val="24"/>
+              </w:rPr>
+            </w:pPr>
+            <w:r>
+              <w:rPr>
+                <w:rFonts w:ascii="Century Gothic" w:eastAsia="Calibri" w:hAnsi="Century Gothic" w:cs="Calibri"/>
+                <w:color w:val="000000"/>
+                <w:sz w:val="24"/>
+                <w:szCs w:val="24"/>
+                <w:shd w:val="clear" w:color="auto" w:fill="FFFFFF"/>
+              </w:rPr>
+              <w:t xml:space="preserve">Σχεδιασμός </w:t>
+            </w:r>
+            <w:proofErr w:type="spellStart"/>
+            <w:r>
+              <w:rPr>
+                <w:rFonts w:ascii="Century Gothic" w:eastAsia="Calibri" w:hAnsi="Century Gothic" w:cs="Calibri"/>
+                <w:color w:val="000000"/>
+                <w:sz w:val="24"/>
+                <w:szCs w:val="24"/>
+                <w:shd w:val="clear" w:color="auto" w:fill="FFFFFF"/>
+              </w:rPr>
+              <w:t>front-end</w:t>
+            </w:r>
+            <w:proofErr w:type="spellEnd"/>
+          </w:p>
+        </w:tc>
+        <w:tc>
+          <w:tcPr>
+            <w:tcW w:w="3015" w:type="dxa"/>
+          </w:tcPr>
+          <w:p>
+            <w:pPr>
+              <w:jc w:val="center"/>
+              <w:rPr>
+                <w:rFonts w:ascii="Century Gothic" w:eastAsia="Calibri" w:hAnsi="Century Gothic" w:cs="Times New Roman"/>
+                <w:sz w:val="24"/>
+                <w:szCs w:val="24"/>
+              </w:rPr>
+            </w:pPr>
+            <w:r>
+              <w:rPr>
+                <w:rFonts w:ascii="Century Gothic" w:eastAsia="Calibri" w:hAnsi="Century Gothic" w:cs="Times New Roman"/>
+                <w:sz w:val="24"/>
+                <w:szCs w:val="24"/>
+              </w:rPr>
+              <w:t>Δ</w:t>
+            </w:r>
+          </w:p>
+        </w:tc>
+      </w:tr>
+      <w:tr>
+        <w:tc>
+          <w:tcPr>
+            <w:tcW w:w="2765" w:type="dxa"/>
+          </w:tcPr>
+          <w:p>
+            <w:pPr>
+              <w:jc w:val="center"/>
+              <w:rPr>
+                <w:rFonts w:ascii="Century Gothic" w:eastAsia="Calibri" w:hAnsi="Century Gothic" w:cs="Times New Roman"/>
+                <w:sz w:val="24"/>
+                <w:szCs w:val="24"/>
+              </w:rPr>
+            </w:pPr>
+            <w:r>
+              <w:rPr>
+                <w:rFonts w:ascii="Century Gothic" w:eastAsia="Calibri" w:hAnsi="Century Gothic" w:cs="Times New Roman"/>
+                <w:sz w:val="24"/>
+                <w:szCs w:val="24"/>
+              </w:rPr>
+              <w:t>ΤΥ15</w:t>
+            </w:r>
+          </w:p>
+        </w:tc>
+        <w:tc>
+          <w:tcPr>
+            <w:tcW w:w="2765" w:type="dxa"/>
+          </w:tcPr>
+          <w:p>
+            <w:pPr>
+              <w:jc w:val="center"/>
+              <w:rPr>
+                <w:rFonts w:ascii="Century Gothic" w:eastAsia="Calibri" w:hAnsi="Century Gothic" w:cs="Times New Roman"/>
+                <w:sz w:val="24"/>
+                <w:szCs w:val="24"/>
+              </w:rPr>
+            </w:pPr>
+            <w:r>
+              <w:rPr>
+                <w:rFonts w:ascii="Century Gothic" w:eastAsia="Calibri" w:hAnsi="Century Gothic" w:cs="Calibri"/>
+                <w:color w:val="000000"/>
+                <w:sz w:val="24"/>
+                <w:szCs w:val="24"/>
+                <w:shd w:val="clear" w:color="auto" w:fill="FFFFFF"/>
+              </w:rPr>
+              <w:t>Σχεδιασμός βάσης δεδομένων</w:t>
+            </w:r>
+          </w:p>
+        </w:tc>
+        <w:tc>
+          <w:tcPr>
+            <w:tcW w:w="3015" w:type="dxa"/>
+          </w:tcPr>
+          <w:p>
+            <w:pPr>
+              <w:jc w:val="center"/>
+              <w:rPr>
+                <w:rFonts w:ascii="Century Gothic" w:eastAsia="Calibri" w:hAnsi="Century Gothic" w:cs="Times New Roman"/>
+                <w:sz w:val="24"/>
+                <w:szCs w:val="24"/>
+              </w:rPr>
+            </w:pPr>
+            <w:r>
+              <w:rPr>
+                <w:rFonts w:ascii="Century Gothic" w:eastAsia="Calibri" w:hAnsi="Century Gothic" w:cs="Times New Roman"/>
+                <w:sz w:val="24"/>
+                <w:szCs w:val="24"/>
+              </w:rPr>
+              <w:t>Θ</w:t>
+            </w:r>
+          </w:p>
+        </w:tc>
+      </w:tr>
+      <w:tr>
+        <w:tc>
+          <w:tcPr>
+            <w:tcW w:w="2765" w:type="dxa"/>
+          </w:tcPr>
+          <w:p>
+            <w:pPr>
+              <w:jc w:val="center"/>
+              <w:rPr>
+                <w:rFonts w:ascii="Century Gothic" w:eastAsia="Calibri" w:hAnsi="Century Gothic" w:cs="Times New Roman"/>
+                <w:sz w:val="24"/>
+                <w:szCs w:val="24"/>
+              </w:rPr>
+            </w:pPr>
+            <w:r>
+              <w:rPr>
+                <w:rFonts w:ascii="Century Gothic" w:eastAsia="Calibri" w:hAnsi="Century Gothic" w:cs="Times New Roman"/>
+                <w:sz w:val="24"/>
+                <w:szCs w:val="24"/>
+              </w:rPr>
+              <w:t>ΤΥ16</w:t>
+            </w:r>
+          </w:p>
+        </w:tc>
+        <w:tc>
+          <w:tcPr>
+            <w:tcW w:w="2765" w:type="dxa"/>
+          </w:tcPr>
+          <w:p>
+            <w:pPr>
+              <w:jc w:val="center"/>
+              <w:rPr>
+                <w:rFonts w:ascii="Century Gothic" w:eastAsia="Calibri" w:hAnsi="Century Gothic" w:cs="Times New Roman"/>
+                <w:sz w:val="24"/>
+                <w:szCs w:val="24"/>
+              </w:rPr>
+            </w:pPr>
+            <w:r>
+              <w:rPr>
+                <w:rFonts w:ascii="Century Gothic" w:eastAsia="Calibri" w:hAnsi="Century Gothic" w:cs="Calibri"/>
+                <w:color w:val="000000"/>
+                <w:sz w:val="24"/>
+                <w:szCs w:val="24"/>
+                <w:shd w:val="clear" w:color="auto" w:fill="FFFFFF"/>
+              </w:rPr>
+              <w:t>Συνένωση και ανάπτυξη της εφαρμογής</w:t>
+            </w:r>
+          </w:p>
+        </w:tc>
+        <w:tc>
+          <w:tcPr>
+            <w:tcW w:w="3015" w:type="dxa"/>
+          </w:tcPr>
+          <w:p>
+            <w:pPr>
+              <w:jc w:val="center"/>
+              <w:rPr>
+                <w:rFonts w:ascii="Century Gothic" w:eastAsia="Calibri" w:hAnsi="Century Gothic" w:cs="Times New Roman"/>
+                <w:sz w:val="24"/>
+                <w:szCs w:val="24"/>
+              </w:rPr>
+            </w:pPr>
+            <w:r>
+              <w:rPr>
+                <w:rFonts w:ascii="Century Gothic" w:eastAsia="Calibri" w:hAnsi="Century Gothic" w:cs="Times New Roman"/>
+                <w:sz w:val="24"/>
+                <w:szCs w:val="24"/>
+              </w:rPr>
+              <w:t>Θ, Β, Δ</w:t>
+            </w:r>
+          </w:p>
+        </w:tc>
+      </w:tr>
+      <w:tr>
+        <w:tc>
+          <w:tcPr>
+            <w:tcW w:w="2765" w:type="dxa"/>
+          </w:tcPr>
+          <w:p>
+            <w:pPr>
+              <w:jc w:val="center"/>
+              <w:rPr>
+                <w:rFonts w:ascii="Century Gothic" w:eastAsia="Calibri" w:hAnsi="Century Gothic" w:cs="Times New Roman"/>
+                <w:sz w:val="24"/>
+                <w:szCs w:val="24"/>
+              </w:rPr>
+            </w:pPr>
+            <w:r>
+              <w:rPr>
+                <w:rFonts w:ascii="Century Gothic" w:eastAsia="Calibri" w:hAnsi="Century Gothic" w:cs="Times New Roman"/>
+                <w:sz w:val="24"/>
+                <w:szCs w:val="24"/>
+              </w:rPr>
+              <w:t>ΤΥ17</w:t>
+            </w:r>
+          </w:p>
+        </w:tc>
+        <w:tc>
+          <w:tcPr>
+            <w:tcW w:w="2765" w:type="dxa"/>
+          </w:tcPr>
+          <w:p>
+            <w:pPr>
+              <w:jc w:val="center"/>
+              <w:rPr>
+                <w:rFonts w:ascii="Century Gothic" w:eastAsia="Calibri" w:hAnsi="Century Gothic" w:cs="Times New Roman"/>
+                <w:sz w:val="24"/>
+                <w:szCs w:val="24"/>
+              </w:rPr>
+            </w:pPr>
+            <w:r>
+              <w:rPr>
+                <w:rFonts w:ascii="Century Gothic" w:eastAsia="Calibri" w:hAnsi="Century Gothic" w:cs="Calibri"/>
+                <w:color w:val="000000"/>
+                <w:sz w:val="24"/>
+                <w:szCs w:val="24"/>
+                <w:shd w:val="clear" w:color="auto" w:fill="FFFFFF"/>
+              </w:rPr>
+              <w:t xml:space="preserve">Καταγραφή </w:t>
+            </w:r>
+            <w:proofErr w:type="spellStart"/>
+            <w:r>
+              <w:rPr>
+                <w:rFonts w:ascii="Century Gothic" w:eastAsia="Calibri" w:hAnsi="Century Gothic" w:cs="Calibri"/>
+                <w:color w:val="000000"/>
+                <w:sz w:val="24"/>
+                <w:szCs w:val="24"/>
+                <w:shd w:val="clear" w:color="auto" w:fill="FFFFFF"/>
+              </w:rPr>
+              <w:t>feedback</w:t>
+            </w:r>
+            <w:proofErr w:type="spellEnd"/>
+          </w:p>
+        </w:tc>
+        <w:tc>
+          <w:tcPr>
+            <w:tcW w:w="3015" w:type="dxa"/>
+          </w:tcPr>
+          <w:p>
+            <w:pPr>
+              <w:jc w:val="center"/>
+              <w:rPr>
+                <w:rFonts w:ascii="Century Gothic" w:eastAsia="Calibri" w:hAnsi="Century Gothic" w:cs="Times New Roman"/>
+                <w:sz w:val="24"/>
+                <w:szCs w:val="24"/>
+              </w:rPr>
+            </w:pPr>
+            <w:r>
+              <w:rPr>
+                <w:rFonts w:ascii="Century Gothic" w:eastAsia="Calibri" w:hAnsi="Century Gothic" w:cs="Times New Roman"/>
+                <w:sz w:val="24"/>
+                <w:szCs w:val="24"/>
+              </w:rPr>
+              <w:t>Θ, Β, Δ</w:t>
+            </w:r>
+          </w:p>
+        </w:tc>
+      </w:tr>
+      <w:tr>
+        <w:tc>
+          <w:tcPr>
+            <w:tcW w:w="2765" w:type="dxa"/>
+          </w:tcPr>
+          <w:p>
+            <w:pPr>
+              <w:jc w:val="center"/>
+              <w:rPr>
+                <w:rFonts w:ascii="Century Gothic" w:eastAsia="Calibri" w:hAnsi="Century Gothic" w:cs="Times New Roman"/>
+                <w:sz w:val="24"/>
+                <w:szCs w:val="24"/>
+              </w:rPr>
+            </w:pPr>
+            <w:r>
+              <w:rPr>
+                <w:rFonts w:ascii="Century Gothic" w:eastAsia="Calibri" w:hAnsi="Century Gothic" w:cs="Times New Roman"/>
+                <w:sz w:val="24"/>
+                <w:szCs w:val="24"/>
+              </w:rPr>
+              <w:t>ΤΥ18</w:t>
+            </w:r>
+          </w:p>
+        </w:tc>
+        <w:tc>
+          <w:tcPr>
+            <w:tcW w:w="2765" w:type="dxa"/>
+          </w:tcPr>
+          <w:p>
+            <w:pPr>
+              <w:jc w:val="center"/>
+              <w:rPr>
+                <w:rFonts w:ascii="Century Gothic" w:eastAsia="Calibri" w:hAnsi="Century Gothic" w:cs="Times New Roman"/>
+                <w:sz w:val="24"/>
+                <w:szCs w:val="24"/>
+              </w:rPr>
+            </w:pPr>
+            <w:r>
+              <w:rPr>
+                <w:rFonts w:ascii="Century Gothic" w:eastAsia="Calibri" w:hAnsi="Century Gothic" w:cs="Calibri"/>
+                <w:color w:val="000000"/>
+                <w:sz w:val="24"/>
+                <w:szCs w:val="24"/>
+                <w:shd w:val="clear" w:color="auto" w:fill="FFFFFF"/>
+              </w:rPr>
+              <w:t xml:space="preserve">Διορθώσεις σύμφωνα με το </w:t>
+            </w:r>
+            <w:proofErr w:type="spellStart"/>
+            <w:r>
+              <w:rPr>
+                <w:rFonts w:ascii="Century Gothic" w:eastAsia="Calibri" w:hAnsi="Century Gothic" w:cs="Calibri"/>
+                <w:color w:val="000000"/>
+                <w:sz w:val="24"/>
+                <w:szCs w:val="24"/>
+                <w:shd w:val="clear" w:color="auto" w:fill="FFFFFF"/>
+              </w:rPr>
+              <w:t>feedback</w:t>
+            </w:r>
+            <w:proofErr w:type="spellEnd"/>
+          </w:p>
+        </w:tc>
+        <w:tc>
+          <w:tcPr>
+            <w:tcW w:w="3015" w:type="dxa"/>
+          </w:tcPr>
+          <w:p>
+            <w:pPr>
+              <w:jc w:val="center"/>
+              <w:rPr>
+                <w:rFonts w:ascii="Century Gothic" w:eastAsia="Calibri" w:hAnsi="Century Gothic" w:cs="Times New Roman"/>
+                <w:sz w:val="24"/>
+                <w:szCs w:val="24"/>
+              </w:rPr>
+            </w:pPr>
+            <w:r>
+              <w:rPr>
+                <w:rFonts w:ascii="Century Gothic" w:eastAsia="Calibri" w:hAnsi="Century Gothic" w:cs="Times New Roman"/>
+                <w:sz w:val="24"/>
+                <w:szCs w:val="24"/>
+              </w:rPr>
+              <w:t>Θ, Β, Δ</w:t>
+            </w:r>
+          </w:p>
+        </w:tc>
+      </w:tr>
+      <w:tr>
+        <w:tc>
+          <w:tcPr>
+            <w:tcW w:w="2765" w:type="dxa"/>
+          </w:tcPr>
+          <w:p>
+            <w:pPr>
+              <w:jc w:val="center"/>
+              <w:rPr>
+                <w:rFonts w:ascii="Century Gothic" w:eastAsia="Calibri" w:hAnsi="Century Gothic" w:cs="Times New Roman"/>
+                <w:sz w:val="24"/>
+                <w:szCs w:val="24"/>
+              </w:rPr>
+            </w:pPr>
+            <w:r>
+              <w:rPr>
+                <w:rFonts w:ascii="Century Gothic" w:eastAsia="Calibri" w:hAnsi="Century Gothic" w:cs="Times New Roman"/>
+                <w:sz w:val="24"/>
+                <w:szCs w:val="24"/>
+              </w:rPr>
+              <w:t>ΤΥ19</w:t>
+            </w:r>
+          </w:p>
+        </w:tc>
+        <w:tc>
+          <w:tcPr>
+            <w:tcW w:w="2765" w:type="dxa"/>
+          </w:tcPr>
+          <w:p>
+            <w:pPr>
+              <w:jc w:val="center"/>
+              <w:rPr>
+                <w:rFonts w:ascii="Century Gothic" w:eastAsia="Calibri" w:hAnsi="Century Gothic" w:cs="Times New Roman"/>
+                <w:sz w:val="24"/>
+                <w:szCs w:val="24"/>
+              </w:rPr>
+            </w:pPr>
+            <w:r>
+              <w:rPr>
+                <w:rFonts w:ascii="Century Gothic" w:eastAsia="Calibri" w:hAnsi="Century Gothic" w:cs="Calibri"/>
+                <w:color w:val="000000"/>
+                <w:sz w:val="24"/>
+                <w:szCs w:val="24"/>
+                <w:shd w:val="clear" w:color="auto" w:fill="FFFFFF"/>
+              </w:rPr>
+              <w:t>Έλεγχος</w:t>
+            </w:r>
+          </w:p>
+        </w:tc>
+        <w:tc>
+          <w:tcPr>
+            <w:tcW w:w="3015" w:type="dxa"/>
+          </w:tcPr>
+          <w:p>
+            <w:pPr>
+              <w:jc w:val="center"/>
+              <w:rPr>
+                <w:rFonts w:ascii="Century Gothic" w:eastAsia="Calibri" w:hAnsi="Century Gothic" w:cs="Times New Roman"/>
+                <w:sz w:val="24"/>
+                <w:szCs w:val="24"/>
+              </w:rPr>
+            </w:pPr>
+            <w:r>
+              <w:rPr>
+                <w:rFonts w:ascii="Century Gothic" w:eastAsia="Calibri" w:hAnsi="Century Gothic" w:cs="Times New Roman"/>
+                <w:sz w:val="24"/>
+                <w:szCs w:val="24"/>
+              </w:rPr>
+              <w:t>Β</w:t>
+            </w:r>
+          </w:p>
+        </w:tc>
+      </w:tr>
+      <w:tr>
+        <w:tc>
+          <w:tcPr>
+            <w:tcW w:w="2765" w:type="dxa"/>
+          </w:tcPr>
+          <w:p>
+            <w:pPr>
+              <w:jc w:val="center"/>
+              <w:rPr>
+                <w:rFonts w:ascii="Century Gothic" w:eastAsia="Calibri" w:hAnsi="Century Gothic" w:cs="Times New Roman"/>
+                <w:sz w:val="24"/>
+                <w:szCs w:val="24"/>
+              </w:rPr>
+            </w:pPr>
+            <w:r>
+              <w:rPr>
+                <w:rFonts w:ascii="Century Gothic" w:eastAsia="Calibri" w:hAnsi="Century Gothic" w:cs="Times New Roman"/>
+                <w:sz w:val="24"/>
+                <w:szCs w:val="24"/>
+              </w:rPr>
+              <w:t>ΤΥ20</w:t>
+            </w:r>
+          </w:p>
+        </w:tc>
+        <w:tc>
+          <w:tcPr>
+            <w:tcW w:w="2765" w:type="dxa"/>
+          </w:tcPr>
+          <w:p>
+            <w:pPr>
+              <w:jc w:val="center"/>
+              <w:rPr>
+                <w:rFonts w:ascii="Century Gothic" w:eastAsia="Calibri" w:hAnsi="Century Gothic" w:cs="Times New Roman"/>
+                <w:sz w:val="24"/>
+                <w:szCs w:val="24"/>
+              </w:rPr>
+            </w:pPr>
+            <w:r>
+              <w:rPr>
+                <w:rFonts w:ascii="Century Gothic" w:eastAsia="Calibri" w:hAnsi="Century Gothic" w:cs="Calibri"/>
+                <w:color w:val="000000"/>
+                <w:sz w:val="24"/>
+                <w:szCs w:val="24"/>
+                <w:shd w:val="clear" w:color="auto" w:fill="FFFFFF"/>
+              </w:rPr>
+              <w:t xml:space="preserve">Καταγραφή </w:t>
+            </w:r>
+            <w:proofErr w:type="spellStart"/>
+            <w:r>
+              <w:rPr>
+                <w:rFonts w:ascii="Century Gothic" w:eastAsia="Calibri" w:hAnsi="Century Gothic" w:cs="Calibri"/>
+                <w:color w:val="000000"/>
+                <w:sz w:val="24"/>
+                <w:szCs w:val="24"/>
+                <w:shd w:val="clear" w:color="auto" w:fill="FFFFFF"/>
+              </w:rPr>
+              <w:t>manual</w:t>
+            </w:r>
+            <w:proofErr w:type="spellEnd"/>
+          </w:p>
+        </w:tc>
+        <w:tc>
+          <w:tcPr>
+            <w:tcW w:w="3015" w:type="dxa"/>
+          </w:tcPr>
+          <w:p>
+            <w:pPr>
+              <w:jc w:val="center"/>
+              <w:rPr>
+                <w:rFonts w:ascii="Century Gothic" w:eastAsia="Calibri" w:hAnsi="Century Gothic" w:cs="Times New Roman"/>
+                <w:sz w:val="24"/>
+                <w:szCs w:val="24"/>
+              </w:rPr>
+            </w:pPr>
+            <w:r>
+              <w:rPr>
+                <w:rFonts w:ascii="Century Gothic" w:eastAsia="Calibri" w:hAnsi="Century Gothic" w:cs="Times New Roman"/>
+                <w:sz w:val="24"/>
+                <w:szCs w:val="24"/>
+              </w:rPr>
+              <w:t>Θ, Δ</w:t>
+            </w:r>
+          </w:p>
+        </w:tc>
+      </w:tr>
+      <w:tr>
+        <w:tc>
+          <w:tcPr>
+            <w:tcW w:w="2765" w:type="dxa"/>
+          </w:tcPr>
+          <w:p>
+            <w:pPr>
+              <w:jc w:val="center"/>
+              <w:rPr>
+                <w:rFonts w:ascii="Century Gothic" w:eastAsia="Calibri" w:hAnsi="Century Gothic" w:cs="Times New Roman"/>
+                <w:sz w:val="24"/>
+                <w:szCs w:val="24"/>
+              </w:rPr>
+            </w:pPr>
+            <w:r>
+              <w:rPr>
+                <w:rFonts w:ascii="Century Gothic" w:eastAsia="Calibri" w:hAnsi="Century Gothic" w:cs="Times New Roman"/>
+                <w:sz w:val="24"/>
+                <w:szCs w:val="24"/>
+              </w:rPr>
+              <w:t>ΤΥ21</w:t>
+            </w:r>
+          </w:p>
+        </w:tc>
+        <w:tc>
+          <w:tcPr>
+            <w:tcW w:w="2765" w:type="dxa"/>
+          </w:tcPr>
+          <w:p>
+            <w:pPr>
+              <w:jc w:val="center"/>
+              <w:rPr>
+                <w:rFonts w:ascii="Century Gothic" w:eastAsia="Calibri" w:hAnsi="Century Gothic" w:cs="Times New Roman"/>
+                <w:sz w:val="24"/>
+                <w:szCs w:val="24"/>
+              </w:rPr>
+            </w:pPr>
+            <w:r>
+              <w:rPr>
+                <w:rFonts w:ascii="Century Gothic" w:eastAsia="Calibri" w:hAnsi="Century Gothic" w:cs="Calibri"/>
+                <w:color w:val="000000"/>
+                <w:sz w:val="24"/>
+                <w:szCs w:val="24"/>
+                <w:shd w:val="clear" w:color="auto" w:fill="FFFFFF"/>
+              </w:rPr>
+              <w:t>Δοκιμαστική ανάρτηση σε ελεγχόμενο γκρουπ</w:t>
+            </w:r>
+          </w:p>
+        </w:tc>
+        <w:tc>
+          <w:tcPr>
+            <w:tcW w:w="3015" w:type="dxa"/>
+          </w:tcPr>
+          <w:p>
+            <w:pPr>
+              <w:jc w:val="center"/>
+              <w:rPr>
+                <w:rFonts w:ascii="Century Gothic" w:eastAsia="Calibri" w:hAnsi="Century Gothic" w:cs="Times New Roman"/>
+                <w:sz w:val="24"/>
+                <w:szCs w:val="24"/>
+              </w:rPr>
+            </w:pPr>
+            <w:r>
+              <w:rPr>
+                <w:rFonts w:ascii="Century Gothic" w:eastAsia="Calibri" w:hAnsi="Century Gothic" w:cs="Times New Roman"/>
+                <w:sz w:val="24"/>
+                <w:szCs w:val="24"/>
+              </w:rPr>
+              <w:t>Θ, Β, Δ</w:t>
+            </w:r>
+          </w:p>
+        </w:tc>
+      </w:tr>
+      <w:tr>
+        <w:tc>
+          <w:tcPr>
+            <w:tcW w:w="2765" w:type="dxa"/>
+          </w:tcPr>
+          <w:p>
+            <w:pPr>
+              <w:jc w:val="center"/>
+              <w:rPr>
+                <w:rFonts w:ascii="Century Gothic" w:eastAsia="Calibri" w:hAnsi="Century Gothic" w:cs="Times New Roman"/>
+                <w:sz w:val="24"/>
+                <w:szCs w:val="24"/>
+              </w:rPr>
+            </w:pPr>
+            <w:r>
+              <w:rPr>
+                <w:rFonts w:ascii="Century Gothic" w:eastAsia="Calibri" w:hAnsi="Century Gothic" w:cs="Times New Roman"/>
+                <w:sz w:val="24"/>
+                <w:szCs w:val="24"/>
+              </w:rPr>
+              <w:t>ΤΥ22</w:t>
+            </w:r>
+          </w:p>
+        </w:tc>
+        <w:tc>
+          <w:tcPr>
+            <w:tcW w:w="2765" w:type="dxa"/>
+          </w:tcPr>
+          <w:p>
+            <w:pPr>
+              <w:jc w:val="center"/>
+              <w:rPr>
+                <w:rFonts w:ascii="Century Gothic" w:eastAsia="Calibri" w:hAnsi="Century Gothic" w:cs="Times New Roman"/>
+                <w:sz w:val="24"/>
+                <w:szCs w:val="24"/>
+              </w:rPr>
+            </w:pPr>
+            <w:r>
+              <w:rPr>
+                <w:rFonts w:ascii="Century Gothic" w:eastAsia="Calibri" w:hAnsi="Century Gothic" w:cs="Calibri"/>
+                <w:color w:val="000000"/>
+                <w:sz w:val="24"/>
+                <w:szCs w:val="24"/>
+                <w:shd w:val="clear" w:color="auto" w:fill="FFFFFF"/>
+              </w:rPr>
+              <w:t>Βελτιστοποίηση</w:t>
+            </w:r>
+          </w:p>
+        </w:tc>
+        <w:tc>
+          <w:tcPr>
+            <w:tcW w:w="3015" w:type="dxa"/>
+          </w:tcPr>
+          <w:p>
+            <w:pPr>
+              <w:jc w:val="center"/>
+              <w:rPr>
+                <w:rFonts w:ascii="Century Gothic" w:eastAsia="Calibri" w:hAnsi="Century Gothic" w:cs="Times New Roman"/>
+                <w:sz w:val="24"/>
+                <w:szCs w:val="24"/>
+              </w:rPr>
+            </w:pPr>
+            <w:r>
+              <w:rPr>
+                <w:rFonts w:ascii="Century Gothic" w:eastAsia="Calibri" w:hAnsi="Century Gothic" w:cs="Times New Roman"/>
+                <w:sz w:val="24"/>
+                <w:szCs w:val="24"/>
+              </w:rPr>
+              <w:t>Θ, Β, Δ</w:t>
+            </w:r>
+          </w:p>
+        </w:tc>
+      </w:tr>
+      <w:tr>
+        <w:tc>
+          <w:tcPr>
+            <w:tcW w:w="2765" w:type="dxa"/>
+          </w:tcPr>
+          <w:p>
+            <w:pPr>
+              <w:tabs>
+                <w:tab w:val="left" w:pos="436"/>
+                <w:tab w:val="center" w:pos="1274"/>
+              </w:tabs>
+              <w:jc w:val="center"/>
+              <w:rPr>
+                <w:rFonts w:ascii="Century Gothic" w:eastAsia="Calibri" w:hAnsi="Century Gothic" w:cs="Times New Roman"/>
+                <w:sz w:val="24"/>
+                <w:szCs w:val="24"/>
+              </w:rPr>
+            </w:pPr>
+            <w:r>
+              <w:rPr>
+                <w:rFonts w:ascii="Century Gothic" w:eastAsia="Calibri" w:hAnsi="Century Gothic" w:cs="Times New Roman"/>
+                <w:sz w:val="24"/>
+                <w:szCs w:val="24"/>
+              </w:rPr>
+              <w:t>ΤΥ23</w:t>
+            </w:r>
+          </w:p>
+        </w:tc>
+        <w:tc>
+          <w:tcPr>
+            <w:tcW w:w="2765" w:type="dxa"/>
+          </w:tcPr>
+          <w:p>
+            <w:pPr>
+              <w:jc w:val="center"/>
+              <w:rPr>
+                <w:rFonts w:ascii="Century Gothic" w:eastAsia="Calibri" w:hAnsi="Century Gothic" w:cs="Times New Roman"/>
+                <w:sz w:val="24"/>
+                <w:szCs w:val="24"/>
+              </w:rPr>
+            </w:pPr>
+            <w:r>
+              <w:rPr>
+                <w:rFonts w:ascii="Century Gothic" w:eastAsia="Calibri" w:hAnsi="Century Gothic" w:cs="Calibri"/>
+                <w:color w:val="000000"/>
+                <w:sz w:val="24"/>
+                <w:szCs w:val="24"/>
+                <w:shd w:val="clear" w:color="auto" w:fill="FFFFFF"/>
+              </w:rPr>
+              <w:t>Τελική παράδοση</w:t>
+            </w:r>
+          </w:p>
+        </w:tc>
+        <w:tc>
+          <w:tcPr>
+            <w:tcW w:w="3015" w:type="dxa"/>
+          </w:tcPr>
+          <w:p>
+            <w:pPr>
+              <w:jc w:val="center"/>
+              <w:rPr>
+                <w:rFonts w:ascii="Century Gothic" w:eastAsia="Calibri" w:hAnsi="Century Gothic" w:cs="Times New Roman"/>
+                <w:sz w:val="24"/>
+                <w:szCs w:val="24"/>
+              </w:rPr>
+            </w:pPr>
+            <w:r>
+              <w:rPr>
+                <w:rFonts w:ascii="Century Gothic" w:eastAsia="Calibri" w:hAnsi="Century Gothic" w:cs="Times New Roman"/>
+                <w:sz w:val="24"/>
+                <w:szCs w:val="24"/>
+              </w:rPr>
+              <w:t>Θ, Β, Δ</w:t>
+            </w:r>
+          </w:p>
+        </w:tc>
+      </w:tr>
+    </w:tbl>
+    <w:p>
+      <w:pPr>
+        <w:rPr>
+          <w:rFonts w:ascii="Century Gothic" w:hAnsi="Century Gothic" w:cs="Times New Roman"/>
+          <w:sz w:val="28"/>
+          <w:szCs w:val="28"/>
+        </w:rPr>
+      </w:pPr>
+    </w:p>
+    <w:p>
+      <w:pPr>
+        <w:rPr>
+          <w:rFonts w:ascii="Century Gothic" w:hAnsi="Century Gothic" w:cs="Times New Roman"/>
+          <w:b/>
+          <w:bCs/>
+          <w:sz w:val="36"/>
+          <w:szCs w:val="36"/>
+        </w:rPr>
+      </w:pPr>
+      <w:bookmarkStart w:id="5" w:name="ΕκτίμησηΟμάδας"/>
+      <w:bookmarkEnd w:id="5"/>
+      <w:r>
+        <w:rPr>
+          <w:rFonts w:ascii="Century Gothic" w:hAnsi="Century Gothic" w:cs="Times New Roman"/>
+          <w:b/>
+          <w:bCs/>
+          <w:sz w:val="36"/>
+          <w:szCs w:val="36"/>
+        </w:rPr>
+        <w:t>Εκτίμηση Κόστους</w:t>
+      </w:r>
+    </w:p>
+    <w:p>
+      <w:pPr>
+        <w:rPr>
+          <w:rFonts w:ascii="Century Gothic" w:hAnsi="Century Gothic" w:cs="Times New Roman"/>
+          <w:sz w:val="28"/>
+          <w:szCs w:val="28"/>
+        </w:rPr>
+      </w:pPr>
+      <w:r>
+        <w:rPr>
+          <w:rFonts w:ascii="Century Gothic" w:hAnsi="Century Gothic" w:cs="Times New Roman"/>
+          <w:sz w:val="28"/>
+          <w:szCs w:val="28"/>
+        </w:rPr>
+        <w:t xml:space="preserve">Παρακάτω </w:t>
+      </w:r>
+      <w:r>
+        <w:rPr>
+          <w:rFonts w:ascii="Century Gothic" w:hAnsi="Century Gothic" w:cs="Times New Roman"/>
+          <w:sz w:val="28"/>
+          <w:szCs w:val="28"/>
+        </w:rPr>
+        <w:t>εμφανίζονται οι πίνακες, οι οποίοι</w:t>
+      </w:r>
+      <w:r>
+        <w:rPr>
+          <w:rFonts w:ascii="Century Gothic" w:hAnsi="Century Gothic" w:cs="Times New Roman"/>
+          <w:sz w:val="28"/>
+          <w:szCs w:val="28"/>
+        </w:rPr>
+        <w:t xml:space="preserve"> </w:t>
+      </w:r>
+      <w:r>
+        <w:rPr>
+          <w:rFonts w:ascii="Century Gothic" w:hAnsi="Century Gothic" w:cs="Times New Roman"/>
+          <w:sz w:val="28"/>
+          <w:szCs w:val="28"/>
+        </w:rPr>
+        <w:t>περιέχουν</w:t>
+      </w:r>
+      <w:r>
+        <w:rPr>
+          <w:rFonts w:ascii="Century Gothic" w:hAnsi="Century Gothic" w:cs="Times New Roman"/>
+          <w:sz w:val="28"/>
+          <w:szCs w:val="28"/>
+        </w:rPr>
+        <w:t xml:space="preserve"> τ</w:t>
+      </w:r>
+      <w:r>
+        <w:rPr>
+          <w:rFonts w:ascii="Century Gothic" w:hAnsi="Century Gothic" w:cs="Times New Roman"/>
+          <w:sz w:val="28"/>
+          <w:szCs w:val="28"/>
+        </w:rPr>
+        <w:t xml:space="preserve">ο άμεσο και το έμμεσο κόστος </w:t>
+      </w:r>
+      <w:r>
+        <w:rPr>
+          <w:rFonts w:ascii="Century Gothic" w:hAnsi="Century Gothic" w:cs="Times New Roman"/>
+          <w:sz w:val="28"/>
+          <w:szCs w:val="28"/>
+        </w:rPr>
+        <w:t>που θα προκύψ</w:t>
+      </w:r>
+      <w:r>
+        <w:rPr>
+          <w:rFonts w:ascii="Century Gothic" w:hAnsi="Century Gothic" w:cs="Times New Roman"/>
+          <w:sz w:val="28"/>
+          <w:szCs w:val="28"/>
+        </w:rPr>
+        <w:t>ει</w:t>
+      </w:r>
+      <w:r>
+        <w:rPr>
+          <w:rFonts w:ascii="Century Gothic" w:hAnsi="Century Gothic" w:cs="Times New Roman"/>
+          <w:sz w:val="28"/>
+          <w:szCs w:val="28"/>
+        </w:rPr>
+        <w:t xml:space="preserve"> αφού παραδώσουμε το έργο μας.</w:t>
+      </w:r>
+    </w:p>
+    <w:p>
+      <w:pPr>
+        <w:rPr>
+          <w:rFonts w:ascii="Century Gothic" w:hAnsi="Century Gothic" w:cs="Times New Roman"/>
+          <w:sz w:val="28"/>
+          <w:szCs w:val="28"/>
+        </w:rPr>
+      </w:pPr>
+    </w:p>
+    <w:p>
+      <w:pPr>
+        <w:rPr>
+          <w:rFonts w:ascii="Century Gothic" w:hAnsi="Century Gothic" w:cs="Times New Roman"/>
+          <w:sz w:val="28"/>
+          <w:szCs w:val="28"/>
+        </w:rPr>
+      </w:pPr>
+    </w:p>
+    <w:tbl>
+      <w:tblPr>
+        <w:tblStyle w:val="TableGrid"/>
+        <w:tblW w:w="0" w:type="auto"/>
+        <w:tblLook w:val="04A0" w:firstRow="1" w:lastRow="0" w:firstColumn="1" w:lastColumn="0" w:noHBand="0" w:noVBand="1"/>
+      </w:tblPr>
+      <w:tblGrid>
+        <w:gridCol w:w="4148"/>
+        <w:gridCol w:w="4148"/>
+      </w:tblGrid>
+      <w:tr>
+        <w:trPr>
+          <w:trHeight w:val="719"/>
+        </w:trPr>
+        <w:tc>
+          <w:tcPr>
+            <w:tcW w:w="8296" w:type="dxa"/>
+            <w:gridSpan w:val="2"/>
+            <w:shd w:val="clear" w:color="auto" w:fill="C5E0B3" w:themeFill="accent6" w:themeFillTint="66"/>
+          </w:tcPr>
+          <w:p>
+            <w:pPr>
+              <w:spacing w:after="160" w:line="259" w:lineRule="auto"/>
+              <w:jc w:val="center"/>
+              <w:rPr>
+                <w:rFonts w:ascii="Century Gothic" w:hAnsi="Century Gothic" w:cs="Times New Roman"/>
+                <w:b/>
+                <w:bCs/>
+                <w:sz w:val="28"/>
+                <w:szCs w:val="28"/>
+              </w:rPr>
+            </w:pPr>
+            <w:r>
+              <w:rPr>
+                <w:rFonts w:ascii="Century Gothic" w:hAnsi="Century Gothic" w:cs="Times New Roman"/>
+                <w:b/>
+                <w:bCs/>
+                <w:sz w:val="28"/>
+                <w:szCs w:val="28"/>
+              </w:rPr>
+              <w:lastRenderedPageBreak/>
+              <w:t>Άμεσο Κόστος</w:t>
+            </w:r>
+          </w:p>
+        </w:tc>
+      </w:tr>
+      <w:tr>
+        <w:trPr>
+          <w:trHeight w:val="440"/>
+        </w:trPr>
+        <w:tc>
+          <w:tcPr>
+            <w:tcW w:w="8296" w:type="dxa"/>
+            <w:gridSpan w:val="2"/>
+          </w:tcPr>
+          <w:p>
+            <w:pPr>
+              <w:spacing w:after="160" w:line="259" w:lineRule="auto"/>
+              <w:rPr>
+                <w:rFonts w:ascii="Century Gothic" w:hAnsi="Century Gothic" w:cs="Times New Roman"/>
+                <w:b/>
+                <w:bCs/>
+                <w:sz w:val="28"/>
+                <w:szCs w:val="28"/>
+              </w:rPr>
+            </w:pPr>
+            <w:r>
+              <w:rPr>
+                <w:rFonts w:ascii="Century Gothic" w:hAnsi="Century Gothic" w:cs="Times New Roman"/>
+                <w:b/>
+                <w:bCs/>
+                <w:sz w:val="24"/>
+                <w:szCs w:val="24"/>
+              </w:rPr>
+              <w:t>Εργαζόμενοι για την παραγωγή του έργου ανά ομάδες :</w:t>
+            </w:r>
+          </w:p>
+        </w:tc>
+      </w:tr>
+      <w:tr>
+        <w:trPr>
+          <w:trHeight w:val="449"/>
+        </w:trPr>
+        <w:tc>
+          <w:tcPr>
+            <w:tcW w:w="4148" w:type="dxa"/>
+          </w:tcPr>
+          <w:p>
+            <w:pPr>
+              <w:spacing w:after="160" w:line="259" w:lineRule="auto"/>
+              <w:rPr>
+                <w:rFonts w:ascii="Century Gothic" w:hAnsi="Century Gothic" w:cs="Times New Roman"/>
+                <w:sz w:val="24"/>
+                <w:szCs w:val="24"/>
+              </w:rPr>
+            </w:pPr>
+            <w:r>
+              <w:rPr>
+                <w:rFonts w:ascii="Century Gothic" w:hAnsi="Century Gothic" w:cs="Times New Roman"/>
+                <w:sz w:val="24"/>
+                <w:szCs w:val="24"/>
+              </w:rPr>
+              <w:t xml:space="preserve">Ομάδα </w:t>
+            </w:r>
+            <w:r>
+              <w:rPr>
+                <w:rFonts w:ascii="Century Gothic" w:hAnsi="Century Gothic" w:cs="Times New Roman"/>
+                <w:sz w:val="24"/>
+                <w:szCs w:val="24"/>
+              </w:rPr>
+              <w:t>Βασιλικής Ευαγγελίας</w:t>
+            </w:r>
+            <w:r>
+              <w:rPr>
+                <w:rFonts w:ascii="Century Gothic" w:hAnsi="Century Gothic" w:cs="Times New Roman"/>
+                <w:sz w:val="24"/>
+                <w:szCs w:val="24"/>
+              </w:rPr>
+              <w:t xml:space="preserve"> </w:t>
+            </w:r>
+          </w:p>
+        </w:tc>
+        <w:tc>
+          <w:tcPr>
+            <w:tcW w:w="4148" w:type="dxa"/>
+          </w:tcPr>
+          <w:p>
+            <w:pPr>
+              <w:spacing w:after="160" w:line="259" w:lineRule="auto"/>
+              <w:jc w:val="center"/>
+              <w:rPr>
+                <w:rFonts w:ascii="Century Gothic" w:hAnsi="Century Gothic" w:cs="Times New Roman"/>
+                <w:b/>
+                <w:bCs/>
+                <w:sz w:val="24"/>
+                <w:szCs w:val="24"/>
+                <w:lang w:val="en-US"/>
+              </w:rPr>
+            </w:pPr>
+            <w:r>
+              <w:rPr>
+                <w:rFonts w:ascii="Century Gothic" w:hAnsi="Century Gothic" w:cs="Times New Roman"/>
+                <w:sz w:val="24"/>
+                <w:szCs w:val="24"/>
+                <w:lang w:val="en-US"/>
+              </w:rPr>
+              <w:t>58.800</w:t>
+            </w:r>
+            <w:r>
+              <w:rPr>
+                <w:rFonts w:ascii="Century Gothic" w:hAnsi="Century Gothic" w:cs="Times New Roman"/>
+                <w:sz w:val="24"/>
+                <w:szCs w:val="24"/>
+              </w:rPr>
+              <w:t>€</w:t>
+            </w:r>
+          </w:p>
+        </w:tc>
+      </w:tr>
+      <w:tr>
+        <w:trPr>
+          <w:trHeight w:val="449"/>
+        </w:trPr>
+        <w:tc>
+          <w:tcPr>
+            <w:tcW w:w="4148" w:type="dxa"/>
+          </w:tcPr>
+          <w:p>
+            <w:pPr>
+              <w:spacing w:after="160" w:line="259" w:lineRule="auto"/>
+              <w:rPr>
+                <w:rFonts w:ascii="Century Gothic" w:hAnsi="Century Gothic" w:cs="Times New Roman"/>
+                <w:sz w:val="24"/>
+                <w:szCs w:val="24"/>
+              </w:rPr>
+            </w:pPr>
+            <w:r>
+              <w:rPr>
+                <w:rFonts w:ascii="Century Gothic" w:hAnsi="Century Gothic" w:cs="Times New Roman"/>
+                <w:sz w:val="24"/>
+                <w:szCs w:val="24"/>
+              </w:rPr>
+              <w:t>Ομάδα Θωμά</w:t>
+            </w:r>
+            <w:r>
+              <w:rPr>
+                <w:rFonts w:ascii="Century Gothic" w:hAnsi="Century Gothic" w:cs="Times New Roman"/>
+                <w:sz w:val="24"/>
+                <w:szCs w:val="24"/>
+              </w:rPr>
+              <w:t xml:space="preserve"> Χρυσοβαλάντη</w:t>
+            </w:r>
+          </w:p>
+        </w:tc>
+        <w:tc>
+          <w:tcPr>
+            <w:tcW w:w="4148" w:type="dxa"/>
+          </w:tcPr>
+          <w:p>
+            <w:pPr>
+              <w:spacing w:after="160" w:line="259" w:lineRule="auto"/>
+              <w:jc w:val="center"/>
+              <w:rPr>
+                <w:rFonts w:ascii="Century Gothic" w:hAnsi="Century Gothic" w:cs="Times New Roman"/>
+                <w:b/>
+                <w:bCs/>
+                <w:sz w:val="24"/>
+                <w:szCs w:val="24"/>
+              </w:rPr>
+            </w:pPr>
+            <w:r>
+              <w:rPr>
+                <w:rFonts w:ascii="Century Gothic" w:hAnsi="Century Gothic" w:cs="Times New Roman"/>
+                <w:sz w:val="24"/>
+                <w:szCs w:val="24"/>
+                <w:lang w:val="en-US"/>
+              </w:rPr>
+              <w:t>58.800</w:t>
+            </w:r>
+            <w:r>
+              <w:rPr>
+                <w:rFonts w:ascii="Century Gothic" w:hAnsi="Century Gothic" w:cs="Times New Roman"/>
+                <w:sz w:val="24"/>
+                <w:szCs w:val="24"/>
+              </w:rPr>
+              <w:t>€</w:t>
+            </w:r>
+          </w:p>
+        </w:tc>
+      </w:tr>
+      <w:tr>
+        <w:trPr>
+          <w:trHeight w:val="449"/>
+        </w:trPr>
+        <w:tc>
+          <w:tcPr>
+            <w:tcW w:w="4148" w:type="dxa"/>
+          </w:tcPr>
+          <w:p>
+            <w:pPr>
+              <w:spacing w:after="160" w:line="259" w:lineRule="auto"/>
+              <w:rPr>
+                <w:rFonts w:ascii="Century Gothic" w:hAnsi="Century Gothic" w:cs="Times New Roman"/>
+                <w:sz w:val="24"/>
+                <w:szCs w:val="24"/>
+              </w:rPr>
+            </w:pPr>
+            <w:r>
+              <w:rPr>
+                <w:rFonts w:ascii="Century Gothic" w:hAnsi="Century Gothic" w:cs="Times New Roman"/>
+                <w:sz w:val="24"/>
+                <w:szCs w:val="24"/>
+              </w:rPr>
+              <w:t>Ομάδα Δημήτρη</w:t>
+            </w:r>
+          </w:p>
+        </w:tc>
+        <w:tc>
+          <w:tcPr>
+            <w:tcW w:w="4148" w:type="dxa"/>
+          </w:tcPr>
+          <w:p>
+            <w:pPr>
+              <w:spacing w:after="160" w:line="259" w:lineRule="auto"/>
+              <w:jc w:val="center"/>
+              <w:rPr>
+                <w:rFonts w:ascii="Century Gothic" w:hAnsi="Century Gothic" w:cs="Times New Roman"/>
+                <w:b/>
+                <w:bCs/>
+                <w:sz w:val="24"/>
+                <w:szCs w:val="24"/>
+              </w:rPr>
+            </w:pPr>
+            <w:r>
+              <w:rPr>
+                <w:rFonts w:ascii="Century Gothic" w:hAnsi="Century Gothic" w:cs="Times New Roman"/>
+                <w:sz w:val="24"/>
+                <w:szCs w:val="24"/>
+                <w:lang w:val="en-US"/>
+              </w:rPr>
+              <w:t>58.800</w:t>
+            </w:r>
+            <w:r>
+              <w:rPr>
+                <w:rFonts w:ascii="Century Gothic" w:hAnsi="Century Gothic" w:cs="Times New Roman"/>
+                <w:sz w:val="24"/>
+                <w:szCs w:val="24"/>
+              </w:rPr>
+              <w:t>€</w:t>
+            </w:r>
+          </w:p>
+        </w:tc>
+      </w:tr>
+      <w:tr>
+        <w:trPr>
+          <w:trHeight w:val="449"/>
+        </w:trPr>
+        <w:tc>
+          <w:tcPr>
+            <w:tcW w:w="4148" w:type="dxa"/>
+          </w:tcPr>
+          <w:p>
+            <w:pPr>
+              <w:spacing w:after="160" w:line="259" w:lineRule="auto"/>
+              <w:rPr>
+                <w:rFonts w:ascii="Century Gothic" w:hAnsi="Century Gothic" w:cs="Times New Roman"/>
+                <w:b/>
+                <w:bCs/>
+                <w:sz w:val="24"/>
+                <w:szCs w:val="24"/>
+              </w:rPr>
+            </w:pPr>
+            <w:r>
+              <w:rPr>
+                <w:rFonts w:ascii="Century Gothic" w:hAnsi="Century Gothic" w:cs="Times New Roman"/>
+                <w:b/>
+                <w:bCs/>
+                <w:sz w:val="24"/>
+                <w:szCs w:val="24"/>
+              </w:rPr>
+              <w:t xml:space="preserve">Σύνολο Άμεσου Κόστους </w:t>
+            </w:r>
+          </w:p>
+        </w:tc>
+        <w:tc>
+          <w:tcPr>
+            <w:tcW w:w="4148" w:type="dxa"/>
+          </w:tcPr>
+          <w:p>
+            <w:pPr>
+              <w:spacing w:after="160" w:line="259" w:lineRule="auto"/>
+              <w:jc w:val="center"/>
+              <w:rPr>
+                <w:rFonts w:ascii="Century Gothic" w:hAnsi="Century Gothic" w:cs="Times New Roman"/>
+                <w:b/>
+                <w:bCs/>
+                <w:sz w:val="24"/>
+                <w:szCs w:val="24"/>
+              </w:rPr>
+            </w:pPr>
+            <w:r>
+              <w:rPr>
+                <w:rFonts w:ascii="Century Gothic" w:hAnsi="Century Gothic" w:cs="Times New Roman"/>
+                <w:b/>
+                <w:bCs/>
+                <w:sz w:val="24"/>
+                <w:szCs w:val="24"/>
+                <w:lang w:val="en-US"/>
+              </w:rPr>
+              <w:t>176.400</w:t>
+            </w:r>
+            <w:r>
+              <w:rPr>
+                <w:rFonts w:ascii="Century Gothic" w:hAnsi="Century Gothic" w:cs="Times New Roman"/>
+                <w:b/>
+                <w:bCs/>
+                <w:sz w:val="24"/>
+                <w:szCs w:val="24"/>
+              </w:rPr>
+              <w:t>€</w:t>
+            </w:r>
+          </w:p>
+        </w:tc>
+      </w:tr>
+    </w:tbl>
+    <w:p>
+      <w:pPr>
+        <w:rPr>
+          <w:rFonts w:ascii="Century Gothic" w:hAnsi="Century Gothic" w:cs="Times New Roman"/>
+          <w:sz w:val="28"/>
+          <w:szCs w:val="28"/>
+        </w:rPr>
+      </w:pPr>
+    </w:p>
+    <w:p>
+      <w:pPr>
+        <w:rPr>
+          <w:rFonts w:ascii="Century Gothic" w:hAnsi="Century Gothic" w:cs="Times New Roman"/>
+          <w:sz w:val="28"/>
+          <w:szCs w:val="28"/>
+        </w:rPr>
+      </w:pPr>
+      <w:r>
+        <w:rPr>
+          <w:rFonts w:ascii="Century Gothic" w:hAnsi="Century Gothic" w:cs="Times New Roman"/>
+          <w:sz w:val="28"/>
+          <w:szCs w:val="28"/>
+        </w:rPr>
+        <w:t xml:space="preserve">  </w:t>
+      </w:r>
+      <w:r>
+        <w:rPr>
+          <w:rFonts w:ascii="Century Gothic" w:hAnsi="Century Gothic" w:cs="Times New Roman"/>
+          <w:sz w:val="28"/>
+          <w:szCs w:val="28"/>
+        </w:rPr>
+        <w:tab/>
+      </w:r>
+    </w:p>
+    <w:tbl>
+      <w:tblPr>
+        <w:tblStyle w:val="TableGrid"/>
+        <w:tblW w:w="0" w:type="auto"/>
+        <w:tblLook w:val="04A0" w:firstRow="1" w:lastRow="0" w:firstColumn="1" w:lastColumn="0" w:noHBand="0" w:noVBand="1"/>
+      </w:tblPr>
+      <w:tblGrid>
+        <w:gridCol w:w="4148"/>
+        <w:gridCol w:w="4148"/>
+      </w:tblGrid>
+      <w:tr>
+        <w:trPr>
+          <w:trHeight w:val="719"/>
+        </w:trPr>
+        <w:tc>
+          <w:tcPr>
+            <w:tcW w:w="8296" w:type="dxa"/>
+            <w:gridSpan w:val="2"/>
+            <w:shd w:val="clear" w:color="auto" w:fill="C5E0B3" w:themeFill="accent6" w:themeFillTint="66"/>
+          </w:tcPr>
+          <w:p>
+            <w:pPr>
+              <w:spacing w:after="160" w:line="259" w:lineRule="auto"/>
+              <w:jc w:val="center"/>
+              <w:rPr>
+                <w:rFonts w:ascii="Century Gothic" w:hAnsi="Century Gothic" w:cs="Times New Roman"/>
+                <w:b/>
+                <w:bCs/>
+                <w:sz w:val="28"/>
+                <w:szCs w:val="28"/>
+              </w:rPr>
+            </w:pPr>
+            <w:r>
+              <w:rPr>
+                <w:rFonts w:ascii="Century Gothic" w:hAnsi="Century Gothic" w:cs="Times New Roman"/>
+                <w:b/>
+                <w:bCs/>
+                <w:sz w:val="28"/>
+                <w:szCs w:val="28"/>
+              </w:rPr>
+              <w:t>Έμμεσο Κόστος</w:t>
+            </w:r>
+          </w:p>
+        </w:tc>
+      </w:tr>
+      <w:tr>
+        <w:trPr>
+          <w:trHeight w:val="449"/>
+        </w:trPr>
+        <w:tc>
+          <w:tcPr>
+            <w:tcW w:w="4148" w:type="dxa"/>
+          </w:tcPr>
+          <w:p>
+            <w:pPr>
+              <w:spacing w:after="160" w:line="259" w:lineRule="auto"/>
+              <w:rPr>
+                <w:rFonts w:ascii="Century Gothic" w:hAnsi="Century Gothic" w:cs="Times New Roman"/>
+                <w:sz w:val="24"/>
+                <w:szCs w:val="24"/>
+              </w:rPr>
+            </w:pPr>
+            <w:r>
+              <w:rPr>
+                <w:rFonts w:ascii="Century Gothic" w:hAnsi="Century Gothic" w:cs="Times New Roman"/>
+                <w:sz w:val="24"/>
+                <w:szCs w:val="24"/>
+              </w:rPr>
+              <w:t xml:space="preserve">Ρεύμα  </w:t>
+            </w:r>
+          </w:p>
+        </w:tc>
+        <w:tc>
+          <w:tcPr>
+            <w:tcW w:w="4148" w:type="dxa"/>
+          </w:tcPr>
+          <w:p>
+            <w:pPr>
+              <w:spacing w:after="160" w:line="259" w:lineRule="auto"/>
+              <w:jc w:val="center"/>
+              <w:rPr>
+                <w:rFonts w:ascii="Century Gothic" w:hAnsi="Century Gothic" w:cs="Times New Roman"/>
+                <w:sz w:val="24"/>
+                <w:szCs w:val="24"/>
+                <w:lang w:val="en-US"/>
+              </w:rPr>
+            </w:pPr>
+            <w:r>
+              <w:rPr>
+                <w:rFonts w:ascii="Century Gothic" w:hAnsi="Century Gothic" w:cs="Times New Roman"/>
+                <w:sz w:val="24"/>
+                <w:szCs w:val="24"/>
+                <w:lang w:val="en-US"/>
+              </w:rPr>
+              <w:t>4.500</w:t>
+            </w:r>
+            <w:r>
+              <w:rPr>
+                <w:rFonts w:ascii="Century Gothic" w:hAnsi="Century Gothic" w:cs="Times New Roman"/>
+                <w:sz w:val="24"/>
+                <w:szCs w:val="24"/>
+              </w:rPr>
+              <w:t>€</w:t>
+            </w:r>
+          </w:p>
+        </w:tc>
+      </w:tr>
+      <w:tr>
+        <w:trPr>
+          <w:trHeight w:val="449"/>
+        </w:trPr>
+        <w:tc>
+          <w:tcPr>
+            <w:tcW w:w="4148" w:type="dxa"/>
+          </w:tcPr>
+          <w:p>
+            <w:pPr>
+              <w:spacing w:after="160" w:line="259" w:lineRule="auto"/>
+              <w:rPr>
+                <w:rFonts w:ascii="Century Gothic" w:hAnsi="Century Gothic" w:cs="Times New Roman"/>
+                <w:sz w:val="24"/>
+                <w:szCs w:val="24"/>
+              </w:rPr>
+            </w:pPr>
+            <w:r>
+              <w:rPr>
+                <w:rFonts w:ascii="Century Gothic" w:hAnsi="Century Gothic" w:cs="Times New Roman"/>
+                <w:sz w:val="24"/>
+                <w:szCs w:val="24"/>
+              </w:rPr>
+              <w:t xml:space="preserve">Διαδίκτυο και Τηλέφωνο </w:t>
+            </w:r>
+          </w:p>
+        </w:tc>
+        <w:tc>
+          <w:tcPr>
+            <w:tcW w:w="4148" w:type="dxa"/>
+          </w:tcPr>
+          <w:p>
+            <w:pPr>
+              <w:spacing w:after="160" w:line="259" w:lineRule="auto"/>
+              <w:jc w:val="center"/>
+              <w:rPr>
+                <w:rFonts w:ascii="Century Gothic" w:hAnsi="Century Gothic" w:cs="Times New Roman"/>
+                <w:b/>
+                <w:bCs/>
+                <w:sz w:val="24"/>
+                <w:szCs w:val="24"/>
+                <w:lang w:val="en-US"/>
+              </w:rPr>
+            </w:pPr>
+            <w:r>
+              <w:rPr>
+                <w:rFonts w:ascii="Century Gothic" w:hAnsi="Century Gothic" w:cs="Times New Roman"/>
+                <w:sz w:val="24"/>
+                <w:szCs w:val="24"/>
+                <w:lang w:val="en-US"/>
+              </w:rPr>
+              <w:t>600</w:t>
+            </w:r>
+            <w:r>
+              <w:rPr>
+                <w:rFonts w:ascii="Century Gothic" w:hAnsi="Century Gothic" w:cs="Times New Roman"/>
+                <w:sz w:val="24"/>
+                <w:szCs w:val="24"/>
+              </w:rPr>
+              <w:t>€</w:t>
+            </w:r>
+          </w:p>
+        </w:tc>
+      </w:tr>
+      <w:tr>
+        <w:trPr>
+          <w:trHeight w:val="449"/>
+        </w:trPr>
+        <w:tc>
+          <w:tcPr>
+            <w:tcW w:w="4148" w:type="dxa"/>
+          </w:tcPr>
+          <w:p>
+            <w:pPr>
+              <w:spacing w:after="160" w:line="259" w:lineRule="auto"/>
+              <w:rPr>
+                <w:rFonts w:ascii="Century Gothic" w:hAnsi="Century Gothic" w:cs="Times New Roman"/>
+                <w:sz w:val="24"/>
+                <w:szCs w:val="24"/>
+              </w:rPr>
+            </w:pPr>
+            <w:r>
+              <w:rPr>
+                <w:rFonts w:ascii="Century Gothic" w:hAnsi="Century Gothic" w:cs="Times New Roman"/>
+                <w:sz w:val="24"/>
+                <w:szCs w:val="24"/>
+              </w:rPr>
+              <w:t xml:space="preserve">Νερό </w:t>
+            </w:r>
+          </w:p>
+        </w:tc>
+        <w:tc>
+          <w:tcPr>
+            <w:tcW w:w="4148" w:type="dxa"/>
+          </w:tcPr>
+          <w:p>
+            <w:pPr>
+              <w:spacing w:after="160" w:line="259" w:lineRule="auto"/>
+              <w:jc w:val="center"/>
+              <w:rPr>
+                <w:rFonts w:ascii="Century Gothic" w:hAnsi="Century Gothic" w:cs="Times New Roman"/>
+                <w:sz w:val="24"/>
+                <w:szCs w:val="24"/>
+                <w:lang w:val="en-US"/>
+              </w:rPr>
+            </w:pPr>
+            <w:r>
+              <w:rPr>
+                <w:rFonts w:ascii="Century Gothic" w:hAnsi="Century Gothic" w:cs="Times New Roman"/>
+                <w:sz w:val="24"/>
+                <w:szCs w:val="24"/>
+                <w:lang w:val="en-US"/>
+              </w:rPr>
+              <w:t>350</w:t>
+            </w:r>
+            <w:r>
+              <w:rPr>
+                <w:rFonts w:ascii="Century Gothic" w:hAnsi="Century Gothic" w:cs="Times New Roman"/>
+                <w:sz w:val="24"/>
+                <w:szCs w:val="24"/>
+              </w:rPr>
+              <w:t>€</w:t>
+            </w:r>
+          </w:p>
+        </w:tc>
+      </w:tr>
+      <w:tr>
+        <w:trPr>
+          <w:trHeight w:val="449"/>
+        </w:trPr>
+        <w:tc>
+          <w:tcPr>
+            <w:tcW w:w="4148" w:type="dxa"/>
+          </w:tcPr>
+          <w:p>
+            <w:pPr>
+              <w:spacing w:after="160" w:line="259" w:lineRule="auto"/>
+              <w:rPr>
+                <w:rFonts w:ascii="Century Gothic" w:hAnsi="Century Gothic" w:cs="Times New Roman"/>
+                <w:sz w:val="24"/>
+                <w:szCs w:val="24"/>
+              </w:rPr>
+            </w:pPr>
+            <w:r>
+              <w:rPr>
+                <w:rFonts w:ascii="Century Gothic" w:hAnsi="Century Gothic" w:cs="Times New Roman"/>
+                <w:sz w:val="24"/>
+                <w:szCs w:val="24"/>
+              </w:rPr>
+              <w:t xml:space="preserve">Ενοίκιο </w:t>
+            </w:r>
+          </w:p>
+        </w:tc>
+        <w:tc>
+          <w:tcPr>
+            <w:tcW w:w="4148" w:type="dxa"/>
+          </w:tcPr>
+          <w:p>
+            <w:pPr>
+              <w:spacing w:after="160" w:line="259" w:lineRule="auto"/>
+              <w:jc w:val="center"/>
+              <w:rPr>
+                <w:rFonts w:ascii="Century Gothic" w:hAnsi="Century Gothic" w:cs="Times New Roman"/>
+                <w:b/>
+                <w:bCs/>
+                <w:sz w:val="24"/>
+                <w:szCs w:val="24"/>
+                <w:lang w:val="en-US"/>
+              </w:rPr>
+            </w:pPr>
+            <w:r>
+              <w:rPr>
+                <w:rFonts w:ascii="Century Gothic" w:hAnsi="Century Gothic" w:cs="Times New Roman"/>
+                <w:sz w:val="24"/>
+                <w:szCs w:val="24"/>
+              </w:rPr>
+              <w:t>7</w:t>
+            </w:r>
+            <w:r>
+              <w:rPr>
+                <w:rFonts w:ascii="Century Gothic" w:hAnsi="Century Gothic" w:cs="Times New Roman"/>
+                <w:sz w:val="24"/>
+                <w:szCs w:val="24"/>
+                <w:lang w:val="en-US"/>
+              </w:rPr>
+              <w:t>.900</w:t>
+            </w:r>
+            <w:r>
+              <w:rPr>
+                <w:rFonts w:ascii="Century Gothic" w:hAnsi="Century Gothic" w:cs="Times New Roman"/>
+                <w:sz w:val="24"/>
+                <w:szCs w:val="24"/>
+              </w:rPr>
+              <w:t>€</w:t>
+            </w:r>
+          </w:p>
+        </w:tc>
+      </w:tr>
+      <w:tr>
+        <w:trPr>
+          <w:trHeight w:val="449"/>
+        </w:trPr>
+        <w:tc>
+          <w:tcPr>
+            <w:tcW w:w="4148" w:type="dxa"/>
+          </w:tcPr>
+          <w:p>
+            <w:pPr>
+              <w:spacing w:after="160" w:line="259" w:lineRule="auto"/>
+              <w:rPr>
+                <w:rFonts w:ascii="Century Gothic" w:hAnsi="Century Gothic" w:cs="Times New Roman"/>
+                <w:sz w:val="24"/>
+                <w:szCs w:val="24"/>
+              </w:rPr>
+            </w:pPr>
+            <w:r>
+              <w:rPr>
+                <w:rFonts w:ascii="Century Gothic" w:hAnsi="Century Gothic" w:cs="Times New Roman"/>
+                <w:sz w:val="24"/>
+                <w:szCs w:val="24"/>
+              </w:rPr>
+              <w:t xml:space="preserve">Πιθανές μεταφορές για δια ζώσης  </w:t>
+            </w:r>
+            <w:r>
+              <w:rPr>
+                <w:rFonts w:ascii="Century Gothic" w:hAnsi="Century Gothic" w:cs="Times New Roman"/>
+                <w:sz w:val="24"/>
+                <w:szCs w:val="24"/>
+                <w:lang w:val="en-US"/>
+              </w:rPr>
+              <w:t>meetings</w:t>
+            </w:r>
+          </w:p>
+        </w:tc>
+        <w:tc>
+          <w:tcPr>
+            <w:tcW w:w="4148" w:type="dxa"/>
+          </w:tcPr>
+          <w:p>
+            <w:pPr>
+              <w:spacing w:after="160" w:line="259" w:lineRule="auto"/>
+              <w:jc w:val="center"/>
+              <w:rPr>
+                <w:rFonts w:ascii="Century Gothic" w:hAnsi="Century Gothic" w:cs="Times New Roman"/>
+                <w:b/>
+                <w:bCs/>
+                <w:sz w:val="24"/>
+                <w:szCs w:val="24"/>
+                <w:lang w:val="en-US"/>
+              </w:rPr>
+            </w:pPr>
+            <w:r>
+              <w:rPr>
+                <w:rFonts w:ascii="Century Gothic" w:hAnsi="Century Gothic" w:cs="Times New Roman"/>
+                <w:sz w:val="24"/>
+                <w:szCs w:val="24"/>
+                <w:lang w:val="en-US"/>
+              </w:rPr>
+              <w:t>1.700</w:t>
+            </w:r>
+            <w:r>
+              <w:rPr>
+                <w:rFonts w:ascii="Century Gothic" w:hAnsi="Century Gothic" w:cs="Times New Roman"/>
+                <w:sz w:val="24"/>
+                <w:szCs w:val="24"/>
+              </w:rPr>
+              <w:t>€</w:t>
+            </w:r>
+          </w:p>
+        </w:tc>
+      </w:tr>
+      <w:tr>
+        <w:trPr>
+          <w:trHeight w:val="422"/>
+        </w:trPr>
+        <w:tc>
+          <w:tcPr>
+            <w:tcW w:w="4148" w:type="dxa"/>
+          </w:tcPr>
+          <w:p>
+            <w:pPr>
+              <w:spacing w:after="160" w:line="259" w:lineRule="auto"/>
+              <w:rPr>
+                <w:rFonts w:ascii="Century Gothic" w:hAnsi="Century Gothic" w:cs="Times New Roman"/>
+                <w:sz w:val="24"/>
+                <w:szCs w:val="24"/>
+              </w:rPr>
+            </w:pPr>
+            <w:r>
+              <w:rPr>
+                <w:rFonts w:ascii="Century Gothic" w:hAnsi="Century Gothic" w:cs="Times New Roman"/>
+                <w:sz w:val="24"/>
+                <w:szCs w:val="24"/>
+              </w:rPr>
+              <w:t>Νομική Ομάδα</w:t>
+            </w:r>
+          </w:p>
+        </w:tc>
+        <w:tc>
+          <w:tcPr>
+            <w:tcW w:w="4148" w:type="dxa"/>
+          </w:tcPr>
+          <w:p>
+            <w:pPr>
+              <w:spacing w:after="160" w:line="259" w:lineRule="auto"/>
+              <w:jc w:val="center"/>
+              <w:rPr>
+                <w:rFonts w:ascii="Century Gothic" w:hAnsi="Century Gothic" w:cs="Times New Roman"/>
+                <w:sz w:val="24"/>
+                <w:szCs w:val="24"/>
+                <w:lang w:val="en-US"/>
+              </w:rPr>
+            </w:pPr>
+            <w:r>
+              <w:rPr>
+                <w:rFonts w:ascii="Century Gothic" w:hAnsi="Century Gothic" w:cs="Times New Roman"/>
+                <w:sz w:val="24"/>
+                <w:szCs w:val="24"/>
+                <w:lang w:val="en-US"/>
+              </w:rPr>
+              <w:t>2.500</w:t>
+            </w:r>
+            <w:r>
+              <w:rPr>
+                <w:rFonts w:ascii="Century Gothic" w:hAnsi="Century Gothic" w:cs="Times New Roman"/>
+                <w:sz w:val="24"/>
+                <w:szCs w:val="24"/>
+              </w:rPr>
+              <w:t>€</w:t>
+            </w:r>
+          </w:p>
+          <w:p>
+            <w:pPr>
+              <w:spacing w:after="160" w:line="259" w:lineRule="auto"/>
+              <w:jc w:val="center"/>
+              <w:rPr>
+                <w:rFonts w:ascii="Century Gothic" w:hAnsi="Century Gothic" w:cs="Times New Roman"/>
+                <w:b/>
+                <w:bCs/>
+                <w:sz w:val="24"/>
+                <w:szCs w:val="24"/>
+                <w:lang w:val="en-US"/>
+              </w:rPr>
+            </w:pPr>
+          </w:p>
+        </w:tc>
+      </w:tr>
+      <w:tr>
+        <w:trPr>
+          <w:trHeight w:val="449"/>
+        </w:trPr>
+        <w:tc>
+          <w:tcPr>
+            <w:tcW w:w="4148" w:type="dxa"/>
+          </w:tcPr>
+          <w:p>
+            <w:pPr>
+              <w:spacing w:after="160" w:line="259" w:lineRule="auto"/>
+              <w:rPr>
+                <w:rFonts w:ascii="Century Gothic" w:hAnsi="Century Gothic" w:cs="Times New Roman"/>
+                <w:sz w:val="24"/>
+                <w:szCs w:val="24"/>
+              </w:rPr>
+            </w:pPr>
+            <w:r>
+              <w:rPr>
+                <w:rFonts w:ascii="Century Gothic" w:hAnsi="Century Gothic" w:cs="Times New Roman"/>
+                <w:sz w:val="24"/>
+                <w:szCs w:val="24"/>
+              </w:rPr>
+              <w:t>Λογιστική Ομάδα</w:t>
+            </w:r>
+          </w:p>
+        </w:tc>
+        <w:tc>
+          <w:tcPr>
+            <w:tcW w:w="4148" w:type="dxa"/>
+          </w:tcPr>
+          <w:p>
+            <w:pPr>
+              <w:spacing w:after="160" w:line="259" w:lineRule="auto"/>
+              <w:jc w:val="center"/>
+              <w:rPr>
+                <w:rFonts w:ascii="Century Gothic" w:hAnsi="Century Gothic" w:cs="Times New Roman"/>
+                <w:b/>
+                <w:bCs/>
+                <w:sz w:val="24"/>
+                <w:szCs w:val="24"/>
+                <w:lang w:val="en-US"/>
+              </w:rPr>
+            </w:pPr>
+            <w:r>
+              <w:rPr>
+                <w:rFonts w:ascii="Century Gothic" w:hAnsi="Century Gothic" w:cs="Times New Roman"/>
+                <w:sz w:val="24"/>
+                <w:szCs w:val="24"/>
+              </w:rPr>
+              <w:t>1</w:t>
+            </w:r>
+            <w:r>
+              <w:rPr>
+                <w:rFonts w:ascii="Century Gothic" w:hAnsi="Century Gothic" w:cs="Times New Roman"/>
+                <w:sz w:val="24"/>
+                <w:szCs w:val="24"/>
+                <w:lang w:val="en-US"/>
+              </w:rPr>
+              <w:t>.800</w:t>
+            </w:r>
+            <w:r>
+              <w:rPr>
+                <w:rFonts w:ascii="Century Gothic" w:hAnsi="Century Gothic" w:cs="Times New Roman"/>
+                <w:sz w:val="24"/>
+                <w:szCs w:val="24"/>
+              </w:rPr>
+              <w:t>€</w:t>
+            </w:r>
+          </w:p>
+        </w:tc>
+      </w:tr>
+      <w:tr>
+        <w:trPr>
+          <w:trHeight w:val="449"/>
+        </w:trPr>
+        <w:tc>
+          <w:tcPr>
+            <w:tcW w:w="4148" w:type="dxa"/>
+          </w:tcPr>
+          <w:p>
+            <w:pPr>
+              <w:spacing w:after="160" w:line="259" w:lineRule="auto"/>
+              <w:rPr>
+                <w:rFonts w:ascii="Century Gothic" w:hAnsi="Century Gothic" w:cs="Times New Roman"/>
+                <w:sz w:val="24"/>
+                <w:szCs w:val="24"/>
+                <w:lang w:val="en-US"/>
+              </w:rPr>
+            </w:pPr>
+            <w:r>
+              <w:rPr>
+                <w:rFonts w:ascii="Century Gothic" w:hAnsi="Century Gothic" w:cs="Times New Roman"/>
+                <w:sz w:val="24"/>
+                <w:szCs w:val="24"/>
+              </w:rPr>
+              <w:t xml:space="preserve">Ομάδα </w:t>
+            </w:r>
+            <w:r>
+              <w:rPr>
+                <w:rFonts w:ascii="Century Gothic" w:hAnsi="Century Gothic" w:cs="Times New Roman"/>
+                <w:sz w:val="24"/>
+                <w:szCs w:val="24"/>
+                <w:lang w:val="en-US"/>
+              </w:rPr>
+              <w:t>Marketing</w:t>
+            </w:r>
+          </w:p>
+        </w:tc>
+        <w:tc>
+          <w:tcPr>
+            <w:tcW w:w="4148" w:type="dxa"/>
+          </w:tcPr>
+          <w:p>
+            <w:pPr>
+              <w:spacing w:after="160" w:line="259" w:lineRule="auto"/>
+              <w:jc w:val="center"/>
+              <w:rPr>
+                <w:rFonts w:ascii="Century Gothic" w:hAnsi="Century Gothic" w:cs="Times New Roman"/>
+                <w:b/>
+                <w:bCs/>
+                <w:sz w:val="24"/>
+                <w:szCs w:val="24"/>
+                <w:lang w:val="en-US"/>
+              </w:rPr>
+            </w:pPr>
+            <w:r>
+              <w:rPr>
+                <w:rFonts w:ascii="Century Gothic" w:hAnsi="Century Gothic" w:cs="Times New Roman"/>
+                <w:sz w:val="24"/>
+                <w:szCs w:val="24"/>
+              </w:rPr>
+              <w:t>3</w:t>
+            </w:r>
+            <w:r>
+              <w:rPr>
+                <w:rFonts w:ascii="Century Gothic" w:hAnsi="Century Gothic" w:cs="Times New Roman"/>
+                <w:sz w:val="24"/>
+                <w:szCs w:val="24"/>
+                <w:lang w:val="en-US"/>
+              </w:rPr>
+              <w:t>.100</w:t>
+            </w:r>
+            <w:r>
+              <w:rPr>
+                <w:rFonts w:ascii="Century Gothic" w:hAnsi="Century Gothic" w:cs="Times New Roman"/>
+                <w:sz w:val="24"/>
+                <w:szCs w:val="24"/>
+              </w:rPr>
+              <w:t>€</w:t>
+            </w:r>
+          </w:p>
+        </w:tc>
+      </w:tr>
+      <w:tr>
+        <w:trPr>
+          <w:trHeight w:val="449"/>
+        </w:trPr>
+        <w:tc>
+          <w:tcPr>
+            <w:tcW w:w="4148" w:type="dxa"/>
+          </w:tcPr>
+          <w:p>
+            <w:pPr>
+              <w:spacing w:after="160" w:line="259" w:lineRule="auto"/>
+              <w:rPr>
+                <w:rFonts w:ascii="Century Gothic" w:hAnsi="Century Gothic" w:cs="Times New Roman"/>
+                <w:b/>
+                <w:bCs/>
+                <w:sz w:val="24"/>
+                <w:szCs w:val="24"/>
+              </w:rPr>
+            </w:pPr>
+            <w:r>
+              <w:rPr>
+                <w:rFonts w:ascii="Century Gothic" w:hAnsi="Century Gothic" w:cs="Times New Roman"/>
+                <w:b/>
+                <w:bCs/>
+                <w:sz w:val="24"/>
+                <w:szCs w:val="24"/>
+              </w:rPr>
+              <w:t xml:space="preserve">Σύνολο Έμμεσου Κόστους </w:t>
+            </w:r>
+          </w:p>
+        </w:tc>
+        <w:tc>
+          <w:tcPr>
+            <w:tcW w:w="4148" w:type="dxa"/>
+          </w:tcPr>
+          <w:p>
+            <w:pPr>
+              <w:spacing w:after="160" w:line="259" w:lineRule="auto"/>
+              <w:jc w:val="center"/>
+              <w:rPr>
+                <w:rFonts w:ascii="Century Gothic" w:hAnsi="Century Gothic" w:cs="Times New Roman"/>
+                <w:b/>
+                <w:bCs/>
+                <w:sz w:val="24"/>
+                <w:szCs w:val="24"/>
+                <w:lang w:val="en-US"/>
+              </w:rPr>
+            </w:pPr>
+            <w:r>
+              <w:rPr>
+                <w:rFonts w:ascii="Century Gothic" w:hAnsi="Century Gothic" w:cs="Times New Roman"/>
+                <w:b/>
+                <w:bCs/>
+                <w:sz w:val="24"/>
+                <w:szCs w:val="24"/>
+                <w:lang w:val="en-US"/>
+              </w:rPr>
+              <w:t>22.450</w:t>
+            </w:r>
+            <w:r>
+              <w:rPr>
+                <w:rFonts w:ascii="Century Gothic" w:hAnsi="Century Gothic" w:cs="Times New Roman"/>
+                <w:b/>
+                <w:bCs/>
+                <w:sz w:val="24"/>
+                <w:szCs w:val="24"/>
+              </w:rPr>
+              <w:t>€</w:t>
+            </w:r>
+          </w:p>
+        </w:tc>
+      </w:tr>
+    </w:tbl>
+    <w:p>
+      <w:pPr>
+        <w:rPr>
+          <w:rFonts w:ascii="Century Gothic" w:hAnsi="Century Gothic" w:cs="Times New Roman"/>
+          <w:sz w:val="24"/>
+          <w:szCs w:val="24"/>
+        </w:rPr>
+      </w:pPr>
+    </w:p>
+    <w:tbl>
+      <w:tblPr>
+        <w:tblStyle w:val="TableGrid"/>
+        <w:tblW w:w="0" w:type="auto"/>
+        <w:tblLook w:val="04A0" w:firstRow="1" w:lastRow="0" w:firstColumn="1" w:lastColumn="0" w:noHBand="0" w:noVBand="1"/>
+      </w:tblPr>
+      <w:tblGrid>
+        <w:gridCol w:w="4148"/>
+        <w:gridCol w:w="4148"/>
+      </w:tblGrid>
+      <w:tr>
+        <w:tc>
+          <w:tcPr>
+            <w:tcW w:w="4148" w:type="dxa"/>
+          </w:tcPr>
+          <w:p>
+            <w:pPr>
+              <w:spacing w:after="160" w:line="259" w:lineRule="auto"/>
+              <w:rPr>
+                <w:rFonts w:ascii="Century Gothic" w:hAnsi="Century Gothic" w:cs="Times New Roman"/>
+                <w:sz w:val="24"/>
+                <w:szCs w:val="24"/>
+              </w:rPr>
+            </w:pPr>
+            <w:r>
+              <w:rPr>
+                <w:rFonts w:ascii="Century Gothic" w:hAnsi="Century Gothic" w:cs="Times New Roman"/>
+                <w:b/>
+                <w:bCs/>
+                <w:sz w:val="24"/>
+                <w:szCs w:val="24"/>
+              </w:rPr>
+              <w:t xml:space="preserve">Συνολικό Κόστος </w:t>
+            </w:r>
+          </w:p>
+        </w:tc>
+        <w:tc>
+          <w:tcPr>
+            <w:tcW w:w="4148" w:type="dxa"/>
+          </w:tcPr>
+          <w:p>
+            <w:pPr>
+              <w:spacing w:after="160" w:line="259" w:lineRule="auto"/>
+              <w:jc w:val="center"/>
+              <w:rPr>
+                <w:rFonts w:ascii="Century Gothic" w:hAnsi="Century Gothic" w:cs="Times New Roman"/>
+                <w:b/>
+                <w:bCs/>
+                <w:sz w:val="24"/>
+                <w:szCs w:val="24"/>
+                <w:lang w:val="en-US"/>
+              </w:rPr>
+            </w:pPr>
+            <w:r>
+              <w:rPr>
+                <w:rFonts w:ascii="Century Gothic" w:hAnsi="Century Gothic" w:cs="Times New Roman"/>
+                <w:b/>
+                <w:bCs/>
+                <w:sz w:val="24"/>
+                <w:szCs w:val="24"/>
+                <w:lang w:val="en-US"/>
+              </w:rPr>
+              <w:t>198.850</w:t>
+            </w:r>
+            <w:r>
+              <w:rPr>
+                <w:rFonts w:ascii="Century Gothic" w:hAnsi="Century Gothic" w:cs="Times New Roman"/>
+                <w:b/>
+                <w:bCs/>
+                <w:sz w:val="24"/>
+                <w:szCs w:val="24"/>
+              </w:rPr>
+              <w:t>€</w:t>
+            </w:r>
+          </w:p>
+        </w:tc>
+      </w:tr>
+    </w:tbl>
+    <w:p>
+      <w:pPr>
+        <w:rPr>
+          <w:rFonts w:ascii="Century Gothic" w:hAnsi="Century Gothic" w:cs="Times New Roman"/>
+          <w:sz w:val="28"/>
+          <w:szCs w:val="28"/>
+        </w:rPr>
+      </w:pPr>
+    </w:p>
+    <w:p>
+      <w:pPr>
+        <w:rPr>
+          <w:rFonts w:ascii="Century Gothic" w:hAnsi="Century Gothic" w:cs="Times New Roman"/>
+          <w:sz w:val="28"/>
+          <w:szCs w:val="28"/>
+        </w:rPr>
+      </w:pPr>
+    </w:p>
     <w:sectPr>
       <w:pgSz w:w="11906" w:h="16838"/>
-      <w:pgMar w:top="0" w:right="0" w:bottom="0" w:left="0" w:header="708" w:footer="708" w:gutter="0"/>
+      <w:pgMar w:top="1440" w:right="1440" w:bottom="1440" w:left="1440" w:header="709" w:footer="709" w:gutter="0"/>
       <w:cols w:space="708"/>
       <w:docGrid w:linePitch="360"/>
     </w:sectPr>
   </w:body>
 </w:document>
+</file>
+
+<file path=word/endnotes.xml><?xml version="1.0" encoding="utf-8"?>
+<w:endnotes xmlns:wpc="http://schemas.microsoft.com/office/word/2010/wordprocessingCanvas" xmlns:cx="http://schemas.microsoft.com/office/drawing/2014/chartex" xmlns:cx1="http://schemas.microsoft.com/office/drawing/2015/9/8/chartex" xmlns:cx2="http://schemas.microsoft.com/office/drawing/2015/10/21/chartex" xmlns:cx3="http://schemas.microsoft.com/office/drawing/2016/5/9/chartex" xmlns:cx4="http://schemas.microsoft.com/office/drawing/2016/5/10/chartex" xmlns:cx5="http://schemas.microsoft.com/office/drawing/2016/5/11/chartex" xmlns:cx6="http://schemas.microsoft.com/office/drawing/2016/5/12/chartex" xmlns:cx7="http://schemas.microsoft.com/office/drawing/2016/5/13/chartex" xmlns:cx8="http://schemas.microsoft.com/office/drawing/2016/5/14/chartex" xmlns:mc="http://schemas.openxmlformats.org/markup-compatibility/2006" xmlns:aink="http://schemas.microsoft.com/office/drawing/2016/ink" xmlns:am3d="http://schemas.microsoft.com/office/drawing/2017/model3d" xmlns:o="urn:schemas-microsoft-com:office:office" xmlns:oel="http://schemas.microsoft.com/office/2019/extlst" xmlns:r="http://schemas.openxmlformats.org/officeDocument/2006/relationships" xmlns:m="http://schemas.openxmlformats.org/officeDocument/2006/math" xmlns:v="urn:schemas-microsoft-com:vml" xmlns:wp14="http://schemas.microsoft.com/office/word/2010/wordprocessingDrawing" xmlns:wp="http://schemas.openxmlformats.org/drawingml/2006/wordprocessingDrawing" xmlns:w10="urn:schemas-microsoft-com:office:word" xmlns:w="http://schemas.openxmlformats.org/wordprocessingml/2006/main" xmlns:w14="http://schemas.microsoft.com/office/word/2010/wordml" xmlns:w15="http://schemas.microsoft.com/office/word/2012/wordml" xmlns:w16cex="http://schemas.microsoft.com/office/word/2018/wordml/cex" xmlns:w16cid="http://schemas.microsoft.com/office/word/2016/wordml/cid" xmlns:w16="http://schemas.microsoft.com/office/word/2018/wordml" xmlns:w16sdtdh="http://schemas.microsoft.com/office/word/2020/wordml/sdtdatahash" xmlns:w16se="http://schemas.microsoft.com/office/word/2015/wordml/symex" xmlns:wpg="http://schemas.microsoft.com/office/word/2010/wordprocessingGroup" xmlns:wpi="http://schemas.microsoft.com/office/word/2010/wordprocessingInk" xmlns:wne="http://schemas.microsoft.com/office/word/2006/wordml" xmlns:wps="http://schemas.microsoft.com/office/word/2010/wordprocessingShape" mc:Ignorable="w14 w15 w16se w16cid w16 w16cex w16sdtdh wp14">
+  <w:endnote w:type="separator" w:id="-1">
+    <w:p>
+      <w:pPr>
+        <w:spacing w:after="0" w:line="240" w:lineRule="auto"/>
+      </w:pPr>
+      <w:r>
+        <w:separator/>
+      </w:r>
+    </w:p>
+  </w:endnote>
+  <w:endnote w:type="continuationSeparator" w:id="0">
+    <w:p>
+      <w:pPr>
+        <w:spacing w:after="0" w:line="240" w:lineRule="auto"/>
+      </w:pPr>
+      <w:r>
+        <w:continuationSeparator/>
+      </w:r>
+    </w:p>
+  </w:endnote>
+</w:endnotes>
+</file>
+
+<file path=word/footer1.xml><?xml version="1.0" encoding="utf-8"?>
+<w:ftr xmlns:wpc="http://schemas.microsoft.com/office/word/2010/wordprocessingCanvas" xmlns:cx="http://schemas.microsoft.com/office/drawing/2014/chartex" xmlns:cx1="http://schemas.microsoft.com/office/drawing/2015/9/8/chartex" xmlns:cx2="http://schemas.microsoft.com/office/drawing/2015/10/21/chartex" xmlns:cx3="http://schemas.microsoft.com/office/drawing/2016/5/9/chartex" xmlns:cx4="http://schemas.microsoft.com/office/drawing/2016/5/10/chartex" xmlns:cx5="http://schemas.microsoft.com/office/drawing/2016/5/11/chartex" xmlns:cx6="http://schemas.microsoft.com/office/drawing/2016/5/12/chartex" xmlns:cx7="http://schemas.microsoft.com/office/drawing/2016/5/13/chartex" xmlns:cx8="http://schemas.microsoft.com/office/drawing/2016/5/14/chartex" xmlns:mc="http://schemas.openxmlformats.org/markup-compatibility/2006" xmlns:aink="http://schemas.microsoft.com/office/drawing/2016/ink" xmlns:am3d="http://schemas.microsoft.com/office/drawing/2017/model3d" xmlns:o="urn:schemas-microsoft-com:office:office" xmlns:oel="http://schemas.microsoft.com/office/2019/extlst" xmlns:r="http://schemas.openxmlformats.org/officeDocument/2006/relationships" xmlns:m="http://schemas.openxmlformats.org/officeDocument/2006/math" xmlns:v="urn:schemas-microsoft-com:vml" xmlns:wp14="http://schemas.microsoft.com/office/word/2010/wordprocessingDrawing" xmlns:wp="http://schemas.openxmlformats.org/drawingml/2006/wordprocessingDrawing" xmlns:w10="urn:schemas-microsoft-com:office:word" xmlns:w="http://schemas.openxmlformats.org/wordprocessingml/2006/main" xmlns:w14="http://schemas.microsoft.com/office/word/2010/wordml" xmlns:w15="http://schemas.microsoft.com/office/word/2012/wordml" xmlns:w16cex="http://schemas.microsoft.com/office/word/2018/wordml/cex" xmlns:w16cid="http://schemas.microsoft.com/office/word/2016/wordml/cid" xmlns:w16="http://schemas.microsoft.com/office/word/2018/wordml" xmlns:w16sdtdh="http://schemas.microsoft.com/office/word/2020/wordml/sdtdatahash" xmlns:w16se="http://schemas.microsoft.com/office/word/2015/wordml/symex" xmlns:wpg="http://schemas.microsoft.com/office/word/2010/wordprocessingGroup" xmlns:wpi="http://schemas.microsoft.com/office/word/2010/wordprocessingInk" xmlns:wne="http://schemas.microsoft.com/office/word/2006/wordml" xmlns:wps="http://schemas.microsoft.com/office/word/2010/wordprocessingShape" mc:Ignorable="w14 w15 w16se w16cid w16 w16cex w16sdtdh wp14">
+  <w:sdt>
+    <w:sdtPr>
+      <w:id w:val="-904056818"/>
+      <w:docPartObj>
+        <w:docPartGallery w:val="Page Numbers (Bottom of Page)"/>
+        <w:docPartUnique/>
+      </w:docPartObj>
+    </w:sdtPr>
+    <w:sdtEndPr>
+      <w:rPr>
+        <w:noProof/>
+      </w:rPr>
+    </w:sdtEndPr>
+    <w:sdtContent>
+      <w:p>
+        <w:pPr>
+          <w:pStyle w:val="Footer"/>
+          <w:jc w:val="center"/>
+        </w:pPr>
+        <w:r>
+          <w:fldChar w:fldCharType="begin"/>
+        </w:r>
+        <w:r>
+          <w:instrText xml:space="preserve"> PAGE   \* MERGEFORMAT </w:instrText>
+        </w:r>
+        <w:r>
+          <w:fldChar w:fldCharType="separate"/>
+        </w:r>
+        <w:r>
+          <w:rPr>
+            <w:noProof/>
+          </w:rPr>
+          <w:t>2</w:t>
+        </w:r>
+        <w:r>
+          <w:rPr>
+            <w:noProof/>
+          </w:rPr>
+          <w:fldChar w:fldCharType="end"/>
+        </w:r>
+      </w:p>
+    </w:sdtContent>
+  </w:sdt>
+  <w:p>
+    <w:pPr>
+      <w:pStyle w:val="Footer"/>
+    </w:pPr>
+  </w:p>
+</w:ftr>
+</file>
+
+<file path=word/footnotes.xml><?xml version="1.0" encoding="utf-8"?>
+<w:footnotes xmlns:wpc="http://schemas.microsoft.com/office/word/2010/wordprocessingCanvas" xmlns:cx="http://schemas.microsoft.com/office/drawing/2014/chartex" xmlns:cx1="http://schemas.microsoft.com/office/drawing/2015/9/8/chartex" xmlns:cx2="http://schemas.microsoft.com/office/drawing/2015/10/21/chartex" xmlns:cx3="http://schemas.microsoft.com/office/drawing/2016/5/9/chartex" xmlns:cx4="http://schemas.microsoft.com/office/drawing/2016/5/10/chartex" xmlns:cx5="http://schemas.microsoft.com/office/drawing/2016/5/11/chartex" xmlns:cx6="http://schemas.microsoft.com/office/drawing/2016/5/12/chartex" xmlns:cx7="http://schemas.microsoft.com/office/drawing/2016/5/13/chartex" xmlns:cx8="http://schemas.microsoft.com/office/drawing/2016/5/14/chartex" xmlns:mc="http://schemas.openxmlformats.org/markup-compatibility/2006" xmlns:aink="http://schemas.microsoft.com/office/drawing/2016/ink" xmlns:am3d="http://schemas.microsoft.com/office/drawing/2017/model3d" xmlns:o="urn:schemas-microsoft-com:office:office" xmlns:oel="http://schemas.microsoft.com/office/2019/extlst" xmlns:r="http://schemas.openxmlformats.org/officeDocument/2006/relationships" xmlns:m="http://schemas.openxmlformats.org/officeDocument/2006/math" xmlns:v="urn:schemas-microsoft-com:vml" xmlns:wp14="http://schemas.microsoft.com/office/word/2010/wordprocessingDrawing" xmlns:wp="http://schemas.openxmlformats.org/drawingml/2006/wordprocessingDrawing" xmlns:w10="urn:schemas-microsoft-com:office:word" xmlns:w="http://schemas.openxmlformats.org/wordprocessingml/2006/main" xmlns:w14="http://schemas.microsoft.com/office/word/2010/wordml" xmlns:w15="http://schemas.microsoft.com/office/word/2012/wordml" xmlns:w16cex="http://schemas.microsoft.com/office/word/2018/wordml/cex" xmlns:w16cid="http://schemas.microsoft.com/office/word/2016/wordml/cid" xmlns:w16="http://schemas.microsoft.com/office/word/2018/wordml" xmlns:w16sdtdh="http://schemas.microsoft.com/office/word/2020/wordml/sdtdatahash" xmlns:w16se="http://schemas.microsoft.com/office/word/2015/wordml/symex" xmlns:wpg="http://schemas.microsoft.com/office/word/2010/wordprocessingGroup" xmlns:wpi="http://schemas.microsoft.com/office/word/2010/wordprocessingInk" xmlns:wne="http://schemas.microsoft.com/office/word/2006/wordml" xmlns:wps="http://schemas.microsoft.com/office/word/2010/wordprocessingShape" mc:Ignorable="w14 w15 w16se w16cid w16 w16cex w16sdtdh wp14">
+  <w:footnote w:type="separator" w:id="-1">
+    <w:p>
+      <w:pPr>
+        <w:spacing w:after="0" w:line="240" w:lineRule="auto"/>
+      </w:pPr>
+      <w:r>
+        <w:separator/>
+      </w:r>
+    </w:p>
+  </w:footnote>
+  <w:footnote w:type="continuationSeparator" w:id="0">
+    <w:p>
+      <w:pPr>
+        <w:spacing w:after="0" w:line="240" w:lineRule="auto"/>
+      </w:pPr>
+      <w:r>
+        <w:continuationSeparator/>
+      </w:r>
+    </w:p>
+  </w:footnote>
+</w:footnotes>
 </file>
 
 <file path=word/styles.xml><?xml version="1.0" encoding="utf-8"?>
@@ -465,11 +8101,11 @@
   <w:style w:type="paragraph" w:default="1" w:styleId="Normal">
     <w:name w:val="Normal"/>
     <w:qFormat/>
+    <w:rsid w:val="00696E82"/>
   </w:style>
   <w:style w:type="character" w:default="1" w:styleId="DefaultParagraphFont">
     <w:name w:val="Default Paragraph Font"/>
     <w:uiPriority w:val="1"/>
-    <w:semiHidden/>
     <w:unhideWhenUsed/>
   </w:style>
   <w:style w:type="table" w:default="1" w:styleId="TableNormal">
@@ -492,6 +8128,125 @@
     <w:uiPriority w:val="99"/>
     <w:semiHidden/>
     <w:unhideWhenUsed/>
+  </w:style>
+  <w:style w:type="character" w:styleId="Hyperlink">
+    <w:name w:val="Hyperlink"/>
+    <w:basedOn w:val="DefaultParagraphFont"/>
+    <w:uiPriority w:val="99"/>
+    <w:unhideWhenUsed/>
+    <w:rsid w:val="00A833C6"/>
+    <w:rPr>
+      <w:color w:val="auto"/>
+      <w:u w:val="none"/>
+    </w:rPr>
+  </w:style>
+  <w:style w:type="character" w:styleId="FollowedHyperlink">
+    <w:name w:val="FollowedHyperlink"/>
+    <w:basedOn w:val="DefaultParagraphFont"/>
+    <w:uiPriority w:val="99"/>
+    <w:semiHidden/>
+    <w:unhideWhenUsed/>
+    <w:rsid w:val="00696E82"/>
+    <w:rPr>
+      <w:i w:val="0"/>
+      <w:color w:val="auto"/>
+      <w:u w:val="none"/>
+    </w:rPr>
+  </w:style>
+  <w:style w:type="paragraph" w:styleId="Header">
+    <w:name w:val="header"/>
+    <w:basedOn w:val="Normal"/>
+    <w:link w:val="HeaderChar"/>
+    <w:uiPriority w:val="99"/>
+    <w:unhideWhenUsed/>
+    <w:rsid w:val="00A833C6"/>
+    <w:pPr>
+      <w:tabs>
+        <w:tab w:val="center" w:pos="4153"/>
+        <w:tab w:val="right" w:pos="8306"/>
+      </w:tabs>
+      <w:spacing w:after="0" w:line="240" w:lineRule="auto"/>
+    </w:pPr>
+  </w:style>
+  <w:style w:type="character" w:customStyle="1" w:styleId="HeaderChar">
+    <w:name w:val="Header Char"/>
+    <w:basedOn w:val="DefaultParagraphFont"/>
+    <w:link w:val="Header"/>
+    <w:uiPriority w:val="99"/>
+    <w:rsid w:val="00A833C6"/>
+  </w:style>
+  <w:style w:type="paragraph" w:styleId="Footer">
+    <w:name w:val="footer"/>
+    <w:basedOn w:val="Normal"/>
+    <w:link w:val="FooterChar"/>
+    <w:uiPriority w:val="99"/>
+    <w:unhideWhenUsed/>
+    <w:rsid w:val="00A833C6"/>
+    <w:pPr>
+      <w:tabs>
+        <w:tab w:val="center" w:pos="4153"/>
+        <w:tab w:val="right" w:pos="8306"/>
+      </w:tabs>
+      <w:spacing w:after="0" w:line="240" w:lineRule="auto"/>
+    </w:pPr>
+  </w:style>
+  <w:style w:type="character" w:customStyle="1" w:styleId="FooterChar">
+    <w:name w:val="Footer Char"/>
+    <w:basedOn w:val="DefaultParagraphFont"/>
+    <w:link w:val="Footer"/>
+    <w:uiPriority w:val="99"/>
+    <w:rsid w:val="00A833C6"/>
+  </w:style>
+  <w:style w:type="table" w:customStyle="1" w:styleId="TableGrid1">
+    <w:name w:val="Table Grid1"/>
+    <w:basedOn w:val="TableNormal"/>
+    <w:next w:val="TableGrid"/>
+    <w:uiPriority w:val="39"/>
+    <w:rsid w:val="00064934"/>
+    <w:pPr>
+      <w:spacing w:after="0" w:line="240" w:lineRule="auto"/>
+    </w:pPr>
+    <w:tblPr>
+      <w:tblBorders>
+        <w:top w:val="single" w:sz="4" w:space="0" w:color="auto"/>
+        <w:left w:val="single" w:sz="4" w:space="0" w:color="auto"/>
+        <w:bottom w:val="single" w:sz="4" w:space="0" w:color="auto"/>
+        <w:right w:val="single" w:sz="4" w:space="0" w:color="auto"/>
+        <w:insideH w:val="single" w:sz="4" w:space="0" w:color="auto"/>
+        <w:insideV w:val="single" w:sz="4" w:space="0" w:color="auto"/>
+      </w:tblBorders>
+    </w:tblPr>
+  </w:style>
+  <w:style w:type="table" w:styleId="TableGrid">
+    <w:name w:val="Table Grid"/>
+    <w:basedOn w:val="TableNormal"/>
+    <w:uiPriority w:val="39"/>
+    <w:rsid w:val="00064934"/>
+    <w:pPr>
+      <w:spacing w:after="0" w:line="240" w:lineRule="auto"/>
+    </w:pPr>
+    <w:tblPr>
+      <w:tblBorders>
+        <w:top w:val="single" w:sz="4" w:space="0" w:color="auto"/>
+        <w:left w:val="single" w:sz="4" w:space="0" w:color="auto"/>
+        <w:bottom w:val="single" w:sz="4" w:space="0" w:color="auto"/>
+        <w:right w:val="single" w:sz="4" w:space="0" w:color="auto"/>
+        <w:insideH w:val="single" w:sz="4" w:space="0" w:color="auto"/>
+        <w:insideV w:val="single" w:sz="4" w:space="0" w:color="auto"/>
+      </w:tblBorders>
+    </w:tblPr>
+  </w:style>
+  <w:style w:type="character" w:styleId="UnresolvedMention">
+    <w:name w:val="Unresolved Mention"/>
+    <w:basedOn w:val="DefaultParagraphFont"/>
+    <w:uiPriority w:val="99"/>
+    <w:semiHidden/>
+    <w:unhideWhenUsed/>
+    <w:rsid w:val="00696E82"/>
+    <w:rPr>
+      <w:color w:val="605E5C"/>
+      <w:shd w:val="clear" w:color="auto" w:fill="E1DFDD"/>
+    </w:rPr>
   </w:style>
 </w:styles>
 </file>
@@ -789,4 +8544,16 @@
     </a:ext>
   </a:extLst>
 </a:theme>
+</file>
+
+<file path=customXml/item1.xml><?xml version="1.0" encoding="utf-8"?>
+<b:Sources xmlns:b="http://schemas.openxmlformats.org/officeDocument/2006/bibliography" xmlns="http://schemas.openxmlformats.org/officeDocument/2006/bibliography" SelectedStyle="\APASixthEditionOfficeOnline.xsl" StyleName="APA" Version="6"/>
+</file>
+
+<file path=customXml/itemProps1.xml><?xml version="1.0" encoding="utf-8"?>
+<ds:datastoreItem xmlns:ds="http://schemas.openxmlformats.org/officeDocument/2006/customXml" ds:itemID="{E6471863-ED73-4CDB-9C91-FF32D45688AA}">
+  <ds:schemaRefs>
+    <ds:schemaRef ds:uri="http://schemas.openxmlformats.org/officeDocument/2006/bibliography"/>
+  </ds:schemaRefs>
+</ds:datastoreItem>
 </file>
--- a/documents/contributions/Project_plan_v0.1.docx
+++ b/documents/contributions/Project_plan_v0.1.docx
@@ -109,13 +109,12 @@
           <w:rFonts w:ascii="Century Gothic" w:hAnsi="Century Gothic"/>
           <w:sz w:val="36"/>
           <w:szCs w:val="36"/>
-          <w:lang w:val="en-US"/>
         </w:rPr>
       </w:pPr>
       <w:hyperlink w:anchor="ΣύνθεσηΟμάδας" w:history="1">
         <w:r>
           <w:rPr>
-            <w:rStyle w:val="Hyperlink"/>
+            <w:rStyle w:val="-"/>
             <w:rFonts w:ascii="Century Gothic" w:hAnsi="Century Gothic"/>
             <w:sz w:val="36"/>
             <w:szCs w:val="36"/>
@@ -124,17 +123,16 @@
         </w:r>
         <w:r>
           <w:rPr>
-            <w:rStyle w:val="Hyperlink"/>
+            <w:rStyle w:val="-"/>
             <w:rFonts w:ascii="Century Gothic" w:hAnsi="Century Gothic"/>
             <w:sz w:val="36"/>
             <w:szCs w:val="36"/>
-            <w:lang w:val="en-US"/>
           </w:rPr>
           <w:t xml:space="preserve"> </w:t>
         </w:r>
         <w:r>
           <w:rPr>
-            <w:rStyle w:val="Hyperlink"/>
+            <w:rStyle w:val="-"/>
             <w:rFonts w:ascii="Century Gothic" w:hAnsi="Century Gothic"/>
             <w:sz w:val="36"/>
             <w:szCs w:val="36"/>
@@ -143,33 +141,61 @@
         </w:r>
         <w:r>
           <w:rPr>
-            <w:rStyle w:val="Hyperlink"/>
+            <w:rStyle w:val="-"/>
+            <w:rFonts w:ascii="Century Gothic" w:hAnsi="Century Gothic"/>
+            <w:sz w:val="36"/>
+            <w:szCs w:val="36"/>
+          </w:rPr>
+          <w:t xml:space="preserve"> ……………………………….3</w:t>
+        </w:r>
+      </w:hyperlink>
+    </w:p>
+    <w:p>
+      <w:pPr>
+        <w:rPr>
+          <w:rFonts w:ascii="Century Gothic" w:hAnsi="Century Gothic"/>
+          <w:sz w:val="36"/>
+          <w:szCs w:val="36"/>
+        </w:rPr>
+      </w:pPr>
+      <w:hyperlink w:anchor="PertChart" w:history="1">
+        <w:r>
+          <w:rPr>
+            <w:rStyle w:val="-"/>
             <w:rFonts w:ascii="Century Gothic" w:hAnsi="Century Gothic"/>
             <w:sz w:val="36"/>
             <w:szCs w:val="36"/>
             <w:lang w:val="en-US"/>
           </w:rPr>
-          <w:t xml:space="preserve"> ……………………………</w:t>
+          <w:t>Pert</w:t>
         </w:r>
         <w:r>
           <w:rPr>
-            <w:rStyle w:val="Hyperlink"/>
+            <w:rStyle w:val="-"/>
+            <w:rFonts w:ascii="Century Gothic" w:hAnsi="Century Gothic"/>
+            <w:sz w:val="36"/>
+            <w:szCs w:val="36"/>
+          </w:rPr>
+          <w:t xml:space="preserve"> </w:t>
+        </w:r>
+        <w:r>
+          <w:rPr>
+            <w:rStyle w:val="-"/>
             <w:rFonts w:ascii="Century Gothic" w:hAnsi="Century Gothic"/>
             <w:sz w:val="36"/>
             <w:szCs w:val="36"/>
             <w:lang w:val="en-US"/>
           </w:rPr>
-          <w:t>…</w:t>
+          <w:t>Chart</w:t>
         </w:r>
         <w:r>
           <w:rPr>
-            <w:rStyle w:val="Hyperlink"/>
+            <w:rStyle w:val="-"/>
             <w:rFonts w:ascii="Century Gothic" w:hAnsi="Century Gothic"/>
             <w:sz w:val="36"/>
             <w:szCs w:val="36"/>
-            <w:lang w:val="en-US"/>
           </w:rPr>
-          <w:t>.3</w:t>
+          <w:t xml:space="preserve"> …………………………………………4</w:t>
         </w:r>
       </w:hyperlink>
     </w:p>
@@ -182,42 +208,10 @@
           <w:lang w:val="en-US"/>
         </w:rPr>
       </w:pPr>
-      <w:hyperlink w:anchor="PertChart" w:history="1">
-        <w:r>
-          <w:rPr>
-            <w:rStyle w:val="Hyperlink"/>
-            <w:rFonts w:ascii="Century Gothic" w:hAnsi="Century Gothic"/>
-            <w:sz w:val="36"/>
-            <w:szCs w:val="36"/>
-            <w:lang w:val="en-US"/>
-          </w:rPr>
-          <w:t>Pert Chart …………………………………………</w:t>
-        </w:r>
-        <w:r>
-          <w:rPr>
-            <w:rStyle w:val="Hyperlink"/>
-            <w:rFonts w:ascii="Century Gothic" w:hAnsi="Century Gothic"/>
-            <w:sz w:val="36"/>
-            <w:szCs w:val="36"/>
-            <w:lang w:val="en-US"/>
-          </w:rPr>
-          <w:t>4</w:t>
-        </w:r>
-      </w:hyperlink>
-    </w:p>
-    <w:p>
-      <w:pPr>
-        <w:rPr>
-          <w:rFonts w:ascii="Century Gothic" w:hAnsi="Century Gothic"/>
-          <w:sz w:val="36"/>
-          <w:szCs w:val="36"/>
-          <w:lang w:val="en-US"/>
-        </w:rPr>
-      </w:pPr>
       <w:hyperlink w:anchor="GanttChart" w:history="1">
         <w:r>
           <w:rPr>
-            <w:rStyle w:val="Hyperlink"/>
+            <w:rStyle w:val="-"/>
             <w:rFonts w:ascii="Century Gothic" w:hAnsi="Century Gothic"/>
             <w:sz w:val="36"/>
             <w:szCs w:val="36"/>
@@ -227,7 +221,7 @@
         </w:r>
         <w:r>
           <w:rPr>
-            <w:rStyle w:val="Hyperlink"/>
+            <w:rStyle w:val="-"/>
             <w:rFonts w:ascii="Century Gothic" w:hAnsi="Century Gothic"/>
             <w:sz w:val="36"/>
             <w:szCs w:val="36"/>
@@ -279,7 +273,7 @@
       </w:r>
       <w:r>
         <w:rPr>
-          <w:rStyle w:val="Hyperlink"/>
+          <w:rStyle w:val="-"/>
           <w:rFonts w:ascii="Century Gothic" w:hAnsi="Century Gothic"/>
           <w:sz w:val="36"/>
           <w:szCs w:val="36"/>
@@ -289,7 +283,7 @@
       <w:bookmarkEnd w:id="0"/>
       <w:r>
         <w:rPr>
-          <w:rStyle w:val="Hyperlink"/>
+          <w:rStyle w:val="-"/>
           <w:rFonts w:ascii="Century Gothic" w:hAnsi="Century Gothic"/>
           <w:sz w:val="36"/>
           <w:szCs w:val="36"/>
@@ -298,7 +292,7 @@
       </w:r>
       <w:r>
         <w:rPr>
-          <w:rStyle w:val="Hyperlink"/>
+          <w:rStyle w:val="-"/>
           <w:rFonts w:ascii="Century Gothic" w:hAnsi="Century Gothic"/>
           <w:sz w:val="36"/>
           <w:szCs w:val="36"/>
@@ -325,7 +319,7 @@
       <w:hyperlink w:anchor="ΕκτίμησηΟμάδας" w:history="1">
         <w:r>
           <w:rPr>
-            <w:rStyle w:val="Hyperlink"/>
+            <w:rStyle w:val="-"/>
             <w:rFonts w:ascii="Century Gothic" w:hAnsi="Century Gothic"/>
             <w:sz w:val="36"/>
             <w:szCs w:val="36"/>
@@ -334,7 +328,7 @@
         </w:r>
         <w:r>
           <w:rPr>
-            <w:rStyle w:val="Hyperlink"/>
+            <w:rStyle w:val="-"/>
             <w:rFonts w:ascii="Century Gothic" w:hAnsi="Century Gothic"/>
             <w:sz w:val="36"/>
             <w:szCs w:val="36"/>
@@ -901,7 +895,7 @@
                             <w:hyperlink r:id="rId10" w:history="1">
                               <w:r>
                                 <w:rPr>
-                                  <w:rStyle w:val="Hyperlink"/>
+                                  <w:rStyle w:val="-"/>
                                   <w:rFonts w:ascii="Century Gothic" w:hAnsi="Century Gothic" w:cs="Times New Roman"/>
                                   <w:color w:val="000000" w:themeColor="text1"/>
                                   <w:sz w:val="24"/>
@@ -912,7 +906,7 @@
                               </w:r>
                               <w:r>
                                 <w:rPr>
-                                  <w:rStyle w:val="Hyperlink"/>
+                                  <w:rStyle w:val="-"/>
                                   <w:rFonts w:ascii="Century Gothic" w:hAnsi="Century Gothic" w:cs="Times New Roman"/>
                                   <w:color w:val="000000" w:themeColor="text1"/>
                                   <w:sz w:val="24"/>
@@ -932,7 +926,7 @@
                               </w:r>
                               <w:r>
                                 <w:rPr>
-                                  <w:rStyle w:val="Hyperlink"/>
+                                  <w:rStyle w:val="-"/>
                                   <w:rFonts w:ascii="Century Gothic" w:hAnsi="Century Gothic" w:cs="Times New Roman"/>
                                   <w:color w:val="000000" w:themeColor="text1"/>
                                   <w:sz w:val="24"/>
@@ -1265,7 +1259,7 @@
                       <w:hyperlink r:id="rId11" w:history="1">
                         <w:r>
                           <w:rPr>
-                            <w:rStyle w:val="Hyperlink"/>
+                            <w:rStyle w:val="-"/>
                             <w:rFonts w:ascii="Century Gothic" w:hAnsi="Century Gothic" w:cs="Times New Roman"/>
                             <w:color w:val="000000" w:themeColor="text1"/>
                             <w:sz w:val="24"/>
@@ -1276,7 +1270,7 @@
                         </w:r>
                         <w:r>
                           <w:rPr>
-                            <w:rStyle w:val="Hyperlink"/>
+                            <w:rStyle w:val="-"/>
                             <w:rFonts w:ascii="Century Gothic" w:hAnsi="Century Gothic" w:cs="Times New Roman"/>
                             <w:color w:val="000000" w:themeColor="text1"/>
                             <w:sz w:val="24"/>
@@ -1296,7 +1290,7 @@
                         </w:r>
                         <w:r>
                           <w:rPr>
-                            <w:rStyle w:val="Hyperlink"/>
+                            <w:rStyle w:val="-"/>
                             <w:rFonts w:ascii="Century Gothic" w:hAnsi="Century Gothic" w:cs="Times New Roman"/>
                             <w:color w:val="000000" w:themeColor="text1"/>
                             <w:sz w:val="24"/>
@@ -1738,7 +1732,7 @@
                             <w:hyperlink r:id="rId13" w:history="1">
                               <w:r>
                                 <w:rPr>
-                                  <w:rStyle w:val="Hyperlink"/>
+                                  <w:rStyle w:val="-"/>
                                   <w:rFonts w:ascii="Century Gothic" w:hAnsi="Century Gothic" w:cs="Times New Roman"/>
                                   <w:color w:val="000000" w:themeColor="text1"/>
                                   <w:sz w:val="24"/>
@@ -1749,7 +1743,7 @@
                               </w:r>
                               <w:r>
                                 <w:rPr>
-                                  <w:rStyle w:val="Hyperlink"/>
+                                  <w:rStyle w:val="-"/>
                                   <w:rFonts w:ascii="Century Gothic" w:hAnsi="Century Gothic" w:cs="Times New Roman"/>
                                   <w:color w:val="000000" w:themeColor="text1"/>
                                   <w:sz w:val="24"/>
@@ -1769,7 +1763,7 @@
                               </w:r>
                               <w:r>
                                 <w:rPr>
-                                  <w:rStyle w:val="Hyperlink"/>
+                                  <w:rStyle w:val="-"/>
                                   <w:rFonts w:ascii="Century Gothic" w:hAnsi="Century Gothic" w:cs="Times New Roman"/>
                                   <w:color w:val="000000" w:themeColor="text1"/>
                                   <w:sz w:val="24"/>
@@ -1790,7 +1784,7 @@
                               </w:r>
                               <w:r>
                                 <w:rPr>
-                                  <w:rStyle w:val="Hyperlink"/>
+                                  <w:rStyle w:val="-"/>
                                   <w:rFonts w:ascii="Century Gothic" w:hAnsi="Century Gothic" w:cs="Times New Roman"/>
                                   <w:color w:val="000000" w:themeColor="text1"/>
                                   <w:sz w:val="24"/>
@@ -1810,7 +1804,7 @@
                               </w:r>
                               <w:r>
                                 <w:rPr>
-                                  <w:rStyle w:val="Hyperlink"/>
+                                  <w:rStyle w:val="-"/>
                                   <w:rFonts w:ascii="Century Gothic" w:hAnsi="Century Gothic" w:cs="Times New Roman"/>
                                   <w:color w:val="000000" w:themeColor="text1"/>
                                   <w:sz w:val="24"/>
@@ -2158,7 +2152,7 @@
                       <w:hyperlink r:id="rId14" w:history="1">
                         <w:r>
                           <w:rPr>
-                            <w:rStyle w:val="Hyperlink"/>
+                            <w:rStyle w:val="-"/>
                             <w:rFonts w:ascii="Century Gothic" w:hAnsi="Century Gothic" w:cs="Times New Roman"/>
                             <w:color w:val="000000" w:themeColor="text1"/>
                             <w:sz w:val="24"/>
@@ -2169,7 +2163,7 @@
                         </w:r>
                         <w:r>
                           <w:rPr>
-                            <w:rStyle w:val="Hyperlink"/>
+                            <w:rStyle w:val="-"/>
                             <w:rFonts w:ascii="Century Gothic" w:hAnsi="Century Gothic" w:cs="Times New Roman"/>
                             <w:color w:val="000000" w:themeColor="text1"/>
                             <w:sz w:val="24"/>
@@ -2189,7 +2183,7 @@
                         </w:r>
                         <w:r>
                           <w:rPr>
-                            <w:rStyle w:val="Hyperlink"/>
+                            <w:rStyle w:val="-"/>
                             <w:rFonts w:ascii="Century Gothic" w:hAnsi="Century Gothic" w:cs="Times New Roman"/>
                             <w:color w:val="000000" w:themeColor="text1"/>
                             <w:sz w:val="24"/>
@@ -2210,7 +2204,7 @@
                         </w:r>
                         <w:r>
                           <w:rPr>
-                            <w:rStyle w:val="Hyperlink"/>
+                            <w:rStyle w:val="-"/>
                             <w:rFonts w:ascii="Century Gothic" w:hAnsi="Century Gothic" w:cs="Times New Roman"/>
                             <w:color w:val="000000" w:themeColor="text1"/>
                             <w:sz w:val="24"/>
@@ -2230,7 +2224,7 @@
                         </w:r>
                         <w:r>
                           <w:rPr>
-                            <w:rStyle w:val="Hyperlink"/>
+                            <w:rStyle w:val="-"/>
                             <w:rFonts w:ascii="Century Gothic" w:hAnsi="Century Gothic" w:cs="Times New Roman"/>
                             <w:color w:val="000000" w:themeColor="text1"/>
                             <w:sz w:val="24"/>
@@ -2676,7 +2670,7 @@
                             <w:hyperlink r:id="rId16" w:history="1">
                               <w:r>
                                 <w:rPr>
-                                  <w:rStyle w:val="Hyperlink"/>
+                                  <w:rStyle w:val="-"/>
                                   <w:rFonts w:ascii="Century Gothic" w:hAnsi="Century Gothic" w:cs="Times New Roman"/>
                                   <w:color w:val="000000" w:themeColor="text1"/>
                                   <w:sz w:val="24"/>
@@ -3016,7 +3010,7 @@
                       <w:hyperlink r:id="rId17" w:history="1">
                         <w:r>
                           <w:rPr>
-                            <w:rStyle w:val="Hyperlink"/>
+                            <w:rStyle w:val="-"/>
                             <w:rFonts w:ascii="Century Gothic" w:hAnsi="Century Gothic" w:cs="Times New Roman"/>
                             <w:color w:val="000000" w:themeColor="text1"/>
                             <w:sz w:val="24"/>
@@ -4091,7 +4085,6 @@
           <w:bCs/>
           <w:sz w:val="36"/>
           <w:szCs w:val="36"/>
-          <w:lang w:val="en-US"/>
         </w:rPr>
       </w:pPr>
       <w:bookmarkStart w:id="3" w:name="GanttChart"/>
@@ -4105,7 +4098,28 @@
           <w:szCs w:val="36"/>
           <w:lang w:val="en-US"/>
         </w:rPr>
-        <w:t>Gantt Chart</w:t>
+        <w:t>Gantt</w:t>
+      </w:r>
+      <w:r>
+        <w:rPr>
+          <w:rFonts w:ascii="Century Gothic" w:hAnsi="Century Gothic"/>
+          <w:b/>
+          <w:bCs/>
+          <w:sz w:val="36"/>
+          <w:szCs w:val="36"/>
+        </w:rPr>
+        <w:t xml:space="preserve"> </w:t>
+      </w:r>
+      <w:r>
+        <w:rPr>
+          <w:rFonts w:ascii="Century Gothic" w:hAnsi="Century Gothic"/>
+          <w:b/>
+          <w:bCs/>
+          <w:sz w:val="36"/>
+          <w:szCs w:val="36"/>
+          <w:lang w:val="en-US"/>
+        </w:rPr>
+        <w:t>Chart</w:t>
       </w:r>
     </w:p>
     <w:p>
@@ -4246,43 +4260,7 @@
           <w:sz w:val="28"/>
           <w:szCs w:val="28"/>
         </w:rPr>
-        <w:t xml:space="preserve">Στον παρακάτω πίνακα, έχουν τοποθετηθεί τα Τυπικά </w:t>
-      </w:r>
-      <w:proofErr w:type="spellStart"/>
-      <w:r>
-        <w:rPr>
-          <w:rFonts w:ascii="Century Gothic" w:hAnsi="Century Gothic" w:cs="Times New Roman"/>
-          <w:sz w:val="28"/>
-          <w:szCs w:val="28"/>
-        </w:rPr>
-        <w:t>Υποέργα</w:t>
-      </w:r>
-      <w:proofErr w:type="spellEnd"/>
-      <w:r>
-        <w:rPr>
-          <w:rFonts w:ascii="Century Gothic" w:hAnsi="Century Gothic" w:cs="Times New Roman"/>
-          <w:sz w:val="28"/>
-          <w:szCs w:val="28"/>
-        </w:rPr>
-        <w:t xml:space="preserve"> στη σειρά. Σε κάθε γραμμή αναγράφεται ο τίτλος και ο υπεύθυνος του εκάστοτε </w:t>
-      </w:r>
-      <w:proofErr w:type="spellStart"/>
-      <w:r>
-        <w:rPr>
-          <w:rFonts w:ascii="Century Gothic" w:hAnsi="Century Gothic" w:cs="Times New Roman"/>
-          <w:sz w:val="28"/>
-          <w:szCs w:val="28"/>
-        </w:rPr>
-        <w:t>υποέργου</w:t>
-      </w:r>
-      <w:proofErr w:type="spellEnd"/>
-      <w:r>
-        <w:rPr>
-          <w:rFonts w:ascii="Century Gothic" w:hAnsi="Century Gothic" w:cs="Times New Roman"/>
-          <w:sz w:val="28"/>
-          <w:szCs w:val="28"/>
-        </w:rPr>
-        <w:t xml:space="preserve">. Για ευκολία, στο ανθρώπινο δυναμικό θέτουμε </w:t>
+        <w:t xml:space="preserve">Στον παρακάτω πίνακα, έχουν τοποθετηθεί τα Τυπικά Υποέργα στη σειρά. Σε κάθε γραμμή αναγράφεται ο τίτλος και ο υπεύθυνος του εκάστοτε υποέργου. Για ευκολία, στο ανθρώπινο δυναμικό θέτουμε </w:t>
       </w:r>
       <w:r>
         <w:rPr>
@@ -4318,25 +4296,7 @@
           <w:sz w:val="28"/>
           <w:szCs w:val="28"/>
         </w:rPr>
-        <w:t xml:space="preserve"> για τον Θωμά-Χρυσοβαλάντη </w:t>
-      </w:r>
-      <w:proofErr w:type="spellStart"/>
-      <w:r>
-        <w:rPr>
-          <w:rFonts w:ascii="Century Gothic" w:hAnsi="Century Gothic" w:cs="Times New Roman"/>
-          <w:sz w:val="28"/>
-          <w:szCs w:val="28"/>
-        </w:rPr>
-        <w:t>Ταμβάκη</w:t>
-      </w:r>
-      <w:proofErr w:type="spellEnd"/>
-      <w:r>
-        <w:rPr>
-          <w:rFonts w:ascii="Century Gothic" w:hAnsi="Century Gothic" w:cs="Times New Roman"/>
-          <w:sz w:val="28"/>
-          <w:szCs w:val="28"/>
-        </w:rPr>
-        <w:t xml:space="preserve"> και </w:t>
+        <w:t xml:space="preserve"> για τον Θωμά-Χρυσοβαλάντη Ταμβάκη και </w:t>
       </w:r>
       <w:r>
         <w:rPr>
@@ -4354,25 +4314,23 @@
           <w:sz w:val="28"/>
           <w:szCs w:val="28"/>
         </w:rPr>
-        <w:t xml:space="preserve">για τον Δημήτριο </w:t>
+        <w:t>για τον Δημήτριο Μπαλάφα.</w:t>
       </w:r>
-      <w:proofErr w:type="spellStart"/>
       <w:r>
         <w:rPr>
           <w:rFonts w:ascii="Century Gothic" w:hAnsi="Century Gothic" w:cs="Times New Roman"/>
           <w:sz w:val="28"/>
           <w:szCs w:val="28"/>
         </w:rPr>
-        <w:t>Μπαλάφα</w:t>
+        <w:t xml:space="preserve"> </w:t>
       </w:r>
-      <w:proofErr w:type="spellEnd"/>
       <w:r>
         <w:rPr>
           <w:rFonts w:ascii="Century Gothic" w:hAnsi="Century Gothic" w:cs="Times New Roman"/>
           <w:sz w:val="28"/>
           <w:szCs w:val="28"/>
         </w:rPr>
-        <w:t>.</w:t>
+        <w:t>Θεωρήθηκε ότι η διαθεσιμότητα όλων των μελών της ομάδας ήταν 100%.</w:t>
       </w:r>
     </w:p>
     <w:p>
@@ -4664,7 +4622,6 @@
                 <w:szCs w:val="24"/>
               </w:rPr>
             </w:pPr>
-            <w:proofErr w:type="spellStart"/>
             <w:r>
               <w:rPr>
                 <w:rFonts w:ascii="Century Gothic" w:eastAsia="Calibri" w:hAnsi="Century Gothic" w:cs="Calibri"/>
@@ -4673,9 +4630,71 @@
                 <w:szCs w:val="24"/>
                 <w:shd w:val="clear" w:color="auto" w:fill="FFFFFF"/>
               </w:rPr>
-              <w:t>Risk</w:t>
-            </w:r>
-            <w:proofErr w:type="spellEnd"/>
+              <w:t>Risk Assessment</w:t>
+            </w:r>
+          </w:p>
+        </w:tc>
+        <w:tc>
+          <w:tcPr>
+            <w:tcW w:w="3015" w:type="dxa"/>
+          </w:tcPr>
+          <w:p>
+            <w:pPr>
+              <w:jc w:val="center"/>
+              <w:rPr>
+                <w:rFonts w:ascii="Century Gothic" w:eastAsia="Calibri" w:hAnsi="Century Gothic" w:cs="Times New Roman"/>
+                <w:sz w:val="24"/>
+                <w:szCs w:val="24"/>
+              </w:rPr>
+            </w:pPr>
+            <w:r>
+              <w:rPr>
+                <w:rFonts w:ascii="Century Gothic" w:eastAsia="Calibri" w:hAnsi="Century Gothic" w:cs="Times New Roman"/>
+                <w:sz w:val="24"/>
+                <w:szCs w:val="24"/>
+              </w:rPr>
+              <w:t>Β, Δ</w:t>
+            </w:r>
+          </w:p>
+        </w:tc>
+      </w:tr>
+      <w:tr>
+        <w:tc>
+          <w:tcPr>
+            <w:tcW w:w="2765" w:type="dxa"/>
+          </w:tcPr>
+          <w:p>
+            <w:pPr>
+              <w:jc w:val="center"/>
+              <w:rPr>
+                <w:rFonts w:ascii="Century Gothic" w:eastAsia="Calibri" w:hAnsi="Century Gothic" w:cs="Times New Roman"/>
+                <w:sz w:val="24"/>
+                <w:szCs w:val="24"/>
+              </w:rPr>
+            </w:pPr>
+            <w:r>
+              <w:rPr>
+                <w:rFonts w:ascii="Century Gothic" w:eastAsia="Calibri" w:hAnsi="Century Gothic" w:cs="Times New Roman"/>
+                <w:sz w:val="24"/>
+                <w:szCs w:val="24"/>
+              </w:rPr>
+              <w:t>ΤΥ4</w:t>
+            </w:r>
+          </w:p>
+        </w:tc>
+        <w:tc>
+          <w:tcPr>
+            <w:tcW w:w="2765" w:type="dxa"/>
+          </w:tcPr>
+          <w:p>
+            <w:pPr>
+              <w:jc w:val="center"/>
+              <w:rPr>
+                <w:rFonts w:ascii="Century Gothic" w:eastAsia="Calibri" w:hAnsi="Century Gothic" w:cs="Times New Roman"/>
+                <w:sz w:val="24"/>
+                <w:szCs w:val="24"/>
+              </w:rPr>
+            </w:pPr>
             <w:r>
               <w:rPr>
                 <w:rFonts w:ascii="Century Gothic" w:eastAsia="Calibri" w:hAnsi="Century Gothic" w:cs="Calibri"/>
@@ -4684,9 +4703,72 @@
                 <w:szCs w:val="24"/>
                 <w:shd w:val="clear" w:color="auto" w:fill="FFFFFF"/>
               </w:rPr>
-              <w:t xml:space="preserve"> </w:t>
-            </w:r>
-            <w:proofErr w:type="spellStart"/>
+              <w:t>Καθορισμός Αμοιβών</w:t>
+            </w:r>
+          </w:p>
+        </w:tc>
+        <w:tc>
+          <w:tcPr>
+            <w:tcW w:w="3015" w:type="dxa"/>
+          </w:tcPr>
+          <w:p>
+            <w:pPr>
+              <w:jc w:val="center"/>
+              <w:rPr>
+                <w:rFonts w:ascii="Century Gothic" w:eastAsia="Calibri" w:hAnsi="Century Gothic" w:cs="Times New Roman"/>
+                <w:sz w:val="24"/>
+                <w:szCs w:val="24"/>
+              </w:rPr>
+            </w:pPr>
+            <w:r>
+              <w:rPr>
+                <w:rFonts w:ascii="Century Gothic" w:eastAsia="Calibri" w:hAnsi="Century Gothic" w:cs="Times New Roman"/>
+                <w:sz w:val="24"/>
+                <w:szCs w:val="24"/>
+              </w:rPr>
+              <w:t>Θ, Β, Δ</w:t>
+            </w:r>
+          </w:p>
+        </w:tc>
+      </w:tr>
+      <w:tr>
+        <w:tc>
+          <w:tcPr>
+            <w:tcW w:w="2765" w:type="dxa"/>
+          </w:tcPr>
+          <w:p>
+            <w:pPr>
+              <w:jc w:val="center"/>
+              <w:rPr>
+                <w:rFonts w:ascii="Century Gothic" w:eastAsia="Calibri" w:hAnsi="Century Gothic" w:cs="Times New Roman"/>
+                <w:sz w:val="24"/>
+                <w:szCs w:val="24"/>
+              </w:rPr>
+            </w:pPr>
+            <w:r>
+              <w:rPr>
+                <w:rFonts w:ascii="Century Gothic" w:eastAsia="Calibri" w:hAnsi="Century Gothic" w:cs="Times New Roman"/>
+                <w:sz w:val="24"/>
+                <w:szCs w:val="24"/>
+              </w:rPr>
+              <w:lastRenderedPageBreak/>
+              <w:t>ΤΥ5</w:t>
+            </w:r>
+          </w:p>
+        </w:tc>
+        <w:tc>
+          <w:tcPr>
+            <w:tcW w:w="2765" w:type="dxa"/>
+          </w:tcPr>
+          <w:p>
+            <w:pPr>
+              <w:jc w:val="center"/>
+              <w:rPr>
+                <w:rFonts w:ascii="Century Gothic" w:eastAsia="Calibri" w:hAnsi="Century Gothic" w:cs="Times New Roman"/>
+                <w:sz w:val="24"/>
+                <w:szCs w:val="24"/>
+              </w:rPr>
+            </w:pPr>
             <w:r>
               <w:rPr>
                 <w:rFonts w:ascii="Century Gothic" w:eastAsia="Calibri" w:hAnsi="Century Gothic" w:cs="Calibri"/>
@@ -4695,9 +4777,8 @@
                 <w:szCs w:val="24"/>
                 <w:shd w:val="clear" w:color="auto" w:fill="FFFFFF"/>
               </w:rPr>
-              <w:t>Assessment</w:t>
-            </w:r>
-            <w:proofErr w:type="spellEnd"/>
+              <w:t>Αναζήτηση Προσωπικού</w:t>
+            </w:r>
           </w:p>
         </w:tc>
         <w:tc>
@@ -4719,7 +4800,7 @@
                 <w:sz w:val="24"/>
                 <w:szCs w:val="24"/>
               </w:rPr>
-              <w:t>Β, Δ</w:t>
+              <w:t>Θ, Β, Δ</w:t>
             </w:r>
           </w:p>
         </w:tc>
@@ -4744,7 +4825,7 @@
                 <w:sz w:val="24"/>
                 <w:szCs w:val="24"/>
               </w:rPr>
-              <w:t>ΤΥ4</w:t>
+              <w:t>ΤΥ6</w:t>
             </w:r>
           </w:p>
         </w:tc>
@@ -4769,7 +4850,7 @@
                 <w:szCs w:val="24"/>
                 <w:shd w:val="clear" w:color="auto" w:fill="FFFFFF"/>
               </w:rPr>
-              <w:t>Καθορισμός Αμοιβών</w:t>
+              <w:t>Συνεντεύξεις υποψηφίων</w:t>
             </w:r>
           </w:p>
         </w:tc>
@@ -4817,7 +4898,7 @@
                 <w:sz w:val="24"/>
                 <w:szCs w:val="24"/>
               </w:rPr>
-              <w:t>ΤΥ5</w:t>
+              <w:t>ΤΥ7</w:t>
             </w:r>
           </w:p>
         </w:tc>
@@ -4842,7 +4923,7 @@
                 <w:szCs w:val="24"/>
                 <w:shd w:val="clear" w:color="auto" w:fill="FFFFFF"/>
               </w:rPr>
-              <w:t>Αναζήτηση Προσωπικού</w:t>
+              <w:t>Πρόσληψη Προσωπικού</w:t>
             </w:r>
           </w:p>
         </w:tc>
@@ -4890,7 +4971,7 @@
                 <w:sz w:val="24"/>
                 <w:szCs w:val="24"/>
               </w:rPr>
-              <w:t>ΤΥ6</w:t>
+              <w:t>ΤΥ8</w:t>
             </w:r>
           </w:p>
         </w:tc>
@@ -4915,7 +4996,7 @@
                 <w:szCs w:val="24"/>
                 <w:shd w:val="clear" w:color="auto" w:fill="FFFFFF"/>
               </w:rPr>
-              <w:t>Συνεντεύξεις υποψηφίων</w:t>
+              <w:t>Συνεδρίαση για σύνταξη ομάδων</w:t>
             </w:r>
           </w:p>
         </w:tc>
@@ -4963,8 +5044,7 @@
                 <w:sz w:val="24"/>
                 <w:szCs w:val="24"/>
               </w:rPr>
-              <w:lastRenderedPageBreak/>
-              <w:t>ΤΥ7</w:t>
+              <w:t>ΤΥ9</w:t>
             </w:r>
           </w:p>
         </w:tc>
@@ -4989,7 +5069,7 @@
                 <w:szCs w:val="24"/>
                 <w:shd w:val="clear" w:color="auto" w:fill="FFFFFF"/>
               </w:rPr>
-              <w:t>Πρόσληψη Προσωπικού</w:t>
+              <w:t>Ανάθεση καθηκόντων</w:t>
             </w:r>
           </w:p>
         </w:tc>
@@ -5037,7 +5117,7 @@
                 <w:sz w:val="24"/>
                 <w:szCs w:val="24"/>
               </w:rPr>
-              <w:t>ΤΥ8</w:t>
+              <w:t>ΤΥ10</w:t>
             </w:r>
           </w:p>
         </w:tc>
@@ -5062,7 +5142,7 @@
                 <w:szCs w:val="24"/>
                 <w:shd w:val="clear" w:color="auto" w:fill="FFFFFF"/>
               </w:rPr>
-              <w:t>Συνεδρίαση για σύνταξη ομάδων</w:t>
+              <w:t>Σύσκεψη ομάδας σχεδιασμού βάσης δεδομένων</w:t>
             </w:r>
           </w:p>
         </w:tc>
@@ -5085,7 +5165,7 @@
                 <w:sz w:val="24"/>
                 <w:szCs w:val="24"/>
               </w:rPr>
-              <w:t>Θ, Β, Δ</w:t>
+              <w:t>Θ</w:t>
             </w:r>
           </w:p>
         </w:tc>
@@ -5110,7 +5190,7 @@
                 <w:sz w:val="24"/>
                 <w:szCs w:val="24"/>
               </w:rPr>
-              <w:t>ΤΥ9</w:t>
+              <w:t>ΤΥ11</w:t>
             </w:r>
           </w:p>
         </w:tc>
@@ -5135,7 +5215,7 @@
                 <w:szCs w:val="24"/>
                 <w:shd w:val="clear" w:color="auto" w:fill="FFFFFF"/>
               </w:rPr>
-              <w:t>Ανάθεση καθηκόντων</w:t>
+              <w:t>Σύσκεψη ομάδας σχεδιασμού front-end</w:t>
             </w:r>
           </w:p>
         </w:tc>
@@ -5158,7 +5238,7 @@
                 <w:sz w:val="24"/>
                 <w:szCs w:val="24"/>
               </w:rPr>
-              <w:t>Θ, Β, Δ</w:t>
+              <w:t>Δ</w:t>
             </w:r>
           </w:p>
         </w:tc>
@@ -5183,7 +5263,7 @@
                 <w:sz w:val="24"/>
                 <w:szCs w:val="24"/>
               </w:rPr>
-              <w:t>ΤΥ10</w:t>
+              <w:t>ΤΥ12</w:t>
             </w:r>
           </w:p>
         </w:tc>
@@ -5208,7 +5288,7 @@
                 <w:szCs w:val="24"/>
                 <w:shd w:val="clear" w:color="auto" w:fill="FFFFFF"/>
               </w:rPr>
-              <w:t>Σύσκεψη ομάδας σχεδιασμού βάσης δεδομένων</w:t>
+              <w:t>Σύσκεψη ομάδας σχεδιασμού back-end</w:t>
             </w:r>
           </w:p>
         </w:tc>
@@ -5231,7 +5311,7 @@
                 <w:sz w:val="24"/>
                 <w:szCs w:val="24"/>
               </w:rPr>
-              <w:t>Θ</w:t>
+              <w:t>Β</w:t>
             </w:r>
           </w:p>
         </w:tc>
@@ -5256,7 +5336,7 @@
                 <w:sz w:val="24"/>
                 <w:szCs w:val="24"/>
               </w:rPr>
-              <w:t>ΤΥ11</w:t>
+              <w:t>ΤΥ13</w:t>
             </w:r>
           </w:p>
         </w:tc>
@@ -5281,9 +5361,71 @@
                 <w:szCs w:val="24"/>
                 <w:shd w:val="clear" w:color="auto" w:fill="FFFFFF"/>
               </w:rPr>
-              <w:t xml:space="preserve">Σύσκεψη ομάδας σχεδιασμού </w:t>
-            </w:r>
-            <w:proofErr w:type="spellStart"/>
+              <w:t>Σχεδιασμός back-end</w:t>
+            </w:r>
+          </w:p>
+        </w:tc>
+        <w:tc>
+          <w:tcPr>
+            <w:tcW w:w="3015" w:type="dxa"/>
+          </w:tcPr>
+          <w:p>
+            <w:pPr>
+              <w:jc w:val="center"/>
+              <w:rPr>
+                <w:rFonts w:ascii="Century Gothic" w:eastAsia="Calibri" w:hAnsi="Century Gothic" w:cs="Times New Roman"/>
+                <w:sz w:val="24"/>
+                <w:szCs w:val="24"/>
+              </w:rPr>
+            </w:pPr>
+            <w:r>
+              <w:rPr>
+                <w:rFonts w:ascii="Century Gothic" w:eastAsia="Calibri" w:hAnsi="Century Gothic" w:cs="Times New Roman"/>
+                <w:sz w:val="24"/>
+                <w:szCs w:val="24"/>
+              </w:rPr>
+              <w:t>Β</w:t>
+            </w:r>
+          </w:p>
+        </w:tc>
+      </w:tr>
+      <w:tr>
+        <w:tc>
+          <w:tcPr>
+            <w:tcW w:w="2765" w:type="dxa"/>
+          </w:tcPr>
+          <w:p>
+            <w:pPr>
+              <w:jc w:val="center"/>
+              <w:rPr>
+                <w:rFonts w:ascii="Century Gothic" w:eastAsia="Calibri" w:hAnsi="Century Gothic" w:cs="Times New Roman"/>
+                <w:sz w:val="24"/>
+                <w:szCs w:val="24"/>
+              </w:rPr>
+            </w:pPr>
+            <w:r>
+              <w:rPr>
+                <w:rFonts w:ascii="Century Gothic" w:eastAsia="Calibri" w:hAnsi="Century Gothic" w:cs="Times New Roman"/>
+                <w:sz w:val="24"/>
+                <w:szCs w:val="24"/>
+              </w:rPr>
+              <w:t>ΤΥ14</w:t>
+            </w:r>
+          </w:p>
+        </w:tc>
+        <w:tc>
+          <w:tcPr>
+            <w:tcW w:w="2765" w:type="dxa"/>
+          </w:tcPr>
+          <w:p>
+            <w:pPr>
+              <w:jc w:val="center"/>
+              <w:rPr>
+                <w:rFonts w:ascii="Century Gothic" w:eastAsia="Calibri" w:hAnsi="Century Gothic" w:cs="Times New Roman"/>
+                <w:sz w:val="24"/>
+                <w:szCs w:val="24"/>
+              </w:rPr>
+            </w:pPr>
             <w:r>
               <w:rPr>
                 <w:rFonts w:ascii="Century Gothic" w:eastAsia="Calibri" w:hAnsi="Century Gothic" w:cs="Calibri"/>
@@ -5292,9 +5434,8 @@
                 <w:szCs w:val="24"/>
                 <w:shd w:val="clear" w:color="auto" w:fill="FFFFFF"/>
               </w:rPr>
-              <w:t>front-end</w:t>
-            </w:r>
-            <w:proofErr w:type="spellEnd"/>
+              <w:t>Σχεδιασμός front-end</w:t>
+            </w:r>
           </w:p>
         </w:tc>
         <w:tc>
@@ -5341,7 +5482,7 @@
                 <w:sz w:val="24"/>
                 <w:szCs w:val="24"/>
               </w:rPr>
-              <w:t>ΤΥ12</w:t>
+              <w:t>ΤΥ15</w:t>
             </w:r>
           </w:p>
         </w:tc>
@@ -5366,9 +5507,71 @@
                 <w:szCs w:val="24"/>
                 <w:shd w:val="clear" w:color="auto" w:fill="FFFFFF"/>
               </w:rPr>
-              <w:t xml:space="preserve">Σύσκεψη ομάδας σχεδιασμού </w:t>
-            </w:r>
-            <w:proofErr w:type="spellStart"/>
+              <w:t>Σχεδιασμός βάσης δεδομένων</w:t>
+            </w:r>
+          </w:p>
+        </w:tc>
+        <w:tc>
+          <w:tcPr>
+            <w:tcW w:w="3015" w:type="dxa"/>
+          </w:tcPr>
+          <w:p>
+            <w:pPr>
+              <w:jc w:val="center"/>
+              <w:rPr>
+                <w:rFonts w:ascii="Century Gothic" w:eastAsia="Calibri" w:hAnsi="Century Gothic" w:cs="Times New Roman"/>
+                <w:sz w:val="24"/>
+                <w:szCs w:val="24"/>
+              </w:rPr>
+            </w:pPr>
+            <w:r>
+              <w:rPr>
+                <w:rFonts w:ascii="Century Gothic" w:eastAsia="Calibri" w:hAnsi="Century Gothic" w:cs="Times New Roman"/>
+                <w:sz w:val="24"/>
+                <w:szCs w:val="24"/>
+              </w:rPr>
+              <w:t>Θ</w:t>
+            </w:r>
+          </w:p>
+        </w:tc>
+      </w:tr>
+      <w:tr>
+        <w:tc>
+          <w:tcPr>
+            <w:tcW w:w="2765" w:type="dxa"/>
+          </w:tcPr>
+          <w:p>
+            <w:pPr>
+              <w:jc w:val="center"/>
+              <w:rPr>
+                <w:rFonts w:ascii="Century Gothic" w:eastAsia="Calibri" w:hAnsi="Century Gothic" w:cs="Times New Roman"/>
+                <w:sz w:val="24"/>
+                <w:szCs w:val="24"/>
+              </w:rPr>
+            </w:pPr>
+            <w:r>
+              <w:rPr>
+                <w:rFonts w:ascii="Century Gothic" w:eastAsia="Calibri" w:hAnsi="Century Gothic" w:cs="Times New Roman"/>
+                <w:sz w:val="24"/>
+                <w:szCs w:val="24"/>
+              </w:rPr>
+              <w:t>ΤΥ16</w:t>
+            </w:r>
+          </w:p>
+        </w:tc>
+        <w:tc>
+          <w:tcPr>
+            <w:tcW w:w="2765" w:type="dxa"/>
+          </w:tcPr>
+          <w:p>
+            <w:pPr>
+              <w:jc w:val="center"/>
+              <w:rPr>
+                <w:rFonts w:ascii="Century Gothic" w:eastAsia="Calibri" w:hAnsi="Century Gothic" w:cs="Times New Roman"/>
+                <w:sz w:val="24"/>
+                <w:szCs w:val="24"/>
+              </w:rPr>
+            </w:pPr>
             <w:r>
               <w:rPr>
                 <w:rFonts w:ascii="Century Gothic" w:eastAsia="Calibri" w:hAnsi="Century Gothic" w:cs="Calibri"/>
@@ -5377,9 +5580,8 @@
                 <w:szCs w:val="24"/>
                 <w:shd w:val="clear" w:color="auto" w:fill="FFFFFF"/>
               </w:rPr>
-              <w:t>back-end</w:t>
-            </w:r>
-            <w:proofErr w:type="spellEnd"/>
+              <w:t>Συνένωση και ανάπτυξη της εφαρμογής</w:t>
+            </w:r>
           </w:p>
         </w:tc>
         <w:tc>
@@ -5401,7 +5603,7 @@
                 <w:sz w:val="24"/>
                 <w:szCs w:val="24"/>
               </w:rPr>
-              <w:t>Β</w:t>
+              <w:t>Θ, Β, Δ</w:t>
             </w:r>
           </w:p>
         </w:tc>
@@ -5426,7 +5628,7 @@
                 <w:sz w:val="24"/>
                 <w:szCs w:val="24"/>
               </w:rPr>
-              <w:t>ΤΥ13</w:t>
+              <w:t>ΤΥ17</w:t>
             </w:r>
           </w:p>
         </w:tc>
@@ -5451,9 +5653,71 @@
                 <w:szCs w:val="24"/>
                 <w:shd w:val="clear" w:color="auto" w:fill="FFFFFF"/>
               </w:rPr>
-              <w:t xml:space="preserve">Σχεδιασμός </w:t>
-            </w:r>
-            <w:proofErr w:type="spellStart"/>
+              <w:t>Καταγραφή feedback</w:t>
+            </w:r>
+          </w:p>
+        </w:tc>
+        <w:tc>
+          <w:tcPr>
+            <w:tcW w:w="3015" w:type="dxa"/>
+          </w:tcPr>
+          <w:p>
+            <w:pPr>
+              <w:jc w:val="center"/>
+              <w:rPr>
+                <w:rFonts w:ascii="Century Gothic" w:eastAsia="Calibri" w:hAnsi="Century Gothic" w:cs="Times New Roman"/>
+                <w:sz w:val="24"/>
+                <w:szCs w:val="24"/>
+              </w:rPr>
+            </w:pPr>
+            <w:r>
+              <w:rPr>
+                <w:rFonts w:ascii="Century Gothic" w:eastAsia="Calibri" w:hAnsi="Century Gothic" w:cs="Times New Roman"/>
+                <w:sz w:val="24"/>
+                <w:szCs w:val="24"/>
+              </w:rPr>
+              <w:t>Θ, Β, Δ</w:t>
+            </w:r>
+          </w:p>
+        </w:tc>
+      </w:tr>
+      <w:tr>
+        <w:tc>
+          <w:tcPr>
+            <w:tcW w:w="2765" w:type="dxa"/>
+          </w:tcPr>
+          <w:p>
+            <w:pPr>
+              <w:jc w:val="center"/>
+              <w:rPr>
+                <w:rFonts w:ascii="Century Gothic" w:eastAsia="Calibri" w:hAnsi="Century Gothic" w:cs="Times New Roman"/>
+                <w:sz w:val="24"/>
+                <w:szCs w:val="24"/>
+              </w:rPr>
+            </w:pPr>
+            <w:r>
+              <w:rPr>
+                <w:rFonts w:ascii="Century Gothic" w:eastAsia="Calibri" w:hAnsi="Century Gothic" w:cs="Times New Roman"/>
+                <w:sz w:val="24"/>
+                <w:szCs w:val="24"/>
+              </w:rPr>
+              <w:t>ΤΥ18</w:t>
+            </w:r>
+          </w:p>
+        </w:tc>
+        <w:tc>
+          <w:tcPr>
+            <w:tcW w:w="2765" w:type="dxa"/>
+          </w:tcPr>
+          <w:p>
+            <w:pPr>
+              <w:jc w:val="center"/>
+              <w:rPr>
+                <w:rFonts w:ascii="Century Gothic" w:eastAsia="Calibri" w:hAnsi="Century Gothic" w:cs="Times New Roman"/>
+                <w:sz w:val="24"/>
+                <w:szCs w:val="24"/>
+              </w:rPr>
+            </w:pPr>
             <w:r>
               <w:rPr>
                 <w:rFonts w:ascii="Century Gothic" w:eastAsia="Calibri" w:hAnsi="Century Gothic" w:cs="Calibri"/>
@@ -5462,9 +5726,8 @@
                 <w:szCs w:val="24"/>
                 <w:shd w:val="clear" w:color="auto" w:fill="FFFFFF"/>
               </w:rPr>
-              <w:t>back-end</w:t>
-            </w:r>
-            <w:proofErr w:type="spellEnd"/>
+              <w:t>Διορθώσεις σύμφωνα με το feedback</w:t>
+            </w:r>
           </w:p>
         </w:tc>
         <w:tc>
@@ -5486,7 +5749,7 @@
                 <w:sz w:val="24"/>
                 <w:szCs w:val="24"/>
               </w:rPr>
-              <w:t>Β</w:t>
+              <w:t>Θ, Β, Δ</w:t>
             </w:r>
           </w:p>
         </w:tc>
@@ -5511,7 +5774,7 @@
                 <w:sz w:val="24"/>
                 <w:szCs w:val="24"/>
               </w:rPr>
-              <w:t>ΤΥ14</w:t>
+              <w:t>ΤΥ19</w:t>
             </w:r>
           </w:p>
         </w:tc>
@@ -5536,9 +5799,71 @@
                 <w:szCs w:val="24"/>
                 <w:shd w:val="clear" w:color="auto" w:fill="FFFFFF"/>
               </w:rPr>
-              <w:t xml:space="preserve">Σχεδιασμός </w:t>
-            </w:r>
-            <w:proofErr w:type="spellStart"/>
+              <w:t>Έλεγχος</w:t>
+            </w:r>
+          </w:p>
+        </w:tc>
+        <w:tc>
+          <w:tcPr>
+            <w:tcW w:w="3015" w:type="dxa"/>
+          </w:tcPr>
+          <w:p>
+            <w:pPr>
+              <w:jc w:val="center"/>
+              <w:rPr>
+                <w:rFonts w:ascii="Century Gothic" w:eastAsia="Calibri" w:hAnsi="Century Gothic" w:cs="Times New Roman"/>
+                <w:sz w:val="24"/>
+                <w:szCs w:val="24"/>
+              </w:rPr>
+            </w:pPr>
+            <w:r>
+              <w:rPr>
+                <w:rFonts w:ascii="Century Gothic" w:eastAsia="Calibri" w:hAnsi="Century Gothic" w:cs="Times New Roman"/>
+                <w:sz w:val="24"/>
+                <w:szCs w:val="24"/>
+              </w:rPr>
+              <w:t>Β</w:t>
+            </w:r>
+          </w:p>
+        </w:tc>
+      </w:tr>
+      <w:tr>
+        <w:tc>
+          <w:tcPr>
+            <w:tcW w:w="2765" w:type="dxa"/>
+          </w:tcPr>
+          <w:p>
+            <w:pPr>
+              <w:jc w:val="center"/>
+              <w:rPr>
+                <w:rFonts w:ascii="Century Gothic" w:eastAsia="Calibri" w:hAnsi="Century Gothic" w:cs="Times New Roman"/>
+                <w:sz w:val="24"/>
+                <w:szCs w:val="24"/>
+              </w:rPr>
+            </w:pPr>
+            <w:r>
+              <w:rPr>
+                <w:rFonts w:ascii="Century Gothic" w:eastAsia="Calibri" w:hAnsi="Century Gothic" w:cs="Times New Roman"/>
+                <w:sz w:val="24"/>
+                <w:szCs w:val="24"/>
+              </w:rPr>
+              <w:t>ΤΥ20</w:t>
+            </w:r>
+          </w:p>
+        </w:tc>
+        <w:tc>
+          <w:tcPr>
+            <w:tcW w:w="2765" w:type="dxa"/>
+          </w:tcPr>
+          <w:p>
+            <w:pPr>
+              <w:jc w:val="center"/>
+              <w:rPr>
+                <w:rFonts w:ascii="Century Gothic" w:eastAsia="Calibri" w:hAnsi="Century Gothic" w:cs="Times New Roman"/>
+                <w:sz w:val="24"/>
+                <w:szCs w:val="24"/>
+              </w:rPr>
+            </w:pPr>
             <w:r>
               <w:rPr>
                 <w:rFonts w:ascii="Century Gothic" w:eastAsia="Calibri" w:hAnsi="Century Gothic" w:cs="Calibri"/>
@@ -5547,483 +5872,8 @@
                 <w:szCs w:val="24"/>
                 <w:shd w:val="clear" w:color="auto" w:fill="FFFFFF"/>
               </w:rPr>
-              <w:t>front-end</w:t>
-            </w:r>
-            <w:proofErr w:type="spellEnd"/>
-          </w:p>
-        </w:tc>
-        <w:tc>
-          <w:tcPr>
-            <w:tcW w:w="3015" w:type="dxa"/>
-          </w:tcPr>
-          <w:p>
-            <w:pPr>
-              <w:jc w:val="center"/>
-              <w:rPr>
-                <w:rFonts w:ascii="Century Gothic" w:eastAsia="Calibri" w:hAnsi="Century Gothic" w:cs="Times New Roman"/>
-                <w:sz w:val="24"/>
-                <w:szCs w:val="24"/>
-              </w:rPr>
-            </w:pPr>
-            <w:r>
-              <w:rPr>
-                <w:rFonts w:ascii="Century Gothic" w:eastAsia="Calibri" w:hAnsi="Century Gothic" w:cs="Times New Roman"/>
-                <w:sz w:val="24"/>
-                <w:szCs w:val="24"/>
-              </w:rPr>
-              <w:t>Δ</w:t>
-            </w:r>
-          </w:p>
-        </w:tc>
-      </w:tr>
-      <w:tr>
-        <w:tc>
-          <w:tcPr>
-            <w:tcW w:w="2765" w:type="dxa"/>
-          </w:tcPr>
-          <w:p>
-            <w:pPr>
-              <w:jc w:val="center"/>
-              <w:rPr>
-                <w:rFonts w:ascii="Century Gothic" w:eastAsia="Calibri" w:hAnsi="Century Gothic" w:cs="Times New Roman"/>
-                <w:sz w:val="24"/>
-                <w:szCs w:val="24"/>
-              </w:rPr>
-            </w:pPr>
-            <w:r>
-              <w:rPr>
-                <w:rFonts w:ascii="Century Gothic" w:eastAsia="Calibri" w:hAnsi="Century Gothic" w:cs="Times New Roman"/>
-                <w:sz w:val="24"/>
-                <w:szCs w:val="24"/>
-              </w:rPr>
-              <w:t>ΤΥ15</w:t>
-            </w:r>
-          </w:p>
-        </w:tc>
-        <w:tc>
-          <w:tcPr>
-            <w:tcW w:w="2765" w:type="dxa"/>
-          </w:tcPr>
-          <w:p>
-            <w:pPr>
-              <w:jc w:val="center"/>
-              <w:rPr>
-                <w:rFonts w:ascii="Century Gothic" w:eastAsia="Calibri" w:hAnsi="Century Gothic" w:cs="Times New Roman"/>
-                <w:sz w:val="24"/>
-                <w:szCs w:val="24"/>
-              </w:rPr>
-            </w:pPr>
-            <w:r>
-              <w:rPr>
-                <w:rFonts w:ascii="Century Gothic" w:eastAsia="Calibri" w:hAnsi="Century Gothic" w:cs="Calibri"/>
-                <w:color w:val="000000"/>
-                <w:sz w:val="24"/>
-                <w:szCs w:val="24"/>
-                <w:shd w:val="clear" w:color="auto" w:fill="FFFFFF"/>
-              </w:rPr>
-              <w:t>Σχεδιασμός βάσης δεδομένων</w:t>
-            </w:r>
-          </w:p>
-        </w:tc>
-        <w:tc>
-          <w:tcPr>
-            <w:tcW w:w="3015" w:type="dxa"/>
-          </w:tcPr>
-          <w:p>
-            <w:pPr>
-              <w:jc w:val="center"/>
-              <w:rPr>
-                <w:rFonts w:ascii="Century Gothic" w:eastAsia="Calibri" w:hAnsi="Century Gothic" w:cs="Times New Roman"/>
-                <w:sz w:val="24"/>
-                <w:szCs w:val="24"/>
-              </w:rPr>
-            </w:pPr>
-            <w:r>
-              <w:rPr>
-                <w:rFonts w:ascii="Century Gothic" w:eastAsia="Calibri" w:hAnsi="Century Gothic" w:cs="Times New Roman"/>
-                <w:sz w:val="24"/>
-                <w:szCs w:val="24"/>
-              </w:rPr>
-              <w:t>Θ</w:t>
-            </w:r>
-          </w:p>
-        </w:tc>
-      </w:tr>
-      <w:tr>
-        <w:tc>
-          <w:tcPr>
-            <w:tcW w:w="2765" w:type="dxa"/>
-          </w:tcPr>
-          <w:p>
-            <w:pPr>
-              <w:jc w:val="center"/>
-              <w:rPr>
-                <w:rFonts w:ascii="Century Gothic" w:eastAsia="Calibri" w:hAnsi="Century Gothic" w:cs="Times New Roman"/>
-                <w:sz w:val="24"/>
-                <w:szCs w:val="24"/>
-              </w:rPr>
-            </w:pPr>
-            <w:r>
-              <w:rPr>
-                <w:rFonts w:ascii="Century Gothic" w:eastAsia="Calibri" w:hAnsi="Century Gothic" w:cs="Times New Roman"/>
-                <w:sz w:val="24"/>
-                <w:szCs w:val="24"/>
-              </w:rPr>
-              <w:t>ΤΥ16</w:t>
-            </w:r>
-          </w:p>
-        </w:tc>
-        <w:tc>
-          <w:tcPr>
-            <w:tcW w:w="2765" w:type="dxa"/>
-          </w:tcPr>
-          <w:p>
-            <w:pPr>
-              <w:jc w:val="center"/>
-              <w:rPr>
-                <w:rFonts w:ascii="Century Gothic" w:eastAsia="Calibri" w:hAnsi="Century Gothic" w:cs="Times New Roman"/>
-                <w:sz w:val="24"/>
-                <w:szCs w:val="24"/>
-              </w:rPr>
-            </w:pPr>
-            <w:r>
-              <w:rPr>
-                <w:rFonts w:ascii="Century Gothic" w:eastAsia="Calibri" w:hAnsi="Century Gothic" w:cs="Calibri"/>
-                <w:color w:val="000000"/>
-                <w:sz w:val="24"/>
-                <w:szCs w:val="24"/>
-                <w:shd w:val="clear" w:color="auto" w:fill="FFFFFF"/>
-              </w:rPr>
-              <w:t>Συνένωση και ανάπτυξη της εφαρμογής</w:t>
-            </w:r>
-          </w:p>
-        </w:tc>
-        <w:tc>
-          <w:tcPr>
-            <w:tcW w:w="3015" w:type="dxa"/>
-          </w:tcPr>
-          <w:p>
-            <w:pPr>
-              <w:jc w:val="center"/>
-              <w:rPr>
-                <w:rFonts w:ascii="Century Gothic" w:eastAsia="Calibri" w:hAnsi="Century Gothic" w:cs="Times New Roman"/>
-                <w:sz w:val="24"/>
-                <w:szCs w:val="24"/>
-              </w:rPr>
-            </w:pPr>
-            <w:r>
-              <w:rPr>
-                <w:rFonts w:ascii="Century Gothic" w:eastAsia="Calibri" w:hAnsi="Century Gothic" w:cs="Times New Roman"/>
-                <w:sz w:val="24"/>
-                <w:szCs w:val="24"/>
-              </w:rPr>
-              <w:t>Θ, Β, Δ</w:t>
-            </w:r>
-          </w:p>
-        </w:tc>
-      </w:tr>
-      <w:tr>
-        <w:tc>
-          <w:tcPr>
-            <w:tcW w:w="2765" w:type="dxa"/>
-          </w:tcPr>
-          <w:p>
-            <w:pPr>
-              <w:jc w:val="center"/>
-              <w:rPr>
-                <w:rFonts w:ascii="Century Gothic" w:eastAsia="Calibri" w:hAnsi="Century Gothic" w:cs="Times New Roman"/>
-                <w:sz w:val="24"/>
-                <w:szCs w:val="24"/>
-              </w:rPr>
-            </w:pPr>
-            <w:r>
-              <w:rPr>
-                <w:rFonts w:ascii="Century Gothic" w:eastAsia="Calibri" w:hAnsi="Century Gothic" w:cs="Times New Roman"/>
-                <w:sz w:val="24"/>
-                <w:szCs w:val="24"/>
-              </w:rPr>
-              <w:t>ΤΥ17</w:t>
-            </w:r>
-          </w:p>
-        </w:tc>
-        <w:tc>
-          <w:tcPr>
-            <w:tcW w:w="2765" w:type="dxa"/>
-          </w:tcPr>
-          <w:p>
-            <w:pPr>
-              <w:jc w:val="center"/>
-              <w:rPr>
-                <w:rFonts w:ascii="Century Gothic" w:eastAsia="Calibri" w:hAnsi="Century Gothic" w:cs="Times New Roman"/>
-                <w:sz w:val="24"/>
-                <w:szCs w:val="24"/>
-              </w:rPr>
-            </w:pPr>
-            <w:r>
-              <w:rPr>
-                <w:rFonts w:ascii="Century Gothic" w:eastAsia="Calibri" w:hAnsi="Century Gothic" w:cs="Calibri"/>
-                <w:color w:val="000000"/>
-                <w:sz w:val="24"/>
-                <w:szCs w:val="24"/>
-                <w:shd w:val="clear" w:color="auto" w:fill="FFFFFF"/>
-              </w:rPr>
-              <w:t xml:space="preserve">Καταγραφή </w:t>
-            </w:r>
-            <w:proofErr w:type="spellStart"/>
-            <w:r>
-              <w:rPr>
-                <w:rFonts w:ascii="Century Gothic" w:eastAsia="Calibri" w:hAnsi="Century Gothic" w:cs="Calibri"/>
-                <w:color w:val="000000"/>
-                <w:sz w:val="24"/>
-                <w:szCs w:val="24"/>
-                <w:shd w:val="clear" w:color="auto" w:fill="FFFFFF"/>
-              </w:rPr>
-              <w:t>feedback</w:t>
-            </w:r>
-            <w:proofErr w:type="spellEnd"/>
-          </w:p>
-        </w:tc>
-        <w:tc>
-          <w:tcPr>
-            <w:tcW w:w="3015" w:type="dxa"/>
-          </w:tcPr>
-          <w:p>
-            <w:pPr>
-              <w:jc w:val="center"/>
-              <w:rPr>
-                <w:rFonts w:ascii="Century Gothic" w:eastAsia="Calibri" w:hAnsi="Century Gothic" w:cs="Times New Roman"/>
-                <w:sz w:val="24"/>
-                <w:szCs w:val="24"/>
-              </w:rPr>
-            </w:pPr>
-            <w:r>
-              <w:rPr>
-                <w:rFonts w:ascii="Century Gothic" w:eastAsia="Calibri" w:hAnsi="Century Gothic" w:cs="Times New Roman"/>
-                <w:sz w:val="24"/>
-                <w:szCs w:val="24"/>
-              </w:rPr>
-              <w:t>Θ, Β, Δ</w:t>
-            </w:r>
-          </w:p>
-        </w:tc>
-      </w:tr>
-      <w:tr>
-        <w:tc>
-          <w:tcPr>
-            <w:tcW w:w="2765" w:type="dxa"/>
-          </w:tcPr>
-          <w:p>
-            <w:pPr>
-              <w:jc w:val="center"/>
-              <w:rPr>
-                <w:rFonts w:ascii="Century Gothic" w:eastAsia="Calibri" w:hAnsi="Century Gothic" w:cs="Times New Roman"/>
-                <w:sz w:val="24"/>
-                <w:szCs w:val="24"/>
-              </w:rPr>
-            </w:pPr>
-            <w:r>
-              <w:rPr>
-                <w:rFonts w:ascii="Century Gothic" w:eastAsia="Calibri" w:hAnsi="Century Gothic" w:cs="Times New Roman"/>
-                <w:sz w:val="24"/>
-                <w:szCs w:val="24"/>
-              </w:rPr>
-              <w:t>ΤΥ18</w:t>
-            </w:r>
-          </w:p>
-        </w:tc>
-        <w:tc>
-          <w:tcPr>
-            <w:tcW w:w="2765" w:type="dxa"/>
-          </w:tcPr>
-          <w:p>
-            <w:pPr>
-              <w:jc w:val="center"/>
-              <w:rPr>
-                <w:rFonts w:ascii="Century Gothic" w:eastAsia="Calibri" w:hAnsi="Century Gothic" w:cs="Times New Roman"/>
-                <w:sz w:val="24"/>
-                <w:szCs w:val="24"/>
-              </w:rPr>
-            </w:pPr>
-            <w:r>
-              <w:rPr>
-                <w:rFonts w:ascii="Century Gothic" w:eastAsia="Calibri" w:hAnsi="Century Gothic" w:cs="Calibri"/>
-                <w:color w:val="000000"/>
-                <w:sz w:val="24"/>
-                <w:szCs w:val="24"/>
-                <w:shd w:val="clear" w:color="auto" w:fill="FFFFFF"/>
-              </w:rPr>
-              <w:t xml:space="preserve">Διορθώσεις σύμφωνα με το </w:t>
-            </w:r>
-            <w:proofErr w:type="spellStart"/>
-            <w:r>
-              <w:rPr>
-                <w:rFonts w:ascii="Century Gothic" w:eastAsia="Calibri" w:hAnsi="Century Gothic" w:cs="Calibri"/>
-                <w:color w:val="000000"/>
-                <w:sz w:val="24"/>
-                <w:szCs w:val="24"/>
-                <w:shd w:val="clear" w:color="auto" w:fill="FFFFFF"/>
-              </w:rPr>
-              <w:t>feedback</w:t>
-            </w:r>
-            <w:proofErr w:type="spellEnd"/>
-          </w:p>
-        </w:tc>
-        <w:tc>
-          <w:tcPr>
-            <w:tcW w:w="3015" w:type="dxa"/>
-          </w:tcPr>
-          <w:p>
-            <w:pPr>
-              <w:jc w:val="center"/>
-              <w:rPr>
-                <w:rFonts w:ascii="Century Gothic" w:eastAsia="Calibri" w:hAnsi="Century Gothic" w:cs="Times New Roman"/>
-                <w:sz w:val="24"/>
-                <w:szCs w:val="24"/>
-              </w:rPr>
-            </w:pPr>
-            <w:r>
-              <w:rPr>
-                <w:rFonts w:ascii="Century Gothic" w:eastAsia="Calibri" w:hAnsi="Century Gothic" w:cs="Times New Roman"/>
-                <w:sz w:val="24"/>
-                <w:szCs w:val="24"/>
-              </w:rPr>
-              <w:t>Θ, Β, Δ</w:t>
-            </w:r>
-          </w:p>
-        </w:tc>
-      </w:tr>
-      <w:tr>
-        <w:tc>
-          <w:tcPr>
-            <w:tcW w:w="2765" w:type="dxa"/>
-          </w:tcPr>
-          <w:p>
-            <w:pPr>
-              <w:jc w:val="center"/>
-              <w:rPr>
-                <w:rFonts w:ascii="Century Gothic" w:eastAsia="Calibri" w:hAnsi="Century Gothic" w:cs="Times New Roman"/>
-                <w:sz w:val="24"/>
-                <w:szCs w:val="24"/>
-              </w:rPr>
-            </w:pPr>
-            <w:r>
-              <w:rPr>
-                <w:rFonts w:ascii="Century Gothic" w:eastAsia="Calibri" w:hAnsi="Century Gothic" w:cs="Times New Roman"/>
-                <w:sz w:val="24"/>
-                <w:szCs w:val="24"/>
-              </w:rPr>
-              <w:t>ΤΥ19</w:t>
-            </w:r>
-          </w:p>
-        </w:tc>
-        <w:tc>
-          <w:tcPr>
-            <w:tcW w:w="2765" w:type="dxa"/>
-          </w:tcPr>
-          <w:p>
-            <w:pPr>
-              <w:jc w:val="center"/>
-              <w:rPr>
-                <w:rFonts w:ascii="Century Gothic" w:eastAsia="Calibri" w:hAnsi="Century Gothic" w:cs="Times New Roman"/>
-                <w:sz w:val="24"/>
-                <w:szCs w:val="24"/>
-              </w:rPr>
-            </w:pPr>
-            <w:r>
-              <w:rPr>
-                <w:rFonts w:ascii="Century Gothic" w:eastAsia="Calibri" w:hAnsi="Century Gothic" w:cs="Calibri"/>
-                <w:color w:val="000000"/>
-                <w:sz w:val="24"/>
-                <w:szCs w:val="24"/>
-                <w:shd w:val="clear" w:color="auto" w:fill="FFFFFF"/>
-              </w:rPr>
-              <w:t>Έλεγχος</w:t>
-            </w:r>
-          </w:p>
-        </w:tc>
-        <w:tc>
-          <w:tcPr>
-            <w:tcW w:w="3015" w:type="dxa"/>
-          </w:tcPr>
-          <w:p>
-            <w:pPr>
-              <w:jc w:val="center"/>
-              <w:rPr>
-                <w:rFonts w:ascii="Century Gothic" w:eastAsia="Calibri" w:hAnsi="Century Gothic" w:cs="Times New Roman"/>
-                <w:sz w:val="24"/>
-                <w:szCs w:val="24"/>
-              </w:rPr>
-            </w:pPr>
-            <w:r>
-              <w:rPr>
-                <w:rFonts w:ascii="Century Gothic" w:eastAsia="Calibri" w:hAnsi="Century Gothic" w:cs="Times New Roman"/>
-                <w:sz w:val="24"/>
-                <w:szCs w:val="24"/>
-              </w:rPr>
-              <w:t>Β</w:t>
-            </w:r>
-          </w:p>
-        </w:tc>
-      </w:tr>
-      <w:tr>
-        <w:tc>
-          <w:tcPr>
-            <w:tcW w:w="2765" w:type="dxa"/>
-          </w:tcPr>
-          <w:p>
-            <w:pPr>
-              <w:jc w:val="center"/>
-              <w:rPr>
-                <w:rFonts w:ascii="Century Gothic" w:eastAsia="Calibri" w:hAnsi="Century Gothic" w:cs="Times New Roman"/>
-                <w:sz w:val="24"/>
-                <w:szCs w:val="24"/>
-              </w:rPr>
-            </w:pPr>
-            <w:r>
-              <w:rPr>
-                <w:rFonts w:ascii="Century Gothic" w:eastAsia="Calibri" w:hAnsi="Century Gothic" w:cs="Times New Roman"/>
-                <w:sz w:val="24"/>
-                <w:szCs w:val="24"/>
-              </w:rPr>
-              <w:t>ΤΥ20</w:t>
-            </w:r>
-          </w:p>
-        </w:tc>
-        <w:tc>
-          <w:tcPr>
-            <w:tcW w:w="2765" w:type="dxa"/>
-          </w:tcPr>
-          <w:p>
-            <w:pPr>
-              <w:jc w:val="center"/>
-              <w:rPr>
-                <w:rFonts w:ascii="Century Gothic" w:eastAsia="Calibri" w:hAnsi="Century Gothic" w:cs="Times New Roman"/>
-                <w:sz w:val="24"/>
-                <w:szCs w:val="24"/>
-              </w:rPr>
-            </w:pPr>
-            <w:r>
-              <w:rPr>
-                <w:rFonts w:ascii="Century Gothic" w:eastAsia="Calibri" w:hAnsi="Century Gothic" w:cs="Calibri"/>
-                <w:color w:val="000000"/>
-                <w:sz w:val="24"/>
-                <w:szCs w:val="24"/>
-                <w:shd w:val="clear" w:color="auto" w:fill="FFFFFF"/>
-              </w:rPr>
-              <w:t xml:space="preserve">Καταγραφή </w:t>
-            </w:r>
-            <w:proofErr w:type="spellStart"/>
-            <w:r>
-              <w:rPr>
-                <w:rFonts w:ascii="Century Gothic" w:eastAsia="Calibri" w:hAnsi="Century Gothic" w:cs="Calibri"/>
-                <w:color w:val="000000"/>
-                <w:sz w:val="24"/>
-                <w:szCs w:val="24"/>
-                <w:shd w:val="clear" w:color="auto" w:fill="FFFFFF"/>
-              </w:rPr>
-              <w:t>manual</w:t>
-            </w:r>
-            <w:proofErr w:type="spellEnd"/>
+              <w:t>Καταγραφή manual</w:t>
+            </w:r>
           </w:p>
         </w:tc>
         <w:tc>
@@ -6407,7 +6257,7 @@
     </w:p>
     <w:tbl>
       <w:tblPr>
-        <w:tblStyle w:val="TableGrid"/>
+        <w:tblStyle w:val="a5"/>
         <w:tblW w:w="0" w:type="auto"/>
         <w:tblLook w:val="04A0" w:firstRow="1" w:lastRow="0" w:firstColumn="1" w:lastColumn="0" w:noHBand="0" w:noVBand="1"/>
       </w:tblPr>
@@ -6445,7 +6295,6 @@
                 <w:sz w:val="28"/>
                 <w:szCs w:val="28"/>
               </w:rPr>
-              <w:lastRenderedPageBreak/>
               <w:t>Άμεσο Κόστος</w:t>
             </w:r>
           </w:p>
@@ -6507,23 +6356,7 @@
                 <w:sz w:val="24"/>
                 <w:szCs w:val="24"/>
               </w:rPr>
-              <w:t xml:space="preserve">Ομάδα </w:t>
-            </w:r>
-            <w:r>
-              <w:rPr>
-                <w:rFonts w:ascii="Century Gothic" w:hAnsi="Century Gothic" w:cs="Times New Roman"/>
-                <w:sz w:val="24"/>
-                <w:szCs w:val="24"/>
-              </w:rPr>
-              <w:t>Βασιλικής Ευαγγελίας</w:t>
-            </w:r>
-            <w:r>
-              <w:rPr>
-                <w:rFonts w:ascii="Century Gothic" w:hAnsi="Century Gothic" w:cs="Times New Roman"/>
-                <w:sz w:val="24"/>
-                <w:szCs w:val="24"/>
-              </w:rPr>
-              <w:t xml:space="preserve"> </w:t>
+              <w:t xml:space="preserve">Ομάδα Βασιλικής Ευαγγελίας </w:t>
             </w:r>
           </w:p>
         </w:tc>
@@ -6587,15 +6420,7 @@
                 <w:sz w:val="24"/>
                 <w:szCs w:val="24"/>
               </w:rPr>
-              <w:t>Ομάδα Θωμά</w:t>
-            </w:r>
-            <w:r>
-              <w:rPr>
-                <w:rFonts w:ascii="Century Gothic" w:hAnsi="Century Gothic" w:cs="Times New Roman"/>
-                <w:sz w:val="24"/>
-                <w:szCs w:val="24"/>
-              </w:rPr>
-              <w:t xml:space="preserve"> Χρυσοβαλάντη</w:t>
+              <w:t>Ομάδα Θωμά Χρυσοβαλάντη</w:t>
             </w:r>
           </w:p>
         </w:tc>
@@ -6806,7 +6631,7 @@
     </w:p>
     <w:tbl>
       <w:tblPr>
-        <w:tblStyle w:val="TableGrid"/>
+        <w:tblStyle w:val="a5"/>
         <w:tblW w:w="0" w:type="auto"/>
         <w:tblLook w:val="04A0" w:firstRow="1" w:lastRow="0" w:firstColumn="1" w:lastColumn="0" w:noHBand="0" w:noVBand="1"/>
       </w:tblPr>
@@ -7496,7 +7321,7 @@
     </w:p>
     <w:tbl>
       <w:tblPr>
-        <w:tblStyle w:val="TableGrid"/>
+        <w:tblStyle w:val="a5"/>
         <w:tblW w:w="0" w:type="auto"/>
         <w:tblLook w:val="04A0" w:firstRow="1" w:lastRow="0" w:firstColumn="1" w:lastColumn="0" w:noHBand="0" w:noVBand="1"/>
       </w:tblPr>
@@ -7643,7 +7468,7 @@
     <w:sdtContent>
       <w:p>
         <w:pPr>
-          <w:pStyle w:val="Footer"/>
+          <w:pStyle w:val="a4"/>
           <w:jc w:val="center"/>
         </w:pPr>
         <w:r>
@@ -7672,7 +7497,7 @@
   </w:sdt>
   <w:p>
     <w:pPr>
-      <w:pStyle w:val="Footer"/>
+      <w:pStyle w:val="a4"/>
     </w:pPr>
   </w:p>
 </w:ftr>
@@ -8098,17 +7923,18 @@
     <w:lsdException w:name="Unresolved Mention" w:semiHidden="1" w:unhideWhenUsed="1"/>
     <w:lsdException w:name="Smart Link" w:semiHidden="1" w:unhideWhenUsed="1"/>
   </w:latentStyles>
-  <w:style w:type="paragraph" w:default="1" w:styleId="Normal">
+  <w:style w:type="paragraph" w:default="1" w:styleId="a">
     <w:name w:val="Normal"/>
     <w:qFormat/>
     <w:rsid w:val="00696E82"/>
   </w:style>
-  <w:style w:type="character" w:default="1" w:styleId="DefaultParagraphFont">
+  <w:style w:type="character" w:default="1" w:styleId="a0">
     <w:name w:val="Default Paragraph Font"/>
     <w:uiPriority w:val="1"/>
+    <w:semiHidden/>
     <w:unhideWhenUsed/>
   </w:style>
-  <w:style w:type="table" w:default="1" w:styleId="TableNormal">
+  <w:style w:type="table" w:default="1" w:styleId="a1">
     <w:name w:val="Normal Table"/>
     <w:uiPriority w:val="99"/>
     <w:semiHidden/>
@@ -8123,15 +7949,15 @@
       </w:tblCellMar>
     </w:tblPr>
   </w:style>
-  <w:style w:type="numbering" w:default="1" w:styleId="NoList">
+  <w:style w:type="numbering" w:default="1" w:styleId="a2">
     <w:name w:val="No List"/>
     <w:uiPriority w:val="99"/>
     <w:semiHidden/>
     <w:unhideWhenUsed/>
   </w:style>
-  <w:style w:type="character" w:styleId="Hyperlink">
+  <w:style w:type="character" w:styleId="-">
     <w:name w:val="Hyperlink"/>
-    <w:basedOn w:val="DefaultParagraphFont"/>
+    <w:basedOn w:val="a0"/>
     <w:uiPriority w:val="99"/>
     <w:unhideWhenUsed/>
     <w:rsid w:val="00A833C6"/>
@@ -8140,9 +7966,9 @@
       <w:u w:val="none"/>
     </w:rPr>
   </w:style>
-  <w:style w:type="character" w:styleId="FollowedHyperlink">
+  <w:style w:type="character" w:styleId="-0">
     <w:name w:val="FollowedHyperlink"/>
-    <w:basedOn w:val="DefaultParagraphFont"/>
+    <w:basedOn w:val="a0"/>
     <w:uiPriority w:val="99"/>
     <w:semiHidden/>
     <w:unhideWhenUsed/>
@@ -8153,10 +7979,10 @@
       <w:u w:val="none"/>
     </w:rPr>
   </w:style>
-  <w:style w:type="paragraph" w:styleId="Header">
+  <w:style w:type="paragraph" w:styleId="a3">
     <w:name w:val="header"/>
-    <w:basedOn w:val="Normal"/>
-    <w:link w:val="HeaderChar"/>
+    <w:basedOn w:val="a"/>
+    <w:link w:val="Char"/>
     <w:uiPriority w:val="99"/>
     <w:unhideWhenUsed/>
     <w:rsid w:val="00A833C6"/>
@@ -8168,17 +7994,17 @@
       <w:spacing w:after="0" w:line="240" w:lineRule="auto"/>
     </w:pPr>
   </w:style>
-  <w:style w:type="character" w:customStyle="1" w:styleId="HeaderChar">
-    <w:name w:val="Header Char"/>
-    <w:basedOn w:val="DefaultParagraphFont"/>
-    <w:link w:val="Header"/>
+  <w:style w:type="character" w:customStyle="1" w:styleId="Char">
+    <w:name w:val="Κεφαλίδα Char"/>
+    <w:basedOn w:val="a0"/>
+    <w:link w:val="a3"/>
     <w:uiPriority w:val="99"/>
     <w:rsid w:val="00A833C6"/>
   </w:style>
-  <w:style w:type="paragraph" w:styleId="Footer">
+  <w:style w:type="paragraph" w:styleId="a4">
     <w:name w:val="footer"/>
-    <w:basedOn w:val="Normal"/>
-    <w:link w:val="FooterChar"/>
+    <w:basedOn w:val="a"/>
+    <w:link w:val="Char0"/>
     <w:uiPriority w:val="99"/>
     <w:unhideWhenUsed/>
     <w:rsid w:val="00A833C6"/>
@@ -8190,17 +8016,17 @@
       <w:spacing w:after="0" w:line="240" w:lineRule="auto"/>
     </w:pPr>
   </w:style>
-  <w:style w:type="character" w:customStyle="1" w:styleId="FooterChar">
-    <w:name w:val="Footer Char"/>
-    <w:basedOn w:val="DefaultParagraphFont"/>
-    <w:link w:val="Footer"/>
+  <w:style w:type="character" w:customStyle="1" w:styleId="Char0">
+    <w:name w:val="Υποσέλιδο Char"/>
+    <w:basedOn w:val="a0"/>
+    <w:link w:val="a4"/>
     <w:uiPriority w:val="99"/>
     <w:rsid w:val="00A833C6"/>
   </w:style>
   <w:style w:type="table" w:customStyle="1" w:styleId="TableGrid1">
     <w:name w:val="Table Grid1"/>
-    <w:basedOn w:val="TableNormal"/>
-    <w:next w:val="TableGrid"/>
+    <w:basedOn w:val="a1"/>
+    <w:next w:val="a5"/>
     <w:uiPriority w:val="39"/>
     <w:rsid w:val="00064934"/>
     <w:pPr>
@@ -8217,9 +8043,9 @@
       </w:tblBorders>
     </w:tblPr>
   </w:style>
-  <w:style w:type="table" w:styleId="TableGrid">
+  <w:style w:type="table" w:styleId="a5">
     <w:name w:val="Table Grid"/>
-    <w:basedOn w:val="TableNormal"/>
+    <w:basedOn w:val="a1"/>
     <w:uiPriority w:val="39"/>
     <w:rsid w:val="00064934"/>
     <w:pPr>
@@ -8236,9 +8062,9 @@
       </w:tblBorders>
     </w:tblPr>
   </w:style>
-  <w:style w:type="character" w:styleId="UnresolvedMention">
+  <w:style w:type="character" w:styleId="a6">
     <w:name w:val="Unresolved Mention"/>
-    <w:basedOn w:val="DefaultParagraphFont"/>
+    <w:basedOn w:val="a0"/>
     <w:uiPriority w:val="99"/>
     <w:semiHidden/>
     <w:unhideWhenUsed/>

--- a/documents/contributions/Project_plan_v0.1.docx
+++ b/documents/contributions/Project_plan_v0.1.docx
@@ -114,7 +114,7 @@
       <w:hyperlink w:anchor="ΣύνθεσηΟμάδας" w:history="1">
         <w:r>
           <w:rPr>
-            <w:rStyle w:val="-"/>
+            <w:rStyle w:val="Hyperlink"/>
             <w:rFonts w:ascii="Century Gothic" w:hAnsi="Century Gothic"/>
             <w:sz w:val="36"/>
             <w:szCs w:val="36"/>
@@ -123,7 +123,7 @@
         </w:r>
         <w:r>
           <w:rPr>
-            <w:rStyle w:val="-"/>
+            <w:rStyle w:val="Hyperlink"/>
             <w:rFonts w:ascii="Century Gothic" w:hAnsi="Century Gothic"/>
             <w:sz w:val="36"/>
             <w:szCs w:val="36"/>
@@ -132,7 +132,7 @@
         </w:r>
         <w:r>
           <w:rPr>
-            <w:rStyle w:val="-"/>
+            <w:rStyle w:val="Hyperlink"/>
             <w:rFonts w:ascii="Century Gothic" w:hAnsi="Century Gothic"/>
             <w:sz w:val="36"/>
             <w:szCs w:val="36"/>
@@ -141,7 +141,7 @@
         </w:r>
         <w:r>
           <w:rPr>
-            <w:rStyle w:val="-"/>
+            <w:rStyle w:val="Hyperlink"/>
             <w:rFonts w:ascii="Century Gothic" w:hAnsi="Century Gothic"/>
             <w:sz w:val="36"/>
             <w:szCs w:val="36"/>
@@ -161,7 +161,7 @@
       <w:hyperlink w:anchor="PertChart" w:history="1">
         <w:r>
           <w:rPr>
-            <w:rStyle w:val="-"/>
+            <w:rStyle w:val="Hyperlink"/>
             <w:rFonts w:ascii="Century Gothic" w:hAnsi="Century Gothic"/>
             <w:sz w:val="36"/>
             <w:szCs w:val="36"/>
@@ -171,7 +171,7 @@
         </w:r>
         <w:r>
           <w:rPr>
-            <w:rStyle w:val="-"/>
+            <w:rStyle w:val="Hyperlink"/>
             <w:rFonts w:ascii="Century Gothic" w:hAnsi="Century Gothic"/>
             <w:sz w:val="36"/>
             <w:szCs w:val="36"/>
@@ -180,17 +180,27 @@
         </w:r>
         <w:r>
           <w:rPr>
-            <w:rStyle w:val="-"/>
+            <w:rStyle w:val="Hyperlink"/>
             <w:rFonts w:ascii="Century Gothic" w:hAnsi="Century Gothic"/>
             <w:sz w:val="36"/>
             <w:szCs w:val="36"/>
             <w:lang w:val="en-US"/>
           </w:rPr>
-          <w:t>Chart</w:t>
+          <w:t>C</w:t>
         </w:r>
         <w:r>
           <w:rPr>
-            <w:rStyle w:val="-"/>
+            <w:rStyle w:val="Hyperlink"/>
+            <w:rFonts w:ascii="Century Gothic" w:hAnsi="Century Gothic"/>
+            <w:sz w:val="36"/>
+            <w:szCs w:val="36"/>
+            <w:lang w:val="en-US"/>
+          </w:rPr>
+          <w:t>hart</w:t>
+        </w:r>
+        <w:r>
+          <w:rPr>
+            <w:rStyle w:val="Hyperlink"/>
             <w:rFonts w:ascii="Century Gothic" w:hAnsi="Century Gothic"/>
             <w:sz w:val="36"/>
             <w:szCs w:val="36"/>
@@ -205,130 +215,212 @@
           <w:rFonts w:ascii="Century Gothic" w:hAnsi="Century Gothic"/>
           <w:sz w:val="36"/>
           <w:szCs w:val="36"/>
-          <w:lang w:val="en-US"/>
         </w:rPr>
       </w:pPr>
       <w:hyperlink w:anchor="GanttChart" w:history="1">
         <w:r>
           <w:rPr>
-            <w:rStyle w:val="-"/>
+            <w:rStyle w:val="Hyperlink"/>
             <w:rFonts w:ascii="Century Gothic" w:hAnsi="Century Gothic"/>
             <w:sz w:val="36"/>
             <w:szCs w:val="36"/>
             <w:lang w:val="en-US"/>
           </w:rPr>
-          <w:t>Gantt Chart ………………………………………</w:t>
+          <w:t>Gantt</w:t>
         </w:r>
         <w:r>
           <w:rPr>
-            <w:rStyle w:val="-"/>
+            <w:rStyle w:val="Hyperlink"/>
+            <w:rFonts w:ascii="Century Gothic" w:hAnsi="Century Gothic"/>
+            <w:sz w:val="36"/>
+            <w:szCs w:val="36"/>
+          </w:rPr>
+          <w:t xml:space="preserve"> </w:t>
+        </w:r>
+        <w:r>
+          <w:rPr>
+            <w:rStyle w:val="Hyperlink"/>
             <w:rFonts w:ascii="Century Gothic" w:hAnsi="Century Gothic"/>
             <w:sz w:val="36"/>
             <w:szCs w:val="36"/>
             <w:lang w:val="en-US"/>
           </w:rPr>
-          <w:t>6</w:t>
+          <w:t>C</w:t>
         </w:r>
-      </w:hyperlink>
-    </w:p>
-    <w:bookmarkStart w:id="0" w:name="_Hlk129456792"/>
-    <w:p>
-      <w:pPr>
-        <w:rPr>
-          <w:rFonts w:ascii="Century Gothic" w:hAnsi="Century Gothic"/>
-          <w:sz w:val="36"/>
-          <w:szCs w:val="36"/>
-        </w:rPr>
-      </w:pPr>
-      <w:r>
-        <w:rPr>
-          <w:rFonts w:ascii="Century Gothic" w:hAnsi="Century Gothic"/>
-          <w:sz w:val="36"/>
-          <w:szCs w:val="36"/>
-        </w:rPr>
-        <w:fldChar w:fldCharType="begin"/>
-      </w:r>
-      <w:r>
-        <w:rPr>
-          <w:rFonts w:ascii="Century Gothic" w:hAnsi="Century Gothic"/>
-          <w:sz w:val="36"/>
-          <w:szCs w:val="36"/>
-        </w:rPr>
-        <w:instrText xml:space="preserve"> HYPERLINK  \l "αναθεσηεργου" </w:instrText>
-      </w:r>
-      <w:r>
-        <w:rPr>
-          <w:rFonts w:ascii="Century Gothic" w:hAnsi="Century Gothic"/>
-          <w:sz w:val="36"/>
-          <w:szCs w:val="36"/>
-        </w:rPr>
-      </w:r>
-      <w:r>
-        <w:rPr>
-          <w:rFonts w:ascii="Century Gothic" w:hAnsi="Century Gothic"/>
-          <w:sz w:val="36"/>
-          <w:szCs w:val="36"/>
-        </w:rPr>
-        <w:fldChar w:fldCharType="separate"/>
-      </w:r>
-      <w:r>
-        <w:rPr>
-          <w:rStyle w:val="-"/>
-          <w:rFonts w:ascii="Century Gothic" w:hAnsi="Century Gothic"/>
-          <w:sz w:val="36"/>
-          <w:szCs w:val="36"/>
-        </w:rPr>
-        <w:t xml:space="preserve">Ανάθεση Έργου σε Ανθρώπινο Δυναμικό </w:t>
-      </w:r>
-      <w:bookmarkEnd w:id="0"/>
-      <w:r>
-        <w:rPr>
-          <w:rStyle w:val="-"/>
-          <w:rFonts w:ascii="Century Gothic" w:hAnsi="Century Gothic"/>
-          <w:sz w:val="36"/>
-          <w:szCs w:val="36"/>
-        </w:rPr>
-        <w:t>….</w:t>
-      </w:r>
-      <w:r>
-        <w:rPr>
-          <w:rStyle w:val="-"/>
-          <w:rFonts w:ascii="Century Gothic" w:hAnsi="Century Gothic"/>
-          <w:sz w:val="36"/>
-          <w:szCs w:val="36"/>
-        </w:rPr>
-        <w:t>7</w:t>
-      </w:r>
-      <w:r>
-        <w:rPr>
-          <w:rFonts w:ascii="Century Gothic" w:hAnsi="Century Gothic"/>
-          <w:sz w:val="36"/>
-          <w:szCs w:val="36"/>
-        </w:rPr>
-        <w:fldChar w:fldCharType="end"/>
-      </w:r>
-    </w:p>
-    <w:p>
-      <w:pPr>
-        <w:rPr>
-          <w:rFonts w:ascii="Century Gothic" w:hAnsi="Century Gothic"/>
-          <w:sz w:val="36"/>
-          <w:szCs w:val="36"/>
-        </w:rPr>
-      </w:pPr>
-      <w:hyperlink w:anchor="ΕκτίμησηΟμάδας" w:history="1">
         <w:r>
           <w:rPr>
-            <w:rStyle w:val="-"/>
+            <w:rStyle w:val="Hyperlink"/>
+            <w:rFonts w:ascii="Century Gothic" w:hAnsi="Century Gothic"/>
+            <w:sz w:val="36"/>
+            <w:szCs w:val="36"/>
+            <w:lang w:val="en-US"/>
+          </w:rPr>
+          <w:t>h</w:t>
+        </w:r>
+        <w:r>
+          <w:rPr>
+            <w:rStyle w:val="Hyperlink"/>
+            <w:rFonts w:ascii="Century Gothic" w:hAnsi="Century Gothic"/>
+            <w:sz w:val="36"/>
+            <w:szCs w:val="36"/>
+            <w:lang w:val="en-US"/>
+          </w:rPr>
+          <w:t>art</w:t>
+        </w:r>
+        <w:r>
+          <w:rPr>
+            <w:rStyle w:val="Hyperlink"/>
             <w:rFonts w:ascii="Century Gothic" w:hAnsi="Century Gothic"/>
             <w:sz w:val="36"/>
             <w:szCs w:val="36"/>
           </w:rPr>
-          <w:t>Εκτίμηση Κόστους ……………………………….</w:t>
+          <w:t xml:space="preserve"> ………………………………………</w:t>
         </w:r>
         <w:r>
           <w:rPr>
-            <w:rStyle w:val="-"/>
+            <w:rStyle w:val="Hyperlink"/>
+            <w:rFonts w:ascii="Century Gothic" w:hAnsi="Century Gothic"/>
+            <w:sz w:val="36"/>
+            <w:szCs w:val="36"/>
+          </w:rPr>
+          <w:t>6</w:t>
+        </w:r>
+      </w:hyperlink>
+    </w:p>
+    <w:bookmarkStart w:id="0" w:name="_Hlk129456792"/>
+    <w:p>
+      <w:pPr>
+        <w:rPr>
+          <w:rFonts w:ascii="Century Gothic" w:hAnsi="Century Gothic"/>
+          <w:sz w:val="36"/>
+          <w:szCs w:val="36"/>
+        </w:rPr>
+      </w:pPr>
+      <w:r>
+        <w:rPr>
+          <w:rFonts w:ascii="Century Gothic" w:hAnsi="Century Gothic"/>
+          <w:sz w:val="36"/>
+          <w:szCs w:val="36"/>
+        </w:rPr>
+        <w:fldChar w:fldCharType="begin"/>
+      </w:r>
+      <w:r>
+        <w:rPr>
+          <w:rFonts w:ascii="Century Gothic" w:hAnsi="Century Gothic"/>
+          <w:sz w:val="36"/>
+          <w:szCs w:val="36"/>
+        </w:rPr>
+        <w:instrText xml:space="preserve"> HYPERLINK  \l "αναθεσηεργου" </w:instrText>
+      </w:r>
+      <w:r>
+        <w:rPr>
+          <w:rFonts w:ascii="Century Gothic" w:hAnsi="Century Gothic"/>
+          <w:sz w:val="36"/>
+          <w:szCs w:val="36"/>
+        </w:rPr>
+      </w:r>
+      <w:r>
+        <w:rPr>
+          <w:rFonts w:ascii="Century Gothic" w:hAnsi="Century Gothic"/>
+          <w:sz w:val="36"/>
+          <w:szCs w:val="36"/>
+        </w:rPr>
+        <w:fldChar w:fldCharType="separate"/>
+      </w:r>
+      <w:r>
+        <w:rPr>
+          <w:rStyle w:val="Hyperlink"/>
+          <w:rFonts w:ascii="Century Gothic" w:hAnsi="Century Gothic"/>
+          <w:sz w:val="36"/>
+          <w:szCs w:val="36"/>
+        </w:rPr>
+        <w:t>Ανάθεση Έργο</w:t>
+      </w:r>
+      <w:r>
+        <w:rPr>
+          <w:rStyle w:val="Hyperlink"/>
+          <w:rFonts w:ascii="Century Gothic" w:hAnsi="Century Gothic"/>
+          <w:sz w:val="36"/>
+          <w:szCs w:val="36"/>
+        </w:rPr>
+        <w:t>υ</w:t>
+      </w:r>
+      <w:r>
+        <w:rPr>
+          <w:rStyle w:val="Hyperlink"/>
+          <w:rFonts w:ascii="Century Gothic" w:hAnsi="Century Gothic"/>
+          <w:sz w:val="36"/>
+          <w:szCs w:val="36"/>
+        </w:rPr>
+        <w:t xml:space="preserve"> σε Ανθρώπινο Δυναμικό </w:t>
+      </w:r>
+      <w:bookmarkEnd w:id="0"/>
+      <w:r>
+        <w:rPr>
+          <w:rStyle w:val="Hyperlink"/>
+          <w:rFonts w:ascii="Century Gothic" w:hAnsi="Century Gothic"/>
+          <w:sz w:val="36"/>
+          <w:szCs w:val="36"/>
+        </w:rPr>
+        <w:t>….</w:t>
+      </w:r>
+      <w:r>
+        <w:rPr>
+          <w:rStyle w:val="Hyperlink"/>
+          <w:rFonts w:ascii="Century Gothic" w:hAnsi="Century Gothic"/>
+          <w:sz w:val="36"/>
+          <w:szCs w:val="36"/>
+        </w:rPr>
+        <w:t>7</w:t>
+      </w:r>
+      <w:r>
+        <w:rPr>
+          <w:rFonts w:ascii="Century Gothic" w:hAnsi="Century Gothic"/>
+          <w:sz w:val="36"/>
+          <w:szCs w:val="36"/>
+        </w:rPr>
+        <w:fldChar w:fldCharType="end"/>
+      </w:r>
+    </w:p>
+    <w:p>
+      <w:pPr>
+        <w:rPr>
+          <w:rFonts w:ascii="Century Gothic" w:hAnsi="Century Gothic"/>
+          <w:sz w:val="36"/>
+          <w:szCs w:val="36"/>
+        </w:rPr>
+      </w:pPr>
+      <w:hyperlink w:anchor="ΕκτίμησηΟμάδας" w:history="1">
+        <w:r>
+          <w:rPr>
+            <w:rStyle w:val="Hyperlink"/>
+            <w:rFonts w:ascii="Century Gothic" w:hAnsi="Century Gothic"/>
+            <w:sz w:val="36"/>
+            <w:szCs w:val="36"/>
+          </w:rPr>
+          <w:t>Εκτίμη</w:t>
+        </w:r>
+        <w:r>
+          <w:rPr>
+            <w:rStyle w:val="Hyperlink"/>
+            <w:rFonts w:ascii="Century Gothic" w:hAnsi="Century Gothic"/>
+            <w:sz w:val="36"/>
+            <w:szCs w:val="36"/>
+          </w:rPr>
+          <w:t>σ</w:t>
+        </w:r>
+        <w:r>
+          <w:rPr>
+            <w:rStyle w:val="Hyperlink"/>
+            <w:rFonts w:ascii="Century Gothic" w:hAnsi="Century Gothic"/>
+            <w:sz w:val="36"/>
+            <w:szCs w:val="36"/>
+          </w:rPr>
+          <w:t>η Κόστους ……………………………….</w:t>
+        </w:r>
+        <w:r>
+          <w:rPr>
+            <w:rStyle w:val="Hyperlink"/>
             <w:rFonts w:ascii="Century Gothic" w:hAnsi="Century Gothic"/>
             <w:sz w:val="36"/>
             <w:szCs w:val="36"/>
@@ -895,7 +987,7 @@
                             <w:hyperlink r:id="rId10" w:history="1">
                               <w:r>
                                 <w:rPr>
-                                  <w:rStyle w:val="-"/>
+                                  <w:rStyle w:val="Hyperlink"/>
                                   <w:rFonts w:ascii="Century Gothic" w:hAnsi="Century Gothic" w:cs="Times New Roman"/>
                                   <w:color w:val="000000" w:themeColor="text1"/>
                                   <w:sz w:val="24"/>
@@ -906,7 +998,7 @@
                               </w:r>
                               <w:r>
                                 <w:rPr>
-                                  <w:rStyle w:val="-"/>
+                                  <w:rStyle w:val="Hyperlink"/>
                                   <w:rFonts w:ascii="Century Gothic" w:hAnsi="Century Gothic" w:cs="Times New Roman"/>
                                   <w:color w:val="000000" w:themeColor="text1"/>
                                   <w:sz w:val="24"/>
@@ -926,7 +1018,7 @@
                               </w:r>
                               <w:r>
                                 <w:rPr>
-                                  <w:rStyle w:val="-"/>
+                                  <w:rStyle w:val="Hyperlink"/>
                                   <w:rFonts w:ascii="Century Gothic" w:hAnsi="Century Gothic" w:cs="Times New Roman"/>
                                   <w:color w:val="000000" w:themeColor="text1"/>
                                   <w:sz w:val="24"/>
@@ -1259,7 +1351,7 @@
                       <w:hyperlink r:id="rId11" w:history="1">
                         <w:r>
                           <w:rPr>
-                            <w:rStyle w:val="-"/>
+                            <w:rStyle w:val="Hyperlink"/>
                             <w:rFonts w:ascii="Century Gothic" w:hAnsi="Century Gothic" w:cs="Times New Roman"/>
                             <w:color w:val="000000" w:themeColor="text1"/>
                             <w:sz w:val="24"/>
@@ -1270,7 +1362,7 @@
                         </w:r>
                         <w:r>
                           <w:rPr>
-                            <w:rStyle w:val="-"/>
+                            <w:rStyle w:val="Hyperlink"/>
                             <w:rFonts w:ascii="Century Gothic" w:hAnsi="Century Gothic" w:cs="Times New Roman"/>
                             <w:color w:val="000000" w:themeColor="text1"/>
                             <w:sz w:val="24"/>
@@ -1290,7 +1382,7 @@
                         </w:r>
                         <w:r>
                           <w:rPr>
-                            <w:rStyle w:val="-"/>
+                            <w:rStyle w:val="Hyperlink"/>
                             <w:rFonts w:ascii="Century Gothic" w:hAnsi="Century Gothic" w:cs="Times New Roman"/>
                             <w:color w:val="000000" w:themeColor="text1"/>
                             <w:sz w:val="24"/>
@@ -1732,7 +1824,7 @@
                             <w:hyperlink r:id="rId13" w:history="1">
                               <w:r>
                                 <w:rPr>
-                                  <w:rStyle w:val="-"/>
+                                  <w:rStyle w:val="Hyperlink"/>
                                   <w:rFonts w:ascii="Century Gothic" w:hAnsi="Century Gothic" w:cs="Times New Roman"/>
                                   <w:color w:val="000000" w:themeColor="text1"/>
                                   <w:sz w:val="24"/>
@@ -1743,7 +1835,7 @@
                               </w:r>
                               <w:r>
                                 <w:rPr>
-                                  <w:rStyle w:val="-"/>
+                                  <w:rStyle w:val="Hyperlink"/>
                                   <w:rFonts w:ascii="Century Gothic" w:hAnsi="Century Gothic" w:cs="Times New Roman"/>
                                   <w:color w:val="000000" w:themeColor="text1"/>
                                   <w:sz w:val="24"/>
@@ -1763,7 +1855,7 @@
                               </w:r>
                               <w:r>
                                 <w:rPr>
-                                  <w:rStyle w:val="-"/>
+                                  <w:rStyle w:val="Hyperlink"/>
                                   <w:rFonts w:ascii="Century Gothic" w:hAnsi="Century Gothic" w:cs="Times New Roman"/>
                                   <w:color w:val="000000" w:themeColor="text1"/>
                                   <w:sz w:val="24"/>
@@ -1784,7 +1876,7 @@
                               </w:r>
                               <w:r>
                                 <w:rPr>
-                                  <w:rStyle w:val="-"/>
+                                  <w:rStyle w:val="Hyperlink"/>
                                   <w:rFonts w:ascii="Century Gothic" w:hAnsi="Century Gothic" w:cs="Times New Roman"/>
                                   <w:color w:val="000000" w:themeColor="text1"/>
                                   <w:sz w:val="24"/>
@@ -1804,7 +1896,7 @@
                               </w:r>
                               <w:r>
                                 <w:rPr>
-                                  <w:rStyle w:val="-"/>
+                                  <w:rStyle w:val="Hyperlink"/>
                                   <w:rFonts w:ascii="Century Gothic" w:hAnsi="Century Gothic" w:cs="Times New Roman"/>
                                   <w:color w:val="000000" w:themeColor="text1"/>
                                   <w:sz w:val="24"/>
@@ -2152,7 +2244,7 @@
                       <w:hyperlink r:id="rId14" w:history="1">
                         <w:r>
                           <w:rPr>
-                            <w:rStyle w:val="-"/>
+                            <w:rStyle w:val="Hyperlink"/>
                             <w:rFonts w:ascii="Century Gothic" w:hAnsi="Century Gothic" w:cs="Times New Roman"/>
                             <w:color w:val="000000" w:themeColor="text1"/>
                             <w:sz w:val="24"/>
@@ -2163,7 +2255,7 @@
                         </w:r>
                         <w:r>
                           <w:rPr>
-                            <w:rStyle w:val="-"/>
+                            <w:rStyle w:val="Hyperlink"/>
                             <w:rFonts w:ascii="Century Gothic" w:hAnsi="Century Gothic" w:cs="Times New Roman"/>
                             <w:color w:val="000000" w:themeColor="text1"/>
                             <w:sz w:val="24"/>
@@ -2183,7 +2275,7 @@
                         </w:r>
                         <w:r>
                           <w:rPr>
-                            <w:rStyle w:val="-"/>
+                            <w:rStyle w:val="Hyperlink"/>
                             <w:rFonts w:ascii="Century Gothic" w:hAnsi="Century Gothic" w:cs="Times New Roman"/>
                             <w:color w:val="000000" w:themeColor="text1"/>
                             <w:sz w:val="24"/>
@@ -2204,7 +2296,7 @@
                         </w:r>
                         <w:r>
                           <w:rPr>
-                            <w:rStyle w:val="-"/>
+                            <w:rStyle w:val="Hyperlink"/>
                             <w:rFonts w:ascii="Century Gothic" w:hAnsi="Century Gothic" w:cs="Times New Roman"/>
                             <w:color w:val="000000" w:themeColor="text1"/>
                             <w:sz w:val="24"/>
@@ -2224,7 +2316,7 @@
                         </w:r>
                         <w:r>
                           <w:rPr>
-                            <w:rStyle w:val="-"/>
+                            <w:rStyle w:val="Hyperlink"/>
                             <w:rFonts w:ascii="Century Gothic" w:hAnsi="Century Gothic" w:cs="Times New Roman"/>
                             <w:color w:val="000000" w:themeColor="text1"/>
                             <w:sz w:val="24"/>
@@ -2670,7 +2762,7 @@
                             <w:hyperlink r:id="rId16" w:history="1">
                               <w:r>
                                 <w:rPr>
-                                  <w:rStyle w:val="-"/>
+                                  <w:rStyle w:val="Hyperlink"/>
                                   <w:rFonts w:ascii="Century Gothic" w:hAnsi="Century Gothic" w:cs="Times New Roman"/>
                                   <w:color w:val="000000" w:themeColor="text1"/>
                                   <w:sz w:val="24"/>
@@ -3010,7 +3102,7 @@
                       <w:hyperlink r:id="rId17" w:history="1">
                         <w:r>
                           <w:rPr>
-                            <w:rStyle w:val="-"/>
+                            <w:rStyle w:val="Hyperlink"/>
                             <w:rFonts w:ascii="Century Gothic" w:hAnsi="Century Gothic" w:cs="Times New Roman"/>
                             <w:color w:val="000000" w:themeColor="text1"/>
                             <w:sz w:val="24"/>
@@ -3193,13 +3285,22 @@
           <w:szCs w:val="28"/>
           <w:lang w:val="en-US"/>
         </w:rPr>
-        <w:t>chart</w:t>
+        <w:t>C</w:t>
       </w:r>
       <w:r>
         <w:rPr>
           <w:rFonts w:ascii="Century Gothic" w:hAnsi="Century Gothic"/>
           <w:sz w:val="28"/>
           <w:szCs w:val="28"/>
+          <w:lang w:val="en-US"/>
+        </w:rPr>
+        <w:t>hart</w:t>
+      </w:r>
+      <w:r>
+        <w:rPr>
+          <w:rFonts w:ascii="Century Gothic" w:hAnsi="Century Gothic"/>
+          <w:sz w:val="28"/>
+          <w:szCs w:val="28"/>
         </w:rPr>
         <w:t xml:space="preserve"> </w:t>
       </w:r>
@@ -3209,7 +3310,39 @@
           <w:sz w:val="28"/>
           <w:szCs w:val="28"/>
         </w:rPr>
-        <w:t xml:space="preserve">θεωρούμε πως ένας πελάτης έχει έρθει ήδη σε επαφή μας και ενδιαφέρεται για την υλοποίηση της ιδέας. Σύμφωνα με το παραπάνω σενάριο, θα δημιουργηθούν 3 ομάδες των 5 ατόμων με επικεφαλής έναν από εμάς η καθεμία. </w:t>
+        <w:t xml:space="preserve">θεωρούμε πως ένας πελάτης έχει έρθει ήδη σε επαφή </w:t>
+      </w:r>
+      <w:r>
+        <w:rPr>
+          <w:rFonts w:ascii="Century Gothic" w:hAnsi="Century Gothic"/>
+          <w:sz w:val="28"/>
+          <w:szCs w:val="28"/>
+        </w:rPr>
+        <w:t xml:space="preserve">με την ομάδα </w:t>
+      </w:r>
+      <w:r>
+        <w:rPr>
+          <w:rFonts w:ascii="Century Gothic" w:hAnsi="Century Gothic"/>
+          <w:sz w:val="28"/>
+          <w:szCs w:val="28"/>
+        </w:rPr>
+        <w:t xml:space="preserve">μας και ενδιαφέρεται για την υλοποίηση της ιδέας. Σύμφωνα με το παραπάνω σενάριο, θα δημιουργηθούν 3 ομάδες των 5 ατόμων με </w:t>
+      </w:r>
+      <w:r>
+        <w:rPr>
+          <w:rFonts w:ascii="Century Gothic" w:hAnsi="Century Gothic"/>
+          <w:sz w:val="28"/>
+          <w:szCs w:val="28"/>
+        </w:rPr>
+        <w:t>επικεφαλής</w:t>
+      </w:r>
+      <w:r>
+        <w:rPr>
+          <w:rFonts w:ascii="Century Gothic" w:hAnsi="Century Gothic"/>
+          <w:sz w:val="28"/>
+          <w:szCs w:val="28"/>
+        </w:rPr>
+        <w:t xml:space="preserve"> έναν από εμάς η καθεμία. </w:t>
       </w:r>
     </w:p>
     <w:p>
@@ -3226,18 +3359,18 @@
           <w:noProof/>
         </w:rPr>
         <w:drawing>
-          <wp:anchor distT="0" distB="0" distL="114300" distR="114300" simplePos="0" relativeHeight="251663360" behindDoc="0" locked="0" layoutInCell="1" allowOverlap="1" wp14:anchorId="06AA71A0" wp14:editId="42EBD4CD">
+          <wp:anchor distT="0" distB="0" distL="114300" distR="114300" simplePos="0" relativeHeight="251665408" behindDoc="0" locked="0" layoutInCell="1" allowOverlap="1" wp14:anchorId="4939598F" wp14:editId="3D77CD59">
             <wp:simplePos x="0" y="0"/>
             <wp:positionH relativeFrom="margin">
-              <wp:posOffset>739140</wp:posOffset>
+              <wp:posOffset>190500</wp:posOffset>
             </wp:positionH>
             <wp:positionV relativeFrom="paragraph">
-              <wp:posOffset>5045710</wp:posOffset>
+              <wp:posOffset>407035</wp:posOffset>
             </wp:positionV>
-            <wp:extent cx="3916680" cy="2367915"/>
-            <wp:effectExtent l="0" t="0" r="7620" b="0"/>
+            <wp:extent cx="5238750" cy="4392930"/>
+            <wp:effectExtent l="0" t="0" r="0" b="7620"/>
             <wp:wrapTopAndBottom/>
-            <wp:docPr id="10" name="Εικόνα 10" descr="Εικόνα που περιέχει πίνακας&#10;&#10;Περιγραφή που δημιουργήθηκε αυτόματα"/>
+            <wp:docPr id="3" name="Picture 3" descr="Diagram&#10;&#10;Description automatically generated"/>
             <wp:cNvGraphicFramePr>
               <a:graphicFrameLocks xmlns:a="http://schemas.openxmlformats.org/drawingml/2006/main" noChangeAspect="1"/>
             </wp:cNvGraphicFramePr>
@@ -3245,7 +3378,7 @@
               <a:graphicData uri="http://schemas.openxmlformats.org/drawingml/2006/picture">
                 <pic:pic xmlns:pic="http://schemas.openxmlformats.org/drawingml/2006/picture">
                   <pic:nvPicPr>
-                    <pic:cNvPr id="10" name="Εικόνα 10" descr="Εικόνα που περιέχει πίνακας&#10;&#10;Περιγραφή που δημιουργήθηκε αυτόματα"/>
+                    <pic:cNvPr id="3" name="Picture 3" descr="Diagram&#10;&#10;Description automatically generated"/>
                     <pic:cNvPicPr/>
                   </pic:nvPicPr>
                   <pic:blipFill>
@@ -3263,7 +3396,7 @@
                   <pic:spPr>
                     <a:xfrm>
                       <a:off x="0" y="0"/>
-                      <a:ext cx="3916680" cy="2367915"/>
+                      <a:ext cx="5238750" cy="4392930"/>
                     </a:xfrm>
                     <a:prstGeom prst="rect">
                       <a:avLst/>
@@ -3286,18 +3419,18 @@
           <w:noProof/>
         </w:rPr>
         <w:drawing>
-          <wp:anchor distT="0" distB="0" distL="114300" distR="114300" simplePos="0" relativeHeight="251665408" behindDoc="0" locked="0" layoutInCell="1" allowOverlap="1" wp14:anchorId="4939598F" wp14:editId="18BCC078">
+          <wp:anchor distT="0" distB="0" distL="114300" distR="114300" simplePos="0" relativeHeight="251663360" behindDoc="0" locked="0" layoutInCell="1" allowOverlap="1" wp14:anchorId="06AA71A0" wp14:editId="668515BE">
             <wp:simplePos x="0" y="0"/>
             <wp:positionH relativeFrom="margin">
-              <wp:align>right</wp:align>
+              <wp:posOffset>751840</wp:posOffset>
             </wp:positionH>
             <wp:positionV relativeFrom="paragraph">
-              <wp:posOffset>272415</wp:posOffset>
+              <wp:posOffset>4810125</wp:posOffset>
             </wp:positionV>
-            <wp:extent cx="5800725" cy="4864735"/>
-            <wp:effectExtent l="0" t="0" r="9525" b="0"/>
+            <wp:extent cx="3916680" cy="2367915"/>
+            <wp:effectExtent l="0" t="0" r="7620" b="0"/>
             <wp:wrapTopAndBottom/>
-            <wp:docPr id="3" name="Picture 3" descr="Diagram&#10;&#10;Description automatically generated"/>
+            <wp:docPr id="10" name="Εικόνα 10" descr="Εικόνα που περιέχει πίνακας&#10;&#10;Περιγραφή που δημιουργήθηκε αυτόματα"/>
             <wp:cNvGraphicFramePr>
               <a:graphicFrameLocks xmlns:a="http://schemas.openxmlformats.org/drawingml/2006/main" noChangeAspect="1"/>
             </wp:cNvGraphicFramePr>
@@ -3305,7 +3438,7 @@
               <a:graphicData uri="http://schemas.openxmlformats.org/drawingml/2006/picture">
                 <pic:pic xmlns:pic="http://schemas.openxmlformats.org/drawingml/2006/picture">
                   <pic:nvPicPr>
-                    <pic:cNvPr id="3" name="Picture 3" descr="Diagram&#10;&#10;Description automatically generated"/>
+                    <pic:cNvPr id="10" name="Εικόνα 10" descr="Εικόνα που περιέχει πίνακας&#10;&#10;Περιγραφή που δημιουργήθηκε αυτόματα"/>
                     <pic:cNvPicPr/>
                   </pic:nvPicPr>
                   <pic:blipFill>
@@ -3323,7 +3456,7 @@
                   <pic:spPr>
                     <a:xfrm>
                       <a:off x="0" y="0"/>
-                      <a:ext cx="5800725" cy="4864735"/>
+                      <a:ext cx="3916680" cy="2367915"/>
                     </a:xfrm>
                     <a:prstGeom prst="rect">
                       <a:avLst/>
@@ -4260,7 +4393,43 @@
           <w:sz w:val="28"/>
           <w:szCs w:val="28"/>
         </w:rPr>
-        <w:t xml:space="preserve">Στον παρακάτω πίνακα, έχουν τοποθετηθεί τα Τυπικά Υποέργα στη σειρά. Σε κάθε γραμμή αναγράφεται ο τίτλος και ο υπεύθυνος του εκάστοτε υποέργου. Για ευκολία, στο ανθρώπινο δυναμικό θέτουμε </w:t>
+        <w:t xml:space="preserve">Στον παρακάτω πίνακα, έχουν τοποθετηθεί τα Τυπικά </w:t>
+      </w:r>
+      <w:proofErr w:type="spellStart"/>
+      <w:r>
+        <w:rPr>
+          <w:rFonts w:ascii="Century Gothic" w:hAnsi="Century Gothic" w:cs="Times New Roman"/>
+          <w:sz w:val="28"/>
+          <w:szCs w:val="28"/>
+        </w:rPr>
+        <w:t>Υποέργα</w:t>
+      </w:r>
+      <w:proofErr w:type="spellEnd"/>
+      <w:r>
+        <w:rPr>
+          <w:rFonts w:ascii="Century Gothic" w:hAnsi="Century Gothic" w:cs="Times New Roman"/>
+          <w:sz w:val="28"/>
+          <w:szCs w:val="28"/>
+        </w:rPr>
+        <w:t xml:space="preserve"> στη σειρά. Σε κάθε γραμμή αναγράφεται ο τίτλος και ο υπεύθυνος του εκάστοτε </w:t>
+      </w:r>
+      <w:proofErr w:type="spellStart"/>
+      <w:r>
+        <w:rPr>
+          <w:rFonts w:ascii="Century Gothic" w:hAnsi="Century Gothic" w:cs="Times New Roman"/>
+          <w:sz w:val="28"/>
+          <w:szCs w:val="28"/>
+        </w:rPr>
+        <w:t>υποέργου</w:t>
+      </w:r>
+      <w:proofErr w:type="spellEnd"/>
+      <w:r>
+        <w:rPr>
+          <w:rFonts w:ascii="Century Gothic" w:hAnsi="Century Gothic" w:cs="Times New Roman"/>
+          <w:sz w:val="28"/>
+          <w:szCs w:val="28"/>
+        </w:rPr>
+        <w:t xml:space="preserve">. Για ευκολία, στο ανθρώπινο δυναμικό θέτουμε </w:t>
       </w:r>
       <w:r>
         <w:rPr>
@@ -4296,7 +4465,25 @@
           <w:sz w:val="28"/>
           <w:szCs w:val="28"/>
         </w:rPr>
-        <w:t xml:space="preserve"> για τον Θωμά-Χρυσοβαλάντη Ταμβάκη και </w:t>
+        <w:t xml:space="preserve"> για τον Θωμά-Χρυσοβαλάντη </w:t>
+      </w:r>
+      <w:proofErr w:type="spellStart"/>
+      <w:r>
+        <w:rPr>
+          <w:rFonts w:ascii="Century Gothic" w:hAnsi="Century Gothic" w:cs="Times New Roman"/>
+          <w:sz w:val="28"/>
+          <w:szCs w:val="28"/>
+        </w:rPr>
+        <w:t>Ταμβάκη</w:t>
+      </w:r>
+      <w:proofErr w:type="spellEnd"/>
+      <w:r>
+        <w:rPr>
+          <w:rFonts w:ascii="Century Gothic" w:hAnsi="Century Gothic" w:cs="Times New Roman"/>
+          <w:sz w:val="28"/>
+          <w:szCs w:val="28"/>
+        </w:rPr>
+        <w:t xml:space="preserve"> και </w:t>
       </w:r>
       <w:r>
         <w:rPr>
@@ -4314,7 +4501,25 @@
           <w:sz w:val="28"/>
           <w:szCs w:val="28"/>
         </w:rPr>
-        <w:t>για τον Δημήτριο Μπαλάφα.</w:t>
+        <w:t xml:space="preserve">για τον Δημήτριο </w:t>
+      </w:r>
+      <w:proofErr w:type="spellStart"/>
+      <w:r>
+        <w:rPr>
+          <w:rFonts w:ascii="Century Gothic" w:hAnsi="Century Gothic" w:cs="Times New Roman"/>
+          <w:sz w:val="28"/>
+          <w:szCs w:val="28"/>
+        </w:rPr>
+        <w:t>Μπαλάφα</w:t>
+      </w:r>
+      <w:proofErr w:type="spellEnd"/>
+      <w:r>
+        <w:rPr>
+          <w:rFonts w:ascii="Century Gothic" w:hAnsi="Century Gothic" w:cs="Times New Roman"/>
+          <w:sz w:val="28"/>
+          <w:szCs w:val="28"/>
+        </w:rPr>
+        <w:t>.</w:t>
       </w:r>
       <w:r>
         <w:rPr>
@@ -4330,7 +4535,31 @@
           <w:sz w:val="28"/>
           <w:szCs w:val="28"/>
         </w:rPr>
-        <w:t>Θεωρήθηκε ότι η διαθεσιμότητα όλων των μελών της ομάδας ήταν 100%.</w:t>
+        <w:t>Θεωρείται</w:t>
+      </w:r>
+      <w:r>
+        <w:rPr>
+          <w:rFonts w:ascii="Century Gothic" w:hAnsi="Century Gothic" w:cs="Times New Roman"/>
+          <w:sz w:val="28"/>
+          <w:szCs w:val="28"/>
+        </w:rPr>
+        <w:t xml:space="preserve"> ότι η διαθεσιμότητα όλων των μελών της ομάδας </w:t>
+      </w:r>
+      <w:r>
+        <w:rPr>
+          <w:rFonts w:ascii="Century Gothic" w:hAnsi="Century Gothic" w:cs="Times New Roman"/>
+          <w:sz w:val="28"/>
+          <w:szCs w:val="28"/>
+        </w:rPr>
+        <w:t>είναι</w:t>
+      </w:r>
+      <w:r>
+        <w:rPr>
+          <w:rFonts w:ascii="Century Gothic" w:hAnsi="Century Gothic" w:cs="Times New Roman"/>
+          <w:sz w:val="28"/>
+          <w:szCs w:val="28"/>
+        </w:rPr>
+        <w:t xml:space="preserve"> 100%.</w:t>
       </w:r>
     </w:p>
     <w:p>
@@ -4622,6 +4851,7 @@
                 <w:szCs w:val="24"/>
               </w:rPr>
             </w:pPr>
+            <w:proofErr w:type="spellStart"/>
             <w:r>
               <w:rPr>
                 <w:rFonts w:ascii="Century Gothic" w:eastAsia="Calibri" w:hAnsi="Century Gothic" w:cs="Calibri"/>
@@ -4630,8 +4860,31 @@
                 <w:szCs w:val="24"/>
                 <w:shd w:val="clear" w:color="auto" w:fill="FFFFFF"/>
               </w:rPr>
-              <w:t>Risk Assessment</w:t>
-            </w:r>
+              <w:t>Risk</w:t>
+            </w:r>
+            <w:proofErr w:type="spellEnd"/>
+            <w:r>
+              <w:rPr>
+                <w:rFonts w:ascii="Century Gothic" w:eastAsia="Calibri" w:hAnsi="Century Gothic" w:cs="Calibri"/>
+                <w:color w:val="000000"/>
+                <w:sz w:val="24"/>
+                <w:szCs w:val="24"/>
+                <w:shd w:val="clear" w:color="auto" w:fill="FFFFFF"/>
+              </w:rPr>
+              <w:t xml:space="preserve"> </w:t>
+            </w:r>
+            <w:proofErr w:type="spellStart"/>
+            <w:r>
+              <w:rPr>
+                <w:rFonts w:ascii="Century Gothic" w:eastAsia="Calibri" w:hAnsi="Century Gothic" w:cs="Calibri"/>
+                <w:color w:val="000000"/>
+                <w:sz w:val="24"/>
+                <w:szCs w:val="24"/>
+                <w:shd w:val="clear" w:color="auto" w:fill="FFFFFF"/>
+              </w:rPr>
+              <w:t>Assessment</w:t>
+            </w:r>
+            <w:proofErr w:type="spellEnd"/>
           </w:p>
         </w:tc>
         <w:tc>
@@ -5215,8 +5468,20 @@
                 <w:szCs w:val="24"/>
                 <w:shd w:val="clear" w:color="auto" w:fill="FFFFFF"/>
               </w:rPr>
-              <w:t>Σύσκεψη ομάδας σχεδιασμού front-end</w:t>
-            </w:r>
+              <w:t xml:space="preserve">Σύσκεψη ομάδας σχεδιασμού </w:t>
+            </w:r>
+            <w:proofErr w:type="spellStart"/>
+            <w:r>
+              <w:rPr>
+                <w:rFonts w:ascii="Century Gothic" w:eastAsia="Calibri" w:hAnsi="Century Gothic" w:cs="Calibri"/>
+                <w:color w:val="000000"/>
+                <w:sz w:val="24"/>
+                <w:szCs w:val="24"/>
+                <w:shd w:val="clear" w:color="auto" w:fill="FFFFFF"/>
+              </w:rPr>
+              <w:t>front-end</w:t>
+            </w:r>
+            <w:proofErr w:type="spellEnd"/>
           </w:p>
         </w:tc>
         <w:tc>
@@ -5288,8 +5553,20 @@
                 <w:szCs w:val="24"/>
                 <w:shd w:val="clear" w:color="auto" w:fill="FFFFFF"/>
               </w:rPr>
-              <w:t>Σύσκεψη ομάδας σχεδιασμού back-end</w:t>
-            </w:r>
+              <w:t xml:space="preserve">Σύσκεψη ομάδας σχεδιασμού </w:t>
+            </w:r>
+            <w:proofErr w:type="spellStart"/>
+            <w:r>
+              <w:rPr>
+                <w:rFonts w:ascii="Century Gothic" w:eastAsia="Calibri" w:hAnsi="Century Gothic" w:cs="Calibri"/>
+                <w:color w:val="000000"/>
+                <w:sz w:val="24"/>
+                <w:szCs w:val="24"/>
+                <w:shd w:val="clear" w:color="auto" w:fill="FFFFFF"/>
+              </w:rPr>
+              <w:t>back-end</w:t>
+            </w:r>
+            <w:proofErr w:type="spellEnd"/>
           </w:p>
         </w:tc>
         <w:tc>
@@ -5361,8 +5638,20 @@
                 <w:szCs w:val="24"/>
                 <w:shd w:val="clear" w:color="auto" w:fill="FFFFFF"/>
               </w:rPr>
-              <w:t>Σχεδιασμός back-end</w:t>
-            </w:r>
+              <w:t xml:space="preserve">Σχεδιασμός </w:t>
+            </w:r>
+            <w:proofErr w:type="spellStart"/>
+            <w:r>
+              <w:rPr>
+                <w:rFonts w:ascii="Century Gothic" w:eastAsia="Calibri" w:hAnsi="Century Gothic" w:cs="Calibri"/>
+                <w:color w:val="000000"/>
+                <w:sz w:val="24"/>
+                <w:szCs w:val="24"/>
+                <w:shd w:val="clear" w:color="auto" w:fill="FFFFFF"/>
+              </w:rPr>
+              <w:t>back-end</w:t>
+            </w:r>
+            <w:proofErr w:type="spellEnd"/>
           </w:p>
         </w:tc>
         <w:tc>
@@ -5434,8 +5723,20 @@
                 <w:szCs w:val="24"/>
                 <w:shd w:val="clear" w:color="auto" w:fill="FFFFFF"/>
               </w:rPr>
-              <w:t>Σχεδιασμός front-end</w:t>
-            </w:r>
+              <w:t xml:space="preserve">Σχεδιασμός </w:t>
+            </w:r>
+            <w:proofErr w:type="spellStart"/>
+            <w:r>
+              <w:rPr>
+                <w:rFonts w:ascii="Century Gothic" w:eastAsia="Calibri" w:hAnsi="Century Gothic" w:cs="Calibri"/>
+                <w:color w:val="000000"/>
+                <w:sz w:val="24"/>
+                <w:szCs w:val="24"/>
+                <w:shd w:val="clear" w:color="auto" w:fill="FFFFFF"/>
+              </w:rPr>
+              <w:t>front-end</w:t>
+            </w:r>
+            <w:proofErr w:type="spellEnd"/>
           </w:p>
         </w:tc>
         <w:tc>
@@ -5653,8 +5954,20 @@
                 <w:szCs w:val="24"/>
                 <w:shd w:val="clear" w:color="auto" w:fill="FFFFFF"/>
               </w:rPr>
-              <w:t>Καταγραφή feedback</w:t>
-            </w:r>
+              <w:t xml:space="preserve">Καταγραφή </w:t>
+            </w:r>
+            <w:proofErr w:type="spellStart"/>
+            <w:r>
+              <w:rPr>
+                <w:rFonts w:ascii="Century Gothic" w:eastAsia="Calibri" w:hAnsi="Century Gothic" w:cs="Calibri"/>
+                <w:color w:val="000000"/>
+                <w:sz w:val="24"/>
+                <w:szCs w:val="24"/>
+                <w:shd w:val="clear" w:color="auto" w:fill="FFFFFF"/>
+              </w:rPr>
+              <w:t>feedback</w:t>
+            </w:r>
+            <w:proofErr w:type="spellEnd"/>
           </w:p>
         </w:tc>
         <w:tc>
@@ -5726,8 +6039,20 @@
                 <w:szCs w:val="24"/>
                 <w:shd w:val="clear" w:color="auto" w:fill="FFFFFF"/>
               </w:rPr>
-              <w:t>Διορθώσεις σύμφωνα με το feedback</w:t>
-            </w:r>
+              <w:t xml:space="preserve">Διορθώσεις σύμφωνα με το </w:t>
+            </w:r>
+            <w:proofErr w:type="spellStart"/>
+            <w:r>
+              <w:rPr>
+                <w:rFonts w:ascii="Century Gothic" w:eastAsia="Calibri" w:hAnsi="Century Gothic" w:cs="Calibri"/>
+                <w:color w:val="000000"/>
+                <w:sz w:val="24"/>
+                <w:szCs w:val="24"/>
+                <w:shd w:val="clear" w:color="auto" w:fill="FFFFFF"/>
+              </w:rPr>
+              <w:t>feedback</w:t>
+            </w:r>
+            <w:proofErr w:type="spellEnd"/>
           </w:p>
         </w:tc>
         <w:tc>
@@ -5872,8 +6197,20 @@
                 <w:szCs w:val="24"/>
                 <w:shd w:val="clear" w:color="auto" w:fill="FFFFFF"/>
               </w:rPr>
-              <w:t>Καταγραφή manual</w:t>
-            </w:r>
+              <w:t xml:space="preserve">Καταγραφή </w:t>
+            </w:r>
+            <w:proofErr w:type="spellStart"/>
+            <w:r>
+              <w:rPr>
+                <w:rFonts w:ascii="Century Gothic" w:eastAsia="Calibri" w:hAnsi="Century Gothic" w:cs="Calibri"/>
+                <w:color w:val="000000"/>
+                <w:sz w:val="24"/>
+                <w:szCs w:val="24"/>
+                <w:shd w:val="clear" w:color="auto" w:fill="FFFFFF"/>
+              </w:rPr>
+              <w:t>manual</w:t>
+            </w:r>
+            <w:proofErr w:type="spellEnd"/>
           </w:p>
         </w:tc>
         <w:tc>
@@ -6257,7 +6594,7 @@
     </w:p>
     <w:tbl>
       <w:tblPr>
-        <w:tblStyle w:val="a5"/>
+        <w:tblStyle w:val="TableGrid"/>
         <w:tblW w:w="0" w:type="auto"/>
         <w:tblLook w:val="04A0" w:firstRow="1" w:lastRow="0" w:firstColumn="1" w:lastColumn="0" w:noHBand="0" w:noVBand="1"/>
       </w:tblPr>
@@ -6631,7 +6968,7 @@
     </w:p>
     <w:tbl>
       <w:tblPr>
-        <w:tblStyle w:val="a5"/>
+        <w:tblStyle w:val="TableGrid"/>
         <w:tblW w:w="0" w:type="auto"/>
         <w:tblLook w:val="04A0" w:firstRow="1" w:lastRow="0" w:firstColumn="1" w:lastColumn="0" w:noHBand="0" w:noVBand="1"/>
       </w:tblPr>
@@ -7321,7 +7658,7 @@
     </w:p>
     <w:tbl>
       <w:tblPr>
-        <w:tblStyle w:val="a5"/>
+        <w:tblStyle w:val="TableGrid"/>
         <w:tblW w:w="0" w:type="auto"/>
         <w:tblLook w:val="04A0" w:firstRow="1" w:lastRow="0" w:firstColumn="1" w:lastColumn="0" w:noHBand="0" w:noVBand="1"/>
       </w:tblPr>
@@ -7468,7 +7805,7 @@
     <w:sdtContent>
       <w:p>
         <w:pPr>
-          <w:pStyle w:val="a4"/>
+          <w:pStyle w:val="Footer"/>
           <w:jc w:val="center"/>
         </w:pPr>
         <w:r>
@@ -7497,7 +7834,7 @@
   </w:sdt>
   <w:p>
     <w:pPr>
-      <w:pStyle w:val="a4"/>
+      <w:pStyle w:val="Footer"/>
     </w:pPr>
   </w:p>
 </w:ftr>
@@ -7923,18 +8260,18 @@
     <w:lsdException w:name="Unresolved Mention" w:semiHidden="1" w:unhideWhenUsed="1"/>
     <w:lsdException w:name="Smart Link" w:semiHidden="1" w:unhideWhenUsed="1"/>
   </w:latentStyles>
-  <w:style w:type="paragraph" w:default="1" w:styleId="a">
+  <w:style w:type="paragraph" w:default="1" w:styleId="Normal">
     <w:name w:val="Normal"/>
     <w:qFormat/>
     <w:rsid w:val="00696E82"/>
   </w:style>
-  <w:style w:type="character" w:default="1" w:styleId="a0">
+  <w:style w:type="character" w:default="1" w:styleId="DefaultParagraphFont">
     <w:name w:val="Default Paragraph Font"/>
     <w:uiPriority w:val="1"/>
     <w:semiHidden/>
     <w:unhideWhenUsed/>
   </w:style>
-  <w:style w:type="table" w:default="1" w:styleId="a1">
+  <w:style w:type="table" w:default="1" w:styleId="TableNormal">
     <w:name w:val="Normal Table"/>
     <w:uiPriority w:val="99"/>
     <w:semiHidden/>
@@ -7949,15 +8286,15 @@
       </w:tblCellMar>
     </w:tblPr>
   </w:style>
-  <w:style w:type="numbering" w:default="1" w:styleId="a2">
+  <w:style w:type="numbering" w:default="1" w:styleId="NoList">
     <w:name w:val="No List"/>
     <w:uiPriority w:val="99"/>
     <w:semiHidden/>
     <w:unhideWhenUsed/>
   </w:style>
-  <w:style w:type="character" w:styleId="-">
+  <w:style w:type="character" w:styleId="Hyperlink">
     <w:name w:val="Hyperlink"/>
-    <w:basedOn w:val="a0"/>
+    <w:basedOn w:val="DefaultParagraphFont"/>
     <w:uiPriority w:val="99"/>
     <w:unhideWhenUsed/>
     <w:rsid w:val="00A833C6"/>
@@ -7966,9 +8303,9 @@
       <w:u w:val="none"/>
     </w:rPr>
   </w:style>
-  <w:style w:type="character" w:styleId="-0">
+  <w:style w:type="character" w:styleId="FollowedHyperlink">
     <w:name w:val="FollowedHyperlink"/>
-    <w:basedOn w:val="a0"/>
+    <w:basedOn w:val="DefaultParagraphFont"/>
     <w:uiPriority w:val="99"/>
     <w:semiHidden/>
     <w:unhideWhenUsed/>
@@ -7979,10 +8316,10 @@
       <w:u w:val="none"/>
     </w:rPr>
   </w:style>
-  <w:style w:type="paragraph" w:styleId="a3">
+  <w:style w:type="paragraph" w:styleId="Header">
     <w:name w:val="header"/>
-    <w:basedOn w:val="a"/>
-    <w:link w:val="Char"/>
+    <w:basedOn w:val="Normal"/>
+    <w:link w:val="HeaderChar"/>
     <w:uiPriority w:val="99"/>
     <w:unhideWhenUsed/>
     <w:rsid w:val="00A833C6"/>
@@ -7994,17 +8331,17 @@
       <w:spacing w:after="0" w:line="240" w:lineRule="auto"/>
     </w:pPr>
   </w:style>
-  <w:style w:type="character" w:customStyle="1" w:styleId="Char">
-    <w:name w:val="Κεφαλίδα Char"/>
-    <w:basedOn w:val="a0"/>
-    <w:link w:val="a3"/>
+  <w:style w:type="character" w:customStyle="1" w:styleId="HeaderChar">
+    <w:name w:val="Header Char"/>
+    <w:basedOn w:val="DefaultParagraphFont"/>
+    <w:link w:val="Header"/>
     <w:uiPriority w:val="99"/>
     <w:rsid w:val="00A833C6"/>
   </w:style>
-  <w:style w:type="paragraph" w:styleId="a4">
+  <w:style w:type="paragraph" w:styleId="Footer">
     <w:name w:val="footer"/>
-    <w:basedOn w:val="a"/>
-    <w:link w:val="Char0"/>
+    <w:basedOn w:val="Normal"/>
+    <w:link w:val="FooterChar"/>
     <w:uiPriority w:val="99"/>
     <w:unhideWhenUsed/>
     <w:rsid w:val="00A833C6"/>
@@ -8016,17 +8353,17 @@
       <w:spacing w:after="0" w:line="240" w:lineRule="auto"/>
     </w:pPr>
   </w:style>
-  <w:style w:type="character" w:customStyle="1" w:styleId="Char0">
-    <w:name w:val="Υποσέλιδο Char"/>
-    <w:basedOn w:val="a0"/>
-    <w:link w:val="a4"/>
+  <w:style w:type="character" w:customStyle="1" w:styleId="FooterChar">
+    <w:name w:val="Footer Char"/>
+    <w:basedOn w:val="DefaultParagraphFont"/>
+    <w:link w:val="Footer"/>
     <w:uiPriority w:val="99"/>
     <w:rsid w:val="00A833C6"/>
   </w:style>
   <w:style w:type="table" w:customStyle="1" w:styleId="TableGrid1">
     <w:name w:val="Table Grid1"/>
-    <w:basedOn w:val="a1"/>
-    <w:next w:val="a5"/>
+    <w:basedOn w:val="TableNormal"/>
+    <w:next w:val="TableGrid"/>
     <w:uiPriority w:val="39"/>
     <w:rsid w:val="00064934"/>
     <w:pPr>
@@ -8043,9 +8380,9 @@
       </w:tblBorders>
     </w:tblPr>
   </w:style>
-  <w:style w:type="table" w:styleId="a5">
+  <w:style w:type="table" w:styleId="TableGrid">
     <w:name w:val="Table Grid"/>
-    <w:basedOn w:val="a1"/>
+    <w:basedOn w:val="TableNormal"/>
     <w:uiPriority w:val="39"/>
     <w:rsid w:val="00064934"/>
     <w:pPr>
@@ -8062,9 +8399,9 @@
       </w:tblBorders>
     </w:tblPr>
   </w:style>
-  <w:style w:type="character" w:styleId="a6">
+  <w:style w:type="character" w:styleId="UnresolvedMention">
     <w:name w:val="Unresolved Mention"/>
-    <w:basedOn w:val="a0"/>
+    <w:basedOn w:val="DefaultParagraphFont"/>
     <w:uiPriority w:val="99"/>
     <w:semiHidden/>
     <w:unhideWhenUsed/>
